--- a/projeto-interdisciplinar-2-semestre/Documentacao/Projeto Interdisciplinar II.docx
+++ b/projeto-interdisciplinar-2-semestre/Documentacao/Projeto Interdisciplinar II.docx
@@ -1,6 +1,6 @@
 
 <file path=word/document.xml><?xml version="1.0" encoding="utf-8"?>
-<w:document xmlns:wpc="http://schemas.microsoft.com/office/word/2010/wordprocessingCanvas" xmlns:cx="http://schemas.microsoft.com/office/drawing/2014/chartex" xmlns:cx1="http://schemas.microsoft.com/office/drawing/2015/9/8/chartex" xmlns:cx2="http://schemas.microsoft.com/office/drawing/2015/10/21/chartex" xmlns:cx3="http://schemas.microsoft.com/office/drawing/2016/5/9/chartex" xmlns:cx4="http://schemas.microsoft.com/office/drawing/2016/5/10/chartex" xmlns:cx5="http://schemas.microsoft.com/office/drawing/2016/5/11/chartex" xmlns:cx6="http://schemas.microsoft.com/office/drawing/2016/5/12/chartex" xmlns:cx7="http://schemas.microsoft.com/office/drawing/2016/5/13/chartex" xmlns:cx8="http://schemas.microsoft.com/office/drawing/2016/5/14/chartex" xmlns:mc="http://schemas.openxmlformats.org/markup-compatibility/2006" xmlns:aink="http://schemas.microsoft.com/office/drawing/2016/ink" xmlns:am3d="http://schemas.microsoft.com/office/drawing/2017/model3d" xmlns:o="urn:schemas-microsoft-com:office:office" xmlns:oel="http://schemas.microsoft.com/office/2019/extlst" xmlns:r="http://schemas.openxmlformats.org/officeDocument/2006/relationships" xmlns:m="http://schemas.openxmlformats.org/officeDocument/2006/math" xmlns:v="urn:schemas-microsoft-com:vml" xmlns:wp14="http://schemas.microsoft.com/office/word/2010/wordprocessingDrawing" xmlns:wp="http://schemas.openxmlformats.org/drawingml/2006/wordprocessingDrawing" xmlns:w10="urn:schemas-microsoft-com:office:word" xmlns:w="http://schemas.openxmlformats.org/wordprocessingml/2006/main" xmlns:w14="http://schemas.microsoft.com/office/word/2010/wordml" xmlns:w15="http://schemas.microsoft.com/office/word/2012/wordml" xmlns:w16cex="http://schemas.microsoft.com/office/word/2018/wordml/cex" xmlns:w16cid="http://schemas.microsoft.com/office/word/2016/wordml/cid" xmlns:w16="http://schemas.microsoft.com/office/word/2018/wordml" xmlns:w16du="http://schemas.microsoft.com/office/word/2023/wordml/word16du" xmlns:w16sdtdh="http://schemas.microsoft.com/office/word/2020/wordml/sdtdatahash" xmlns:w16se="http://schemas.microsoft.com/office/word/2015/wordml/symex" xmlns:wpg="http://schemas.microsoft.com/office/word/2010/wordprocessingGroup" xmlns:wpi="http://schemas.microsoft.com/office/word/2010/wordprocessingInk" xmlns:wne="http://schemas.microsoft.com/office/word/2006/wordml" xmlns:wps="http://schemas.microsoft.com/office/word/2010/wordprocessingShape" xmlns:a="http://schemas.openxmlformats.org/drawingml/2006/main" xmlns:pic="http://schemas.openxmlformats.org/drawingml/2006/picture" xmlns:a14="http://schemas.microsoft.com/office/drawing/2010/main" mc:Ignorable="w14 w15 w16se w16cid w16 w16cex w16sdtdh w16du wp14">
+<w:document xmlns:wpc="http://schemas.microsoft.com/office/word/2010/wordprocessingCanvas" xmlns:cx="http://schemas.microsoft.com/office/drawing/2014/chartex" xmlns:cx1="http://schemas.microsoft.com/office/drawing/2015/9/8/chartex" xmlns:cx2="http://schemas.microsoft.com/office/drawing/2015/10/21/chartex" xmlns:cx3="http://schemas.microsoft.com/office/drawing/2016/5/9/chartex" xmlns:cx4="http://schemas.microsoft.com/office/drawing/2016/5/10/chartex" xmlns:cx5="http://schemas.microsoft.com/office/drawing/2016/5/11/chartex" xmlns:cx6="http://schemas.microsoft.com/office/drawing/2016/5/12/chartex" xmlns:cx7="http://schemas.microsoft.com/office/drawing/2016/5/13/chartex" xmlns:cx8="http://schemas.microsoft.com/office/drawing/2016/5/14/chartex" xmlns:mc="http://schemas.openxmlformats.org/markup-compatibility/2006" xmlns:aink="http://schemas.microsoft.com/office/drawing/2016/ink" xmlns:am3d="http://schemas.microsoft.com/office/drawing/2017/model3d" xmlns:o="urn:schemas-microsoft-com:office:office" xmlns:oel="http://schemas.microsoft.com/office/2019/extlst" xmlns:r="http://schemas.openxmlformats.org/officeDocument/2006/relationships" xmlns:m="http://schemas.openxmlformats.org/officeDocument/2006/math" xmlns:v="urn:schemas-microsoft-com:vml" xmlns:wp14="http://schemas.microsoft.com/office/word/2010/wordprocessingDrawing" xmlns:wp="http://schemas.openxmlformats.org/drawingml/2006/wordprocessingDrawing" xmlns:w10="urn:schemas-microsoft-com:office:word" xmlns:w="http://schemas.openxmlformats.org/wordprocessingml/2006/main" xmlns:w14="http://schemas.microsoft.com/office/word/2010/wordml" xmlns:w15="http://schemas.microsoft.com/office/word/2012/wordml" xmlns:w16cex="http://schemas.microsoft.com/office/word/2018/wordml/cex" xmlns:w16cid="http://schemas.microsoft.com/office/word/2016/wordml/cid" xmlns:w16="http://schemas.microsoft.com/office/word/2018/wordml" xmlns:w16sdtdh="http://schemas.microsoft.com/office/word/2020/wordml/sdtdatahash" xmlns:w16se="http://schemas.microsoft.com/office/word/2015/wordml/symex" xmlns:wpg="http://schemas.microsoft.com/office/word/2010/wordprocessingGroup" xmlns:wpi="http://schemas.microsoft.com/office/word/2010/wordprocessingInk" xmlns:wne="http://schemas.microsoft.com/office/word/2006/wordml" xmlns:wps="http://schemas.microsoft.com/office/word/2010/wordprocessingShape" xmlns:a="http://schemas.openxmlformats.org/drawingml/2006/main" xmlns:pic="http://schemas.openxmlformats.org/drawingml/2006/picture" xmlns:a14="http://schemas.microsoft.com/office/drawing/2010/main" mc:Ignorable="w14 w15 w16se w16cid w16 w16cex w16sdtdh wp14">
   <w:body>
     <w:p>
       <w:pPr>
@@ -672,7 +672,6 @@
           <w:b/>
           <w:bCs/>
         </w:rPr>
-        <w:lastRenderedPageBreak/>
         <w:t>RESUMO</w:t>
       </w:r>
     </w:p>
@@ -830,6 +829,7 @@
           <w:docPartUnique/>
         </w:docPartObj>
       </w:sdtPr>
+      <w:sdtEndPr/>
       <w:sdtContent>
         <w:p>
           <w:pPr>
@@ -2782,7 +2782,6 @@
       <w:bookmarkStart w:name="_Toc799710539" w:id="4"/>
       <w:bookmarkStart w:name="_Toc169121941" w:id="5"/>
       <w:r>
-        <w:lastRenderedPageBreak/>
         <w:t xml:space="preserve">1.3. </w:t>
       </w:r>
       <w:r>
@@ -2797,46 +2796,45 @@
         <w:jc w:val="center"/>
       </w:pPr>
       <w:r>
+        <w:rPr/>
         <w:t>Figura 1 – Mapa do Site</w:t>
       </w:r>
     </w:p>
     <w:p>
       <w:pPr>
+        <w:pStyle w:val="Normal"/>
         <w:ind w:firstLine="0"/>
         <w:jc w:val="center"/>
         <w:rPr>
           <w:sz w:val="22"/>
+          <w:szCs w:val="22"/>
           <w:lang w:eastAsia="pt-BR"/>
         </w:rPr>
       </w:pPr>
       <w:r>
-        <w:rPr>
-          <w:noProof/>
-        </w:rPr>
         <w:drawing>
-          <wp:inline distT="0" distB="0" distL="0" distR="0" wp14:anchorId="19C34EA3" wp14:editId="5880ED86">
-            <wp:extent cx="5342818" cy="6557994"/>
+          <wp:inline wp14:editId="758F0693" wp14:anchorId="3B445793">
+            <wp:extent cx="6496674" cy="2096810"/>
             <wp:effectExtent l="0" t="0" r="0" b="0"/>
-            <wp:docPr id="400366337" name="Imagem 400366337"/>
+            <wp:docPr id="704273395" name="" title=""/>
             <wp:cNvGraphicFramePr>
-              <a:graphicFrameLocks xmlns:a="http://schemas.openxmlformats.org/drawingml/2006/main" noChangeAspect="1"/>
+              <a:graphicFrameLocks noChangeAspect="1"/>
             </wp:cNvGraphicFramePr>
-            <a:graphic xmlns:a="http://schemas.openxmlformats.org/drawingml/2006/main">
+            <a:graphic>
               <a:graphicData uri="http://schemas.openxmlformats.org/drawingml/2006/picture">
-                <pic:pic xmlns:pic="http://schemas.openxmlformats.org/drawingml/2006/picture">
+                <pic:pic>
                   <pic:nvPicPr>
-                    <pic:cNvPr id="0" name="Imagem 400366337"/>
+                    <pic:cNvPr id="0" name=""/>
                     <pic:cNvPicPr/>
                   </pic:nvPicPr>
                   <pic:blipFill>
-                    <a:blip r:embed="rId12">
+                    <a:blip r:embed="Raf911a0427574e1d">
                       <a:extLst>
-                        <a:ext uri="{28A0092B-C50C-407E-A947-70E740481C1C}">
-                          <a14:useLocalDpi xmlns:a14="http://schemas.microsoft.com/office/drawing/2010/main" val="0"/>
+                        <a:ext xmlns:a="http://schemas.openxmlformats.org/drawingml/2006/main" uri="{28A0092B-C50C-407E-A947-70E740481C1C}">
+                          <a14:useLocalDpi val="0"/>
                         </a:ext>
                       </a:extLst>
                     </a:blip>
-                    <a:srcRect/>
                     <a:stretch>
                       <a:fillRect/>
                     </a:stretch>
@@ -2844,7 +2842,7 @@
                   <pic:spPr>
                     <a:xfrm>
                       <a:off x="0" y="0"/>
-                      <a:ext cx="5342818" cy="6557994"/>
+                      <a:ext cx="6496674" cy="2096810"/>
                     </a:xfrm>
                     <a:prstGeom prst="rect">
                       <a:avLst/>
@@ -2859,6 +2857,7 @@
       <w:r>
         <w:rPr>
           <w:sz w:val="22"/>
+          <w:szCs w:val="22"/>
           <w:lang w:eastAsia="pt-BR"/>
         </w:rPr>
         <w:t>Fonte: Autoria Própria</w:t>
@@ -2883,7 +2882,6 @@
       </w:pPr>
       <w:bookmarkStart w:name="_Toc169121942" w:id="6"/>
       <w:r>
-        <w:lastRenderedPageBreak/>
         <w:t xml:space="preserve">1.4. </w:t>
       </w:r>
       <w:r>
@@ -3120,7 +3118,6 @@
       </w:pPr>
       <w:bookmarkStart w:name="_Toc169121945" w:id="9"/>
       <w:r>
-        <w:lastRenderedPageBreak/>
         <w:t xml:space="preserve">2.2. </w:t>
       </w:r>
       <w:r>
@@ -3160,7 +3157,7 @@
               <w:bottom w:val="single" w:color="000000" w:themeColor="text1" w:sz="4" w:space="0"/>
               <w:right w:val="single" w:color="000000" w:themeColor="text1" w:sz="4" w:space="0"/>
             </w:tcBorders>
-            <w:shd w:val="clear" w:color="auto" w:fill="A9D08E"/>
+            <w:shd w:val="clear" w:color="auto" w:fill="FFFFFF" w:themeFill="background1"/>
             <w:tcMar>
               <w:top w:w="15" w:type="dxa"/>
               <w:left w:w="15" w:type="dxa"/>
@@ -3168,7 +3165,7 @@
             </w:tcMar>
             <w:vAlign w:val="bottom"/>
           </w:tcPr>
-          <w:p w14:noSpellErr="1">
+          <w:p>
             <w:pPr>
               <w:spacing w:before="0" w:after="0"/>
               <w:ind w:left="-20" w:right="-20"/>
@@ -3177,29 +3174,28 @@
             <w:r>
               <w:rPr>
                 <w:rFonts w:eastAsia="Calibri" w:cs="Arial"/>
-                <w:b w:val="1"/>
-                <w:bCs w:val="1"/>
-                <w:color w:val="000000" w:themeColor="text1" w:themeTint="FF" w:themeShade="FF"/>
+                <w:b/>
+                <w:bCs/>
+                <w:color w:val="000000" w:themeColor="text1"/>
               </w:rPr>
               <w:t>Nº</w:t>
             </w:r>
             <w:r>
               <w:rPr>
                 <w:rFonts w:ascii="Calibri" w:hAnsi="Calibri" w:eastAsia="Calibri" w:cs="Calibri"/>
-                <w:b w:val="1"/>
-                <w:bCs w:val="1"/>
-                <w:color w:val="000000" w:themeColor="text1" w:themeTint="FF" w:themeShade="FF"/>
+                <w:b/>
+                <w:bCs/>
+                <w:color w:val="000000" w:themeColor="text1"/>
                 <w:sz w:val="22"/>
-                <w:szCs w:val="22"/>
               </w:rPr>
               <w:t xml:space="preserve"> </w:t>
             </w:r>
             <w:r>
               <w:rPr>
                 <w:rFonts w:eastAsia="Calibri" w:cs="Arial"/>
-                <w:b w:val="1"/>
-                <w:bCs w:val="1"/>
-                <w:color w:val="000000" w:themeColor="text1" w:themeTint="FF" w:themeShade="FF"/>
+                <w:b/>
+                <w:bCs/>
+                <w:color w:val="000000" w:themeColor="text1"/>
               </w:rPr>
               <w:t>Requisito</w:t>
             </w:r>
@@ -3214,7 +3210,7 @@
               <w:bottom w:val="single" w:color="000000" w:themeColor="text1" w:sz="4" w:space="0"/>
               <w:right w:val="single" w:color="000000" w:themeColor="text1" w:sz="4" w:space="0"/>
             </w:tcBorders>
-            <w:shd w:val="clear" w:color="auto" w:fill="A9D08E"/>
+            <w:shd w:val="clear" w:color="auto" w:fill="FFFFFF" w:themeFill="background1"/>
             <w:tcMar>
               <w:top w:w="15" w:type="dxa"/>
               <w:left w:w="15" w:type="dxa"/>
@@ -3222,7 +3218,7 @@
             </w:tcMar>
             <w:vAlign w:val="bottom"/>
           </w:tcPr>
-          <w:p w14:noSpellErr="1">
+          <w:p>
             <w:pPr>
               <w:spacing w:before="0" w:after="0"/>
               <w:ind w:left="-20" w:right="-20"/>
@@ -3231,9 +3227,9 @@
             <w:r>
               <w:rPr>
                 <w:rFonts w:eastAsia="Calibri" w:cs="Arial"/>
-                <w:b w:val="1"/>
-                <w:bCs w:val="1"/>
-                <w:color w:val="000000" w:themeColor="text1" w:themeTint="FF" w:themeShade="FF"/>
+                <w:b/>
+                <w:bCs/>
+                <w:color w:val="000000" w:themeColor="text1"/>
               </w:rPr>
               <w:t>Nome</w:t>
             </w:r>
@@ -3248,7 +3244,7 @@
               <w:bottom w:val="single" w:color="000000" w:themeColor="text1" w:sz="4" w:space="0"/>
               <w:right w:val="single" w:color="000000" w:themeColor="text1" w:sz="4" w:space="0"/>
             </w:tcBorders>
-            <w:shd w:val="clear" w:color="auto" w:fill="A9D08E"/>
+            <w:shd w:val="clear" w:color="auto" w:fill="FFFFFF" w:themeFill="background1"/>
             <w:tcMar>
               <w:top w:w="15" w:type="dxa"/>
               <w:left w:w="15" w:type="dxa"/>
@@ -3258,17 +3254,15 @@
           </w:tcPr>
           <w:p>
             <w:pPr>
-              <w:spacing w:before="0" w:after="0"/>
-              <w:ind w:left="-20" w:right="-20"/>
-            </w:pPr>
-            <w:r>
-              <w:rPr>
-                <w:rFonts w:eastAsia="Calibri" w:cs="Arial"/>
-                <w:b/>
-                <w:bCs/>
-                <w:color w:val="000000" w:themeColor="text1"/>
-                <w:szCs w:val="24"/>
-              </w:rPr>
+              <w:pStyle w:val="Normal"/>
+              <w:suppressLineNumbers w:val="0"/>
+              <w:bidi w:val="0"/>
+              <w:spacing w:before="0" w:beforeAutospacing="off" w:after="0" w:afterAutospacing="off" w:line="360" w:lineRule="auto"/>
+              <w:ind w:left="-20" w:right="-20" w:firstLine="360"/>
+              <w:jc w:val="center"/>
+            </w:pPr>
+            <w:r>
+              <w:rPr/>
               <w:t>Descrição</w:t>
             </w:r>
           </w:p>
@@ -3294,14 +3288,13 @@
             </w:tcMar>
             <w:vAlign w:val="bottom"/>
           </w:tcPr>
-          <w:p w14:noSpellErr="1">
+          <w:p>
             <w:pPr>
               <w:spacing w:before="0" w:after="0"/>
               <w:ind w:left="-20" w:right="-20"/>
               <w:jc w:val="center"/>
             </w:pPr>
             <w:r>
-              <w:rPr/>
               <w:t>RF0001</w:t>
             </w:r>
           </w:p>
@@ -3322,14 +3315,13 @@
             </w:tcMar>
             <w:vAlign w:val="bottom"/>
           </w:tcPr>
-          <w:p w14:noSpellErr="1">
+          <w:p>
             <w:pPr>
               <w:spacing w:before="0" w:after="0"/>
               <w:ind w:left="-20" w:right="-20"/>
               <w:jc w:val="center"/>
             </w:pPr>
             <w:r>
-              <w:rPr/>
               <w:t>Sobre nós</w:t>
             </w:r>
           </w:p>
@@ -3350,10 +3342,13 @@
             </w:tcMar>
             <w:vAlign w:val="bottom"/>
           </w:tcPr>
-          <w:p w14:noSpellErr="1">
-            <w:pPr>
-              <w:spacing w:before="0" w:after="0"/>
-              <w:ind w:left="-20" w:right="-20"/>
+          <w:p>
+            <w:pPr>
+              <w:pStyle w:val="Normal"/>
+              <w:suppressLineNumbers w:val="0"/>
+              <w:bidi w:val="0"/>
+              <w:spacing w:before="0" w:beforeAutospacing="off" w:after="0" w:afterAutospacing="off" w:line="360" w:lineRule="auto"/>
+              <w:ind w:left="-20" w:right="-20" w:firstLine="360"/>
               <w:jc w:val="center"/>
             </w:pPr>
             <w:r>
@@ -3383,14 +3378,13 @@
             </w:tcMar>
             <w:vAlign w:val="bottom"/>
           </w:tcPr>
-          <w:p w14:noSpellErr="1">
+          <w:p>
             <w:pPr>
               <w:spacing w:before="0" w:after="0"/>
               <w:ind w:left="-20" w:right="-20"/>
               <w:jc w:val="center"/>
             </w:pPr>
             <w:r>
-              <w:rPr/>
               <w:t>RF0002</w:t>
             </w:r>
           </w:p>
@@ -3411,14 +3405,13 @@
             </w:tcMar>
             <w:vAlign w:val="bottom"/>
           </w:tcPr>
-          <w:p w14:noSpellErr="1">
+          <w:p>
             <w:pPr>
               <w:spacing w:before="0" w:after="0"/>
               <w:ind w:left="-20" w:right="-20"/>
               <w:jc w:val="center"/>
             </w:pPr>
             <w:r>
-              <w:rPr/>
               <w:t>Nossos parceiros</w:t>
             </w:r>
           </w:p>
@@ -3439,14 +3432,13 @@
             </w:tcMar>
             <w:vAlign w:val="bottom"/>
           </w:tcPr>
-          <w:p w14:noSpellErr="1">
+          <w:p>
             <w:pPr>
               <w:spacing w:before="0" w:after="0"/>
               <w:ind w:left="-20" w:right="-20"/>
               <w:jc w:val="center"/>
             </w:pPr>
             <w:r>
-              <w:rPr/>
               <w:t>Apresentação de empresas parceiras</w:t>
             </w:r>
           </w:p>
@@ -3472,14 +3464,13 @@
             </w:tcMar>
             <w:vAlign w:val="bottom"/>
           </w:tcPr>
-          <w:p w14:noSpellErr="1">
+          <w:p>
             <w:pPr>
               <w:spacing w:before="0" w:after="0"/>
               <w:ind w:left="-20" w:right="-20"/>
               <w:jc w:val="center"/>
             </w:pPr>
             <w:r>
-              <w:rPr/>
               <w:t>RF0003</w:t>
             </w:r>
           </w:p>
@@ -3500,14 +3491,13 @@
             </w:tcMar>
             <w:vAlign w:val="bottom"/>
           </w:tcPr>
-          <w:p w14:noSpellErr="1">
+          <w:p>
             <w:pPr>
               <w:spacing w:before="0" w:after="0"/>
               <w:ind w:left="-20" w:right="-20"/>
               <w:jc w:val="center"/>
             </w:pPr>
             <w:r>
-              <w:rPr/>
               <w:t>Fontes de Energia</w:t>
             </w:r>
           </w:p>
@@ -3528,14 +3518,13 @@
             </w:tcMar>
             <w:vAlign w:val="bottom"/>
           </w:tcPr>
-          <w:p w14:noSpellErr="1">
+          <w:p>
             <w:pPr>
               <w:spacing w:before="0" w:after="0"/>
               <w:ind w:left="-20" w:right="-20"/>
               <w:jc w:val="center"/>
             </w:pPr>
             <w:r>
-              <w:rPr/>
               <w:t>Apresentação de Fontes de Energia (geral e detalhe)</w:t>
             </w:r>
           </w:p>
@@ -3561,14 +3550,13 @@
             </w:tcMar>
             <w:vAlign w:val="bottom"/>
           </w:tcPr>
-          <w:p w14:noSpellErr="1">
+          <w:p>
             <w:pPr>
               <w:spacing w:before="0" w:after="0"/>
               <w:ind w:left="-20" w:right="-20"/>
               <w:jc w:val="center"/>
             </w:pPr>
             <w:r>
-              <w:rPr/>
               <w:t>RF0004</w:t>
             </w:r>
           </w:p>
@@ -3589,14 +3577,13 @@
             </w:tcMar>
             <w:vAlign w:val="bottom"/>
           </w:tcPr>
-          <w:p w14:noSpellErr="1">
+          <w:p>
             <w:pPr>
               <w:spacing w:before="0" w:after="0"/>
               <w:ind w:left="-20" w:right="-20"/>
               <w:jc w:val="center"/>
             </w:pPr>
             <w:r>
-              <w:rPr/>
               <w:t>Calculadora de Viabilidade</w:t>
             </w:r>
           </w:p>
@@ -3617,22 +3604,19 @@
             </w:tcMar>
             <w:vAlign w:val="bottom"/>
           </w:tcPr>
-          <w:p w14:noSpellErr="1">
+          <w:p>
             <w:pPr>
               <w:spacing w:before="0" w:after="0"/>
               <w:ind w:left="-20" w:right="-20"/>
               <w:jc w:val="center"/>
             </w:pPr>
             <w:r>
-              <w:rPr/>
               <w:t>Cálculo para a viabilidade de cada fonte de energia, baseado</w:t>
             </w:r>
             <w:r>
-              <w:rPr/>
               <w:t xml:space="preserve"> em tipo e tamanho da propriedade</w:t>
             </w:r>
             <w:r>
-              <w:rPr/>
               <w:t>.</w:t>
             </w:r>
           </w:p>
@@ -3658,14 +3642,13 @@
             </w:tcMar>
             <w:vAlign w:val="bottom"/>
           </w:tcPr>
-          <w:p w14:noSpellErr="1">
+          <w:p>
             <w:pPr>
               <w:spacing w:before="0" w:after="0"/>
               <w:ind w:left="-20" w:right="-20"/>
               <w:jc w:val="center"/>
             </w:pPr>
             <w:r>
-              <w:rPr/>
               <w:t>RF0005</w:t>
             </w:r>
           </w:p>
@@ -3686,14 +3669,13 @@
             </w:tcMar>
             <w:vAlign w:val="bottom"/>
           </w:tcPr>
-          <w:p w14:noSpellErr="1">
+          <w:p>
             <w:pPr>
               <w:spacing w:before="0" w:after="0"/>
               <w:ind w:left="-20" w:right="-20"/>
               <w:jc w:val="center"/>
             </w:pPr>
             <w:r>
-              <w:rPr/>
               <w:t>Solicitação de Parceria</w:t>
             </w:r>
           </w:p>
@@ -3714,14 +3696,13 @@
             </w:tcMar>
             <w:vAlign w:val="bottom"/>
           </w:tcPr>
-          <w:p w14:noSpellErr="1">
+          <w:p>
             <w:pPr>
               <w:spacing w:before="0" w:after="0"/>
               <w:ind w:left="-20" w:right="-20"/>
               <w:jc w:val="center"/>
             </w:pPr>
             <w:r>
-              <w:rPr/>
               <w:t>Formulário para solicitação de parceria</w:t>
             </w:r>
           </w:p>
@@ -3747,14 +3728,13 @@
             </w:tcMar>
             <w:vAlign w:val="bottom"/>
           </w:tcPr>
-          <w:p w14:noSpellErr="1">
+          <w:p>
             <w:pPr>
               <w:spacing w:before="0" w:after="0"/>
               <w:ind w:left="-20" w:right="-20"/>
               <w:jc w:val="center"/>
             </w:pPr>
             <w:r>
-              <w:rPr/>
               <w:t>RF0006</w:t>
             </w:r>
           </w:p>
@@ -3775,14 +3755,13 @@
             </w:tcMar>
             <w:vAlign w:val="bottom"/>
           </w:tcPr>
-          <w:p w14:noSpellErr="1">
+          <w:p>
             <w:pPr>
               <w:spacing w:before="0" w:after="0"/>
               <w:ind w:left="-20" w:right="-20"/>
               <w:jc w:val="center"/>
             </w:pPr>
             <w:r>
-              <w:rPr/>
               <w:t>Cadastro de Usuário</w:t>
             </w:r>
           </w:p>
@@ -3803,14 +3782,13 @@
             </w:tcMar>
             <w:vAlign w:val="bottom"/>
           </w:tcPr>
-          <w:p w14:noSpellErr="1">
+          <w:p>
             <w:pPr>
               <w:spacing w:before="0" w:after="0"/>
               <w:ind w:left="-20" w:right="-20"/>
               <w:jc w:val="center"/>
             </w:pPr>
             <w:r>
-              <w:rPr/>
               <w:t>Cadastrar Usuários permitir acesso a determinadas funções</w:t>
             </w:r>
           </w:p>
@@ -3836,14 +3814,13 @@
             </w:tcMar>
             <w:vAlign w:val="bottom"/>
           </w:tcPr>
-          <w:p w14:noSpellErr="1">
+          <w:p>
             <w:pPr>
               <w:spacing w:before="0" w:after="0"/>
               <w:ind w:left="-20" w:right="-20"/>
               <w:jc w:val="center"/>
             </w:pPr>
             <w:r>
-              <w:rPr/>
               <w:t>RF0007</w:t>
             </w:r>
           </w:p>
@@ -3864,14 +3841,13 @@
             </w:tcMar>
             <w:vAlign w:val="bottom"/>
           </w:tcPr>
-          <w:p w14:noSpellErr="1">
+          <w:p>
             <w:pPr>
               <w:spacing w:before="0" w:after="0"/>
               <w:ind w:left="-20" w:right="-20"/>
               <w:jc w:val="center"/>
             </w:pPr>
             <w:r>
-              <w:rPr/>
               <w:t>Fazer Login</w:t>
             </w:r>
           </w:p>
@@ -3892,18 +3868,16 @@
             </w:tcMar>
             <w:vAlign w:val="bottom"/>
           </w:tcPr>
-          <w:p w14:noSpellErr="1">
+          <w:p>
             <w:pPr>
               <w:spacing w:before="0" w:after="0"/>
               <w:ind w:left="-20" w:right="-20"/>
               <w:jc w:val="center"/>
             </w:pPr>
             <w:r>
-              <w:rPr/>
               <w:t>Todos os Usuários</w:t>
             </w:r>
             <w:r>
-              <w:rPr/>
               <w:t xml:space="preserve"> podem fazer login, e para acessar determinadas funções, é obrigatório</w:t>
             </w:r>
           </w:p>
@@ -3929,14 +3903,13 @@
             </w:tcMar>
             <w:vAlign w:val="bottom"/>
           </w:tcPr>
-          <w:p w14:noSpellErr="1">
+          <w:p>
             <w:pPr>
               <w:spacing w:before="0" w:after="0"/>
               <w:ind w:left="-20" w:right="-20"/>
               <w:jc w:val="center"/>
             </w:pPr>
             <w:r>
-              <w:rPr/>
               <w:t>RF0008</w:t>
             </w:r>
           </w:p>
@@ -3957,14 +3930,13 @@
             </w:tcMar>
             <w:vAlign w:val="bottom"/>
           </w:tcPr>
-          <w:p w14:noSpellErr="1">
+          <w:p>
             <w:pPr>
               <w:spacing w:before="0" w:after="0"/>
               <w:ind w:left="-20" w:right="-20"/>
               <w:jc w:val="center"/>
             </w:pPr>
             <w:r>
-              <w:rPr/>
               <w:t>Fazer Logout</w:t>
             </w:r>
           </w:p>
@@ -3985,18 +3957,16 @@
             </w:tcMar>
             <w:vAlign w:val="bottom"/>
           </w:tcPr>
-          <w:p w14:noSpellErr="1">
+          <w:p>
             <w:pPr>
               <w:spacing w:before="0" w:after="0"/>
               <w:ind w:left="-20" w:right="-20"/>
               <w:jc w:val="center"/>
             </w:pPr>
             <w:r>
-              <w:rPr/>
               <w:t>Todos os Usuários</w:t>
             </w:r>
             <w:r>
-              <w:rPr/>
               <w:t xml:space="preserve"> cadastrados e logados podem executar Logout</w:t>
             </w:r>
           </w:p>
@@ -4022,14 +3992,13 @@
             </w:tcMar>
             <w:vAlign w:val="bottom"/>
           </w:tcPr>
-          <w:p w14:noSpellErr="1">
+          <w:p>
             <w:pPr>
               <w:spacing w:before="0" w:after="0"/>
               <w:ind w:left="-20" w:right="-20"/>
               <w:jc w:val="center"/>
             </w:pPr>
             <w:r>
-              <w:rPr/>
               <w:t>RF0009</w:t>
             </w:r>
           </w:p>
@@ -4050,14 +4019,13 @@
             </w:tcMar>
             <w:vAlign w:val="bottom"/>
           </w:tcPr>
-          <w:p w14:noSpellErr="1">
+          <w:p>
             <w:pPr>
               <w:spacing w:before="0" w:after="0"/>
               <w:ind w:left="-20" w:right="-20"/>
               <w:jc w:val="center"/>
             </w:pPr>
             <w:r>
-              <w:rPr/>
               <w:t>Redefinir Senha</w:t>
             </w:r>
           </w:p>
@@ -4078,18 +4046,16 @@
             </w:tcMar>
             <w:vAlign w:val="bottom"/>
           </w:tcPr>
-          <w:p w14:noSpellErr="1">
+          <w:p>
             <w:pPr>
               <w:spacing w:before="0" w:after="0"/>
               <w:ind w:left="-20" w:right="-20"/>
               <w:jc w:val="center"/>
             </w:pPr>
             <w:r>
-              <w:rPr/>
               <w:t>Todos os Usuários</w:t>
             </w:r>
             <w:r>
-              <w:rPr/>
               <w:t xml:space="preserve"> cadastrados e podem solicitar redefinição de senha</w:t>
             </w:r>
           </w:p>
@@ -4115,14 +4081,13 @@
             </w:tcMar>
             <w:vAlign w:val="bottom"/>
           </w:tcPr>
-          <w:p w14:noSpellErr="1">
+          <w:p>
             <w:pPr>
               <w:spacing w:before="0" w:after="0"/>
               <w:ind w:left="-20" w:right="-20"/>
               <w:jc w:val="center"/>
             </w:pPr>
             <w:r>
-              <w:rPr/>
               <w:t>RF0010</w:t>
             </w:r>
           </w:p>
@@ -4143,14 +4108,13 @@
             </w:tcMar>
             <w:vAlign w:val="bottom"/>
           </w:tcPr>
-          <w:p w14:noSpellErr="1">
+          <w:p>
             <w:pPr>
               <w:spacing w:before="0" w:after="0"/>
               <w:ind w:left="-20" w:right="-20"/>
               <w:jc w:val="center"/>
             </w:pPr>
             <w:r>
-              <w:rPr/>
               <w:t>Gerenciar Tipos de Energia</w:t>
             </w:r>
           </w:p>
@@ -4171,14 +4135,13 @@
             </w:tcMar>
             <w:vAlign w:val="bottom"/>
           </w:tcPr>
-          <w:p w14:noSpellErr="1">
+          <w:p>
             <w:pPr>
               <w:spacing w:before="0" w:after="0"/>
               <w:ind w:left="-20" w:right="-20"/>
               <w:jc w:val="center"/>
             </w:pPr>
             <w:r>
-              <w:rPr/>
               <w:t xml:space="preserve">Administrador gerencia os tipos de energia </w:t>
             </w:r>
           </w:p>
@@ -4204,14 +4167,13 @@
             </w:tcMar>
             <w:vAlign w:val="bottom"/>
           </w:tcPr>
-          <w:p w14:noSpellErr="1">
+          <w:p>
             <w:pPr>
               <w:spacing w:before="0" w:after="0"/>
               <w:ind w:left="-20" w:right="-20"/>
               <w:jc w:val="center"/>
             </w:pPr>
             <w:r>
-              <w:rPr/>
               <w:t>RF0011</w:t>
             </w:r>
           </w:p>
@@ -4232,14 +4194,13 @@
             </w:tcMar>
             <w:vAlign w:val="bottom"/>
           </w:tcPr>
-          <w:p w14:noSpellErr="1">
+          <w:p>
             <w:pPr>
               <w:spacing w:before="0" w:after="0"/>
               <w:ind w:left="-20" w:right="-20"/>
               <w:jc w:val="center"/>
             </w:pPr>
             <w:r>
-              <w:rPr/>
               <w:t>Gerenciar Usuários</w:t>
             </w:r>
           </w:p>
@@ -4260,14 +4221,13 @@
             </w:tcMar>
             <w:vAlign w:val="bottom"/>
           </w:tcPr>
-          <w:p w14:noSpellErr="1">
+          <w:p>
             <w:pPr>
               <w:spacing w:before="0" w:after="0"/>
               <w:ind w:left="-20" w:right="-20"/>
               <w:jc w:val="center"/>
             </w:pPr>
             <w:r>
-              <w:rPr/>
               <w:t>Administrador gerencia os usuários do sistema</w:t>
             </w:r>
           </w:p>
@@ -4293,14 +4253,13 @@
             </w:tcMar>
             <w:vAlign w:val="bottom"/>
           </w:tcPr>
-          <w:p w14:noSpellErr="1">
+          <w:p>
             <w:pPr>
               <w:spacing w:before="0" w:after="0"/>
               <w:ind w:left="-20" w:right="-20"/>
               <w:jc w:val="center"/>
             </w:pPr>
             <w:r>
-              <w:rPr/>
               <w:t>RF0012</w:t>
             </w:r>
           </w:p>
@@ -4321,14 +4280,13 @@
             </w:tcMar>
             <w:vAlign w:val="bottom"/>
           </w:tcPr>
-          <w:p w14:noSpellErr="1">
+          <w:p>
             <w:pPr>
               <w:spacing w:before="0" w:after="0"/>
               <w:ind w:left="-20" w:right="-20"/>
               <w:jc w:val="center"/>
             </w:pPr>
             <w:r>
-              <w:rPr/>
               <w:t>Gerenciar Empresas Parceiras</w:t>
             </w:r>
           </w:p>
@@ -4349,14 +4307,13 @@
             </w:tcMar>
             <w:vAlign w:val="bottom"/>
           </w:tcPr>
-          <w:p w14:noSpellErr="1">
+          <w:p>
             <w:pPr>
               <w:spacing w:before="0" w:after="0"/>
               <w:ind w:left="-20" w:right="-20"/>
               <w:jc w:val="center"/>
             </w:pPr>
             <w:r>
-              <w:rPr/>
               <w:t>Administrador gerencia as empresas parceiras cadastradas</w:t>
             </w:r>
           </w:p>
@@ -4591,20 +4548,13 @@
         <w:jc w:val="center"/>
       </w:pPr>
       <w:r>
-        <w:rPr/>
         <w:t xml:space="preserve">Quadro </w:t>
       </w:r>
       <w:r>
-        <w:rPr/>
         <w:t>1</w:t>
       </w:r>
       <w:r>
-        <w:rPr/>
-        <w:t xml:space="preserve"> </w:t>
-      </w:r>
-      <w:r>
-        <w:rPr/>
-        <w:t>– Login</w:t>
+        <w:t xml:space="preserve"> – Login</w:t>
       </w:r>
     </w:p>
     <w:tbl>
@@ -4631,7 +4581,6 @@
         <w:tc>
           <w:tcPr>
             <w:tcW w:w="3210" w:type="dxa"/>
-            <w:tcMar/>
           </w:tcPr>
           <w:p>
             <w:pPr>
@@ -4651,7 +4600,6 @@
         <w:tc>
           <w:tcPr>
             <w:tcW w:w="6537" w:type="dxa"/>
-            <w:tcMar/>
           </w:tcPr>
           <w:p>
             <w:pPr>
@@ -4670,7 +4618,6 @@
         <w:tc>
           <w:tcPr>
             <w:tcW w:w="3210" w:type="dxa"/>
-            <w:tcMar/>
           </w:tcPr>
           <w:p>
             <w:pPr>
@@ -4690,7 +4637,6 @@
         <w:tc>
           <w:tcPr>
             <w:tcW w:w="6537" w:type="dxa"/>
-            <w:tcMar/>
           </w:tcPr>
           <w:p>
             <w:pPr>
@@ -4713,7 +4659,6 @@
         <w:tc>
           <w:tcPr>
             <w:tcW w:w="3210" w:type="dxa"/>
-            <w:tcMar/>
           </w:tcPr>
           <w:p>
             <w:pPr>
@@ -4739,7 +4684,6 @@
         <w:tc>
           <w:tcPr>
             <w:tcW w:w="6537" w:type="dxa"/>
-            <w:tcMar/>
           </w:tcPr>
           <w:p>
             <w:pPr>
@@ -4768,7 +4712,6 @@
         <w:tc>
           <w:tcPr>
             <w:tcW w:w="3210" w:type="dxa"/>
-            <w:tcMar/>
           </w:tcPr>
           <w:p>
             <w:pPr>
@@ -4788,7 +4731,6 @@
         <w:tc>
           <w:tcPr>
             <w:tcW w:w="6537" w:type="dxa"/>
-            <w:tcMar/>
           </w:tcPr>
           <w:p>
             <w:pPr>
@@ -4814,7 +4756,6 @@
         <w:tc>
           <w:tcPr>
             <w:tcW w:w="3210" w:type="dxa"/>
-            <w:tcMar/>
           </w:tcPr>
           <w:p>
             <w:pPr>
@@ -4834,7 +4775,6 @@
         <w:tc>
           <w:tcPr>
             <w:tcW w:w="6537" w:type="dxa"/>
-            <w:tcMar/>
           </w:tcPr>
           <w:p>
             <w:pPr>
@@ -4853,7 +4793,6 @@
         <w:tc>
           <w:tcPr>
             <w:tcW w:w="3210" w:type="dxa"/>
-            <w:tcMar/>
           </w:tcPr>
           <w:p>
             <w:pPr>
@@ -4873,7 +4812,6 @@
         <w:tc>
           <w:tcPr>
             <w:tcW w:w="6537" w:type="dxa"/>
-            <w:tcMar/>
           </w:tcPr>
           <w:p>
             <w:pPr>
@@ -4892,7 +4830,6 @@
         <w:tc>
           <w:tcPr>
             <w:tcW w:w="3210" w:type="dxa"/>
-            <w:tcMar/>
           </w:tcPr>
           <w:p>
             <w:pPr>
@@ -4912,7 +4849,6 @@
         <w:tc>
           <w:tcPr>
             <w:tcW w:w="6537" w:type="dxa"/>
-            <w:tcMar/>
           </w:tcPr>
           <w:p>
             <w:pPr>
@@ -4940,7 +4876,6 @@
           <w:tcPr>
             <w:tcW w:w="9747" w:type="dxa"/>
             <w:gridSpan w:val="2"/>
-            <w:tcMar/>
           </w:tcPr>
           <w:p>
             <w:pPr>
@@ -4974,7 +4909,6 @@
         <w:tc>
           <w:tcPr>
             <w:tcW w:w="3210" w:type="dxa"/>
-            <w:tcMar/>
           </w:tcPr>
           <w:p>
             <w:pPr>
@@ -5002,7 +4936,6 @@
         <w:tc>
           <w:tcPr>
             <w:tcW w:w="6537" w:type="dxa"/>
-            <w:tcMar/>
           </w:tcPr>
           <w:p>
             <w:pPr>
@@ -5027,7 +4960,6 @@
         <w:tc>
           <w:tcPr>
             <w:tcW w:w="3210" w:type="dxa"/>
-            <w:tcMar/>
           </w:tcPr>
           <w:p>
             <w:pPr>
@@ -5048,7 +4980,6 @@
         <w:tc>
           <w:tcPr>
             <w:tcW w:w="6537" w:type="dxa"/>
-            <w:tcMar/>
           </w:tcPr>
           <w:p>
             <w:pPr>
@@ -5058,10 +4989,8 @@
                 <w:numId w:val="10"/>
               </w:numPr>
               <w:spacing w:line="240" w:lineRule="auto"/>
-              <w:rPr/>
-            </w:pPr>
-            <w:r>
-              <w:rPr/>
+            </w:pPr>
+            <w:r>
               <w:t xml:space="preserve">Exibe os campos de usuário e senha </w:t>
             </w:r>
           </w:p>
@@ -5074,7 +5003,6 @@
         <w:tc>
           <w:tcPr>
             <w:tcW w:w="3210" w:type="dxa"/>
-            <w:tcMar/>
           </w:tcPr>
           <w:p>
             <w:pPr>
@@ -5084,10 +5012,8 @@
                 <w:numId w:val="10"/>
               </w:numPr>
               <w:spacing w:after="0" w:line="240" w:lineRule="auto"/>
-              <w:rPr/>
-            </w:pPr>
-            <w:r>
-              <w:rPr/>
+            </w:pPr>
+            <w:r>
               <w:t>Usuário digita as informações de usuário e senha</w:t>
             </w:r>
           </w:p>
@@ -5110,7 +5036,6 @@
         <w:tc>
           <w:tcPr>
             <w:tcW w:w="6537" w:type="dxa"/>
-            <w:tcMar/>
           </w:tcPr>
           <w:p>
             <w:pPr>
@@ -5135,7 +5060,6 @@
         <w:tc>
           <w:tcPr>
             <w:tcW w:w="3210" w:type="dxa"/>
-            <w:tcMar/>
           </w:tcPr>
           <w:p>
             <w:pPr>
@@ -5156,7 +5080,6 @@
         <w:tc>
           <w:tcPr>
             <w:tcW w:w="6537" w:type="dxa"/>
-            <w:tcMar/>
           </w:tcPr>
           <w:p>
             <w:pPr>
@@ -5167,15 +5090,14 @@
               </w:numPr>
               <w:spacing w:line="240" w:lineRule="auto"/>
               <w:rPr>
-                <w:b w:val="1"/>
-                <w:bCs w:val="1"/>
-                <w:i w:val="1"/>
-                <w:iCs w:val="1"/>
+                <w:b/>
+                <w:bCs/>
+                <w:i/>
+                <w:iCs/>
                 <w:color w:val="1F497D"/>
               </w:rPr>
             </w:pPr>
             <w:r>
-              <w:rPr/>
               <w:t>Sistema procura no BD as informações, e identifica tipo de usuário</w:t>
             </w:r>
           </w:p>
@@ -5188,7 +5110,6 @@
         <w:tc>
           <w:tcPr>
             <w:tcW w:w="3210" w:type="dxa"/>
-            <w:tcMar/>
           </w:tcPr>
           <w:p>
             <w:pPr>
@@ -5209,7 +5130,6 @@
         <w:tc>
           <w:tcPr>
             <w:tcW w:w="6537" w:type="dxa"/>
-            <w:tcMar/>
           </w:tcPr>
           <w:p>
             <w:pPr>
@@ -5230,7 +5150,6 @@
               </w:rPr>
             </w:pPr>
             <w:r>
-              <w:rPr/>
               <w:t>Direciona a página inicial</w:t>
             </w:r>
           </w:p>
@@ -5244,7 +5163,6 @@
           <w:tcPr>
             <w:tcW w:w="9747" w:type="dxa"/>
             <w:gridSpan w:val="2"/>
-            <w:tcMar/>
           </w:tcPr>
           <w:p>
             <w:pPr>
@@ -5271,7 +5189,6 @@
         <w:tc>
           <w:tcPr>
             <w:tcW w:w="3210" w:type="dxa"/>
-            <w:tcMar/>
           </w:tcPr>
           <w:p>
             <w:pPr>
@@ -5299,7 +5216,6 @@
         <w:tc>
           <w:tcPr>
             <w:tcW w:w="6537" w:type="dxa"/>
-            <w:tcMar/>
           </w:tcPr>
           <w:p>
             <w:pPr>
@@ -5324,7 +5240,6 @@
         <w:tc>
           <w:tcPr>
             <w:tcW w:w="3210" w:type="dxa"/>
-            <w:tcMar/>
           </w:tcPr>
           <w:p>
             <w:pPr>
@@ -5335,7 +5250,6 @@
         <w:tc>
           <w:tcPr>
             <w:tcW w:w="6537" w:type="dxa"/>
-            <w:tcMar/>
           </w:tcPr>
           <w:p>
             <w:pPr>
@@ -5364,7 +5278,6 @@
         <w:tc>
           <w:tcPr>
             <w:tcW w:w="3210" w:type="dxa"/>
-            <w:tcMar/>
           </w:tcPr>
           <w:p>
             <w:pPr>
@@ -5395,7 +5308,6 @@
         <w:tc>
           <w:tcPr>
             <w:tcW w:w="6537" w:type="dxa"/>
-            <w:tcMar/>
           </w:tcPr>
           <w:p>
             <w:pPr>
@@ -5420,7 +5332,6 @@
         <w:tc>
           <w:tcPr>
             <w:tcW w:w="3210" w:type="dxa"/>
-            <w:tcMar/>
           </w:tcPr>
           <w:p>
             <w:pPr>
@@ -5440,7 +5351,6 @@
         <w:tc>
           <w:tcPr>
             <w:tcW w:w="6537" w:type="dxa"/>
-            <w:tcMar/>
           </w:tcPr>
           <w:p>
             <w:pPr>
@@ -5464,7 +5374,6 @@
         <w:tc>
           <w:tcPr>
             <w:tcW w:w="3210" w:type="dxa"/>
-            <w:tcMar/>
           </w:tcPr>
           <w:p>
             <w:pPr>
@@ -5484,7 +5393,6 @@
         <w:tc>
           <w:tcPr>
             <w:tcW w:w="6537" w:type="dxa"/>
-            <w:tcMar/>
           </w:tcPr>
           <w:p>
             <w:pPr>
@@ -5513,7 +5421,6 @@
         <w:tc>
           <w:tcPr>
             <w:tcW w:w="3210" w:type="dxa"/>
-            <w:tcMar/>
           </w:tcPr>
           <w:p>
             <w:pPr>
@@ -5535,7 +5442,6 @@
         <w:tc>
           <w:tcPr>
             <w:tcW w:w="6537" w:type="dxa"/>
-            <w:tcMar/>
           </w:tcPr>
           <w:p>
             <w:pPr>
@@ -5560,7 +5466,6 @@
         <w:tc>
           <w:tcPr>
             <w:tcW w:w="3210" w:type="dxa"/>
-            <w:tcMar/>
           </w:tcPr>
           <w:p>
             <w:pPr>
@@ -5576,7 +5481,6 @@
         <w:tc>
           <w:tcPr>
             <w:tcW w:w="6537" w:type="dxa"/>
-            <w:tcMar/>
           </w:tcPr>
           <w:p>
             <w:pPr>
@@ -5622,20 +5526,13 @@
         <w:jc w:val="center"/>
       </w:pPr>
       <w:r>
-        <w:rPr/>
         <w:t xml:space="preserve">Quadro </w:t>
       </w:r>
       <w:r>
-        <w:rPr/>
         <w:t>2</w:t>
       </w:r>
       <w:r>
-        <w:rPr/>
-        <w:t xml:space="preserve"> </w:t>
-      </w:r>
-      <w:r>
-        <w:rPr/>
-        <w:t>– Gerenciar Usuários</w:t>
+        <w:t xml:space="preserve"> – Gerenciar Usuários</w:t>
       </w:r>
     </w:p>
     <w:tbl>
@@ -6458,20 +6355,13 @@
         <w:jc w:val="center"/>
       </w:pPr>
       <w:r>
-        <w:rPr/>
         <w:t xml:space="preserve">Quadro </w:t>
       </w:r>
       <w:r>
-        <w:rPr/>
         <w:t>3</w:t>
       </w:r>
       <w:r>
-        <w:rPr/>
-        <w:t xml:space="preserve"> </w:t>
-      </w:r>
-      <w:r>
-        <w:rPr/>
-        <w:t>– Gerenciar Empresas Parceiras</w:t>
+        <w:t xml:space="preserve"> – Gerenciar Empresas Parceiras</w:t>
       </w:r>
     </w:p>
     <w:tbl>
@@ -7032,20 +6922,13 @@
         <w:jc w:val="center"/>
       </w:pPr>
       <w:r>
-        <w:rPr/>
         <w:t xml:space="preserve">Quadro </w:t>
       </w:r>
       <w:r>
-        <w:rPr/>
         <w:t>4</w:t>
       </w:r>
       <w:r>
-        <w:rPr/>
-        <w:t xml:space="preserve"> </w:t>
-      </w:r>
-      <w:r>
-        <w:rPr/>
-        <w:t>– Gerenciar Tipos de Energia</w:t>
+        <w:t xml:space="preserve"> – Gerenciar Tipos de Energia</w:t>
       </w:r>
     </w:p>
     <w:tbl>
@@ -7541,20 +7424,13 @@
         </w:rPr>
       </w:pPr>
       <w:r>
-        <w:rPr/>
         <w:t xml:space="preserve">Quadro </w:t>
       </w:r>
       <w:r>
-        <w:rPr/>
         <w:t>5</w:t>
       </w:r>
       <w:r>
-        <w:rPr/>
-        <w:t xml:space="preserve"> </w:t>
-      </w:r>
-      <w:r>
-        <w:rPr/>
-        <w:t>– Solicitação de Parceria Empresarial</w:t>
+        <w:t xml:space="preserve"> – Solicitação de Parceria Empresarial</w:t>
       </w:r>
     </w:p>
     <w:tbl>
@@ -7578,7 +7454,6 @@
         <w:tc>
           <w:tcPr>
             <w:tcW w:w="3098" w:type="dxa"/>
-            <w:tcMar/>
           </w:tcPr>
           <w:p>
             <w:pPr>
@@ -7598,7 +7473,6 @@
         <w:tc>
           <w:tcPr>
             <w:tcW w:w="6649" w:type="dxa"/>
-            <w:tcMar/>
           </w:tcPr>
           <w:p>
             <w:pPr>
@@ -7614,7 +7488,6 @@
         <w:tc>
           <w:tcPr>
             <w:tcW w:w="3098" w:type="dxa"/>
-            <w:tcMar/>
           </w:tcPr>
           <w:p>
             <w:pPr>
@@ -7634,7 +7507,6 @@
         <w:tc>
           <w:tcPr>
             <w:tcW w:w="6649" w:type="dxa"/>
-            <w:tcMar/>
           </w:tcPr>
           <w:p>
             <w:pPr>
@@ -7647,7 +7519,6 @@
         <w:tc>
           <w:tcPr>
             <w:tcW w:w="3098" w:type="dxa"/>
-            <w:tcMar/>
           </w:tcPr>
           <w:p>
             <w:pPr>
@@ -7673,7 +7544,6 @@
         <w:tc>
           <w:tcPr>
             <w:tcW w:w="6649" w:type="dxa"/>
-            <w:tcMar/>
           </w:tcPr>
           <w:p>
             <w:pPr>
@@ -7689,7 +7559,6 @@
         <w:tc>
           <w:tcPr>
             <w:tcW w:w="3098" w:type="dxa"/>
-            <w:tcMar/>
           </w:tcPr>
           <w:p>
             <w:pPr>
@@ -7709,7 +7578,6 @@
         <w:tc>
           <w:tcPr>
             <w:tcW w:w="6649" w:type="dxa"/>
-            <w:tcMar/>
           </w:tcPr>
           <w:p>
             <w:pPr>
@@ -7728,20 +7596,18 @@
         <w:tc>
           <w:tcPr>
             <w:tcW w:w="3098" w:type="dxa"/>
-            <w:tcMar/>
-          </w:tcPr>
-          <w:p>
-            <w:pPr>
-              <w:spacing w:after="0" w:line="240" w:lineRule="auto"/>
-              <w:rPr>
-                <w:b/>
-              </w:rPr>
-            </w:pPr>
-            <w:r>
-              <w:rPr>
-                <w:b/>
-              </w:rPr>
-              <w:lastRenderedPageBreak/>
+          </w:tcPr>
+          <w:p>
+            <w:pPr>
+              <w:spacing w:after="0" w:line="240" w:lineRule="auto"/>
+              <w:rPr>
+                <w:b/>
+              </w:rPr>
+            </w:pPr>
+            <w:r>
+              <w:rPr>
+                <w:b/>
+              </w:rPr>
               <w:t>Pré-Condição</w:t>
             </w:r>
           </w:p>
@@ -7749,7 +7615,6 @@
         <w:tc>
           <w:tcPr>
             <w:tcW w:w="6649" w:type="dxa"/>
-            <w:tcMar/>
           </w:tcPr>
           <w:p>
             <w:pPr>
@@ -7765,7 +7630,6 @@
         <w:tc>
           <w:tcPr>
             <w:tcW w:w="3098" w:type="dxa"/>
-            <w:tcMar/>
           </w:tcPr>
           <w:p>
             <w:pPr>
@@ -7785,7 +7649,6 @@
         <w:tc>
           <w:tcPr>
             <w:tcW w:w="6649" w:type="dxa"/>
-            <w:tcMar/>
           </w:tcPr>
           <w:p>
             <w:pPr>
@@ -7801,7 +7664,6 @@
         <w:tc>
           <w:tcPr>
             <w:tcW w:w="3098" w:type="dxa"/>
-            <w:tcMar/>
           </w:tcPr>
           <w:p>
             <w:pPr>
@@ -7821,7 +7683,6 @@
         <w:tc>
           <w:tcPr>
             <w:tcW w:w="6649" w:type="dxa"/>
-            <w:tcMar/>
           </w:tcPr>
           <w:p>
             <w:pPr>
@@ -7845,7 +7706,6 @@
         <w:tc>
           <w:tcPr>
             <w:tcW w:w="3098" w:type="dxa"/>
-            <w:tcMar/>
           </w:tcPr>
           <w:p>
             <w:pPr>
@@ -7871,7 +7731,6 @@
         <w:tc>
           <w:tcPr>
             <w:tcW w:w="6649" w:type="dxa"/>
-            <w:tcMar/>
           </w:tcPr>
           <w:p>
             <w:pPr>
@@ -7889,7 +7748,6 @@
         <w:tc>
           <w:tcPr>
             <w:tcW w:w="3098" w:type="dxa"/>
-            <w:tcMar/>
           </w:tcPr>
           <w:p>
             <w:pPr>
@@ -7907,7 +7765,6 @@
         <w:tc>
           <w:tcPr>
             <w:tcW w:w="6649" w:type="dxa"/>
-            <w:tcMar/>
           </w:tcPr>
           <w:p>
             <w:pPr>
@@ -7935,7 +7792,6 @@
         <w:tc>
           <w:tcPr>
             <w:tcW w:w="3098" w:type="dxa"/>
-            <w:tcMar/>
           </w:tcPr>
           <w:p>
             <w:pPr>
@@ -7945,36 +7801,25 @@
                 <w:numId w:val="13"/>
               </w:numPr>
               <w:spacing w:after="0" w:line="240" w:lineRule="auto"/>
-              <w:ind/>
-              <w:rPr/>
-            </w:pPr>
-            <w:r>
-              <w:rPr>
-                <w:rFonts w:ascii="Arial" w:hAnsi="Arial" w:eastAsia="Calibri" w:cs="Arial" w:asciiTheme="minorAscii" w:hAnsiTheme="minorAscii" w:eastAsiaTheme="minorAscii" w:cstheme="minorBidi"/>
-                <w:color w:val="auto"/>
-                <w:sz w:val="24"/>
+            </w:pPr>
+            <w:r>
+              <w:rPr>
+                <w:rFonts w:asciiTheme="minorHAnsi" w:hAnsiTheme="minorHAnsi" w:eastAsiaTheme="minorEastAsia"/>
                 <w:szCs w:val="24"/>
-                <w:lang w:eastAsia="en-US" w:bidi="ar-SA"/>
               </w:rPr>
               <w:t>U</w:t>
             </w:r>
             <w:r>
               <w:rPr>
-                <w:rFonts w:ascii="Arial" w:hAnsi="Arial" w:eastAsia="Calibri" w:cs="Arial" w:asciiTheme="minorAscii" w:hAnsiTheme="minorAscii" w:eastAsiaTheme="minorAscii" w:cstheme="minorBidi"/>
-                <w:color w:val="auto"/>
-                <w:sz w:val="24"/>
+                <w:rFonts w:asciiTheme="minorHAnsi" w:hAnsiTheme="minorHAnsi" w:eastAsiaTheme="minorEastAsia"/>
                 <w:szCs w:val="24"/>
-                <w:lang w:eastAsia="en-US" w:bidi="ar-SA"/>
               </w:rPr>
               <w:t xml:space="preserve">suário </w:t>
             </w:r>
             <w:r>
               <w:rPr>
-                <w:rFonts w:ascii="Arial" w:hAnsi="Arial" w:eastAsia="Calibri" w:cs="Arial" w:asciiTheme="minorAscii" w:hAnsiTheme="minorAscii" w:eastAsiaTheme="minorAscii" w:cstheme="minorBidi"/>
-                <w:color w:val="auto"/>
-                <w:sz w:val="24"/>
+                <w:rFonts w:asciiTheme="minorHAnsi" w:hAnsiTheme="minorHAnsi" w:eastAsiaTheme="minorEastAsia"/>
                 <w:szCs w:val="24"/>
-                <w:lang w:eastAsia="en-US" w:bidi="ar-SA"/>
               </w:rPr>
               <w:t>insere as informações necessárias</w:t>
             </w:r>
@@ -7983,16 +7828,15 @@
         <w:tc>
           <w:tcPr>
             <w:tcW w:w="6649" w:type="dxa"/>
-            <w:tcMar/>
-          </w:tcPr>
-          <w:p w14:noSpellErr="1">
-            <w:pPr>
-              <w:spacing w:after="0" w:line="240" w:lineRule="auto"/>
-              <w:rPr>
-                <w:b w:val="1"/>
-                <w:bCs w:val="1"/>
-                <w:i w:val="1"/>
-                <w:iCs w:val="1"/>
+          </w:tcPr>
+          <w:p>
+            <w:pPr>
+              <w:spacing w:after="0" w:line="240" w:lineRule="auto"/>
+              <w:rPr>
+                <w:b/>
+                <w:bCs/>
+                <w:i/>
+                <w:iCs/>
                 <w:color w:val="FF0000"/>
               </w:rPr>
             </w:pPr>
@@ -8003,9 +7847,8 @@
         <w:tc>
           <w:tcPr>
             <w:tcW w:w="3098" w:type="dxa"/>
-            <w:tcMar/>
-          </w:tcPr>
-          <w:p w14:noSpellErr="1">
+          </w:tcPr>
+          <w:p>
             <w:pPr>
               <w:pStyle w:val="PargrafodaLista"/>
               <w:spacing w:after="0" w:line="240" w:lineRule="auto"/>
@@ -8016,26 +7859,21 @@
         <w:tc>
           <w:tcPr>
             <w:tcW w:w="6649" w:type="dxa"/>
-            <w:tcMar/>
-          </w:tcPr>
-          <w:p w14:noSpellErr="1">
-            <w:pPr>
-              <w:spacing w:after="0" w:line="240" w:lineRule="auto"/>
-            </w:pPr>
-            <w:r>
-              <w:rPr>
-                <w:rFonts w:ascii="Arial" w:hAnsi="Arial" w:eastAsia="Calibri" w:cs="Arial" w:asciiTheme="minorAscii" w:hAnsiTheme="minorAscii" w:eastAsiaTheme="minorAscii" w:cstheme="minorBidi"/>
-                <w:color w:val="auto"/>
-                <w:sz w:val="24"/>
+          </w:tcPr>
+          <w:p>
+            <w:pPr>
+              <w:spacing w:after="0" w:line="240" w:lineRule="auto"/>
+            </w:pPr>
+            <w:r>
+              <w:rPr>
+                <w:rFonts w:asciiTheme="minorHAnsi" w:hAnsiTheme="minorHAnsi" w:eastAsiaTheme="minorEastAsia"/>
                 <w:szCs w:val="24"/>
-                <w:lang w:eastAsia="en-US" w:bidi="ar-SA"/>
               </w:rPr>
               <w:t>3. Confere se todos os campos obrigatórios foram preenchidos</w:t>
             </w:r>
           </w:p>
           <w:p>
             <w:pPr>
-              <w:pStyle w:val="Normal"/>
               <w:spacing w:after="0" w:line="240" w:lineRule="auto"/>
             </w:pPr>
           </w:p>
@@ -8045,16 +7883,15 @@
         <w:tc>
           <w:tcPr>
             <w:tcW w:w="3098" w:type="dxa"/>
-            <w:tcMar/>
-          </w:tcPr>
-          <w:p w14:noSpellErr="1">
+          </w:tcPr>
+          <w:p>
             <w:pPr>
               <w:pStyle w:val="PargrafodaLista"/>
               <w:spacing w:after="0" w:line="240" w:lineRule="auto"/>
               <w:ind w:left="0"/>
               <w:rPr>
-                <w:b w:val="1"/>
-                <w:bCs w:val="1"/>
+                <w:b/>
+                <w:bCs/>
               </w:rPr>
             </w:pPr>
           </w:p>
@@ -8062,33 +7899,30 @@
         <w:tc>
           <w:tcPr>
             <w:tcW w:w="6649" w:type="dxa"/>
-            <w:tcMar/>
-          </w:tcPr>
-          <w:p w14:noSpellErr="1">
-            <w:pPr>
-              <w:spacing w:after="0" w:line="240" w:lineRule="auto"/>
-              <w:rPr>
-                <w:b w:val="1"/>
-                <w:bCs w:val="1"/>
-                <w:i w:val="1"/>
-                <w:iCs w:val="1"/>
+          </w:tcPr>
+          <w:p>
+            <w:pPr>
+              <w:spacing w:after="0" w:line="240" w:lineRule="auto"/>
+              <w:rPr>
+                <w:b/>
+                <w:bCs/>
+                <w:i/>
+                <w:iCs/>
                 <w:color w:val="1F497D"/>
               </w:rPr>
             </w:pPr>
             <w:r>
-              <w:rPr/>
               <w:t>4. Exibe a mensagem “Estamos analisando sua solicitação e entraremos em contato em breve”</w:t>
             </w:r>
           </w:p>
           <w:p>
             <w:pPr>
-              <w:pStyle w:val="Normal"/>
-              <w:spacing w:after="0" w:line="240" w:lineRule="auto"/>
-              <w:rPr>
-                <w:b w:val="1"/>
-                <w:bCs w:val="1"/>
-                <w:i w:val="1"/>
-                <w:iCs w:val="1"/>
+              <w:spacing w:after="0" w:line="240" w:lineRule="auto"/>
+              <w:rPr>
+                <w:b/>
+                <w:bCs/>
+                <w:i/>
+                <w:iCs/>
                 <w:color w:val="1F497D"/>
               </w:rPr>
             </w:pPr>
@@ -8099,22 +7933,21 @@
         <w:tc>
           <w:tcPr>
             <w:tcW w:w="3098" w:type="dxa"/>
-            <w:tcMar/>
-          </w:tcPr>
-          <w:p w14:noSpellErr="1">
+          </w:tcPr>
+          <w:p>
             <w:pPr>
               <w:pStyle w:val="PargrafodaLista"/>
               <w:spacing w:after="0" w:line="240" w:lineRule="auto"/>
               <w:ind w:left="0"/>
               <w:rPr>
-                <w:b w:val="1"/>
-                <w:bCs w:val="1"/>
-              </w:rPr>
-            </w:pPr>
-            <w:r>
-              <w:rPr>
-                <w:b w:val="1"/>
-                <w:bCs w:val="1"/>
+                <w:b/>
+                <w:bCs/>
+              </w:rPr>
+            </w:pPr>
+            <w:r>
+              <w:rPr>
+                <w:b/>
+                <w:bCs/>
               </w:rPr>
               <w:t>Restrições/validações</w:t>
             </w:r>
@@ -8125,8 +7958,8 @@
               <w:spacing w:after="0" w:line="240" w:lineRule="auto"/>
               <w:ind w:left="0"/>
               <w:rPr>
-                <w:b w:val="1"/>
-                <w:bCs w:val="1"/>
+                <w:b/>
+                <w:bCs/>
               </w:rPr>
             </w:pPr>
           </w:p>
@@ -8134,13 +7967,10 @@
         <w:tc>
           <w:tcPr>
             <w:tcW w:w="6649" w:type="dxa"/>
-            <w:tcMar/>
-          </w:tcPr>
-          <w:p w14:noSpellErr="1">
-            <w:pPr>
-              <w:pStyle w:val="Normal"/>
-              <w:spacing w:after="0" w:line="240" w:lineRule="auto"/>
-              <w:ind w:left="0"/>
+          </w:tcPr>
+          <w:p>
+            <w:pPr>
+              <w:spacing w:after="0" w:line="240" w:lineRule="auto"/>
             </w:pPr>
           </w:p>
         </w:tc>
@@ -8152,15 +7982,14 @@
         <w:tc>
           <w:tcPr>
             <w:tcW w:w="3098" w:type="dxa"/>
-            <w:tcMar/>
           </w:tcPr>
           <w:p>
             <w:pPr>
               <w:pStyle w:val="PargrafodaLista"/>
               <w:spacing w:line="240" w:lineRule="auto"/>
               <w:rPr>
-                <w:b w:val="1"/>
-                <w:bCs w:val="1"/>
+                <w:b/>
+                <w:bCs/>
               </w:rPr>
             </w:pPr>
           </w:p>
@@ -8168,7 +7997,6 @@
         <w:tc>
           <w:tcPr>
             <w:tcW w:w="6649" w:type="dxa"/>
-            <w:tcMar/>
           </w:tcPr>
           <w:p>
             <w:pPr>
@@ -8178,10 +8006,8 @@
                 <w:numId w:val="12"/>
               </w:numPr>
               <w:spacing w:after="0" w:line="240" w:lineRule="auto"/>
-              <w:rPr/>
-            </w:pPr>
-            <w:r>
-              <w:rPr/>
+            </w:pPr>
+            <w:r>
               <w:t>Para que seja aprovado, a empresa deve preencher todos os campos obrigatórios</w:t>
             </w:r>
           </w:p>
@@ -8201,7 +8027,6 @@
         <w:tc>
           <w:tcPr>
             <w:tcW w:w="3098" w:type="dxa"/>
-            <w:tcMar/>
           </w:tcPr>
           <w:p>
             <w:pPr>
@@ -8217,7 +8042,6 @@
         <w:tc>
           <w:tcPr>
             <w:tcW w:w="6649" w:type="dxa"/>
-            <w:tcMar/>
           </w:tcPr>
           <w:p>
             <w:pPr>
@@ -8227,10 +8051,8 @@
                 <w:numId w:val="12"/>
               </w:numPr>
               <w:spacing w:line="240" w:lineRule="auto"/>
-              <w:rPr/>
-            </w:pPr>
-            <w:r>
-              <w:rPr/>
+            </w:pPr>
+            <w:r>
               <w:t>A empresa deve conter CNPJ válido e sem restrições</w:t>
             </w:r>
           </w:p>
@@ -8269,23 +8091,15 @@
         </w:rPr>
       </w:pPr>
       <w:r>
-        <w:rPr/>
         <w:t xml:space="preserve">Quadro </w:t>
       </w:r>
       <w:r>
-        <w:rPr/>
         <w:t>6</w:t>
       </w:r>
       <w:r>
-        <w:rPr/>
-        <w:t xml:space="preserve"> </w:t>
-      </w:r>
-      <w:r>
-        <w:rPr/>
-        <w:t xml:space="preserve">– </w:t>
-      </w:r>
-      <w:r>
-        <w:rPr/>
+        <w:t xml:space="preserve"> – </w:t>
+      </w:r>
+      <w:r>
         <w:t>Sobre</w:t>
       </w:r>
     </w:p>
@@ -8700,24 +8514,16 @@
         <w:jc w:val="center"/>
       </w:pPr>
       <w:r>
-        <w:rPr/>
         <w:t xml:space="preserve">Quadro </w:t>
       </w:r>
       <w:r>
-        <w:rPr/>
         <w:t>0</w:t>
       </w:r>
       <w:r>
-        <w:rPr/>
         <w:t>7</w:t>
       </w:r>
       <w:r>
-        <w:rPr/>
-        <w:t xml:space="preserve"> </w:t>
-      </w:r>
-      <w:r>
-        <w:rPr/>
-        <w:t>– Logout</w:t>
+        <w:t xml:space="preserve"> – Logout</w:t>
       </w:r>
     </w:p>
     <w:tbl>
@@ -9148,24 +8954,16 @@
         </w:rPr>
       </w:pPr>
       <w:r>
-        <w:rPr/>
         <w:t xml:space="preserve">Quadro </w:t>
       </w:r>
       <w:r>
-        <w:rPr/>
         <w:t>0</w:t>
       </w:r>
       <w:r>
-        <w:rPr/>
         <w:t>8</w:t>
       </w:r>
       <w:r>
-        <w:rPr/>
-        <w:t xml:space="preserve"> </w:t>
-      </w:r>
-      <w:r>
-        <w:rPr/>
-        <w:t>– Redefinir Senha</w:t>
+        <w:t xml:space="preserve"> – Redefinir Senha</w:t>
       </w:r>
     </w:p>
     <w:tbl>
@@ -9306,7 +9104,6 @@
               <w:rPr>
                 <w:b/>
               </w:rPr>
-              <w:lastRenderedPageBreak/>
               <w:t>Resumo</w:t>
             </w:r>
           </w:p>
@@ -9672,20 +9469,13 @@
         <w:jc w:val="center"/>
       </w:pPr>
       <w:r>
-        <w:rPr/>
         <w:t xml:space="preserve">Quadro </w:t>
       </w:r>
       <w:r>
-        <w:rPr/>
         <w:t>09</w:t>
       </w:r>
       <w:r>
-        <w:rPr/>
-        <w:t xml:space="preserve"> </w:t>
-      </w:r>
-      <w:r>
-        <w:rPr/>
-        <w:t>– Acessar Simulador</w:t>
+        <w:t xml:space="preserve"> – Acessar Simulador</w:t>
       </w:r>
     </w:p>
     <w:tbl>
@@ -10223,15 +10013,12 @@
         <w:jc w:val="center"/>
       </w:pPr>
       <w:r>
-        <w:rPr/>
         <w:t>Quadro 1</w:t>
       </w:r>
       <w:r>
-        <w:rPr/>
         <w:t>0</w:t>
       </w:r>
       <w:r>
-        <w:rPr/>
         <w:t xml:space="preserve"> – Resposta Tipo de Energia Indicada</w:t>
       </w:r>
     </w:p>
@@ -10728,15 +10515,12 @@
         <w:jc w:val="center"/>
       </w:pPr>
       <w:r>
-        <w:rPr/>
         <w:t>Quadro 1</w:t>
       </w:r>
       <w:r>
-        <w:rPr/>
         <w:t>1</w:t>
       </w:r>
       <w:r>
-        <w:rPr/>
         <w:t xml:space="preserve"> – Visualizar Empresas Parceiras</w:t>
       </w:r>
     </w:p>
@@ -11037,7 +10821,6 @@
               </w:rPr>
             </w:pPr>
             <w:r>
-              <w:lastRenderedPageBreak/>
               <w:t>1.Efetuar o teste do simulador</w:t>
             </w:r>
           </w:p>
@@ -11156,19 +10939,15 @@
         </w:rPr>
       </w:pPr>
       <w:r>
-        <w:rPr/>
         <w:t xml:space="preserve">Quadro </w:t>
       </w:r>
       <w:r>
-        <w:rPr/>
         <w:t>1</w:t>
       </w:r>
       <w:r>
-        <w:rPr/>
         <w:t>2</w:t>
       </w:r>
       <w:r>
-        <w:rPr/>
         <w:t xml:space="preserve"> – Contatos</w:t>
       </w:r>
     </w:p>
@@ -11728,15 +11507,12 @@
         <w:jc w:val="center"/>
       </w:pPr>
       <w:r>
-        <w:rPr/>
         <w:t>Quadro 1</w:t>
       </w:r>
       <w:r>
-        <w:rPr/>
         <w:t>3</w:t>
       </w:r>
       <w:r>
-        <w:rPr/>
         <w:t xml:space="preserve"> – Requisitos Não Funcionais</w:t>
       </w:r>
     </w:p>
@@ -11808,7 +11584,6 @@
           </w:tcPr>
           <w:p>
             <w:r>
-              <w:lastRenderedPageBreak/>
               <w:t>RNF00</w:t>
             </w:r>
             <w:r>
@@ -12136,7 +11911,6 @@
           <w:rFonts w:eastAsia="Arial" w:cs="Arial"/>
           <w:szCs w:val="24"/>
         </w:rPr>
-        <w:lastRenderedPageBreak/>
         <w:t>É</w:t>
       </w:r>
       <w:r>
@@ -12144,23 +11918,7 @@
           <w:rFonts w:eastAsia="Arial" w:cs="Arial"/>
           <w:szCs w:val="24"/>
         </w:rPr>
-        <w:t xml:space="preserve"> uma estrutura da web que permite aos desenvolvedores </w:t>
-      </w:r>
-      <w:proofErr w:type="gramStart"/>
-      <w:r>
-        <w:rPr>
-          <w:rFonts w:eastAsia="Arial" w:cs="Arial"/>
-          <w:szCs w:val="24"/>
-        </w:rPr>
-        <w:t>criar</w:t>
-      </w:r>
-      <w:proofErr w:type="gramEnd"/>
-      <w:r>
-        <w:rPr>
-          <w:rFonts w:eastAsia="Arial" w:cs="Arial"/>
-          <w:szCs w:val="24"/>
-        </w:rPr>
-        <w:t xml:space="preserve"> aplicativos rápidos e confiáveis.</w:t>
+        <w:t xml:space="preserve"> uma estrutura da web que permite aos desenvolvedores criar aplicativos rápidos e confiáveis.</w:t>
       </w:r>
     </w:p>
     <w:p>
@@ -12562,7 +12320,6 @@
           <w:rFonts w:eastAsia="Arial" w:cs="Arial"/>
           <w:szCs w:val="24"/>
         </w:rPr>
-        <w:lastRenderedPageBreak/>
         <w:t xml:space="preserve">É uma ferramenta de design que combina a acessibilidade da web com as funcionalidades de um aplicativo nativo. </w:t>
       </w:r>
       <w:r>
@@ -12645,17 +12402,8 @@
           <w:rFonts w:eastAsia="Arial" w:cs="Arial"/>
           <w:szCs w:val="24"/>
         </w:rPr>
-        <w:t xml:space="preserve">Desenvolvimento de apresentações, e-books, </w:t>
-      </w:r>
-      <w:proofErr w:type="gramStart"/>
-      <w:r>
-        <w:rPr>
-          <w:rFonts w:eastAsia="Arial" w:cs="Arial"/>
-          <w:szCs w:val="24"/>
-        </w:rPr>
-        <w:t>infográficos, etc.</w:t>
-      </w:r>
-      <w:proofErr w:type="gramEnd"/>
+        <w:t>Desenvolvimento de apresentações, e-books, infográficos, etc.</w:t>
+      </w:r>
     </w:p>
     <w:p>
       <w:pPr>
@@ -13035,7 +12783,6 @@
           <w:noProof/>
           <w:szCs w:val="24"/>
         </w:rPr>
-        <w:lastRenderedPageBreak/>
         <w:t>Figura 5- Modelo Lógico</w:t>
       </w:r>
       <w:r>
@@ -13199,7 +12946,6 @@
           <w:noProof/>
           <w:szCs w:val="24"/>
         </w:rPr>
-        <w:lastRenderedPageBreak/>
         <w:t xml:space="preserve">Figura 6- </w:t>
       </w:r>
       <w:r>
@@ -13344,7 +13090,6 @@
           <w:noProof/>
           <w:szCs w:val="24"/>
         </w:rPr>
-        <w:lastRenderedPageBreak/>
         <w:t xml:space="preserve">Figura </w:t>
       </w:r>
       <w:r>
@@ -13528,36 +13273,37 @@
       </w:pPr>
       <w:r>
         <w:rPr>
-          <w:rFonts w:ascii="Arial" w:hAnsi="Arial" w:eastAsia="Calibri" w:cs="Arial" w:asciiTheme="minorAscii" w:hAnsiTheme="minorAscii" w:eastAsiaTheme="minorAscii" w:cstheme="minorBidi"/>
+          <w:rFonts w:asciiTheme="minorHAnsi" w:hAnsiTheme="minorHAnsi" w:eastAsiaTheme="minorEastAsia"/>
           <w:noProof/>
-          <w:color w:val="auto"/>
-          <w:sz w:val="24"/>
-          <w:szCs w:val="24"/>
-          <w:lang w:eastAsia="pt-BR" w:bidi="ar-SA"/>
+          <w:szCs w:val="24"/>
+          <w:lang w:eastAsia="pt-BR"/>
         </w:rPr>
         <w:t>Figura 8- Diagrama de Sequência</w:t>
       </w:r>
       <w:r>
+        <w:rPr>
+          <w:noProof/>
+        </w:rPr>
         <w:drawing>
-          <wp:inline wp14:editId="7733F24F" wp14:anchorId="40E6B1CF">
+          <wp:inline distT="0" distB="0" distL="0" distR="0" wp14:anchorId="40E6B1CF" wp14:editId="7733F24F">
             <wp:extent cx="5400675" cy="3200400"/>
             <wp:effectExtent l="0" t="0" r="0" b="0"/>
-            <wp:docPr id="652942482" name="" title=""/>
+            <wp:docPr id="652942482" name="Imagem 652942482"/>
             <wp:cNvGraphicFramePr>
-              <a:graphicFrameLocks noChangeAspect="1"/>
+              <a:graphicFrameLocks xmlns:a="http://schemas.openxmlformats.org/drawingml/2006/main" noChangeAspect="1"/>
             </wp:cNvGraphicFramePr>
-            <a:graphic>
+            <a:graphic xmlns:a="http://schemas.openxmlformats.org/drawingml/2006/main">
               <a:graphicData uri="http://schemas.openxmlformats.org/drawingml/2006/picture">
-                <pic:pic>
+                <pic:pic xmlns:pic="http://schemas.openxmlformats.org/drawingml/2006/picture">
                   <pic:nvPicPr>
                     <pic:cNvPr id="0" name=""/>
                     <pic:cNvPicPr/>
                   </pic:nvPicPr>
                   <pic:blipFill>
-                    <a:blip r:embed="R4b55bab764f54df5">
+                    <a:blip r:embed="rId23">
                       <a:extLst>
-                        <a:ext xmlns:a="http://schemas.openxmlformats.org/drawingml/2006/main" uri="{28A0092B-C50C-407E-A947-70E740481C1C}">
-                          <a14:useLocalDpi val="0"/>
+                        <a:ext uri="{28A0092B-C50C-407E-A947-70E740481C1C}">
+                          <a14:useLocalDpi xmlns:a14="http://schemas.microsoft.com/office/drawing/2010/main" val="0"/>
                         </a:ext>
                       </a:extLst>
                     </a:blip>
@@ -13734,7 +13480,6 @@
         <w:rPr>
           <w:noProof/>
         </w:rPr>
-        <w:lastRenderedPageBreak/>
         <w:drawing>
           <wp:inline distT="0" distB="0" distL="0" distR="0" wp14:anchorId="3BB84CAC" wp14:editId="6939C0EC">
             <wp:extent cx="5400675" cy="2495550"/>
@@ -13888,7 +13633,6 @@
         <w:jc w:val="center"/>
       </w:pPr>
       <w:r>
-        <w:lastRenderedPageBreak/>
         <w:t xml:space="preserve">Figura </w:t>
       </w:r>
       <w:r>
@@ -14098,7 +13842,6 @@
         <w:jc w:val="center"/>
       </w:pPr>
       <w:r>
-        <w:lastRenderedPageBreak/>
         <w:t xml:space="preserve">Figura </w:t>
       </w:r>
       <w:r>
@@ -14378,15 +14121,7 @@
           <w:rFonts w:eastAsia="Arial" w:cs="Arial"/>
           <w:szCs w:val="24"/>
         </w:rPr>
-        <w:t xml:space="preserve"> interface, também conhecido como teste de interface de usuário (UI), é uma prática de teste de software que se concentra na avaliação da </w:t>
-      </w:r>
-      <w:r>
-        <w:rPr>
-          <w:rFonts w:eastAsia="Arial" w:cs="Arial"/>
-          <w:szCs w:val="24"/>
-        </w:rPr>
-        <w:lastRenderedPageBreak/>
-        <w:t>interface gráfica do usuário de um aplicativo ou sistema. Seu objetivo é garantir que a interface seja intuitiva, fácil de usar e atenda aos requisitos de usabilidade.</w:t>
+        <w:t xml:space="preserve"> interface, também conhecido como teste de interface de usuário (UI), é uma prática de teste de software que se concentra na avaliação da interface gráfica do usuário de um aplicativo ou sistema. Seu objetivo é garantir que a interface seja intuitiva, fácil de usar e atenda aos requisitos de usabilidade.</w:t>
       </w:r>
     </w:p>
     <w:p>
@@ -14477,7 +14212,6 @@
         <w:pStyle w:val="Ttulo1"/>
       </w:pPr>
       <w:r>
-        <w:lastRenderedPageBreak/>
         <w:t xml:space="preserve"> </w:t>
       </w:r>
       <w:bookmarkStart w:name="_Toc169121959" w:id="23"/>
@@ -14937,15 +14671,7 @@
           <w:rFonts w:cs="Arial" w:eastAsiaTheme="minorEastAsia"/>
           <w:szCs w:val="24"/>
         </w:rPr>
-        <w:t>Disti</w:t>
-      </w:r>
-      <w:r>
-        <w:rPr>
-          <w:rFonts w:cs="Arial" w:eastAsiaTheme="minorEastAsia"/>
-          <w:szCs w:val="24"/>
-        </w:rPr>
-        <w:lastRenderedPageBreak/>
-        <w:t>nguished_Demo_SBBD_2020-2-Ferramenta-brModelo-Quinze-Anos.pdf.</w:t>
+        <w:t>Distinguished_Demo_SBBD_2020-2-Ferramenta-brModelo-Quinze-Anos.pdf.</w:t>
       </w:r>
       <w:r>
         <w:rPr>
@@ -15466,23 +15192,7 @@
           <w:rFonts w:cs="Arial" w:eastAsiaTheme="minorEastAsia"/>
           <w:szCs w:val="24"/>
         </w:rPr>
-        <w:t xml:space="preserve"> em: &lt; https://astah.net/ &gt; acesso em:03 </w:t>
-      </w:r>
-      <w:proofErr w:type="spellStart"/>
-      <w:r>
-        <w:rPr>
-          <w:rFonts w:cs="Arial" w:eastAsiaTheme="minorEastAsia"/>
-          <w:szCs w:val="24"/>
-        </w:rPr>
-        <w:t>jun</w:t>
-      </w:r>
-      <w:proofErr w:type="spellEnd"/>
-      <w:r>
-        <w:rPr>
-          <w:rFonts w:cs="Arial" w:eastAsiaTheme="minorEastAsia"/>
-          <w:szCs w:val="24"/>
-        </w:rPr>
-        <w:t xml:space="preserve"> 2024.</w:t>
+        <w:t xml:space="preserve"> em: &lt; https://astah.net/ &gt; acesso em:03 jun 2024.</w:t>
       </w:r>
     </w:p>
     <w:p>
@@ -15710,7 +15420,6 @@
         <w:pStyle w:val="Ttulo1"/>
       </w:pPr>
       <w:r>
-        <w:lastRenderedPageBreak/>
         <w:t>Apêndice</w:t>
       </w:r>
     </w:p>
@@ -15771,25 +15480,7 @@
           <w:szCs w:val="22"/>
           <w:lang w:val="pt-BR"/>
         </w:rPr>
-        <w:t xml:space="preserve">create table </w:t>
-      </w:r>
-      <w:proofErr w:type="gramStart"/>
-      <w:r>
-        <w:rPr>
-          <w:rFonts w:ascii="Arial" w:hAnsi="Arial" w:eastAsiaTheme="minorHAnsi" w:cstheme="minorBidi"/>
-          <w:szCs w:val="22"/>
-          <w:lang w:val="pt-BR"/>
-        </w:rPr>
-        <w:t>Usuario(</w:t>
-      </w:r>
-      <w:proofErr w:type="gramEnd"/>
-      <w:r>
-        <w:rPr>
-          <w:rFonts w:ascii="Arial" w:hAnsi="Arial" w:eastAsiaTheme="minorHAnsi" w:cstheme="minorBidi"/>
-          <w:szCs w:val="22"/>
-          <w:lang w:val="pt-BR"/>
-        </w:rPr>
-        <w:t> </w:t>
+        <w:t>create table Usuario( </w:t>
       </w:r>
     </w:p>
     <w:p>
@@ -15810,25 +15501,7 @@
           <w:szCs w:val="22"/>
           <w:lang w:val="pt-BR"/>
         </w:rPr>
-        <w:t xml:space="preserve">Cpf </w:t>
-      </w:r>
-      <w:proofErr w:type="gramStart"/>
-      <w:r>
-        <w:rPr>
-          <w:rFonts w:ascii="Arial" w:hAnsi="Arial" w:eastAsiaTheme="minorHAnsi" w:cstheme="minorBidi"/>
-          <w:szCs w:val="22"/>
-          <w:lang w:val="pt-BR"/>
-        </w:rPr>
-        <w:t>char(</w:t>
-      </w:r>
-      <w:proofErr w:type="gramEnd"/>
-      <w:r>
-        <w:rPr>
-          <w:rFonts w:ascii="Arial" w:hAnsi="Arial" w:eastAsiaTheme="minorHAnsi" w:cstheme="minorBidi"/>
-          <w:szCs w:val="22"/>
-          <w:lang w:val="pt-BR"/>
-        </w:rPr>
-        <w:t>15), </w:t>
+        <w:t>Cpf char(15), </w:t>
       </w:r>
     </w:p>
     <w:p>
@@ -15849,25 +15522,7 @@
           <w:szCs w:val="22"/>
           <w:lang w:val="pt-BR"/>
         </w:rPr>
-        <w:t xml:space="preserve">Cnpj </w:t>
-      </w:r>
-      <w:proofErr w:type="gramStart"/>
-      <w:r>
-        <w:rPr>
-          <w:rFonts w:ascii="Arial" w:hAnsi="Arial" w:eastAsiaTheme="minorHAnsi" w:cstheme="minorBidi"/>
-          <w:szCs w:val="22"/>
-          <w:lang w:val="pt-BR"/>
-        </w:rPr>
-        <w:t>char(</w:t>
-      </w:r>
-      <w:proofErr w:type="gramEnd"/>
-      <w:r>
-        <w:rPr>
-          <w:rFonts w:ascii="Arial" w:hAnsi="Arial" w:eastAsiaTheme="minorHAnsi" w:cstheme="minorBidi"/>
-          <w:szCs w:val="22"/>
-          <w:lang w:val="pt-BR"/>
-        </w:rPr>
-        <w:t>18), </w:t>
+        <w:t>Cnpj char(18), </w:t>
       </w:r>
     </w:p>
     <w:p>
@@ -15909,25 +15564,7 @@
           <w:szCs w:val="22"/>
           <w:lang w:val="pt-BR"/>
         </w:rPr>
-        <w:t xml:space="preserve">Telefone </w:t>
-      </w:r>
-      <w:proofErr w:type="gramStart"/>
-      <w:r>
-        <w:rPr>
-          <w:rFonts w:ascii="Arial" w:hAnsi="Arial" w:eastAsiaTheme="minorHAnsi" w:cstheme="minorBidi"/>
-          <w:szCs w:val="22"/>
-          <w:lang w:val="pt-BR"/>
-        </w:rPr>
-        <w:t>char(</w:t>
-      </w:r>
-      <w:proofErr w:type="gramEnd"/>
-      <w:r>
-        <w:rPr>
-          <w:rFonts w:ascii="Arial" w:hAnsi="Arial" w:eastAsiaTheme="minorHAnsi" w:cstheme="minorBidi"/>
-          <w:szCs w:val="22"/>
-          <w:lang w:val="pt-BR"/>
-        </w:rPr>
-        <w:t>14), </w:t>
+        <w:t>Telefone char(14), </w:t>
       </w:r>
     </w:p>
     <w:p>
@@ -16049,25 +15686,7 @@
           <w:szCs w:val="22"/>
           <w:lang w:val="pt-BR"/>
         </w:rPr>
-        <w:t xml:space="preserve">    Nome_energia </w:t>
-      </w:r>
-      <w:proofErr w:type="gramStart"/>
-      <w:r>
-        <w:rPr>
-          <w:rFonts w:ascii="Arial" w:hAnsi="Arial" w:eastAsiaTheme="minorHAnsi" w:cstheme="minorBidi"/>
-          <w:szCs w:val="22"/>
-          <w:lang w:val="pt-BR"/>
-        </w:rPr>
-        <w:t>varchar(</w:t>
-      </w:r>
-      <w:proofErr w:type="gramEnd"/>
-      <w:r>
-        <w:rPr>
-          <w:rFonts w:ascii="Arial" w:hAnsi="Arial" w:eastAsiaTheme="minorHAnsi" w:cstheme="minorBidi"/>
-          <w:szCs w:val="22"/>
-          <w:lang w:val="pt-BR"/>
-        </w:rPr>
-        <w:t>50), </w:t>
+        <w:t>    Nome_energia varchar(50), </w:t>
       </w:r>
     </w:p>
     <w:p>
@@ -16088,25 +15707,27 @@
           <w:szCs w:val="22"/>
           <w:lang w:val="pt-BR"/>
         </w:rPr>
-        <w:t xml:space="preserve">Descricao_Energia </w:t>
-      </w:r>
-      <w:proofErr w:type="gramStart"/>
-      <w:r>
+        <w:t>Descricao_Energia varchar(100)); </w:t>
+      </w:r>
+    </w:p>
+    <w:p>
+      <w:pPr>
+        <w:pStyle w:val="paragraph"/>
+        <w:spacing w:before="0" w:beforeAutospacing="0" w:after="0" w:afterAutospacing="0"/>
+        <w:textAlignment w:val="baseline"/>
         <w:rPr>
           <w:rFonts w:ascii="Arial" w:hAnsi="Arial" w:eastAsiaTheme="minorHAnsi" w:cstheme="minorBidi"/>
           <w:szCs w:val="22"/>
           <w:lang w:val="pt-BR"/>
         </w:rPr>
-        <w:t>varchar(</w:t>
-      </w:r>
-      <w:proofErr w:type="gramEnd"/>
+      </w:pPr>
       <w:r>
         <w:rPr>
           <w:rFonts w:ascii="Arial" w:hAnsi="Arial" w:eastAsiaTheme="minorHAnsi" w:cstheme="minorBidi"/>
           <w:szCs w:val="22"/>
           <w:lang w:val="pt-BR"/>
         </w:rPr>
-        <w:t>100)); </w:t>
+        <w:t> </w:t>
       </w:r>
     </w:p>
     <w:p>
@@ -16126,7 +15747,7 @@
           <w:szCs w:val="22"/>
           <w:lang w:val="pt-BR"/>
         </w:rPr>
-        <w:t> </w:t>
+        <w:t>CREATE TABLE Empresas( </w:t>
       </w:r>
     </w:p>
     <w:p>
@@ -16146,101 +15767,27 @@
           <w:szCs w:val="22"/>
           <w:lang w:val="pt-BR"/>
         </w:rPr>
-        <w:t xml:space="preserve">CREATE TABLE </w:t>
-      </w:r>
-      <w:proofErr w:type="gramStart"/>
-      <w:r>
+        <w:t>    Cnpj char(18) PRIMARY KEY, </w:t>
+      </w:r>
+    </w:p>
+    <w:p>
+      <w:pPr>
+        <w:pStyle w:val="paragraph"/>
+        <w:spacing w:before="0" w:beforeAutospacing="0" w:after="0" w:afterAutospacing="0"/>
+        <w:textAlignment w:val="baseline"/>
         <w:rPr>
           <w:rFonts w:ascii="Arial" w:hAnsi="Arial" w:eastAsiaTheme="minorHAnsi" w:cstheme="minorBidi"/>
           <w:szCs w:val="22"/>
           <w:lang w:val="pt-BR"/>
         </w:rPr>
-        <w:t>Empresas(</w:t>
-      </w:r>
-      <w:proofErr w:type="gramEnd"/>
+      </w:pPr>
       <w:r>
         <w:rPr>
           <w:rFonts w:ascii="Arial" w:hAnsi="Arial" w:eastAsiaTheme="minorHAnsi" w:cstheme="minorBidi"/>
           <w:szCs w:val="22"/>
           <w:lang w:val="pt-BR"/>
         </w:rPr>
-        <w:t> </w:t>
-      </w:r>
-    </w:p>
-    <w:p>
-      <w:pPr>
-        <w:pStyle w:val="paragraph"/>
-        <w:spacing w:before="0" w:beforeAutospacing="0" w:after="0" w:afterAutospacing="0"/>
-        <w:textAlignment w:val="baseline"/>
-        <w:rPr>
-          <w:rFonts w:ascii="Arial" w:hAnsi="Arial" w:eastAsiaTheme="minorHAnsi" w:cstheme="minorBidi"/>
-          <w:szCs w:val="22"/>
-          <w:lang w:val="pt-BR"/>
-        </w:rPr>
-      </w:pPr>
-      <w:r>
-        <w:rPr>
-          <w:rFonts w:ascii="Arial" w:hAnsi="Arial" w:eastAsiaTheme="minorHAnsi" w:cstheme="minorBidi"/>
-          <w:szCs w:val="22"/>
-          <w:lang w:val="pt-BR"/>
-        </w:rPr>
-        <w:t xml:space="preserve">    Cnpj </w:t>
-      </w:r>
-      <w:proofErr w:type="gramStart"/>
-      <w:r>
-        <w:rPr>
-          <w:rFonts w:ascii="Arial" w:hAnsi="Arial" w:eastAsiaTheme="minorHAnsi" w:cstheme="minorBidi"/>
-          <w:szCs w:val="22"/>
-          <w:lang w:val="pt-BR"/>
-        </w:rPr>
-        <w:t>char(</w:t>
-      </w:r>
-      <w:proofErr w:type="gramEnd"/>
-      <w:r>
-        <w:rPr>
-          <w:rFonts w:ascii="Arial" w:hAnsi="Arial" w:eastAsiaTheme="minorHAnsi" w:cstheme="minorBidi"/>
-          <w:szCs w:val="22"/>
-          <w:lang w:val="pt-BR"/>
-        </w:rPr>
-        <w:t>18) PRIMARY KEY, </w:t>
-      </w:r>
-    </w:p>
-    <w:p>
-      <w:pPr>
-        <w:pStyle w:val="paragraph"/>
-        <w:spacing w:before="0" w:beforeAutospacing="0" w:after="0" w:afterAutospacing="0"/>
-        <w:textAlignment w:val="baseline"/>
-        <w:rPr>
-          <w:rFonts w:ascii="Arial" w:hAnsi="Arial" w:eastAsiaTheme="minorHAnsi" w:cstheme="minorBidi"/>
-          <w:szCs w:val="22"/>
-          <w:lang w:val="pt-BR"/>
-        </w:rPr>
-      </w:pPr>
-      <w:r>
-        <w:rPr>
-          <w:rFonts w:ascii="Arial" w:hAnsi="Arial" w:eastAsiaTheme="minorHAnsi" w:cstheme="minorBidi"/>
-          <w:szCs w:val="22"/>
-          <w:lang w:val="pt-BR"/>
-        </w:rPr>
-        <w:t xml:space="preserve">    Nome </w:t>
-      </w:r>
-      <w:proofErr w:type="gramStart"/>
-      <w:r>
-        <w:rPr>
-          <w:rFonts w:ascii="Arial" w:hAnsi="Arial" w:eastAsiaTheme="minorHAnsi" w:cstheme="minorBidi"/>
-          <w:szCs w:val="22"/>
-          <w:lang w:val="pt-BR"/>
-        </w:rPr>
-        <w:t>VARCHAR(</w:t>
-      </w:r>
-      <w:proofErr w:type="gramEnd"/>
-      <w:r>
-        <w:rPr>
-          <w:rFonts w:ascii="Arial" w:hAnsi="Arial" w:eastAsiaTheme="minorHAnsi" w:cstheme="minorBidi"/>
-          <w:szCs w:val="22"/>
-          <w:lang w:val="pt-BR"/>
-        </w:rPr>
-        <w:t>50), </w:t>
+        <w:t>    Nome VARCHAR(50), </w:t>
       </w:r>
     </w:p>
     <w:p>
@@ -16261,25 +15808,7 @@
           <w:szCs w:val="22"/>
           <w:lang w:val="pt-BR"/>
         </w:rPr>
-        <w:t xml:space="preserve">Tel </w:t>
-      </w:r>
-      <w:proofErr w:type="gramStart"/>
-      <w:r>
-        <w:rPr>
-          <w:rFonts w:ascii="Arial" w:hAnsi="Arial" w:eastAsiaTheme="minorHAnsi" w:cstheme="minorBidi"/>
-          <w:szCs w:val="22"/>
-          <w:lang w:val="pt-BR"/>
-        </w:rPr>
-        <w:t>char(</w:t>
-      </w:r>
-      <w:proofErr w:type="gramEnd"/>
-      <w:r>
-        <w:rPr>
-          <w:rFonts w:ascii="Arial" w:hAnsi="Arial" w:eastAsiaTheme="minorHAnsi" w:cstheme="minorBidi"/>
-          <w:szCs w:val="22"/>
-          <w:lang w:val="pt-BR"/>
-        </w:rPr>
-        <w:t>14), </w:t>
+        <w:t>Tel char(14), </w:t>
       </w:r>
     </w:p>
     <w:p>
@@ -16300,25 +15829,7 @@
           <w:szCs w:val="22"/>
           <w:lang w:val="pt-BR"/>
         </w:rPr>
-        <w:t xml:space="preserve">Email </w:t>
-      </w:r>
-      <w:proofErr w:type="gramStart"/>
-      <w:r>
-        <w:rPr>
-          <w:rFonts w:ascii="Arial" w:hAnsi="Arial" w:eastAsiaTheme="minorHAnsi" w:cstheme="minorBidi"/>
-          <w:szCs w:val="22"/>
-          <w:lang w:val="pt-BR"/>
-        </w:rPr>
-        <w:t>varchar(</w:t>
-      </w:r>
-      <w:proofErr w:type="gramEnd"/>
-      <w:r>
-        <w:rPr>
-          <w:rFonts w:ascii="Arial" w:hAnsi="Arial" w:eastAsiaTheme="minorHAnsi" w:cstheme="minorBidi"/>
-          <w:szCs w:val="22"/>
-          <w:lang w:val="pt-BR"/>
-        </w:rPr>
-        <w:t>50), </w:t>
+        <w:t>Email varchar(50), </w:t>
       </w:r>
     </w:p>
     <w:p>
@@ -16339,25 +15850,7 @@
           <w:szCs w:val="22"/>
           <w:lang w:val="pt-BR"/>
         </w:rPr>
-        <w:t xml:space="preserve">Cep </w:t>
-      </w:r>
-      <w:proofErr w:type="gramStart"/>
-      <w:r>
-        <w:rPr>
-          <w:rFonts w:ascii="Arial" w:hAnsi="Arial" w:eastAsiaTheme="minorHAnsi" w:cstheme="minorBidi"/>
-          <w:szCs w:val="22"/>
-          <w:lang w:val="pt-BR"/>
-        </w:rPr>
-        <w:t>char(</w:t>
-      </w:r>
-      <w:proofErr w:type="gramEnd"/>
-      <w:r>
-        <w:rPr>
-          <w:rFonts w:ascii="Arial" w:hAnsi="Arial" w:eastAsiaTheme="minorHAnsi" w:cstheme="minorBidi"/>
-          <w:szCs w:val="22"/>
-          <w:lang w:val="pt-BR"/>
-        </w:rPr>
-        <w:t>10), </w:t>
+        <w:t>Cep char(10), </w:t>
       </w:r>
     </w:p>
     <w:p>
@@ -16378,25 +15871,7 @@
           <w:szCs w:val="22"/>
           <w:lang w:val="pt-BR"/>
         </w:rPr>
-        <w:t xml:space="preserve">Rua_endereco </w:t>
-      </w:r>
-      <w:proofErr w:type="gramStart"/>
-      <w:r>
-        <w:rPr>
-          <w:rFonts w:ascii="Arial" w:hAnsi="Arial" w:eastAsiaTheme="minorHAnsi" w:cstheme="minorBidi"/>
-          <w:szCs w:val="22"/>
-          <w:lang w:val="pt-BR"/>
-        </w:rPr>
-        <w:t>varchar(</w:t>
-      </w:r>
-      <w:proofErr w:type="gramEnd"/>
-      <w:r>
-        <w:rPr>
-          <w:rFonts w:ascii="Arial" w:hAnsi="Arial" w:eastAsiaTheme="minorHAnsi" w:cstheme="minorBidi"/>
-          <w:szCs w:val="22"/>
-          <w:lang w:val="pt-BR"/>
-        </w:rPr>
-        <w:t>50), </w:t>
+        <w:t>Rua_endereco varchar(50), </w:t>
       </w:r>
     </w:p>
     <w:p>
@@ -16417,25 +15892,7 @@
           <w:szCs w:val="22"/>
           <w:lang w:val="pt-BR"/>
         </w:rPr>
-        <w:t xml:space="preserve">Bairro_endereco </w:t>
-      </w:r>
-      <w:proofErr w:type="gramStart"/>
-      <w:r>
-        <w:rPr>
-          <w:rFonts w:ascii="Arial" w:hAnsi="Arial" w:eastAsiaTheme="minorHAnsi" w:cstheme="minorBidi"/>
-          <w:szCs w:val="22"/>
-          <w:lang w:val="pt-BR"/>
-        </w:rPr>
-        <w:t>varchar(</w:t>
-      </w:r>
-      <w:proofErr w:type="gramEnd"/>
-      <w:r>
-        <w:rPr>
-          <w:rFonts w:ascii="Arial" w:hAnsi="Arial" w:eastAsiaTheme="minorHAnsi" w:cstheme="minorBidi"/>
-          <w:szCs w:val="22"/>
-          <w:lang w:val="pt-BR"/>
-        </w:rPr>
-        <w:t>50), </w:t>
+        <w:t>Bairro_endereco varchar(50), </w:t>
       </w:r>
     </w:p>
     <w:p>
@@ -16599,25 +16056,7 @@
           <w:szCs w:val="22"/>
           <w:lang w:val="pt-BR"/>
         </w:rPr>
-        <w:t xml:space="preserve">create table </w:t>
-      </w:r>
-      <w:proofErr w:type="gramStart"/>
-      <w:r>
-        <w:rPr>
-          <w:rFonts w:ascii="Arial" w:hAnsi="Arial" w:eastAsiaTheme="minorHAnsi" w:cstheme="minorBidi"/>
-          <w:szCs w:val="22"/>
-          <w:lang w:val="pt-BR"/>
-        </w:rPr>
-        <w:t>Log(</w:t>
-      </w:r>
-      <w:proofErr w:type="gramEnd"/>
-      <w:r>
-        <w:rPr>
-          <w:rFonts w:ascii="Arial" w:hAnsi="Arial" w:eastAsiaTheme="minorHAnsi" w:cstheme="minorBidi"/>
-          <w:szCs w:val="22"/>
-          <w:lang w:val="pt-BR"/>
-        </w:rPr>
-        <w:t> </w:t>
+        <w:t>create table Log( </w:t>
       </w:r>
     </w:p>
     <w:p>
@@ -16638,25 +16077,7 @@
           <w:szCs w:val="22"/>
           <w:lang w:val="pt-BR"/>
         </w:rPr>
-        <w:t xml:space="preserve">Cod_log INT </w:t>
-      </w:r>
-      <w:proofErr w:type="gramStart"/>
-      <w:r>
-        <w:rPr>
-          <w:rFonts w:ascii="Arial" w:hAnsi="Arial" w:eastAsiaTheme="minorHAnsi" w:cstheme="minorBidi"/>
-          <w:szCs w:val="22"/>
-          <w:lang w:val="pt-BR"/>
-        </w:rPr>
-        <w:t>IDENTITY(</w:t>
-      </w:r>
-      <w:proofErr w:type="gramEnd"/>
-      <w:r>
-        <w:rPr>
-          <w:rFonts w:ascii="Arial" w:hAnsi="Arial" w:eastAsiaTheme="minorHAnsi" w:cstheme="minorBidi"/>
-          <w:szCs w:val="22"/>
-          <w:lang w:val="pt-BR"/>
-        </w:rPr>
-        <w:t>1,1), </w:t>
+        <w:t>Cod_log INT IDENTITY(1,1), </w:t>
       </w:r>
     </w:p>
     <w:p>
@@ -16761,25 +16182,7 @@
           <w:szCs w:val="22"/>
           <w:lang w:val="pt-BR"/>
         </w:rPr>
-        <w:t xml:space="preserve">CNPJ </w:t>
-      </w:r>
-      <w:proofErr w:type="gramStart"/>
-      <w:r>
-        <w:rPr>
-          <w:rFonts w:ascii="Arial" w:hAnsi="Arial" w:eastAsiaTheme="minorHAnsi" w:cstheme="minorBidi"/>
-          <w:szCs w:val="22"/>
-          <w:lang w:val="pt-BR"/>
-        </w:rPr>
-        <w:t>char(</w:t>
-      </w:r>
-      <w:proofErr w:type="gramEnd"/>
-      <w:r>
-        <w:rPr>
-          <w:rFonts w:ascii="Arial" w:hAnsi="Arial" w:eastAsiaTheme="minorHAnsi" w:cstheme="minorBidi"/>
-          <w:szCs w:val="22"/>
-          <w:lang w:val="pt-BR"/>
-        </w:rPr>
-        <w:t>18), </w:t>
+        <w:t>CNPJ char(18), </w:t>
       </w:r>
     </w:p>
     <w:p>
@@ -16842,25 +16245,7 @@
           <w:szCs w:val="22"/>
           <w:lang w:val="pt-BR"/>
         </w:rPr>
-        <w:t xml:space="preserve">Constraint FK_CodUsuario FOREIGN KEY(Cod_Usuario) REFERENCES </w:t>
-      </w:r>
-      <w:proofErr w:type="gramStart"/>
-      <w:r>
-        <w:rPr>
-          <w:rFonts w:ascii="Arial" w:hAnsi="Arial" w:eastAsiaTheme="minorHAnsi" w:cstheme="minorBidi"/>
-          <w:szCs w:val="22"/>
-          <w:lang w:val="pt-BR"/>
-        </w:rPr>
-        <w:t>Usuario(</w:t>
-      </w:r>
-      <w:proofErr w:type="gramEnd"/>
-      <w:r>
-        <w:rPr>
-          <w:rFonts w:ascii="Arial" w:hAnsi="Arial" w:eastAsiaTheme="minorHAnsi" w:cstheme="minorBidi"/>
-          <w:szCs w:val="22"/>
-          <w:lang w:val="pt-BR"/>
-        </w:rPr>
-        <w:t>Cod_usuario), </w:t>
+        <w:t>Constraint FK_CodUsuario FOREIGN KEY(Cod_Usuario) REFERENCES Usuario(Cod_usuario), </w:t>
       </w:r>
     </w:p>
     <w:p>
@@ -16881,25 +16266,7 @@
           <w:szCs w:val="22"/>
           <w:lang w:val="pt-BR"/>
         </w:rPr>
-        <w:t xml:space="preserve">Constraint FK_CNPJ FOREIGN KEY(CNPJ) REFERENCES </w:t>
-      </w:r>
-      <w:proofErr w:type="gramStart"/>
-      <w:r>
-        <w:rPr>
-          <w:rFonts w:ascii="Arial" w:hAnsi="Arial" w:eastAsiaTheme="minorHAnsi" w:cstheme="minorBidi"/>
-          <w:szCs w:val="22"/>
-          <w:lang w:val="pt-BR"/>
-        </w:rPr>
-        <w:t>Empresas(</w:t>
-      </w:r>
-      <w:proofErr w:type="gramEnd"/>
-      <w:r>
-        <w:rPr>
-          <w:rFonts w:ascii="Arial" w:hAnsi="Arial" w:eastAsiaTheme="minorHAnsi" w:cstheme="minorBidi"/>
-          <w:szCs w:val="22"/>
-          <w:lang w:val="pt-BR"/>
-        </w:rPr>
-        <w:t>Cnpj), </w:t>
+        <w:t>Constraint FK_CNPJ FOREIGN KEY(CNPJ) REFERENCES Empresas(Cnpj), </w:t>
       </w:r>
     </w:p>
     <w:p>
@@ -16920,25 +16287,7 @@
           <w:szCs w:val="22"/>
           <w:lang w:val="pt-BR"/>
         </w:rPr>
-        <w:t>Constraint FK_Cod_TipoEnergia FOREIGN KEY(Cod_TipoEnergia) REFERENCES Tipos_de_</w:t>
-      </w:r>
-      <w:proofErr w:type="gramStart"/>
-      <w:r>
-        <w:rPr>
-          <w:rFonts w:ascii="Arial" w:hAnsi="Arial" w:eastAsiaTheme="minorHAnsi" w:cstheme="minorBidi"/>
-          <w:szCs w:val="22"/>
-          <w:lang w:val="pt-BR"/>
-        </w:rPr>
-        <w:t>Energias(</w:t>
-      </w:r>
-      <w:proofErr w:type="gramEnd"/>
-      <w:r>
-        <w:rPr>
-          <w:rFonts w:ascii="Arial" w:hAnsi="Arial" w:eastAsiaTheme="minorHAnsi" w:cstheme="minorBidi"/>
-          <w:szCs w:val="22"/>
-          <w:lang w:val="pt-BR"/>
-        </w:rPr>
-        <w:t>Cod_TipoEnergia)); </w:t>
+        <w:t>Constraint FK_Cod_TipoEnergia FOREIGN KEY(Cod_TipoEnergia) REFERENCES Tipos_de_Energias(Cod_TipoEnergia)); </w:t>
       </w:r>
     </w:p>
     <w:p>
@@ -17010,7 +16359,7 @@
 </file>
 
 <file path=word/endnotes.xml><?xml version="1.0" encoding="utf-8"?>
-<w:endnotes xmlns:wpc="http://schemas.microsoft.com/office/word/2010/wordprocessingCanvas" xmlns:cx="http://schemas.microsoft.com/office/drawing/2014/chartex" xmlns:cx1="http://schemas.microsoft.com/office/drawing/2015/9/8/chartex" xmlns:cx2="http://schemas.microsoft.com/office/drawing/2015/10/21/chartex" xmlns:cx3="http://schemas.microsoft.com/office/drawing/2016/5/9/chartex" xmlns:cx4="http://schemas.microsoft.com/office/drawing/2016/5/10/chartex" xmlns:cx5="http://schemas.microsoft.com/office/drawing/2016/5/11/chartex" xmlns:cx6="http://schemas.microsoft.com/office/drawing/2016/5/12/chartex" xmlns:cx7="http://schemas.microsoft.com/office/drawing/2016/5/13/chartex" xmlns:cx8="http://schemas.microsoft.com/office/drawing/2016/5/14/chartex" xmlns:mc="http://schemas.openxmlformats.org/markup-compatibility/2006" xmlns:aink="http://schemas.microsoft.com/office/drawing/2016/ink" xmlns:am3d="http://schemas.microsoft.com/office/drawing/2017/model3d" xmlns:o="urn:schemas-microsoft-com:office:office" xmlns:oel="http://schemas.microsoft.com/office/2019/extlst" xmlns:r="http://schemas.openxmlformats.org/officeDocument/2006/relationships" xmlns:m="http://schemas.openxmlformats.org/officeDocument/2006/math" xmlns:v="urn:schemas-microsoft-com:vml" xmlns:wp14="http://schemas.microsoft.com/office/word/2010/wordprocessingDrawing" xmlns:wp="http://schemas.openxmlformats.org/drawingml/2006/wordprocessingDrawing" xmlns:w10="urn:schemas-microsoft-com:office:word" xmlns:w="http://schemas.openxmlformats.org/wordprocessingml/2006/main" xmlns:w14="http://schemas.microsoft.com/office/word/2010/wordml" xmlns:w15="http://schemas.microsoft.com/office/word/2012/wordml" xmlns:w16cex="http://schemas.microsoft.com/office/word/2018/wordml/cex" xmlns:w16cid="http://schemas.microsoft.com/office/word/2016/wordml/cid" xmlns:w16="http://schemas.microsoft.com/office/word/2018/wordml" xmlns:w16du="http://schemas.microsoft.com/office/word/2023/wordml/word16du" xmlns:w16sdtdh="http://schemas.microsoft.com/office/word/2020/wordml/sdtdatahash" xmlns:w16se="http://schemas.microsoft.com/office/word/2015/wordml/symex" xmlns:wpg="http://schemas.microsoft.com/office/word/2010/wordprocessingGroup" xmlns:wpi="http://schemas.microsoft.com/office/word/2010/wordprocessingInk" xmlns:wne="http://schemas.microsoft.com/office/word/2006/wordml" xmlns:wps="http://schemas.microsoft.com/office/word/2010/wordprocessingShape" mc:Ignorable="w14 w15 w16se w16cid w16 w16cex w16sdtdh w16du wp14">
+<w:endnotes xmlns:wpc="http://schemas.microsoft.com/office/word/2010/wordprocessingCanvas" xmlns:cx="http://schemas.microsoft.com/office/drawing/2014/chartex" xmlns:cx1="http://schemas.microsoft.com/office/drawing/2015/9/8/chartex" xmlns:cx2="http://schemas.microsoft.com/office/drawing/2015/10/21/chartex" xmlns:cx3="http://schemas.microsoft.com/office/drawing/2016/5/9/chartex" xmlns:cx4="http://schemas.microsoft.com/office/drawing/2016/5/10/chartex" xmlns:cx5="http://schemas.microsoft.com/office/drawing/2016/5/11/chartex" xmlns:cx6="http://schemas.microsoft.com/office/drawing/2016/5/12/chartex" xmlns:cx7="http://schemas.microsoft.com/office/drawing/2016/5/13/chartex" xmlns:cx8="http://schemas.microsoft.com/office/drawing/2016/5/14/chartex" xmlns:mc="http://schemas.openxmlformats.org/markup-compatibility/2006" xmlns:aink="http://schemas.microsoft.com/office/drawing/2016/ink" xmlns:am3d="http://schemas.microsoft.com/office/drawing/2017/model3d" xmlns:o="urn:schemas-microsoft-com:office:office" xmlns:oel="http://schemas.microsoft.com/office/2019/extlst" xmlns:r="http://schemas.openxmlformats.org/officeDocument/2006/relationships" xmlns:m="http://schemas.openxmlformats.org/officeDocument/2006/math" xmlns:v="urn:schemas-microsoft-com:vml" xmlns:wp14="http://schemas.microsoft.com/office/word/2010/wordprocessingDrawing" xmlns:wp="http://schemas.openxmlformats.org/drawingml/2006/wordprocessingDrawing" xmlns:w10="urn:schemas-microsoft-com:office:word" xmlns:w="http://schemas.openxmlformats.org/wordprocessingml/2006/main" xmlns:w14="http://schemas.microsoft.com/office/word/2010/wordml" xmlns:w15="http://schemas.microsoft.com/office/word/2012/wordml" xmlns:w16cex="http://schemas.microsoft.com/office/word/2018/wordml/cex" xmlns:w16cid="http://schemas.microsoft.com/office/word/2016/wordml/cid" xmlns:w16="http://schemas.microsoft.com/office/word/2018/wordml" xmlns:w16sdtdh="http://schemas.microsoft.com/office/word/2020/wordml/sdtdatahash" xmlns:w16se="http://schemas.microsoft.com/office/word/2015/wordml/symex" xmlns:wpg="http://schemas.microsoft.com/office/word/2010/wordprocessingGroup" xmlns:wpi="http://schemas.microsoft.com/office/word/2010/wordprocessingInk" xmlns:wne="http://schemas.microsoft.com/office/word/2006/wordml" xmlns:wps="http://schemas.microsoft.com/office/word/2010/wordprocessingShape" mc:Ignorable="w14 w15 w16se w16cid w16 w16cex w16sdtdh wp14">
   <w:endnote w:type="separator" w:id="-1">
     <w:p>
       <w:r>
@@ -17036,7 +16385,7 @@
 </file>
 
 <file path=word/footer1.xml><?xml version="1.0" encoding="utf-8"?>
-<w:ftr xmlns:wpc="http://schemas.microsoft.com/office/word/2010/wordprocessingCanvas" xmlns:cx="http://schemas.microsoft.com/office/drawing/2014/chartex" xmlns:cx1="http://schemas.microsoft.com/office/drawing/2015/9/8/chartex" xmlns:cx2="http://schemas.microsoft.com/office/drawing/2015/10/21/chartex" xmlns:cx3="http://schemas.microsoft.com/office/drawing/2016/5/9/chartex" xmlns:cx4="http://schemas.microsoft.com/office/drawing/2016/5/10/chartex" xmlns:cx5="http://schemas.microsoft.com/office/drawing/2016/5/11/chartex" xmlns:cx6="http://schemas.microsoft.com/office/drawing/2016/5/12/chartex" xmlns:cx7="http://schemas.microsoft.com/office/drawing/2016/5/13/chartex" xmlns:cx8="http://schemas.microsoft.com/office/drawing/2016/5/14/chartex" xmlns:mc="http://schemas.openxmlformats.org/markup-compatibility/2006" xmlns:aink="http://schemas.microsoft.com/office/drawing/2016/ink" xmlns:am3d="http://schemas.microsoft.com/office/drawing/2017/model3d" xmlns:o="urn:schemas-microsoft-com:office:office" xmlns:oel="http://schemas.microsoft.com/office/2019/extlst" xmlns:r="http://schemas.openxmlformats.org/officeDocument/2006/relationships" xmlns:m="http://schemas.openxmlformats.org/officeDocument/2006/math" xmlns:v="urn:schemas-microsoft-com:vml" xmlns:wp14="http://schemas.microsoft.com/office/word/2010/wordprocessingDrawing" xmlns:wp="http://schemas.openxmlformats.org/drawingml/2006/wordprocessingDrawing" xmlns:w10="urn:schemas-microsoft-com:office:word" xmlns:w="http://schemas.openxmlformats.org/wordprocessingml/2006/main" xmlns:w14="http://schemas.microsoft.com/office/word/2010/wordml" xmlns:w15="http://schemas.microsoft.com/office/word/2012/wordml" xmlns:w16cex="http://schemas.microsoft.com/office/word/2018/wordml/cex" xmlns:w16cid="http://schemas.microsoft.com/office/word/2016/wordml/cid" xmlns:w16="http://schemas.microsoft.com/office/word/2018/wordml" xmlns:w16du="http://schemas.microsoft.com/office/word/2023/wordml/word16du" xmlns:w16sdtdh="http://schemas.microsoft.com/office/word/2020/wordml/sdtdatahash" xmlns:w16se="http://schemas.microsoft.com/office/word/2015/wordml/symex" xmlns:wpg="http://schemas.microsoft.com/office/word/2010/wordprocessingGroup" xmlns:wpi="http://schemas.microsoft.com/office/word/2010/wordprocessingInk" xmlns:wne="http://schemas.microsoft.com/office/word/2006/wordml" xmlns:wps="http://schemas.microsoft.com/office/word/2010/wordprocessingShape" mc:Ignorable="w14 w15 w16se w16cid w16 w16cex w16sdtdh w16du wp14">
+<w:ftr xmlns:wpc="http://schemas.microsoft.com/office/word/2010/wordprocessingCanvas" xmlns:cx="http://schemas.microsoft.com/office/drawing/2014/chartex" xmlns:cx1="http://schemas.microsoft.com/office/drawing/2015/9/8/chartex" xmlns:cx2="http://schemas.microsoft.com/office/drawing/2015/10/21/chartex" xmlns:cx3="http://schemas.microsoft.com/office/drawing/2016/5/9/chartex" xmlns:cx4="http://schemas.microsoft.com/office/drawing/2016/5/10/chartex" xmlns:cx5="http://schemas.microsoft.com/office/drawing/2016/5/11/chartex" xmlns:cx6="http://schemas.microsoft.com/office/drawing/2016/5/12/chartex" xmlns:cx7="http://schemas.microsoft.com/office/drawing/2016/5/13/chartex" xmlns:cx8="http://schemas.microsoft.com/office/drawing/2016/5/14/chartex" xmlns:mc="http://schemas.openxmlformats.org/markup-compatibility/2006" xmlns:aink="http://schemas.microsoft.com/office/drawing/2016/ink" xmlns:am3d="http://schemas.microsoft.com/office/drawing/2017/model3d" xmlns:o="urn:schemas-microsoft-com:office:office" xmlns:oel="http://schemas.microsoft.com/office/2019/extlst" xmlns:r="http://schemas.openxmlformats.org/officeDocument/2006/relationships" xmlns:m="http://schemas.openxmlformats.org/officeDocument/2006/math" xmlns:v="urn:schemas-microsoft-com:vml" xmlns:wp14="http://schemas.microsoft.com/office/word/2010/wordprocessingDrawing" xmlns:wp="http://schemas.openxmlformats.org/drawingml/2006/wordprocessingDrawing" xmlns:w10="urn:schemas-microsoft-com:office:word" xmlns:w="http://schemas.openxmlformats.org/wordprocessingml/2006/main" xmlns:w14="http://schemas.microsoft.com/office/word/2010/wordml" xmlns:w15="http://schemas.microsoft.com/office/word/2012/wordml" xmlns:w16cex="http://schemas.microsoft.com/office/word/2018/wordml/cex" xmlns:w16cid="http://schemas.microsoft.com/office/word/2016/wordml/cid" xmlns:w16="http://schemas.microsoft.com/office/word/2018/wordml" xmlns:w16sdtdh="http://schemas.microsoft.com/office/word/2020/wordml/sdtdatahash" xmlns:w16se="http://schemas.microsoft.com/office/word/2015/wordml/symex" xmlns:wpg="http://schemas.microsoft.com/office/word/2010/wordprocessingGroup" xmlns:wpi="http://schemas.microsoft.com/office/word/2010/wordprocessingInk" xmlns:wne="http://schemas.microsoft.com/office/word/2006/wordml" xmlns:wps="http://schemas.microsoft.com/office/word/2010/wordprocessingShape" mc:Ignorable="w14 w15 w16se w16cid w16 w16cex w16sdtdh wp14">
   <w:tbl>
     <w:tblPr>
       <w:tblW w:w="0" w:type="auto"/>
@@ -17098,7 +16447,7 @@
 </file>
 
 <file path=word/footer2.xml><?xml version="1.0" encoding="utf-8"?>
-<w:ftr xmlns:wpc="http://schemas.microsoft.com/office/word/2010/wordprocessingCanvas" xmlns:cx="http://schemas.microsoft.com/office/drawing/2014/chartex" xmlns:cx1="http://schemas.microsoft.com/office/drawing/2015/9/8/chartex" xmlns:cx2="http://schemas.microsoft.com/office/drawing/2015/10/21/chartex" xmlns:cx3="http://schemas.microsoft.com/office/drawing/2016/5/9/chartex" xmlns:cx4="http://schemas.microsoft.com/office/drawing/2016/5/10/chartex" xmlns:cx5="http://schemas.microsoft.com/office/drawing/2016/5/11/chartex" xmlns:cx6="http://schemas.microsoft.com/office/drawing/2016/5/12/chartex" xmlns:cx7="http://schemas.microsoft.com/office/drawing/2016/5/13/chartex" xmlns:cx8="http://schemas.microsoft.com/office/drawing/2016/5/14/chartex" xmlns:mc="http://schemas.openxmlformats.org/markup-compatibility/2006" xmlns:aink="http://schemas.microsoft.com/office/drawing/2016/ink" xmlns:am3d="http://schemas.microsoft.com/office/drawing/2017/model3d" xmlns:o="urn:schemas-microsoft-com:office:office" xmlns:oel="http://schemas.microsoft.com/office/2019/extlst" xmlns:r="http://schemas.openxmlformats.org/officeDocument/2006/relationships" xmlns:m="http://schemas.openxmlformats.org/officeDocument/2006/math" xmlns:v="urn:schemas-microsoft-com:vml" xmlns:wp14="http://schemas.microsoft.com/office/word/2010/wordprocessingDrawing" xmlns:wp="http://schemas.openxmlformats.org/drawingml/2006/wordprocessingDrawing" xmlns:w10="urn:schemas-microsoft-com:office:word" xmlns:w="http://schemas.openxmlformats.org/wordprocessingml/2006/main" xmlns:w14="http://schemas.microsoft.com/office/word/2010/wordml" xmlns:w15="http://schemas.microsoft.com/office/word/2012/wordml" xmlns:w16cex="http://schemas.microsoft.com/office/word/2018/wordml/cex" xmlns:w16cid="http://schemas.microsoft.com/office/word/2016/wordml/cid" xmlns:w16="http://schemas.microsoft.com/office/word/2018/wordml" xmlns:w16du="http://schemas.microsoft.com/office/word/2023/wordml/word16du" xmlns:w16sdtdh="http://schemas.microsoft.com/office/word/2020/wordml/sdtdatahash" xmlns:w16se="http://schemas.microsoft.com/office/word/2015/wordml/symex" xmlns:wpg="http://schemas.microsoft.com/office/word/2010/wordprocessingGroup" xmlns:wpi="http://schemas.microsoft.com/office/word/2010/wordprocessingInk" xmlns:wne="http://schemas.microsoft.com/office/word/2006/wordml" xmlns:wps="http://schemas.microsoft.com/office/word/2010/wordprocessingShape" mc:Ignorable="w14 w15 w16se w16cid w16 w16cex w16sdtdh w16du wp14">
+<w:ftr xmlns:wpc="http://schemas.microsoft.com/office/word/2010/wordprocessingCanvas" xmlns:cx="http://schemas.microsoft.com/office/drawing/2014/chartex" xmlns:cx1="http://schemas.microsoft.com/office/drawing/2015/9/8/chartex" xmlns:cx2="http://schemas.microsoft.com/office/drawing/2015/10/21/chartex" xmlns:cx3="http://schemas.microsoft.com/office/drawing/2016/5/9/chartex" xmlns:cx4="http://schemas.microsoft.com/office/drawing/2016/5/10/chartex" xmlns:cx5="http://schemas.microsoft.com/office/drawing/2016/5/11/chartex" xmlns:cx6="http://schemas.microsoft.com/office/drawing/2016/5/12/chartex" xmlns:cx7="http://schemas.microsoft.com/office/drawing/2016/5/13/chartex" xmlns:cx8="http://schemas.microsoft.com/office/drawing/2016/5/14/chartex" xmlns:mc="http://schemas.openxmlformats.org/markup-compatibility/2006" xmlns:aink="http://schemas.microsoft.com/office/drawing/2016/ink" xmlns:am3d="http://schemas.microsoft.com/office/drawing/2017/model3d" xmlns:o="urn:schemas-microsoft-com:office:office" xmlns:oel="http://schemas.microsoft.com/office/2019/extlst" xmlns:r="http://schemas.openxmlformats.org/officeDocument/2006/relationships" xmlns:m="http://schemas.openxmlformats.org/officeDocument/2006/math" xmlns:v="urn:schemas-microsoft-com:vml" xmlns:wp14="http://schemas.microsoft.com/office/word/2010/wordprocessingDrawing" xmlns:wp="http://schemas.openxmlformats.org/drawingml/2006/wordprocessingDrawing" xmlns:w10="urn:schemas-microsoft-com:office:word" xmlns:w="http://schemas.openxmlformats.org/wordprocessingml/2006/main" xmlns:w14="http://schemas.microsoft.com/office/word/2010/wordml" xmlns:w15="http://schemas.microsoft.com/office/word/2012/wordml" xmlns:w16cex="http://schemas.microsoft.com/office/word/2018/wordml/cex" xmlns:w16cid="http://schemas.microsoft.com/office/word/2016/wordml/cid" xmlns:w16="http://schemas.microsoft.com/office/word/2018/wordml" xmlns:w16sdtdh="http://schemas.microsoft.com/office/word/2020/wordml/sdtdatahash" xmlns:w16se="http://schemas.microsoft.com/office/word/2015/wordml/symex" xmlns:wpg="http://schemas.microsoft.com/office/word/2010/wordprocessingGroup" xmlns:wpi="http://schemas.microsoft.com/office/word/2010/wordprocessingInk" xmlns:wne="http://schemas.microsoft.com/office/word/2006/wordml" xmlns:wps="http://schemas.microsoft.com/office/word/2010/wordprocessingShape" mc:Ignorable="w14 w15 w16se w16cid w16 w16cex w16sdtdh wp14">
   <w:tbl>
     <w:tblPr>
       <w:tblW w:w="0" w:type="auto"/>
@@ -17160,7 +16509,7 @@
 </file>
 
 <file path=word/footnotes.xml><?xml version="1.0" encoding="utf-8"?>
-<w:footnotes xmlns:wpc="http://schemas.microsoft.com/office/word/2010/wordprocessingCanvas" xmlns:cx="http://schemas.microsoft.com/office/drawing/2014/chartex" xmlns:cx1="http://schemas.microsoft.com/office/drawing/2015/9/8/chartex" xmlns:cx2="http://schemas.microsoft.com/office/drawing/2015/10/21/chartex" xmlns:cx3="http://schemas.microsoft.com/office/drawing/2016/5/9/chartex" xmlns:cx4="http://schemas.microsoft.com/office/drawing/2016/5/10/chartex" xmlns:cx5="http://schemas.microsoft.com/office/drawing/2016/5/11/chartex" xmlns:cx6="http://schemas.microsoft.com/office/drawing/2016/5/12/chartex" xmlns:cx7="http://schemas.microsoft.com/office/drawing/2016/5/13/chartex" xmlns:cx8="http://schemas.microsoft.com/office/drawing/2016/5/14/chartex" xmlns:mc="http://schemas.openxmlformats.org/markup-compatibility/2006" xmlns:aink="http://schemas.microsoft.com/office/drawing/2016/ink" xmlns:am3d="http://schemas.microsoft.com/office/drawing/2017/model3d" xmlns:o="urn:schemas-microsoft-com:office:office" xmlns:oel="http://schemas.microsoft.com/office/2019/extlst" xmlns:r="http://schemas.openxmlformats.org/officeDocument/2006/relationships" xmlns:m="http://schemas.openxmlformats.org/officeDocument/2006/math" xmlns:v="urn:schemas-microsoft-com:vml" xmlns:wp14="http://schemas.microsoft.com/office/word/2010/wordprocessingDrawing" xmlns:wp="http://schemas.openxmlformats.org/drawingml/2006/wordprocessingDrawing" xmlns:w10="urn:schemas-microsoft-com:office:word" xmlns:w="http://schemas.openxmlformats.org/wordprocessingml/2006/main" xmlns:w14="http://schemas.microsoft.com/office/word/2010/wordml" xmlns:w15="http://schemas.microsoft.com/office/word/2012/wordml" xmlns:w16cex="http://schemas.microsoft.com/office/word/2018/wordml/cex" xmlns:w16cid="http://schemas.microsoft.com/office/word/2016/wordml/cid" xmlns:w16="http://schemas.microsoft.com/office/word/2018/wordml" xmlns:w16du="http://schemas.microsoft.com/office/word/2023/wordml/word16du" xmlns:w16sdtdh="http://schemas.microsoft.com/office/word/2020/wordml/sdtdatahash" xmlns:w16se="http://schemas.microsoft.com/office/word/2015/wordml/symex" xmlns:wpg="http://schemas.microsoft.com/office/word/2010/wordprocessingGroup" xmlns:wpi="http://schemas.microsoft.com/office/word/2010/wordprocessingInk" xmlns:wne="http://schemas.microsoft.com/office/word/2006/wordml" xmlns:wps="http://schemas.microsoft.com/office/word/2010/wordprocessingShape" mc:Ignorable="w14 w15 w16se w16cid w16 w16cex w16sdtdh w16du wp14">
+<w:footnotes xmlns:wpc="http://schemas.microsoft.com/office/word/2010/wordprocessingCanvas" xmlns:cx="http://schemas.microsoft.com/office/drawing/2014/chartex" xmlns:cx1="http://schemas.microsoft.com/office/drawing/2015/9/8/chartex" xmlns:cx2="http://schemas.microsoft.com/office/drawing/2015/10/21/chartex" xmlns:cx3="http://schemas.microsoft.com/office/drawing/2016/5/9/chartex" xmlns:cx4="http://schemas.microsoft.com/office/drawing/2016/5/10/chartex" xmlns:cx5="http://schemas.microsoft.com/office/drawing/2016/5/11/chartex" xmlns:cx6="http://schemas.microsoft.com/office/drawing/2016/5/12/chartex" xmlns:cx7="http://schemas.microsoft.com/office/drawing/2016/5/13/chartex" xmlns:cx8="http://schemas.microsoft.com/office/drawing/2016/5/14/chartex" xmlns:mc="http://schemas.openxmlformats.org/markup-compatibility/2006" xmlns:aink="http://schemas.microsoft.com/office/drawing/2016/ink" xmlns:am3d="http://schemas.microsoft.com/office/drawing/2017/model3d" xmlns:o="urn:schemas-microsoft-com:office:office" xmlns:oel="http://schemas.microsoft.com/office/2019/extlst" xmlns:r="http://schemas.openxmlformats.org/officeDocument/2006/relationships" xmlns:m="http://schemas.openxmlformats.org/officeDocument/2006/math" xmlns:v="urn:schemas-microsoft-com:vml" xmlns:wp14="http://schemas.microsoft.com/office/word/2010/wordprocessingDrawing" xmlns:wp="http://schemas.openxmlformats.org/drawingml/2006/wordprocessingDrawing" xmlns:w10="urn:schemas-microsoft-com:office:word" xmlns:w="http://schemas.openxmlformats.org/wordprocessingml/2006/main" xmlns:w14="http://schemas.microsoft.com/office/word/2010/wordml" xmlns:w15="http://schemas.microsoft.com/office/word/2012/wordml" xmlns:w16cex="http://schemas.microsoft.com/office/word/2018/wordml/cex" xmlns:w16cid="http://schemas.microsoft.com/office/word/2016/wordml/cid" xmlns:w16="http://schemas.microsoft.com/office/word/2018/wordml" xmlns:w16sdtdh="http://schemas.microsoft.com/office/word/2020/wordml/sdtdatahash" xmlns:w16se="http://schemas.microsoft.com/office/word/2015/wordml/symex" xmlns:wpg="http://schemas.microsoft.com/office/word/2010/wordprocessingGroup" xmlns:wpi="http://schemas.microsoft.com/office/word/2010/wordprocessingInk" xmlns:wne="http://schemas.microsoft.com/office/word/2006/wordml" xmlns:wps="http://schemas.microsoft.com/office/word/2010/wordprocessingShape" mc:Ignorable="w14 w15 w16se w16cid w16 w16cex w16sdtdh wp14">
   <w:footnote w:type="separator" w:id="-1">
     <w:p>
       <w:r>
@@ -17186,7 +16535,7 @@
 </file>
 
 <file path=word/header1.xml><?xml version="1.0" encoding="utf-8"?>
-<w:hdr xmlns:wpc="http://schemas.microsoft.com/office/word/2010/wordprocessingCanvas" xmlns:cx="http://schemas.microsoft.com/office/drawing/2014/chartex" xmlns:cx1="http://schemas.microsoft.com/office/drawing/2015/9/8/chartex" xmlns:cx2="http://schemas.microsoft.com/office/drawing/2015/10/21/chartex" xmlns:cx3="http://schemas.microsoft.com/office/drawing/2016/5/9/chartex" xmlns:cx4="http://schemas.microsoft.com/office/drawing/2016/5/10/chartex" xmlns:cx5="http://schemas.microsoft.com/office/drawing/2016/5/11/chartex" xmlns:cx6="http://schemas.microsoft.com/office/drawing/2016/5/12/chartex" xmlns:cx7="http://schemas.microsoft.com/office/drawing/2016/5/13/chartex" xmlns:cx8="http://schemas.microsoft.com/office/drawing/2016/5/14/chartex" xmlns:mc="http://schemas.openxmlformats.org/markup-compatibility/2006" xmlns:aink="http://schemas.microsoft.com/office/drawing/2016/ink" xmlns:am3d="http://schemas.microsoft.com/office/drawing/2017/model3d" xmlns:o="urn:schemas-microsoft-com:office:office" xmlns:oel="http://schemas.microsoft.com/office/2019/extlst" xmlns:r="http://schemas.openxmlformats.org/officeDocument/2006/relationships" xmlns:m="http://schemas.openxmlformats.org/officeDocument/2006/math" xmlns:v="urn:schemas-microsoft-com:vml" xmlns:wp14="http://schemas.microsoft.com/office/word/2010/wordprocessingDrawing" xmlns:wp="http://schemas.openxmlformats.org/drawingml/2006/wordprocessingDrawing" xmlns:w10="urn:schemas-microsoft-com:office:word" xmlns:w="http://schemas.openxmlformats.org/wordprocessingml/2006/main" xmlns:w14="http://schemas.microsoft.com/office/word/2010/wordml" xmlns:w15="http://schemas.microsoft.com/office/word/2012/wordml" xmlns:w16cex="http://schemas.microsoft.com/office/word/2018/wordml/cex" xmlns:w16cid="http://schemas.microsoft.com/office/word/2016/wordml/cid" xmlns:w16="http://schemas.microsoft.com/office/word/2018/wordml" xmlns:w16du="http://schemas.microsoft.com/office/word/2023/wordml/word16du" xmlns:w16sdtdh="http://schemas.microsoft.com/office/word/2020/wordml/sdtdatahash" xmlns:w16se="http://schemas.microsoft.com/office/word/2015/wordml/symex" xmlns:wpg="http://schemas.microsoft.com/office/word/2010/wordprocessingGroup" xmlns:wpi="http://schemas.microsoft.com/office/word/2010/wordprocessingInk" xmlns:wne="http://schemas.microsoft.com/office/word/2006/wordml" xmlns:wps="http://schemas.microsoft.com/office/word/2010/wordprocessingShape" mc:Ignorable="w14 w15 w16se w16cid w16 w16cex w16sdtdh w16du wp14">
+<w:hdr xmlns:wpc="http://schemas.microsoft.com/office/word/2010/wordprocessingCanvas" xmlns:cx="http://schemas.microsoft.com/office/drawing/2014/chartex" xmlns:cx1="http://schemas.microsoft.com/office/drawing/2015/9/8/chartex" xmlns:cx2="http://schemas.microsoft.com/office/drawing/2015/10/21/chartex" xmlns:cx3="http://schemas.microsoft.com/office/drawing/2016/5/9/chartex" xmlns:cx4="http://schemas.microsoft.com/office/drawing/2016/5/10/chartex" xmlns:cx5="http://schemas.microsoft.com/office/drawing/2016/5/11/chartex" xmlns:cx6="http://schemas.microsoft.com/office/drawing/2016/5/12/chartex" xmlns:cx7="http://schemas.microsoft.com/office/drawing/2016/5/13/chartex" xmlns:cx8="http://schemas.microsoft.com/office/drawing/2016/5/14/chartex" xmlns:mc="http://schemas.openxmlformats.org/markup-compatibility/2006" xmlns:aink="http://schemas.microsoft.com/office/drawing/2016/ink" xmlns:am3d="http://schemas.microsoft.com/office/drawing/2017/model3d" xmlns:o="urn:schemas-microsoft-com:office:office" xmlns:oel="http://schemas.microsoft.com/office/2019/extlst" xmlns:r="http://schemas.openxmlformats.org/officeDocument/2006/relationships" xmlns:m="http://schemas.openxmlformats.org/officeDocument/2006/math" xmlns:v="urn:schemas-microsoft-com:vml" xmlns:wp14="http://schemas.microsoft.com/office/word/2010/wordprocessingDrawing" xmlns:wp="http://schemas.openxmlformats.org/drawingml/2006/wordprocessingDrawing" xmlns:w10="urn:schemas-microsoft-com:office:word" xmlns:w="http://schemas.openxmlformats.org/wordprocessingml/2006/main" xmlns:w14="http://schemas.microsoft.com/office/word/2010/wordml" xmlns:w15="http://schemas.microsoft.com/office/word/2012/wordml" xmlns:w16cex="http://schemas.microsoft.com/office/word/2018/wordml/cex" xmlns:w16cid="http://schemas.microsoft.com/office/word/2016/wordml/cid" xmlns:w16="http://schemas.microsoft.com/office/word/2018/wordml" xmlns:w16sdtdh="http://schemas.microsoft.com/office/word/2020/wordml/sdtdatahash" xmlns:w16se="http://schemas.microsoft.com/office/word/2015/wordml/symex" xmlns:wpg="http://schemas.microsoft.com/office/word/2010/wordprocessingGroup" xmlns:wpi="http://schemas.microsoft.com/office/word/2010/wordprocessingInk" xmlns:wne="http://schemas.microsoft.com/office/word/2006/wordml" xmlns:wps="http://schemas.microsoft.com/office/word/2010/wordprocessingShape" mc:Ignorable="w14 w15 w16se w16cid w16 w16cex w16sdtdh wp14">
   <w:sdt>
     <w:sdtPr>
       <w:id w:val="-1904596420"/>
@@ -17195,6 +16544,7 @@
         <w:docPartUnique/>
       </w:docPartObj>
     </w:sdtPr>
+    <w:sdtEndPr/>
     <w:sdtContent>
       <w:p>
         <w:pPr>
@@ -17228,7 +16578,7 @@
 </file>
 
 <file path=word/header2.xml><?xml version="1.0" encoding="utf-8"?>
-<w:hdr xmlns:wpc="http://schemas.microsoft.com/office/word/2010/wordprocessingCanvas" xmlns:cx="http://schemas.microsoft.com/office/drawing/2014/chartex" xmlns:cx1="http://schemas.microsoft.com/office/drawing/2015/9/8/chartex" xmlns:cx2="http://schemas.microsoft.com/office/drawing/2015/10/21/chartex" xmlns:cx3="http://schemas.microsoft.com/office/drawing/2016/5/9/chartex" xmlns:cx4="http://schemas.microsoft.com/office/drawing/2016/5/10/chartex" xmlns:cx5="http://schemas.microsoft.com/office/drawing/2016/5/11/chartex" xmlns:cx6="http://schemas.microsoft.com/office/drawing/2016/5/12/chartex" xmlns:cx7="http://schemas.microsoft.com/office/drawing/2016/5/13/chartex" xmlns:cx8="http://schemas.microsoft.com/office/drawing/2016/5/14/chartex" xmlns:mc="http://schemas.openxmlformats.org/markup-compatibility/2006" xmlns:aink="http://schemas.microsoft.com/office/drawing/2016/ink" xmlns:am3d="http://schemas.microsoft.com/office/drawing/2017/model3d" xmlns:o="urn:schemas-microsoft-com:office:office" xmlns:oel="http://schemas.microsoft.com/office/2019/extlst" xmlns:r="http://schemas.openxmlformats.org/officeDocument/2006/relationships" xmlns:m="http://schemas.openxmlformats.org/officeDocument/2006/math" xmlns:v="urn:schemas-microsoft-com:vml" xmlns:wp14="http://schemas.microsoft.com/office/word/2010/wordprocessingDrawing" xmlns:wp="http://schemas.openxmlformats.org/drawingml/2006/wordprocessingDrawing" xmlns:w10="urn:schemas-microsoft-com:office:word" xmlns:w="http://schemas.openxmlformats.org/wordprocessingml/2006/main" xmlns:w14="http://schemas.microsoft.com/office/word/2010/wordml" xmlns:w15="http://schemas.microsoft.com/office/word/2012/wordml" xmlns:w16cex="http://schemas.microsoft.com/office/word/2018/wordml/cex" xmlns:w16cid="http://schemas.microsoft.com/office/word/2016/wordml/cid" xmlns:w16="http://schemas.microsoft.com/office/word/2018/wordml" xmlns:w16du="http://schemas.microsoft.com/office/word/2023/wordml/word16du" xmlns:w16sdtdh="http://schemas.microsoft.com/office/word/2020/wordml/sdtdatahash" xmlns:w16se="http://schemas.microsoft.com/office/word/2015/wordml/symex" xmlns:wpg="http://schemas.microsoft.com/office/word/2010/wordprocessingGroup" xmlns:wpi="http://schemas.microsoft.com/office/word/2010/wordprocessingInk" xmlns:wne="http://schemas.microsoft.com/office/word/2006/wordml" xmlns:wps="http://schemas.microsoft.com/office/word/2010/wordprocessingShape" mc:Ignorable="w14 w15 w16se w16cid w16 w16cex w16sdtdh w16du wp14">
+<w:hdr xmlns:wpc="http://schemas.microsoft.com/office/word/2010/wordprocessingCanvas" xmlns:cx="http://schemas.microsoft.com/office/drawing/2014/chartex" xmlns:cx1="http://schemas.microsoft.com/office/drawing/2015/9/8/chartex" xmlns:cx2="http://schemas.microsoft.com/office/drawing/2015/10/21/chartex" xmlns:cx3="http://schemas.microsoft.com/office/drawing/2016/5/9/chartex" xmlns:cx4="http://schemas.microsoft.com/office/drawing/2016/5/10/chartex" xmlns:cx5="http://schemas.microsoft.com/office/drawing/2016/5/11/chartex" xmlns:cx6="http://schemas.microsoft.com/office/drawing/2016/5/12/chartex" xmlns:cx7="http://schemas.microsoft.com/office/drawing/2016/5/13/chartex" xmlns:cx8="http://schemas.microsoft.com/office/drawing/2016/5/14/chartex" xmlns:mc="http://schemas.openxmlformats.org/markup-compatibility/2006" xmlns:aink="http://schemas.microsoft.com/office/drawing/2016/ink" xmlns:am3d="http://schemas.microsoft.com/office/drawing/2017/model3d" xmlns:o="urn:schemas-microsoft-com:office:office" xmlns:oel="http://schemas.microsoft.com/office/2019/extlst" xmlns:r="http://schemas.openxmlformats.org/officeDocument/2006/relationships" xmlns:m="http://schemas.openxmlformats.org/officeDocument/2006/math" xmlns:v="urn:schemas-microsoft-com:vml" xmlns:wp14="http://schemas.microsoft.com/office/word/2010/wordprocessingDrawing" xmlns:wp="http://schemas.openxmlformats.org/drawingml/2006/wordprocessingDrawing" xmlns:w10="urn:schemas-microsoft-com:office:word" xmlns:w="http://schemas.openxmlformats.org/wordprocessingml/2006/main" xmlns:w14="http://schemas.microsoft.com/office/word/2010/wordml" xmlns:w15="http://schemas.microsoft.com/office/word/2012/wordml" xmlns:w16cex="http://schemas.microsoft.com/office/word/2018/wordml/cex" xmlns:w16cid="http://schemas.microsoft.com/office/word/2016/wordml/cid" xmlns:w16="http://schemas.microsoft.com/office/word/2018/wordml" xmlns:w16sdtdh="http://schemas.microsoft.com/office/word/2020/wordml/sdtdatahash" xmlns:w16se="http://schemas.microsoft.com/office/word/2015/wordml/symex" xmlns:wpg="http://schemas.microsoft.com/office/word/2010/wordprocessingGroup" xmlns:wpi="http://schemas.microsoft.com/office/word/2010/wordprocessingInk" xmlns:wne="http://schemas.microsoft.com/office/word/2006/wordml" xmlns:wps="http://schemas.microsoft.com/office/word/2010/wordprocessingShape" mc:Ignorable="w14 w15 w16se w16cid w16 w16cex w16sdtdh wp14">
   <w:sdt>
     <w:sdtPr>
       <w:id w:val="-388962088"/>
@@ -17237,6 +16587,7 @@
         <w:docPartUnique/>
       </w:docPartObj>
     </w:sdtPr>
+    <w:sdtEndPr/>
     <w:sdtContent>
       <w:p>
         <w:pPr>
@@ -17255,7 +16606,7 @@
 </file>
 
 <file path=word/numbering.xml><?xml version="1.0" encoding="utf-8"?>
-<w:numbering xmlns:wpc="http://schemas.microsoft.com/office/word/2010/wordprocessingCanvas" xmlns:cx="http://schemas.microsoft.com/office/drawing/2014/chartex" xmlns:cx1="http://schemas.microsoft.com/office/drawing/2015/9/8/chartex" xmlns:cx2="http://schemas.microsoft.com/office/drawing/2015/10/21/chartex" xmlns:cx3="http://schemas.microsoft.com/office/drawing/2016/5/9/chartex" xmlns:cx4="http://schemas.microsoft.com/office/drawing/2016/5/10/chartex" xmlns:cx5="http://schemas.microsoft.com/office/drawing/2016/5/11/chartex" xmlns:cx6="http://schemas.microsoft.com/office/drawing/2016/5/12/chartex" xmlns:cx7="http://schemas.microsoft.com/office/drawing/2016/5/13/chartex" xmlns:cx8="http://schemas.microsoft.com/office/drawing/2016/5/14/chartex" xmlns:mc="http://schemas.openxmlformats.org/markup-compatibility/2006" xmlns:aink="http://schemas.microsoft.com/office/drawing/2016/ink" xmlns:am3d="http://schemas.microsoft.com/office/drawing/2017/model3d" xmlns:o="urn:schemas-microsoft-com:office:office" xmlns:oel="http://schemas.microsoft.com/office/2019/extlst" xmlns:r="http://schemas.openxmlformats.org/officeDocument/2006/relationships" xmlns:m="http://schemas.openxmlformats.org/officeDocument/2006/math" xmlns:v="urn:schemas-microsoft-com:vml" xmlns:wp14="http://schemas.microsoft.com/office/word/2010/wordprocessingDrawing" xmlns:wp="http://schemas.openxmlformats.org/drawingml/2006/wordprocessingDrawing" xmlns:w10="urn:schemas-microsoft-com:office:word" xmlns:w="http://schemas.openxmlformats.org/wordprocessingml/2006/main" xmlns:w14="http://schemas.microsoft.com/office/word/2010/wordml" xmlns:w15="http://schemas.microsoft.com/office/word/2012/wordml" xmlns:w16cex="http://schemas.microsoft.com/office/word/2018/wordml/cex" xmlns:w16cid="http://schemas.microsoft.com/office/word/2016/wordml/cid" xmlns:w16="http://schemas.microsoft.com/office/word/2018/wordml" xmlns:w16du="http://schemas.microsoft.com/office/word/2023/wordml/word16du" xmlns:w16sdtdh="http://schemas.microsoft.com/office/word/2020/wordml/sdtdatahash" xmlns:w16se="http://schemas.microsoft.com/office/word/2015/wordml/symex" xmlns:wpg="http://schemas.microsoft.com/office/word/2010/wordprocessingGroup" xmlns:wpi="http://schemas.microsoft.com/office/word/2010/wordprocessingInk" xmlns:wne="http://schemas.microsoft.com/office/word/2006/wordml" xmlns:wps="http://schemas.microsoft.com/office/word/2010/wordprocessingShape" mc:Ignorable="w14 w15 w16se w16cid w16 w16cex w16sdtdh w16du wp14">
+<w:numbering xmlns:wpc="http://schemas.microsoft.com/office/word/2010/wordprocessingCanvas" xmlns:cx="http://schemas.microsoft.com/office/drawing/2014/chartex" xmlns:cx1="http://schemas.microsoft.com/office/drawing/2015/9/8/chartex" xmlns:cx2="http://schemas.microsoft.com/office/drawing/2015/10/21/chartex" xmlns:cx3="http://schemas.microsoft.com/office/drawing/2016/5/9/chartex" xmlns:cx4="http://schemas.microsoft.com/office/drawing/2016/5/10/chartex" xmlns:cx5="http://schemas.microsoft.com/office/drawing/2016/5/11/chartex" xmlns:cx6="http://schemas.microsoft.com/office/drawing/2016/5/12/chartex" xmlns:cx7="http://schemas.microsoft.com/office/drawing/2016/5/13/chartex" xmlns:cx8="http://schemas.microsoft.com/office/drawing/2016/5/14/chartex" xmlns:mc="http://schemas.openxmlformats.org/markup-compatibility/2006" xmlns:aink="http://schemas.microsoft.com/office/drawing/2016/ink" xmlns:am3d="http://schemas.microsoft.com/office/drawing/2017/model3d" xmlns:o="urn:schemas-microsoft-com:office:office" xmlns:oel="http://schemas.microsoft.com/office/2019/extlst" xmlns:r="http://schemas.openxmlformats.org/officeDocument/2006/relationships" xmlns:m="http://schemas.openxmlformats.org/officeDocument/2006/math" xmlns:v="urn:schemas-microsoft-com:vml" xmlns:wp14="http://schemas.microsoft.com/office/word/2010/wordprocessingDrawing" xmlns:wp="http://schemas.openxmlformats.org/drawingml/2006/wordprocessingDrawing" xmlns:w10="urn:schemas-microsoft-com:office:word" xmlns:w="http://schemas.openxmlformats.org/wordprocessingml/2006/main" xmlns:w14="http://schemas.microsoft.com/office/word/2010/wordml" xmlns:w15="http://schemas.microsoft.com/office/word/2012/wordml" xmlns:w16cex="http://schemas.microsoft.com/office/word/2018/wordml/cex" xmlns:w16cid="http://schemas.microsoft.com/office/word/2016/wordml/cid" xmlns:w16="http://schemas.microsoft.com/office/word/2018/wordml" xmlns:w16sdtdh="http://schemas.microsoft.com/office/word/2020/wordml/sdtdatahash" xmlns:w16se="http://schemas.microsoft.com/office/word/2015/wordml/symex" xmlns:wpg="http://schemas.microsoft.com/office/word/2010/wordprocessingGroup" xmlns:wpi="http://schemas.microsoft.com/office/word/2010/wordprocessingInk" xmlns:wne="http://schemas.microsoft.com/office/word/2006/wordml" xmlns:wps="http://schemas.microsoft.com/office/word/2010/wordprocessingShape" mc:Ignorable="w14 w15 w16se w16cid w16 w16cex w16sdtdh wp14">
   <w:abstractNum w:abstractNumId="0" w15:restartNumberingAfterBreak="0">
     <w:nsid w:val="142A2410"/>
     <w:multiLevelType w:val="hybridMultilevel"/>
@@ -18809,7 +18160,7 @@
 </file>
 
 <file path=word/styles.xml><?xml version="1.0" encoding="utf-8"?>
-<w:styles xmlns:mc="http://schemas.openxmlformats.org/markup-compatibility/2006" xmlns:r="http://schemas.openxmlformats.org/officeDocument/2006/relationships" xmlns:w="http://schemas.openxmlformats.org/wordprocessingml/2006/main" xmlns:w14="http://schemas.microsoft.com/office/word/2010/wordml" xmlns:w15="http://schemas.microsoft.com/office/word/2012/wordml" xmlns:w16cex="http://schemas.microsoft.com/office/word/2018/wordml/cex" xmlns:w16cid="http://schemas.microsoft.com/office/word/2016/wordml/cid" xmlns:w16="http://schemas.microsoft.com/office/word/2018/wordml" xmlns:w16du="http://schemas.microsoft.com/office/word/2023/wordml/word16du" xmlns:w16sdtdh="http://schemas.microsoft.com/office/word/2020/wordml/sdtdatahash" xmlns:w16se="http://schemas.microsoft.com/office/word/2015/wordml/symex" mc:Ignorable="w14 w15 w16se w16cid w16 w16cex w16sdtdh w16du">
+<w:styles xmlns:mc="http://schemas.openxmlformats.org/markup-compatibility/2006" xmlns:r="http://schemas.openxmlformats.org/officeDocument/2006/relationships" xmlns:w="http://schemas.openxmlformats.org/wordprocessingml/2006/main" xmlns:w14="http://schemas.microsoft.com/office/word/2010/wordml" xmlns:w15="http://schemas.microsoft.com/office/word/2012/wordml" xmlns:w16cex="http://schemas.microsoft.com/office/word/2018/wordml/cex" xmlns:w16cid="http://schemas.microsoft.com/office/word/2016/wordml/cid" xmlns:w16="http://schemas.microsoft.com/office/word/2018/wordml" xmlns:w16sdtdh="http://schemas.microsoft.com/office/word/2020/wordml/sdtdatahash" xmlns:w16se="http://schemas.microsoft.com/office/word/2015/wordml/symex" mc:Ignorable="w14 w15 w16se w16cid w16 w16cex w16sdtdh">
   <w:docDefaults>
     <w:rPrDefault>
       <w:rPr>
@@ -20187,15 +19538,6 @@
 </file>
 
 <file path=customXml/item1.xml><?xml version="1.0" encoding="utf-8"?>
-<?mso-contentType ?>
-<FormTemplates xmlns="http://schemas.microsoft.com/sharepoint/v3/contenttype/forms">
-  <Display>DocumentLibraryForm</Display>
-  <Edit>DocumentLibraryForm</Edit>
-  <New>DocumentLibraryForm</New>
-</FormTemplates>
-</file>
-
-<file path=customXml/item2.xml><?xml version="1.0" encoding="utf-8"?>
 <ct:contentTypeSchema xmlns:ct="http://schemas.microsoft.com/office/2006/metadata/contentType" xmlns:ma="http://schemas.microsoft.com/office/2006/metadata/properties/metaAttributes" ct:_="" ma:_="" ma:contentTypeName="Documento" ma:contentTypeID="0x010100E2E9E4A1EA591E4A8D90E509CC286846" ma:contentTypeVersion="12" ma:contentTypeDescription="Crie um novo documento." ma:contentTypeScope="" ma:versionID="59e9c0c08e6cdd7bb43ecb625e7bde95">
   <xsd:schema xmlns:xsd="http://www.w3.org/2001/XMLSchema" xmlns:xs="http://www.w3.org/2001/XMLSchema" xmlns:p="http://schemas.microsoft.com/office/2006/metadata/properties" xmlns:ns2="eba73d8d-8753-4292-97ef-f516420938e6" xmlns:ns3="83a41cd9-ea7d-4576-b899-8791cfedb4ea" targetNamespace="http://schemas.microsoft.com/office/2006/metadata/properties" ma:root="true" ma:fieldsID="dba6d092fbf03fd7dcd317bf6f8b5195" ns2:_="" ns3:_="">
     <xsd:import namespace="eba73d8d-8753-4292-97ef-f516420938e6"/>
@@ -20396,7 +19738,20 @@
 </ct:contentTypeSchema>
 </file>
 
+<file path=customXml/item2.xml><?xml version="1.0" encoding="utf-8"?>
+<?mso-contentType ?>
+<FormTemplates xmlns="http://schemas.microsoft.com/sharepoint/v3/contenttype/forms">
+  <Display>DocumentLibraryForm</Display>
+  <Edit>DocumentLibraryForm</Edit>
+  <New>DocumentLibraryForm</New>
+</FormTemplates>
+</file>
+
 <file path=customXml/item3.xml><?xml version="1.0" encoding="utf-8"?>
+<b:Sources xmlns:b="http://schemas.openxmlformats.org/officeDocument/2006/bibliography" xmlns="http://schemas.openxmlformats.org/officeDocument/2006/bibliography" SelectedStyle="\APASixthEditionOfficeOnline.xsl" StyleName="APA" Version="6"/>
+</file>
+
+<file path=customXml/item4.xml><?xml version="1.0" encoding="utf-8"?>
 <p:properties xmlns:p="http://schemas.microsoft.com/office/2006/metadata/properties" xmlns:xsi="http://www.w3.org/2001/XMLSchema-instance" xmlns:pc="http://schemas.microsoft.com/office/infopath/2007/PartnerControls">
   <documentManagement>
     <TaxCatchAll xmlns="83a41cd9-ea7d-4576-b899-8791cfedb4ea" xsi:nil="true"/>
@@ -20407,19 +19762,7 @@
 </p:properties>
 </file>
 
-<file path=customXml/item4.xml><?xml version="1.0" encoding="utf-8"?>
-<b:Sources xmlns:b="http://schemas.openxmlformats.org/officeDocument/2006/bibliography" xmlns="http://schemas.openxmlformats.org/officeDocument/2006/bibliography" SelectedStyle="\APASixthEditionOfficeOnline.xsl" StyleName="APA" Version="6"/>
-</file>
-
 <file path=customXml/itemProps1.xml><?xml version="1.0" encoding="utf-8"?>
-<ds:datastoreItem xmlns:ds="http://schemas.openxmlformats.org/officeDocument/2006/customXml" ds:itemID="{63D20B0B-DD71-4BA9-837E-46CEEE25A42C}">
-  <ds:schemaRefs>
-    <ds:schemaRef ds:uri="http://schemas.microsoft.com/sharepoint/v3/contenttype/forms"/>
-  </ds:schemaRefs>
-</ds:datastoreItem>
-</file>
-
-<file path=customXml/itemProps2.xml><?xml version="1.0" encoding="utf-8"?>
 <ds:datastoreItem xmlns:ds="http://schemas.openxmlformats.org/officeDocument/2006/customXml" ds:itemID="{3F9140EC-5A1C-430B-9B73-62D99004B37B}">
   <ds:schemaRefs>
     <ds:schemaRef ds:uri="http://schemas.microsoft.com/office/2006/metadata/contentType"/>
@@ -20438,7 +19781,23 @@
 </ds:datastoreItem>
 </file>
 
+<file path=customXml/itemProps2.xml><?xml version="1.0" encoding="utf-8"?>
+<ds:datastoreItem xmlns:ds="http://schemas.openxmlformats.org/officeDocument/2006/customXml" ds:itemID="{63D20B0B-DD71-4BA9-837E-46CEEE25A42C}">
+  <ds:schemaRefs>
+    <ds:schemaRef ds:uri="http://schemas.microsoft.com/sharepoint/v3/contenttype/forms"/>
+  </ds:schemaRefs>
+</ds:datastoreItem>
+</file>
+
 <file path=customXml/itemProps3.xml><?xml version="1.0" encoding="utf-8"?>
+<ds:datastoreItem xmlns:ds="http://schemas.openxmlformats.org/officeDocument/2006/customXml" ds:itemID="{CFD9DB16-4A57-4916-96E9-3C50976D1ED4}">
+  <ds:schemaRefs>
+    <ds:schemaRef ds:uri="http://schemas.openxmlformats.org/officeDocument/2006/bibliography"/>
+  </ds:schemaRefs>
+</ds:datastoreItem>
+</file>
+
+<file path=customXml/itemProps4.xml><?xml version="1.0" encoding="utf-8"?>
 <ds:datastoreItem xmlns:ds="http://schemas.openxmlformats.org/officeDocument/2006/customXml" ds:itemID="{B023DE9E-43C2-43A4-B3CF-EAC6079A092F}">
   <ds:schemaRefs>
     <ds:schemaRef ds:uri="http://schemas.microsoft.com/office/2006/metadata/properties"/>
@@ -20447,12 +19806,4 @@
     <ds:schemaRef ds:uri="eba73d8d-8753-4292-97ef-f516420938e6"/>
   </ds:schemaRefs>
 </ds:datastoreItem>
-</file>
-
-<file path=customXml/itemProps4.xml><?xml version="1.0" encoding="utf-8"?>
-<ds:datastoreItem xmlns:ds="http://schemas.openxmlformats.org/officeDocument/2006/customXml" ds:itemID="{CFD9DB16-4A57-4916-96E9-3C50976D1ED4}">
-  <ds:schemaRefs>
-    <ds:schemaRef ds:uri="http://schemas.openxmlformats.org/officeDocument/2006/bibliography"/>
-  </ds:schemaRefs>
-</ds:datastoreItem>
 </file>
--- a/projeto-interdisciplinar-2-semestre/Documentacao/Projeto Interdisciplinar II.docx
+++ b/projeto-interdisciplinar-2-semestre/Documentacao/Projeto Interdisciplinar II.docx
@@ -1,6 +1,6 @@
 
 <file path=word/document.xml><?xml version="1.0" encoding="utf-8"?>
-<w:document xmlns:wpc="http://schemas.microsoft.com/office/word/2010/wordprocessingCanvas" xmlns:cx="http://schemas.microsoft.com/office/drawing/2014/chartex" xmlns:cx1="http://schemas.microsoft.com/office/drawing/2015/9/8/chartex" xmlns:cx2="http://schemas.microsoft.com/office/drawing/2015/10/21/chartex" xmlns:cx3="http://schemas.microsoft.com/office/drawing/2016/5/9/chartex" xmlns:cx4="http://schemas.microsoft.com/office/drawing/2016/5/10/chartex" xmlns:cx5="http://schemas.microsoft.com/office/drawing/2016/5/11/chartex" xmlns:cx6="http://schemas.microsoft.com/office/drawing/2016/5/12/chartex" xmlns:cx7="http://schemas.microsoft.com/office/drawing/2016/5/13/chartex" xmlns:cx8="http://schemas.microsoft.com/office/drawing/2016/5/14/chartex" xmlns:mc="http://schemas.openxmlformats.org/markup-compatibility/2006" xmlns:aink="http://schemas.microsoft.com/office/drawing/2016/ink" xmlns:am3d="http://schemas.microsoft.com/office/drawing/2017/model3d" xmlns:o="urn:schemas-microsoft-com:office:office" xmlns:oel="http://schemas.microsoft.com/office/2019/extlst" xmlns:r="http://schemas.openxmlformats.org/officeDocument/2006/relationships" xmlns:m="http://schemas.openxmlformats.org/officeDocument/2006/math" xmlns:v="urn:schemas-microsoft-com:vml" xmlns:wp14="http://schemas.microsoft.com/office/word/2010/wordprocessingDrawing" xmlns:wp="http://schemas.openxmlformats.org/drawingml/2006/wordprocessingDrawing" xmlns:w10="urn:schemas-microsoft-com:office:word" xmlns:w="http://schemas.openxmlformats.org/wordprocessingml/2006/main" xmlns:w14="http://schemas.microsoft.com/office/word/2010/wordml" xmlns:w15="http://schemas.microsoft.com/office/word/2012/wordml" xmlns:w16cex="http://schemas.microsoft.com/office/word/2018/wordml/cex" xmlns:w16cid="http://schemas.microsoft.com/office/word/2016/wordml/cid" xmlns:w16="http://schemas.microsoft.com/office/word/2018/wordml" xmlns:w16sdtdh="http://schemas.microsoft.com/office/word/2020/wordml/sdtdatahash" xmlns:w16se="http://schemas.microsoft.com/office/word/2015/wordml/symex" xmlns:wpg="http://schemas.microsoft.com/office/word/2010/wordprocessingGroup" xmlns:wpi="http://schemas.microsoft.com/office/word/2010/wordprocessingInk" xmlns:wne="http://schemas.microsoft.com/office/word/2006/wordml" xmlns:wps="http://schemas.microsoft.com/office/word/2010/wordprocessingShape" xmlns:a="http://schemas.openxmlformats.org/drawingml/2006/main" xmlns:pic="http://schemas.openxmlformats.org/drawingml/2006/picture" xmlns:a14="http://schemas.microsoft.com/office/drawing/2010/main" mc:Ignorable="w14 w15 w16se w16cid w16 w16cex w16sdtdh wp14">
+<w:document xmlns:wpc="http://schemas.microsoft.com/office/word/2010/wordprocessingCanvas" xmlns:cx="http://schemas.microsoft.com/office/drawing/2014/chartex" xmlns:cx1="http://schemas.microsoft.com/office/drawing/2015/9/8/chartex" xmlns:cx2="http://schemas.microsoft.com/office/drawing/2015/10/21/chartex" xmlns:cx3="http://schemas.microsoft.com/office/drawing/2016/5/9/chartex" xmlns:cx4="http://schemas.microsoft.com/office/drawing/2016/5/10/chartex" xmlns:cx5="http://schemas.microsoft.com/office/drawing/2016/5/11/chartex" xmlns:cx6="http://schemas.microsoft.com/office/drawing/2016/5/12/chartex" xmlns:cx7="http://schemas.microsoft.com/office/drawing/2016/5/13/chartex" xmlns:cx8="http://schemas.microsoft.com/office/drawing/2016/5/14/chartex" xmlns:mc="http://schemas.openxmlformats.org/markup-compatibility/2006" xmlns:aink="http://schemas.microsoft.com/office/drawing/2016/ink" xmlns:am3d="http://schemas.microsoft.com/office/drawing/2017/model3d" xmlns:o="urn:schemas-microsoft-com:office:office" xmlns:oel="http://schemas.microsoft.com/office/2019/extlst" xmlns:r="http://schemas.openxmlformats.org/officeDocument/2006/relationships" xmlns:m="http://schemas.openxmlformats.org/officeDocument/2006/math" xmlns:v="urn:schemas-microsoft-com:vml" xmlns:wp14="http://schemas.microsoft.com/office/word/2010/wordprocessingDrawing" xmlns:wp="http://schemas.openxmlformats.org/drawingml/2006/wordprocessingDrawing" xmlns:w10="urn:schemas-microsoft-com:office:word" xmlns:w="http://schemas.openxmlformats.org/wordprocessingml/2006/main" xmlns:w14="http://schemas.microsoft.com/office/word/2010/wordml" xmlns:w15="http://schemas.microsoft.com/office/word/2012/wordml" xmlns:w16cex="http://schemas.microsoft.com/office/word/2018/wordml/cex" xmlns:w16cid="http://schemas.microsoft.com/office/word/2016/wordml/cid" xmlns:w16="http://schemas.microsoft.com/office/word/2018/wordml" xmlns:w16du="http://schemas.microsoft.com/office/word/2023/wordml/word16du" xmlns:w16sdtdh="http://schemas.microsoft.com/office/word/2020/wordml/sdtdatahash" xmlns:w16se="http://schemas.microsoft.com/office/word/2015/wordml/symex" xmlns:wpg="http://schemas.microsoft.com/office/word/2010/wordprocessingGroup" xmlns:wpi="http://schemas.microsoft.com/office/word/2010/wordprocessingInk" xmlns:wne="http://schemas.microsoft.com/office/word/2006/wordml" xmlns:wps="http://schemas.microsoft.com/office/word/2010/wordprocessingShape" mc:Ignorable="w14 w15 w16se w16cid w16 w16cex w16sdtdh w16du wp14">
   <w:body>
     <w:p>
       <w:pPr>
@@ -97,14 +97,14 @@
         <w:jc w:val="center"/>
         <w:textAlignment w:val="baseline"/>
         <w:rPr>
-          <w:rFonts w:ascii="Arial" w:hAnsi="Arial" w:eastAsia="Arial" w:cs="Arial"/>
+          <w:rFonts w:ascii="Arial" w:eastAsia="Arial" w:hAnsi="Arial" w:cs="Arial"/>
           <w:lang w:val="pt-BR"/>
         </w:rPr>
       </w:pPr>
       <w:r>
         <w:rPr>
           <w:rStyle w:val="normaltextrun"/>
-          <w:rFonts w:ascii="Arial" w:hAnsi="Arial" w:eastAsia="Arial" w:cs="Arial"/>
+          <w:rFonts w:ascii="Arial" w:eastAsia="Arial" w:hAnsi="Arial" w:cs="Arial"/>
           <w:lang w:val="pt-BR"/>
         </w:rPr>
         <w:t>A</w:t>
@@ -112,7 +112,7 @@
       <w:r>
         <w:rPr>
           <w:rStyle w:val="normaltextrun"/>
-          <w:rFonts w:ascii="Arial" w:hAnsi="Arial" w:eastAsia="Arial" w:cs="Arial"/>
+          <w:rFonts w:ascii="Arial" w:eastAsia="Arial" w:hAnsi="Arial" w:cs="Arial"/>
           <w:lang w:val="pt-BR"/>
         </w:rPr>
         <w:t xml:space="preserve">ndreza de </w:t>
@@ -120,7 +120,7 @@
       <w:r>
         <w:rPr>
           <w:rStyle w:val="normaltextrun"/>
-          <w:rFonts w:ascii="Arial" w:hAnsi="Arial" w:eastAsia="Arial" w:cs="Arial"/>
+          <w:rFonts w:ascii="Arial" w:eastAsia="Arial" w:hAnsi="Arial" w:cs="Arial"/>
           <w:lang w:val="pt-BR"/>
         </w:rPr>
         <w:t>O</w:t>
@@ -128,7 +128,7 @@
       <w:r>
         <w:rPr>
           <w:rStyle w:val="normaltextrun"/>
-          <w:rFonts w:ascii="Arial" w:hAnsi="Arial" w:eastAsia="Arial" w:cs="Arial"/>
+          <w:rFonts w:ascii="Arial" w:eastAsia="Arial" w:hAnsi="Arial" w:cs="Arial"/>
           <w:lang w:val="pt-BR"/>
         </w:rPr>
         <w:t xml:space="preserve">liveira </w:t>
@@ -136,7 +136,7 @@
       <w:r>
         <w:rPr>
           <w:rStyle w:val="normaltextrun"/>
-          <w:rFonts w:ascii="Arial" w:hAnsi="Arial" w:eastAsia="Arial" w:cs="Arial"/>
+          <w:rFonts w:ascii="Arial" w:eastAsia="Arial" w:hAnsi="Arial" w:cs="Arial"/>
           <w:lang w:val="pt-BR"/>
         </w:rPr>
         <w:t>C</w:t>
@@ -144,7 +144,7 @@
       <w:r>
         <w:rPr>
           <w:rStyle w:val="normaltextrun"/>
-          <w:rFonts w:ascii="Arial" w:hAnsi="Arial" w:eastAsia="Arial" w:cs="Arial"/>
+          <w:rFonts w:ascii="Arial" w:eastAsia="Arial" w:hAnsi="Arial" w:cs="Arial"/>
           <w:lang w:val="pt-BR"/>
         </w:rPr>
         <w:t>arlos, RA: 30113923233037</w:t>
@@ -152,7 +152,7 @@
       <w:r>
         <w:rPr>
           <w:rStyle w:val="eop"/>
-          <w:rFonts w:ascii="Arial" w:hAnsi="Arial" w:eastAsia="Arial" w:cs="Arial"/>
+          <w:rFonts w:ascii="Arial" w:eastAsia="Arial" w:hAnsi="Arial" w:cs="Arial"/>
           <w:lang w:val="pt-BR"/>
         </w:rPr>
         <w:t> </w:t>
@@ -166,7 +166,7 @@
         <w:jc w:val="center"/>
         <w:rPr>
           <w:rStyle w:val="eop"/>
-          <w:rFonts w:ascii="Arial" w:hAnsi="Arial" w:eastAsia="Arial" w:cs="Arial"/>
+          <w:rFonts w:ascii="Arial" w:eastAsia="Arial" w:hAnsi="Arial" w:cs="Arial"/>
           <w:lang w:val="pt-BR"/>
         </w:rPr>
       </w:pPr>
@@ -179,14 +179,14 @@
         <w:jc w:val="center"/>
         <w:textAlignment w:val="baseline"/>
         <w:rPr>
-          <w:rFonts w:ascii="Arial" w:hAnsi="Arial" w:eastAsia="Arial" w:cs="Arial"/>
+          <w:rFonts w:ascii="Arial" w:eastAsia="Arial" w:hAnsi="Arial" w:cs="Arial"/>
           <w:lang w:val="pt-BR"/>
         </w:rPr>
       </w:pPr>
       <w:r>
         <w:rPr>
           <w:rStyle w:val="normaltextrun"/>
-          <w:rFonts w:ascii="Arial" w:hAnsi="Arial" w:eastAsia="Arial" w:cs="Arial"/>
+          <w:rFonts w:ascii="Arial" w:eastAsia="Arial" w:hAnsi="Arial" w:cs="Arial"/>
           <w:lang w:val="pt-BR"/>
         </w:rPr>
         <w:t>L</w:t>
@@ -194,7 +194,7 @@
       <w:r>
         <w:rPr>
           <w:rStyle w:val="normaltextrun"/>
-          <w:rFonts w:ascii="Arial" w:hAnsi="Arial" w:eastAsia="Arial" w:cs="Arial"/>
+          <w:rFonts w:ascii="Arial" w:eastAsia="Arial" w:hAnsi="Arial" w:cs="Arial"/>
           <w:lang w:val="pt-BR"/>
         </w:rPr>
         <w:t xml:space="preserve">aura </w:t>
@@ -202,7 +202,7 @@
       <w:r>
         <w:rPr>
           <w:rStyle w:val="normaltextrun"/>
-          <w:rFonts w:ascii="Arial" w:hAnsi="Arial" w:eastAsia="Arial" w:cs="Arial"/>
+          <w:rFonts w:ascii="Arial" w:eastAsia="Arial" w:hAnsi="Arial" w:cs="Arial"/>
           <w:lang w:val="pt-BR"/>
         </w:rPr>
         <w:t>S</w:t>
@@ -210,7 +210,7 @@
       <w:r>
         <w:rPr>
           <w:rStyle w:val="normaltextrun"/>
-          <w:rFonts w:ascii="Arial" w:hAnsi="Arial" w:eastAsia="Arial" w:cs="Arial"/>
+          <w:rFonts w:ascii="Arial" w:eastAsia="Arial" w:hAnsi="Arial" w:cs="Arial"/>
           <w:lang w:val="pt-BR"/>
         </w:rPr>
         <w:t xml:space="preserve">antos </w:t>
@@ -218,7 +218,7 @@
       <w:r>
         <w:rPr>
           <w:rStyle w:val="normaltextrun"/>
-          <w:rFonts w:ascii="Arial" w:hAnsi="Arial" w:eastAsia="Arial" w:cs="Arial"/>
+          <w:rFonts w:ascii="Arial" w:eastAsia="Arial" w:hAnsi="Arial" w:cs="Arial"/>
           <w:lang w:val="pt-BR"/>
         </w:rPr>
         <w:t>O</w:t>
@@ -226,7 +226,7 @@
       <w:r>
         <w:rPr>
           <w:rStyle w:val="normaltextrun"/>
-          <w:rFonts w:ascii="Arial" w:hAnsi="Arial" w:eastAsia="Arial" w:cs="Arial"/>
+          <w:rFonts w:ascii="Arial" w:eastAsia="Arial" w:hAnsi="Arial" w:cs="Arial"/>
           <w:lang w:val="pt-BR"/>
         </w:rPr>
         <w:t>liveira, RA: 30113923233033</w:t>
@@ -234,7 +234,7 @@
       <w:r>
         <w:rPr>
           <w:rStyle w:val="eop"/>
-          <w:rFonts w:ascii="Arial" w:hAnsi="Arial" w:eastAsia="Arial" w:cs="Arial"/>
+          <w:rFonts w:ascii="Arial" w:eastAsia="Arial" w:hAnsi="Arial" w:cs="Arial"/>
           <w:lang w:val="pt-BR"/>
         </w:rPr>
         <w:t> </w:t>
@@ -248,7 +248,7 @@
         <w:jc w:val="center"/>
         <w:rPr>
           <w:rStyle w:val="eop"/>
-          <w:rFonts w:ascii="Arial" w:hAnsi="Arial" w:eastAsia="Arial" w:cs="Arial"/>
+          <w:rFonts w:ascii="Arial" w:eastAsia="Arial" w:hAnsi="Arial" w:cs="Arial"/>
           <w:lang w:val="pt-BR"/>
         </w:rPr>
       </w:pPr>
@@ -261,14 +261,14 @@
         <w:jc w:val="center"/>
         <w:textAlignment w:val="baseline"/>
         <w:rPr>
-          <w:rFonts w:ascii="Arial" w:hAnsi="Arial" w:eastAsia="Arial" w:cs="Arial"/>
+          <w:rFonts w:ascii="Arial" w:eastAsia="Arial" w:hAnsi="Arial" w:cs="Arial"/>
           <w:lang w:val="pt-BR"/>
         </w:rPr>
       </w:pPr>
       <w:r>
         <w:rPr>
           <w:rStyle w:val="normaltextrun"/>
-          <w:rFonts w:ascii="Arial" w:hAnsi="Arial" w:eastAsia="Arial" w:cs="Arial"/>
+          <w:rFonts w:ascii="Arial" w:eastAsia="Arial" w:hAnsi="Arial" w:cs="Arial"/>
           <w:lang w:val="pt-BR"/>
         </w:rPr>
         <w:t>L</w:t>
@@ -276,7 +276,7 @@
       <w:r>
         <w:rPr>
           <w:rStyle w:val="normaltextrun"/>
-          <w:rFonts w:ascii="Arial" w:hAnsi="Arial" w:eastAsia="Arial" w:cs="Arial"/>
+          <w:rFonts w:ascii="Arial" w:eastAsia="Arial" w:hAnsi="Arial" w:cs="Arial"/>
           <w:lang w:val="pt-BR"/>
         </w:rPr>
         <w:t xml:space="preserve">uiz </w:t>
@@ -284,7 +284,7 @@
       <w:r>
         <w:rPr>
           <w:rStyle w:val="normaltextrun"/>
-          <w:rFonts w:ascii="Arial" w:hAnsi="Arial" w:eastAsia="Arial" w:cs="Arial"/>
+          <w:rFonts w:ascii="Arial" w:eastAsia="Arial" w:hAnsi="Arial" w:cs="Arial"/>
           <w:lang w:val="pt-BR"/>
         </w:rPr>
         <w:t>F</w:t>
@@ -292,7 +292,7 @@
       <w:r>
         <w:rPr>
           <w:rStyle w:val="normaltextrun"/>
-          <w:rFonts w:ascii="Arial" w:hAnsi="Arial" w:eastAsia="Arial" w:cs="Arial"/>
+          <w:rFonts w:ascii="Arial" w:eastAsia="Arial" w:hAnsi="Arial" w:cs="Arial"/>
           <w:lang w:val="pt-BR"/>
         </w:rPr>
         <w:t xml:space="preserve">ernando </w:t>
@@ -300,7 +300,7 @@
       <w:r>
         <w:rPr>
           <w:rStyle w:val="normaltextrun"/>
-          <w:rFonts w:ascii="Arial" w:hAnsi="Arial" w:eastAsia="Arial" w:cs="Arial"/>
+          <w:rFonts w:ascii="Arial" w:eastAsia="Arial" w:hAnsi="Arial" w:cs="Arial"/>
           <w:lang w:val="pt-BR"/>
         </w:rPr>
         <w:t>R</w:t>
@@ -308,7 +308,7 @@
       <w:r>
         <w:rPr>
           <w:rStyle w:val="normaltextrun"/>
-          <w:rFonts w:ascii="Arial" w:hAnsi="Arial" w:eastAsia="Arial" w:cs="Arial"/>
+          <w:rFonts w:ascii="Arial" w:eastAsia="Arial" w:hAnsi="Arial" w:cs="Arial"/>
           <w:lang w:val="pt-BR"/>
         </w:rPr>
         <w:t xml:space="preserve">inaldi </w:t>
@@ -316,7 +316,7 @@
       <w:r>
         <w:rPr>
           <w:rStyle w:val="normaltextrun"/>
-          <w:rFonts w:ascii="Arial" w:hAnsi="Arial" w:eastAsia="Arial" w:cs="Arial"/>
+          <w:rFonts w:ascii="Arial" w:eastAsia="Arial" w:hAnsi="Arial" w:cs="Arial"/>
           <w:lang w:val="pt-BR"/>
         </w:rPr>
         <w:t>R</w:t>
@@ -324,7 +324,7 @@
       <w:r>
         <w:rPr>
           <w:rStyle w:val="normaltextrun"/>
-          <w:rFonts w:ascii="Arial" w:hAnsi="Arial" w:eastAsia="Arial" w:cs="Arial"/>
+          <w:rFonts w:ascii="Arial" w:eastAsia="Arial" w:hAnsi="Arial" w:cs="Arial"/>
           <w:lang w:val="pt-BR"/>
         </w:rPr>
         <w:t>iato, RA: 30113923233011 </w:t>
@@ -332,7 +332,7 @@
       <w:r>
         <w:rPr>
           <w:rStyle w:val="eop"/>
-          <w:rFonts w:ascii="Arial" w:hAnsi="Arial" w:eastAsia="Arial" w:cs="Arial"/>
+          <w:rFonts w:ascii="Arial" w:eastAsia="Arial" w:hAnsi="Arial" w:cs="Arial"/>
           <w:lang w:val="pt-BR"/>
         </w:rPr>
         <w:t> </w:t>
@@ -346,7 +346,7 @@
         <w:jc w:val="center"/>
         <w:rPr>
           <w:rStyle w:val="eop"/>
-          <w:rFonts w:ascii="Arial" w:hAnsi="Arial" w:eastAsia="Arial" w:cs="Arial"/>
+          <w:rFonts w:ascii="Arial" w:eastAsia="Arial" w:hAnsi="Arial" w:cs="Arial"/>
           <w:lang w:val="pt-BR"/>
         </w:rPr>
       </w:pPr>
@@ -359,14 +359,14 @@
         <w:jc w:val="center"/>
         <w:textAlignment w:val="baseline"/>
         <w:rPr>
-          <w:rFonts w:ascii="Arial" w:hAnsi="Arial" w:eastAsia="Arial" w:cs="Arial"/>
+          <w:rFonts w:ascii="Arial" w:eastAsia="Arial" w:hAnsi="Arial" w:cs="Arial"/>
           <w:lang w:val="pt-BR"/>
         </w:rPr>
       </w:pPr>
       <w:r>
         <w:rPr>
           <w:rStyle w:val="normaltextrun"/>
-          <w:rFonts w:ascii="Arial" w:hAnsi="Arial" w:eastAsia="Arial" w:cs="Arial"/>
+          <w:rFonts w:ascii="Arial" w:eastAsia="Arial" w:hAnsi="Arial" w:cs="Arial"/>
           <w:lang w:val="pt-BR"/>
         </w:rPr>
         <w:t>V</w:t>
@@ -374,7 +374,7 @@
       <w:r>
         <w:rPr>
           <w:rStyle w:val="normaltextrun"/>
-          <w:rFonts w:ascii="Arial" w:hAnsi="Arial" w:eastAsia="Arial" w:cs="Arial"/>
+          <w:rFonts w:ascii="Arial" w:eastAsia="Arial" w:hAnsi="Arial" w:cs="Arial"/>
           <w:lang w:val="pt-BR"/>
         </w:rPr>
         <w:t xml:space="preserve">itor </w:t>
@@ -382,7 +382,7 @@
       <w:r>
         <w:rPr>
           <w:rStyle w:val="normaltextrun"/>
-          <w:rFonts w:ascii="Arial" w:hAnsi="Arial" w:eastAsia="Arial" w:cs="Arial"/>
+          <w:rFonts w:ascii="Arial" w:eastAsia="Arial" w:hAnsi="Arial" w:cs="Arial"/>
           <w:lang w:val="pt-BR"/>
         </w:rPr>
         <w:t>H</w:t>
@@ -390,7 +390,7 @@
       <w:r>
         <w:rPr>
           <w:rStyle w:val="normaltextrun"/>
-          <w:rFonts w:ascii="Arial" w:hAnsi="Arial" w:eastAsia="Arial" w:cs="Arial"/>
+          <w:rFonts w:ascii="Arial" w:eastAsia="Arial" w:hAnsi="Arial" w:cs="Arial"/>
           <w:lang w:val="pt-BR"/>
         </w:rPr>
         <w:t xml:space="preserve">ugo </w:t>
@@ -398,7 +398,7 @@
       <w:r>
         <w:rPr>
           <w:rStyle w:val="normaltextrun"/>
-          <w:rFonts w:ascii="Arial" w:hAnsi="Arial" w:eastAsia="Arial" w:cs="Arial"/>
+          <w:rFonts w:ascii="Arial" w:eastAsia="Arial" w:hAnsi="Arial" w:cs="Arial"/>
           <w:lang w:val="pt-BR"/>
         </w:rPr>
         <w:t>M</w:t>
@@ -406,7 +406,7 @@
       <w:r>
         <w:rPr>
           <w:rStyle w:val="normaltextrun"/>
-          <w:rFonts w:ascii="Arial" w:hAnsi="Arial" w:eastAsia="Arial" w:cs="Arial"/>
+          <w:rFonts w:ascii="Arial" w:eastAsia="Arial" w:hAnsi="Arial" w:cs="Arial"/>
           <w:lang w:val="pt-BR"/>
         </w:rPr>
         <w:t xml:space="preserve">oraes </w:t>
@@ -414,7 +414,7 @@
       <w:r>
         <w:rPr>
           <w:rStyle w:val="normaltextrun"/>
-          <w:rFonts w:ascii="Arial" w:hAnsi="Arial" w:eastAsia="Arial" w:cs="Arial"/>
+          <w:rFonts w:ascii="Arial" w:eastAsia="Arial" w:hAnsi="Arial" w:cs="Arial"/>
           <w:lang w:val="pt-BR"/>
         </w:rPr>
         <w:t>A</w:t>
@@ -422,7 +422,7 @@
       <w:r>
         <w:rPr>
           <w:rStyle w:val="normaltextrun"/>
-          <w:rFonts w:ascii="Arial" w:hAnsi="Arial" w:eastAsia="Arial" w:cs="Arial"/>
+          <w:rFonts w:ascii="Arial" w:eastAsia="Arial" w:hAnsi="Arial" w:cs="Arial"/>
           <w:lang w:val="pt-BR"/>
         </w:rPr>
         <w:t>lves, RA: 30113923233029</w:t>
@@ -430,7 +430,7 @@
       <w:r>
         <w:rPr>
           <w:rStyle w:val="eop"/>
-          <w:rFonts w:ascii="Arial" w:hAnsi="Arial" w:eastAsia="Arial" w:cs="Arial"/>
+          <w:rFonts w:ascii="Arial" w:eastAsia="Arial" w:hAnsi="Arial" w:cs="Arial"/>
           <w:lang w:val="pt-BR"/>
         </w:rPr>
         <w:t> </w:t>
@@ -491,9 +491,11 @@
       <w:pPr>
         <w:pStyle w:val="SemEspaamento"/>
       </w:pPr>
+      <w:proofErr w:type="spellStart"/>
       <w:r>
         <w:t>Drebec</w:t>
       </w:r>
+      <w:proofErr w:type="spellEnd"/>
     </w:p>
     <w:p>
       <w:pPr>
@@ -513,6 +515,7 @@
       <w:r>
         <w:t xml:space="preserve">: </w:t>
       </w:r>
+      <w:proofErr w:type="spellStart"/>
       <w:r>
         <w:t>Prof</w:t>
       </w:r>
@@ -522,6 +525,7 @@
         </w:rPr>
         <w:t>a</w:t>
       </w:r>
+      <w:proofErr w:type="spellEnd"/>
       <w:r>
         <w:t xml:space="preserve"> </w:t>
       </w:r>
@@ -536,6 +540,7 @@
       <w:r>
         <w:t xml:space="preserve">  </w:t>
       </w:r>
+      <w:proofErr w:type="spellStart"/>
       <w:r>
         <w:t>Prof</w:t>
       </w:r>
@@ -545,6 +550,7 @@
         </w:rPr>
         <w:t>o</w:t>
       </w:r>
+      <w:proofErr w:type="spellEnd"/>
       <w:r>
         <w:t xml:space="preserve"> </w:t>
       </w:r>
@@ -567,7 +573,11 @@
         <w:pStyle w:val="SemEspaamento"/>
       </w:pPr>
       <w:r>
-        <w:t xml:space="preserve">  Prof</w:t>
+        <w:t xml:space="preserve">  </w:t>
+      </w:r>
+      <w:proofErr w:type="spellStart"/>
+      <w:r>
+        <w:t>Prof</w:t>
       </w:r>
       <w:r>
         <w:rPr>
@@ -575,6 +585,7 @@
         </w:rPr>
         <w:t>o</w:t>
       </w:r>
+      <w:proofErr w:type="spellEnd"/>
       <w:r>
         <w:t xml:space="preserve"> Jones</w:t>
       </w:r>
@@ -586,6 +597,7 @@
       <w:pPr>
         <w:pStyle w:val="SemEspaamento"/>
       </w:pPr>
+      <w:proofErr w:type="spellStart"/>
       <w:r>
         <w:t>Prof</w:t>
       </w:r>
@@ -593,7 +605,14 @@
         <w:rPr>
           <w:vertAlign w:val="superscript"/>
         </w:rPr>
-        <w:t xml:space="preserve">o </w:t>
+        <w:t>o</w:t>
+      </w:r>
+      <w:proofErr w:type="spellEnd"/>
+      <w:r>
+        <w:rPr>
+          <w:vertAlign w:val="superscript"/>
+        </w:rPr>
+        <w:t xml:space="preserve"> </w:t>
       </w:r>
       <w:r>
         <w:t>Rodrigo de Paula Dive</w:t>
@@ -672,6 +691,7 @@
           <w:b/>
           <w:bCs/>
         </w:rPr>
+        <w:lastRenderedPageBreak/>
         <w:t>RESUMO</w:t>
       </w:r>
     </w:p>
@@ -693,8 +713,13 @@
       <w:r>
         <w:t xml:space="preserve">O presente trabalho apresenta o projeto intitulado </w:t>
       </w:r>
-      <w:r>
-        <w:t xml:space="preserve">Drebec: </w:t>
+      <w:proofErr w:type="spellStart"/>
+      <w:r>
+        <w:t>Drebec</w:t>
+      </w:r>
+      <w:proofErr w:type="spellEnd"/>
+      <w:r>
+        <w:t xml:space="preserve">: </w:t>
       </w:r>
       <w:r>
         <w:rPr>
@@ -829,7 +854,6 @@
           <w:docPartUnique/>
         </w:docPartObj>
       </w:sdtPr>
-      <w:sdtEndPr/>
       <w:sdtContent>
         <w:p>
           <w:pPr>
@@ -851,7 +875,7 @@
           <w:r>
             <w:fldChar w:fldCharType="separate"/>
           </w:r>
-          <w:hyperlink w:history="1" w:anchor="_Toc169121938">
+          <w:hyperlink w:anchor="_Toc169121938" w:history="1">
             <w:r>
               <w:rPr>
                 <w:rStyle w:val="Hyperlink"/>
@@ -937,7 +961,7 @@
               <w14:ligatures w14:val="standardContextual"/>
             </w:rPr>
           </w:pPr>
-          <w:hyperlink w:history="1" w:anchor="_Toc169121939">
+          <w:hyperlink w:anchor="_Toc169121939" w:history="1">
             <w:r>
               <w:rPr>
                 <w:rStyle w:val="Hyperlink"/>
@@ -1023,7 +1047,7 @@
               <w14:ligatures w14:val="standardContextual"/>
             </w:rPr>
           </w:pPr>
-          <w:hyperlink w:history="1" w:anchor="_Toc169121940">
+          <w:hyperlink w:anchor="_Toc169121940" w:history="1">
             <w:r>
               <w:rPr>
                 <w:rStyle w:val="Hyperlink"/>
@@ -1109,7 +1133,7 @@
               <w14:ligatures w14:val="standardContextual"/>
             </w:rPr>
           </w:pPr>
-          <w:hyperlink w:history="1" w:anchor="_Toc169121941">
+          <w:hyperlink w:anchor="_Toc169121941" w:history="1">
             <w:r>
               <w:rPr>
                 <w:rStyle w:val="Hyperlink"/>
@@ -1178,7 +1202,7 @@
               <w14:ligatures w14:val="standardContextual"/>
             </w:rPr>
           </w:pPr>
-          <w:hyperlink w:history="1" w:anchor="_Toc169121942">
+          <w:hyperlink w:anchor="_Toc169121942" w:history="1">
             <w:r>
               <w:rPr>
                 <w:rStyle w:val="Hyperlink"/>
@@ -1247,7 +1271,7 @@
               <w14:ligatures w14:val="standardContextual"/>
             </w:rPr>
           </w:pPr>
-          <w:hyperlink w:history="1" w:anchor="_Toc169121943">
+          <w:hyperlink w:anchor="_Toc169121943" w:history="1">
             <w:r>
               <w:rPr>
                 <w:rStyle w:val="Hyperlink"/>
@@ -1333,7 +1357,7 @@
               <w14:ligatures w14:val="standardContextual"/>
             </w:rPr>
           </w:pPr>
-          <w:hyperlink w:history="1" w:anchor="_Toc169121944">
+          <w:hyperlink w:anchor="_Toc169121944" w:history="1">
             <w:r>
               <w:rPr>
                 <w:rStyle w:val="Hyperlink"/>
@@ -1402,7 +1426,7 @@
               <w14:ligatures w14:val="standardContextual"/>
             </w:rPr>
           </w:pPr>
-          <w:hyperlink w:history="1" w:anchor="_Toc169121945">
+          <w:hyperlink w:anchor="_Toc169121945" w:history="1">
             <w:r>
               <w:rPr>
                 <w:rStyle w:val="Hyperlink"/>
@@ -1471,7 +1495,7 @@
               <w14:ligatures w14:val="standardContextual"/>
             </w:rPr>
           </w:pPr>
-          <w:hyperlink w:history="1" w:anchor="_Toc169121946">
+          <w:hyperlink w:anchor="_Toc169121946" w:history="1">
             <w:r>
               <w:rPr>
                 <w:rStyle w:val="Hyperlink"/>
@@ -1540,7 +1564,7 @@
               <w14:ligatures w14:val="standardContextual"/>
             </w:rPr>
           </w:pPr>
-          <w:hyperlink w:history="1" w:anchor="_Toc169121947">
+          <w:hyperlink w:anchor="_Toc169121947" w:history="1">
             <w:r>
               <w:rPr>
                 <w:rStyle w:val="Hyperlink"/>
@@ -1609,7 +1633,7 @@
               <w14:ligatures w14:val="standardContextual"/>
             </w:rPr>
           </w:pPr>
-          <w:hyperlink w:history="1" w:anchor="_Toc169121948">
+          <w:hyperlink w:anchor="_Toc169121948" w:history="1">
             <w:r>
               <w:rPr>
                 <w:rStyle w:val="Hyperlink"/>
@@ -1678,7 +1702,7 @@
               <w14:ligatures w14:val="standardContextual"/>
             </w:rPr>
           </w:pPr>
-          <w:hyperlink w:history="1" w:anchor="_Toc169121949">
+          <w:hyperlink w:anchor="_Toc169121949" w:history="1">
             <w:r>
               <w:rPr>
                 <w:rStyle w:val="Hyperlink"/>
@@ -1764,7 +1788,7 @@
               <w14:ligatures w14:val="standardContextual"/>
             </w:rPr>
           </w:pPr>
-          <w:hyperlink w:history="1" w:anchor="_Toc169121950">
+          <w:hyperlink w:anchor="_Toc169121950" w:history="1">
             <w:r>
               <w:rPr>
                 <w:rStyle w:val="Hyperlink"/>
@@ -1833,7 +1857,7 @@
               <w14:ligatures w14:val="standardContextual"/>
             </w:rPr>
           </w:pPr>
-          <w:hyperlink w:history="1" w:anchor="_Toc169121951">
+          <w:hyperlink w:anchor="_Toc169121951" w:history="1">
             <w:r>
               <w:rPr>
                 <w:rStyle w:val="Hyperlink"/>
@@ -1902,7 +1926,7 @@
               <w14:ligatures w14:val="standardContextual"/>
             </w:rPr>
           </w:pPr>
-          <w:hyperlink w:history="1" w:anchor="_Toc169121953">
+          <w:hyperlink w:anchor="_Toc169121953" w:history="1">
             <w:r>
               <w:rPr>
                 <w:rStyle w:val="Hyperlink"/>
@@ -1971,7 +1995,7 @@
               <w14:ligatures w14:val="standardContextual"/>
             </w:rPr>
           </w:pPr>
-          <w:hyperlink w:history="1" w:anchor="_Toc169121954">
+          <w:hyperlink w:anchor="_Toc169121954" w:history="1">
             <w:r>
               <w:rPr>
                 <w:rStyle w:val="Hyperlink"/>
@@ -2040,7 +2064,7 @@
               <w14:ligatures w14:val="standardContextual"/>
             </w:rPr>
           </w:pPr>
-          <w:hyperlink w:history="1" w:anchor="_Toc169121955">
+          <w:hyperlink w:anchor="_Toc169121955" w:history="1">
             <w:r>
               <w:rPr>
                 <w:rStyle w:val="Hyperlink"/>
@@ -2109,7 +2133,7 @@
               <w14:ligatures w14:val="standardContextual"/>
             </w:rPr>
           </w:pPr>
-          <w:hyperlink w:history="1" w:anchor="_Toc169121956">
+          <w:hyperlink w:anchor="_Toc169121956" w:history="1">
             <w:r>
               <w:rPr>
                 <w:rStyle w:val="Hyperlink"/>
@@ -2178,7 +2202,7 @@
               <w14:ligatures w14:val="standardContextual"/>
             </w:rPr>
           </w:pPr>
-          <w:hyperlink w:history="1" w:anchor="_Toc169121957">
+          <w:hyperlink w:anchor="_Toc169121957" w:history="1">
             <w:r>
               <w:rPr>
                 <w:rStyle w:val="Hyperlink"/>
@@ -2247,7 +2271,7 @@
               <w14:ligatures w14:val="standardContextual"/>
             </w:rPr>
           </w:pPr>
-          <w:hyperlink w:history="1" w:anchor="_Toc169121958">
+          <w:hyperlink w:anchor="_Toc169121958" w:history="1">
             <w:r>
               <w:rPr>
                 <w:rStyle w:val="Hyperlink"/>
@@ -2333,7 +2357,7 @@
               <w14:ligatures w14:val="standardContextual"/>
             </w:rPr>
           </w:pPr>
-          <w:hyperlink w:history="1" w:anchor="_Toc169121959">
+          <w:hyperlink w:anchor="_Toc169121959" w:history="1">
             <w:r>
               <w:rPr>
                 <w:rStyle w:val="Hyperlink"/>
@@ -2419,7 +2443,7 @@
               <w14:ligatures w14:val="standardContextual"/>
             </w:rPr>
           </w:pPr>
-          <w:hyperlink w:history="1" w:anchor="_Toc169121960">
+          <w:hyperlink w:anchor="_Toc169121960" w:history="1">
             <w:r>
               <w:rPr>
                 <w:rStyle w:val="Hyperlink"/>
@@ -2520,8 +2544,8 @@
       <w:pPr>
         <w:pStyle w:val="Ttulo1"/>
       </w:pPr>
-      <w:bookmarkStart w:name="_Toc566698874" w:id="0"/>
-      <w:bookmarkStart w:name="_Toc169121938" w:id="1"/>
+      <w:bookmarkStart w:id="0" w:name="_Toc566698874"/>
+      <w:bookmarkStart w:id="1" w:name="_Toc169121938"/>
       <w:r>
         <w:t>DESCRIÇÃO DO PROJETO</w:t>
       </w:r>
@@ -2533,7 +2557,7 @@
       <w:pPr>
         <w:pStyle w:val="Ttulo2"/>
       </w:pPr>
-      <w:bookmarkStart w:name="_Toc169121939" w:id="2"/>
+      <w:bookmarkStart w:id="2" w:name="_Toc169121939"/>
       <w:r>
         <w:t>Proposta do Software</w:t>
       </w:r>
@@ -2548,14 +2572,14 @@
         <w:textAlignment w:val="baseline"/>
         <w:rPr>
           <w:rStyle w:val="normaltextrun"/>
-          <w:rFonts w:ascii="Arial" w:hAnsi="Arial" w:eastAsia="Arial" w:cs="Arial"/>
+          <w:rFonts w:ascii="Arial" w:eastAsia="Arial" w:hAnsi="Arial" w:cs="Arial"/>
           <w:lang w:val="pt-BR"/>
         </w:rPr>
       </w:pPr>
       <w:r>
         <w:rPr>
           <w:rStyle w:val="normaltextrun"/>
-          <w:rFonts w:ascii="Arial" w:hAnsi="Arial" w:eastAsia="Arial" w:cs="Arial"/>
+          <w:rFonts w:ascii="Arial" w:eastAsia="Arial" w:hAnsi="Arial" w:cs="Arial"/>
           <w:lang w:val="pt-BR"/>
         </w:rPr>
         <w:t xml:space="preserve">O objetivo do presente trabalho </w:t>
@@ -2563,7 +2587,7 @@
       <w:r>
         <w:rPr>
           <w:rStyle w:val="normaltextrun"/>
-          <w:rFonts w:ascii="Arial" w:hAnsi="Arial" w:eastAsia="Arial" w:cs="Arial"/>
+          <w:rFonts w:ascii="Arial" w:eastAsia="Arial" w:hAnsi="Arial" w:cs="Arial"/>
           <w:lang w:val="pt-BR"/>
         </w:rPr>
         <w:t xml:space="preserve">é desenvolver um projeto alinhado aos Objetivos de Desenvolvimento Sustentável da ONU, concentrando </w:t>
@@ -2571,7 +2595,7 @@
       <w:r>
         <w:rPr>
           <w:rStyle w:val="normaltextrun"/>
-          <w:rFonts w:ascii="Arial" w:hAnsi="Arial" w:eastAsia="Arial" w:cs="Arial"/>
+          <w:rFonts w:ascii="Arial" w:eastAsia="Arial" w:hAnsi="Arial" w:cs="Arial"/>
           <w:lang w:val="pt-BR"/>
         </w:rPr>
         <w:t xml:space="preserve">os </w:t>
@@ -2579,7 +2603,7 @@
       <w:r>
         <w:rPr>
           <w:rStyle w:val="normaltextrun"/>
-          <w:rFonts w:ascii="Arial" w:hAnsi="Arial" w:eastAsia="Arial" w:cs="Arial"/>
+          <w:rFonts w:ascii="Arial" w:eastAsia="Arial" w:hAnsi="Arial" w:cs="Arial"/>
           <w:lang w:val="pt-BR"/>
         </w:rPr>
         <w:t>esforços no tema crucial da energia limpa e acessível. </w:t>
@@ -2594,14 +2618,14 @@
         <w:textAlignment w:val="baseline"/>
         <w:rPr>
           <w:rStyle w:val="normaltextrun"/>
-          <w:rFonts w:ascii="Arial" w:hAnsi="Arial" w:eastAsia="Arial" w:cs="Arial"/>
+          <w:rFonts w:ascii="Arial" w:eastAsia="Arial" w:hAnsi="Arial" w:cs="Arial"/>
           <w:lang w:val="pt-BR"/>
         </w:rPr>
       </w:pPr>
       <w:r>
         <w:rPr>
           <w:rStyle w:val="normaltextrun"/>
-          <w:rFonts w:ascii="Arial" w:hAnsi="Arial" w:eastAsia="Arial" w:cs="Arial"/>
+          <w:rFonts w:ascii="Arial" w:eastAsia="Arial" w:hAnsi="Arial" w:cs="Arial"/>
           <w:lang w:val="pt-BR"/>
         </w:rPr>
         <w:t xml:space="preserve">O propósito central do sistema é proporcionar aos usuários uma maneira intuitiva de identificar a fonte de energia limpa mais adequada às suas necessidades. Ao considerar parâmetros como geolocalização, tipo de residência, condições climáticas, entre outros, </w:t>
@@ -2609,7 +2633,7 @@
       <w:r>
         <w:rPr>
           <w:rStyle w:val="normaltextrun"/>
-          <w:rFonts w:ascii="Arial" w:hAnsi="Arial" w:eastAsia="Arial" w:cs="Arial"/>
+          <w:rFonts w:ascii="Arial" w:eastAsia="Arial" w:hAnsi="Arial" w:cs="Arial"/>
           <w:lang w:val="pt-BR"/>
         </w:rPr>
         <w:t>o</w:t>
@@ -2617,7 +2641,7 @@
       <w:r>
         <w:rPr>
           <w:rStyle w:val="normaltextrun"/>
-          <w:rFonts w:ascii="Arial" w:hAnsi="Arial" w:eastAsia="Arial" w:cs="Arial"/>
+          <w:rFonts w:ascii="Arial" w:eastAsia="Arial" w:hAnsi="Arial" w:cs="Arial"/>
           <w:lang w:val="pt-BR"/>
         </w:rPr>
         <w:t xml:space="preserve"> </w:t>
@@ -2625,7 +2649,7 @@
       <w:r>
         <w:rPr>
           <w:rStyle w:val="normaltextrun"/>
-          <w:rFonts w:ascii="Arial" w:hAnsi="Arial" w:eastAsia="Arial" w:cs="Arial"/>
+          <w:rFonts w:ascii="Arial" w:eastAsia="Arial" w:hAnsi="Arial" w:cs="Arial"/>
           <w:lang w:val="pt-BR"/>
         </w:rPr>
         <w:t xml:space="preserve">sistema visa </w:t>
@@ -2633,7 +2657,7 @@
       <w:r>
         <w:rPr>
           <w:rStyle w:val="normaltextrun"/>
-          <w:rFonts w:ascii="Arial" w:hAnsi="Arial" w:eastAsia="Arial" w:cs="Arial"/>
+          <w:rFonts w:ascii="Arial" w:eastAsia="Arial" w:hAnsi="Arial" w:cs="Arial"/>
           <w:lang w:val="pt-BR"/>
         </w:rPr>
         <w:t>fornece</w:t>
@@ -2641,7 +2665,7 @@
       <w:r>
         <w:rPr>
           <w:rStyle w:val="normaltextrun"/>
-          <w:rFonts w:ascii="Arial" w:hAnsi="Arial" w:eastAsia="Arial" w:cs="Arial"/>
+          <w:rFonts w:ascii="Arial" w:eastAsia="Arial" w:hAnsi="Arial" w:cs="Arial"/>
           <w:lang w:val="pt-BR"/>
         </w:rPr>
         <w:t xml:space="preserve"> informações personalizadas e relevantes.</w:t>
@@ -2655,7 +2679,7 @@
         <w:jc w:val="both"/>
         <w:rPr>
           <w:rStyle w:val="normaltextrun"/>
-          <w:rFonts w:ascii="Arial" w:hAnsi="Arial" w:eastAsia="Arial" w:cs="Arial"/>
+          <w:rFonts w:ascii="Arial" w:eastAsia="Arial" w:hAnsi="Arial" w:cs="Arial"/>
           <w:lang w:val="pt-BR"/>
         </w:rPr>
       </w:pPr>
@@ -2664,7 +2688,7 @@
       <w:pPr>
         <w:pStyle w:val="Ttulo2"/>
       </w:pPr>
-      <w:bookmarkStart w:name="_Toc169121940" w:id="3"/>
+      <w:bookmarkStart w:id="3" w:name="_Toc169121940"/>
       <w:r>
         <w:t>Justificativa</w:t>
       </w:r>
@@ -2779,9 +2803,10 @@
           <w:numId w:val="0"/>
         </w:numPr>
       </w:pPr>
-      <w:bookmarkStart w:name="_Toc799710539" w:id="4"/>
-      <w:bookmarkStart w:name="_Toc169121941" w:id="5"/>
-      <w:r>
+      <w:bookmarkStart w:id="4" w:name="_Toc799710539"/>
+      <w:bookmarkStart w:id="5" w:name="_Toc169121941"/>
+      <w:r>
+        <w:lastRenderedPageBreak/>
         <w:t xml:space="preserve">1.3. </w:t>
       </w:r>
       <w:r>
@@ -2796,42 +2821,42 @@
         <w:jc w:val="center"/>
       </w:pPr>
       <w:r>
-        <w:rPr/>
         <w:t>Figura 1 – Mapa do Site</w:t>
       </w:r>
     </w:p>
     <w:p>
       <w:pPr>
-        <w:pStyle w:val="Normal"/>
         <w:ind w:firstLine="0"/>
         <w:jc w:val="center"/>
         <w:rPr>
           <w:sz w:val="22"/>
-          <w:szCs w:val="22"/>
           <w:lang w:eastAsia="pt-BR"/>
         </w:rPr>
       </w:pPr>
       <w:r>
+        <w:rPr>
+          <w:noProof/>
+        </w:rPr>
         <w:drawing>
-          <wp:inline wp14:editId="758F0693" wp14:anchorId="3B445793">
+          <wp:inline distT="0" distB="0" distL="0" distR="0" wp14:anchorId="3B445793" wp14:editId="2C1CA15D">
             <wp:extent cx="6496674" cy="2096810"/>
             <wp:effectExtent l="0" t="0" r="0" b="0"/>
-            <wp:docPr id="704273395" name="" title=""/>
+            <wp:docPr id="704273395" name="Imagem 704273395"/>
             <wp:cNvGraphicFramePr>
-              <a:graphicFrameLocks noChangeAspect="1"/>
+              <a:graphicFrameLocks xmlns:a="http://schemas.openxmlformats.org/drawingml/2006/main" noChangeAspect="1"/>
             </wp:cNvGraphicFramePr>
-            <a:graphic>
+            <a:graphic xmlns:a="http://schemas.openxmlformats.org/drawingml/2006/main">
               <a:graphicData uri="http://schemas.openxmlformats.org/drawingml/2006/picture">
-                <pic:pic>
+                <pic:pic xmlns:pic="http://schemas.openxmlformats.org/drawingml/2006/picture">
                   <pic:nvPicPr>
                     <pic:cNvPr id="0" name=""/>
                     <pic:cNvPicPr/>
                   </pic:nvPicPr>
                   <pic:blipFill>
-                    <a:blip r:embed="Raf911a0427574e1d">
+                    <a:blip r:embed="rId12" cstate="print">
                       <a:extLst>
-                        <a:ext xmlns:a="http://schemas.openxmlformats.org/drawingml/2006/main" uri="{28A0092B-C50C-407E-A947-70E740481C1C}">
-                          <a14:useLocalDpi val="0"/>
+                        <a:ext uri="{28A0092B-C50C-407E-A947-70E740481C1C}">
+                          <a14:useLocalDpi xmlns:a14="http://schemas.microsoft.com/office/drawing/2010/main" val="0"/>
                         </a:ext>
                       </a:extLst>
                     </a:blip>
@@ -2857,7 +2882,6 @@
       <w:r>
         <w:rPr>
           <w:sz w:val="22"/>
-          <w:szCs w:val="22"/>
           <w:lang w:eastAsia="pt-BR"/>
         </w:rPr>
         <w:t>Fonte: Autoria Própria</w:t>
@@ -2880,7 +2904,7 @@
           <w:numId w:val="0"/>
         </w:numPr>
       </w:pPr>
-      <w:bookmarkStart w:name="_Toc169121942" w:id="6"/>
+      <w:bookmarkStart w:id="6" w:name="_Toc169121942"/>
       <w:r>
         <w:t xml:space="preserve">1.4. </w:t>
       </w:r>
@@ -2983,6 +3007,7 @@
         </w:rPr>
       </w:pPr>
       <w:r>
+        <w:lastRenderedPageBreak/>
         <w:br/>
       </w:r>
     </w:p>
@@ -2990,7 +3015,7 @@
       <w:pPr>
         <w:pStyle w:val="Ttulo1"/>
       </w:pPr>
-      <w:bookmarkStart w:name="_Toc169121943" w:id="7"/>
+      <w:bookmarkStart w:id="7" w:name="_Toc169121943"/>
       <w:r>
         <w:t>R</w:t>
       </w:r>
@@ -3007,7 +3032,7 @@
           <w:numId w:val="0"/>
         </w:numPr>
       </w:pPr>
-      <w:bookmarkStart w:name="_Toc169121944" w:id="8"/>
+      <w:bookmarkStart w:id="8" w:name="_Toc169121944"/>
       <w:r>
         <w:t xml:space="preserve">2.1. </w:t>
       </w:r>
@@ -3116,7 +3141,7 @@
           <w:numId w:val="0"/>
         </w:numPr>
       </w:pPr>
-      <w:bookmarkStart w:name="_Toc169121945" w:id="9"/>
+      <w:bookmarkStart w:id="9" w:name="_Toc169121945"/>
       <w:r>
         <w:t xml:space="preserve">2.2. </w:t>
       </w:r>
@@ -3152,10 +3177,10 @@
           <w:tcPr>
             <w:tcW w:w="1107" w:type="dxa"/>
             <w:tcBorders>
-              <w:top w:val="single" w:color="000000" w:themeColor="text1" w:sz="4" w:space="0"/>
-              <w:left w:val="single" w:color="000000" w:themeColor="text1" w:sz="4" w:space="0"/>
-              <w:bottom w:val="single" w:color="000000" w:themeColor="text1" w:sz="4" w:space="0"/>
-              <w:right w:val="single" w:color="000000" w:themeColor="text1" w:sz="4" w:space="0"/>
+              <w:top w:val="single" w:sz="4" w:space="0" w:color="000000" w:themeColor="text1"/>
+              <w:left w:val="single" w:sz="4" w:space="0" w:color="000000" w:themeColor="text1"/>
+              <w:bottom w:val="single" w:sz="4" w:space="0" w:color="000000" w:themeColor="text1"/>
+              <w:right w:val="single" w:sz="4" w:space="0" w:color="000000" w:themeColor="text1"/>
             </w:tcBorders>
             <w:shd w:val="clear" w:color="auto" w:fill="FFFFFF" w:themeFill="background1"/>
             <w:tcMar>
@@ -3182,7 +3207,7 @@
             </w:r>
             <w:r>
               <w:rPr>
-                <w:rFonts w:ascii="Calibri" w:hAnsi="Calibri" w:eastAsia="Calibri" w:cs="Calibri"/>
+                <w:rFonts w:ascii="Calibri" w:eastAsia="Calibri" w:hAnsi="Calibri" w:cs="Calibri"/>
                 <w:b/>
                 <w:bCs/>
                 <w:color w:val="000000" w:themeColor="text1"/>
@@ -3205,10 +3230,10 @@
           <w:tcPr>
             <w:tcW w:w="2590" w:type="dxa"/>
             <w:tcBorders>
-              <w:top w:val="single" w:color="000000" w:themeColor="text1" w:sz="4" w:space="0"/>
-              <w:left w:val="single" w:color="000000" w:themeColor="text1" w:sz="4" w:space="0"/>
-              <w:bottom w:val="single" w:color="000000" w:themeColor="text1" w:sz="4" w:space="0"/>
-              <w:right w:val="single" w:color="000000" w:themeColor="text1" w:sz="4" w:space="0"/>
+              <w:top w:val="single" w:sz="4" w:space="0" w:color="000000" w:themeColor="text1"/>
+              <w:left w:val="single" w:sz="4" w:space="0" w:color="000000" w:themeColor="text1"/>
+              <w:bottom w:val="single" w:sz="4" w:space="0" w:color="000000" w:themeColor="text1"/>
+              <w:right w:val="single" w:sz="4" w:space="0" w:color="000000" w:themeColor="text1"/>
             </w:tcBorders>
             <w:shd w:val="clear" w:color="auto" w:fill="FFFFFF" w:themeFill="background1"/>
             <w:tcMar>
@@ -3239,10 +3264,10 @@
           <w:tcPr>
             <w:tcW w:w="4793" w:type="dxa"/>
             <w:tcBorders>
-              <w:top w:val="single" w:color="000000" w:themeColor="text1" w:sz="4" w:space="0"/>
-              <w:left w:val="single" w:color="000000" w:themeColor="text1" w:sz="4" w:space="0"/>
-              <w:bottom w:val="single" w:color="000000" w:themeColor="text1" w:sz="4" w:space="0"/>
-              <w:right w:val="single" w:color="000000" w:themeColor="text1" w:sz="4" w:space="0"/>
+              <w:top w:val="single" w:sz="4" w:space="0" w:color="000000" w:themeColor="text1"/>
+              <w:left w:val="single" w:sz="4" w:space="0" w:color="000000" w:themeColor="text1"/>
+              <w:bottom w:val="single" w:sz="4" w:space="0" w:color="000000" w:themeColor="text1"/>
+              <w:right w:val="single" w:sz="4" w:space="0" w:color="000000" w:themeColor="text1"/>
             </w:tcBorders>
             <w:shd w:val="clear" w:color="auto" w:fill="FFFFFF" w:themeFill="background1"/>
             <w:tcMar>
@@ -3254,15 +3279,11 @@
           </w:tcPr>
           <w:p>
             <w:pPr>
-              <w:pStyle w:val="Normal"/>
-              <w:suppressLineNumbers w:val="0"/>
-              <w:bidi w:val="0"/>
-              <w:spacing w:before="0" w:beforeAutospacing="off" w:after="0" w:afterAutospacing="off" w:line="360" w:lineRule="auto"/>
-              <w:ind w:left="-20" w:right="-20" w:firstLine="360"/>
+              <w:spacing w:before="0" w:after="0"/>
+              <w:ind w:left="-20" w:right="-20"/>
               <w:jc w:val="center"/>
             </w:pPr>
             <w:r>
-              <w:rPr/>
               <w:t>Descrição</w:t>
             </w:r>
           </w:p>
@@ -3276,10 +3297,10 @@
           <w:tcPr>
             <w:tcW w:w="1107" w:type="dxa"/>
             <w:tcBorders>
-              <w:top w:val="single" w:color="000000" w:themeColor="text1" w:sz="4" w:space="0"/>
-              <w:left w:val="single" w:color="000000" w:themeColor="text1" w:sz="4" w:space="0"/>
-              <w:bottom w:val="single" w:color="000000" w:themeColor="text1" w:sz="4" w:space="0"/>
-              <w:right w:val="single" w:color="000000" w:themeColor="text1" w:sz="4" w:space="0"/>
+              <w:top w:val="single" w:sz="4" w:space="0" w:color="000000" w:themeColor="text1"/>
+              <w:left w:val="single" w:sz="4" w:space="0" w:color="000000" w:themeColor="text1"/>
+              <w:bottom w:val="single" w:sz="4" w:space="0" w:color="000000" w:themeColor="text1"/>
+              <w:right w:val="single" w:sz="4" w:space="0" w:color="000000" w:themeColor="text1"/>
             </w:tcBorders>
             <w:tcMar>
               <w:top w:w="15" w:type="dxa"/>
@@ -3303,10 +3324,10 @@
           <w:tcPr>
             <w:tcW w:w="2590" w:type="dxa"/>
             <w:tcBorders>
-              <w:top w:val="single" w:color="000000" w:themeColor="text1" w:sz="4" w:space="0"/>
-              <w:left w:val="single" w:color="000000" w:themeColor="text1" w:sz="4" w:space="0"/>
-              <w:bottom w:val="single" w:color="000000" w:themeColor="text1" w:sz="4" w:space="0"/>
-              <w:right w:val="single" w:color="000000" w:themeColor="text1" w:sz="4" w:space="0"/>
+              <w:top w:val="single" w:sz="4" w:space="0" w:color="000000" w:themeColor="text1"/>
+              <w:left w:val="single" w:sz="4" w:space="0" w:color="000000" w:themeColor="text1"/>
+              <w:bottom w:val="single" w:sz="4" w:space="0" w:color="000000" w:themeColor="text1"/>
+              <w:right w:val="single" w:sz="4" w:space="0" w:color="000000" w:themeColor="text1"/>
             </w:tcBorders>
             <w:tcMar>
               <w:top w:w="15" w:type="dxa"/>
@@ -3330,10 +3351,10 @@
           <w:tcPr>
             <w:tcW w:w="4793" w:type="dxa"/>
             <w:tcBorders>
-              <w:top w:val="single" w:color="000000" w:themeColor="text1" w:sz="4" w:space="0"/>
-              <w:left w:val="single" w:color="000000" w:themeColor="text1" w:sz="4" w:space="0"/>
-              <w:bottom w:val="single" w:color="000000" w:themeColor="text1" w:sz="4" w:space="0"/>
-              <w:right w:val="single" w:color="000000" w:themeColor="text1" w:sz="4" w:space="0"/>
+              <w:top w:val="single" w:sz="4" w:space="0" w:color="000000" w:themeColor="text1"/>
+              <w:left w:val="single" w:sz="4" w:space="0" w:color="000000" w:themeColor="text1"/>
+              <w:bottom w:val="single" w:sz="4" w:space="0" w:color="000000" w:themeColor="text1"/>
+              <w:right w:val="single" w:sz="4" w:space="0" w:color="000000" w:themeColor="text1"/>
             </w:tcBorders>
             <w:tcMar>
               <w:top w:w="15" w:type="dxa"/>
@@ -3344,15 +3365,11 @@
           </w:tcPr>
           <w:p>
             <w:pPr>
-              <w:pStyle w:val="Normal"/>
-              <w:suppressLineNumbers w:val="0"/>
-              <w:bidi w:val="0"/>
-              <w:spacing w:before="0" w:beforeAutospacing="off" w:after="0" w:afterAutospacing="off" w:line="360" w:lineRule="auto"/>
-              <w:ind w:left="-20" w:right="-20" w:firstLine="360"/>
+              <w:spacing w:before="0" w:after="0"/>
+              <w:ind w:left="-20" w:right="-20"/>
               <w:jc w:val="center"/>
             </w:pPr>
             <w:r>
-              <w:rPr/>
               <w:t>Apresentação da iniciativa</w:t>
             </w:r>
           </w:p>
@@ -3366,10 +3383,10 @@
           <w:tcPr>
             <w:tcW w:w="1107" w:type="dxa"/>
             <w:tcBorders>
-              <w:top w:val="single" w:color="000000" w:themeColor="text1" w:sz="4" w:space="0"/>
-              <w:left w:val="single" w:color="000000" w:themeColor="text1" w:sz="4" w:space="0"/>
-              <w:bottom w:val="single" w:color="000000" w:themeColor="text1" w:sz="4" w:space="0"/>
-              <w:right w:val="single" w:color="000000" w:themeColor="text1" w:sz="4" w:space="0"/>
+              <w:top w:val="single" w:sz="4" w:space="0" w:color="000000" w:themeColor="text1"/>
+              <w:left w:val="single" w:sz="4" w:space="0" w:color="000000" w:themeColor="text1"/>
+              <w:bottom w:val="single" w:sz="4" w:space="0" w:color="000000" w:themeColor="text1"/>
+              <w:right w:val="single" w:sz="4" w:space="0" w:color="000000" w:themeColor="text1"/>
             </w:tcBorders>
             <w:tcMar>
               <w:top w:w="15" w:type="dxa"/>
@@ -3393,10 +3410,10 @@
           <w:tcPr>
             <w:tcW w:w="2590" w:type="dxa"/>
             <w:tcBorders>
-              <w:top w:val="single" w:color="000000" w:themeColor="text1" w:sz="4" w:space="0"/>
-              <w:left w:val="single" w:color="000000" w:themeColor="text1" w:sz="4" w:space="0"/>
-              <w:bottom w:val="single" w:color="000000" w:themeColor="text1" w:sz="4" w:space="0"/>
-              <w:right w:val="single" w:color="000000" w:themeColor="text1" w:sz="4" w:space="0"/>
+              <w:top w:val="single" w:sz="4" w:space="0" w:color="000000" w:themeColor="text1"/>
+              <w:left w:val="single" w:sz="4" w:space="0" w:color="000000" w:themeColor="text1"/>
+              <w:bottom w:val="single" w:sz="4" w:space="0" w:color="000000" w:themeColor="text1"/>
+              <w:right w:val="single" w:sz="4" w:space="0" w:color="000000" w:themeColor="text1"/>
             </w:tcBorders>
             <w:tcMar>
               <w:top w:w="15" w:type="dxa"/>
@@ -3420,10 +3437,10 @@
           <w:tcPr>
             <w:tcW w:w="4793" w:type="dxa"/>
             <w:tcBorders>
-              <w:top w:val="single" w:color="000000" w:themeColor="text1" w:sz="4" w:space="0"/>
-              <w:left w:val="single" w:color="000000" w:themeColor="text1" w:sz="4" w:space="0"/>
-              <w:bottom w:val="single" w:color="000000" w:themeColor="text1" w:sz="4" w:space="0"/>
-              <w:right w:val="single" w:color="000000" w:themeColor="text1" w:sz="4" w:space="0"/>
+              <w:top w:val="single" w:sz="4" w:space="0" w:color="000000" w:themeColor="text1"/>
+              <w:left w:val="single" w:sz="4" w:space="0" w:color="000000" w:themeColor="text1"/>
+              <w:bottom w:val="single" w:sz="4" w:space="0" w:color="000000" w:themeColor="text1"/>
+              <w:right w:val="single" w:sz="4" w:space="0" w:color="000000" w:themeColor="text1"/>
             </w:tcBorders>
             <w:tcMar>
               <w:top w:w="15" w:type="dxa"/>
@@ -3452,10 +3469,10 @@
           <w:tcPr>
             <w:tcW w:w="1107" w:type="dxa"/>
             <w:tcBorders>
-              <w:top w:val="single" w:color="000000" w:themeColor="text1" w:sz="4" w:space="0"/>
-              <w:left w:val="single" w:color="000000" w:themeColor="text1" w:sz="4" w:space="0"/>
-              <w:bottom w:val="single" w:color="000000" w:themeColor="text1" w:sz="4" w:space="0"/>
-              <w:right w:val="single" w:color="000000" w:themeColor="text1" w:sz="4" w:space="0"/>
+              <w:top w:val="single" w:sz="4" w:space="0" w:color="000000" w:themeColor="text1"/>
+              <w:left w:val="single" w:sz="4" w:space="0" w:color="000000" w:themeColor="text1"/>
+              <w:bottom w:val="single" w:sz="4" w:space="0" w:color="000000" w:themeColor="text1"/>
+              <w:right w:val="single" w:sz="4" w:space="0" w:color="000000" w:themeColor="text1"/>
             </w:tcBorders>
             <w:tcMar>
               <w:top w:w="15" w:type="dxa"/>
@@ -3479,10 +3496,10 @@
           <w:tcPr>
             <w:tcW w:w="2590" w:type="dxa"/>
             <w:tcBorders>
-              <w:top w:val="single" w:color="000000" w:themeColor="text1" w:sz="4" w:space="0"/>
-              <w:left w:val="single" w:color="000000" w:themeColor="text1" w:sz="4" w:space="0"/>
-              <w:bottom w:val="single" w:color="000000" w:themeColor="text1" w:sz="4" w:space="0"/>
-              <w:right w:val="single" w:color="000000" w:themeColor="text1" w:sz="4" w:space="0"/>
+              <w:top w:val="single" w:sz="4" w:space="0" w:color="000000" w:themeColor="text1"/>
+              <w:left w:val="single" w:sz="4" w:space="0" w:color="000000" w:themeColor="text1"/>
+              <w:bottom w:val="single" w:sz="4" w:space="0" w:color="000000" w:themeColor="text1"/>
+              <w:right w:val="single" w:sz="4" w:space="0" w:color="000000" w:themeColor="text1"/>
             </w:tcBorders>
             <w:tcMar>
               <w:top w:w="15" w:type="dxa"/>
@@ -3506,10 +3523,10 @@
           <w:tcPr>
             <w:tcW w:w="4793" w:type="dxa"/>
             <w:tcBorders>
-              <w:top w:val="single" w:color="000000" w:themeColor="text1" w:sz="4" w:space="0"/>
-              <w:left w:val="single" w:color="000000" w:themeColor="text1" w:sz="4" w:space="0"/>
-              <w:bottom w:val="single" w:color="000000" w:themeColor="text1" w:sz="4" w:space="0"/>
-              <w:right w:val="single" w:color="000000" w:themeColor="text1" w:sz="4" w:space="0"/>
+              <w:top w:val="single" w:sz="4" w:space="0" w:color="000000" w:themeColor="text1"/>
+              <w:left w:val="single" w:sz="4" w:space="0" w:color="000000" w:themeColor="text1"/>
+              <w:bottom w:val="single" w:sz="4" w:space="0" w:color="000000" w:themeColor="text1"/>
+              <w:right w:val="single" w:sz="4" w:space="0" w:color="000000" w:themeColor="text1"/>
             </w:tcBorders>
             <w:tcMar>
               <w:top w:w="15" w:type="dxa"/>
@@ -3538,10 +3555,10 @@
           <w:tcPr>
             <w:tcW w:w="1107" w:type="dxa"/>
             <w:tcBorders>
-              <w:top w:val="single" w:color="000000" w:themeColor="text1" w:sz="4" w:space="0"/>
-              <w:left w:val="single" w:color="000000" w:themeColor="text1" w:sz="4" w:space="0"/>
-              <w:bottom w:val="single" w:color="000000" w:themeColor="text1" w:sz="4" w:space="0"/>
-              <w:right w:val="single" w:color="000000" w:themeColor="text1" w:sz="4" w:space="0"/>
+              <w:top w:val="single" w:sz="4" w:space="0" w:color="000000" w:themeColor="text1"/>
+              <w:left w:val="single" w:sz="4" w:space="0" w:color="000000" w:themeColor="text1"/>
+              <w:bottom w:val="single" w:sz="4" w:space="0" w:color="000000" w:themeColor="text1"/>
+              <w:right w:val="single" w:sz="4" w:space="0" w:color="000000" w:themeColor="text1"/>
             </w:tcBorders>
             <w:tcMar>
               <w:top w:w="15" w:type="dxa"/>
@@ -3565,10 +3582,10 @@
           <w:tcPr>
             <w:tcW w:w="2590" w:type="dxa"/>
             <w:tcBorders>
-              <w:top w:val="single" w:color="000000" w:themeColor="text1" w:sz="4" w:space="0"/>
-              <w:left w:val="single" w:color="000000" w:themeColor="text1" w:sz="4" w:space="0"/>
-              <w:bottom w:val="single" w:color="000000" w:themeColor="text1" w:sz="4" w:space="0"/>
-              <w:right w:val="single" w:color="000000" w:themeColor="text1" w:sz="4" w:space="0"/>
+              <w:top w:val="single" w:sz="4" w:space="0" w:color="000000" w:themeColor="text1"/>
+              <w:left w:val="single" w:sz="4" w:space="0" w:color="000000" w:themeColor="text1"/>
+              <w:bottom w:val="single" w:sz="4" w:space="0" w:color="000000" w:themeColor="text1"/>
+              <w:right w:val="single" w:sz="4" w:space="0" w:color="000000" w:themeColor="text1"/>
             </w:tcBorders>
             <w:tcMar>
               <w:top w:w="15" w:type="dxa"/>
@@ -3592,10 +3609,10 @@
           <w:tcPr>
             <w:tcW w:w="4793" w:type="dxa"/>
             <w:tcBorders>
-              <w:top w:val="single" w:color="000000" w:themeColor="text1" w:sz="4" w:space="0"/>
-              <w:left w:val="single" w:color="000000" w:themeColor="text1" w:sz="4" w:space="0"/>
-              <w:bottom w:val="single" w:color="000000" w:themeColor="text1" w:sz="4" w:space="0"/>
-              <w:right w:val="single" w:color="000000" w:themeColor="text1" w:sz="4" w:space="0"/>
+              <w:top w:val="single" w:sz="4" w:space="0" w:color="000000" w:themeColor="text1"/>
+              <w:left w:val="single" w:sz="4" w:space="0" w:color="000000" w:themeColor="text1"/>
+              <w:bottom w:val="single" w:sz="4" w:space="0" w:color="000000" w:themeColor="text1"/>
+              <w:right w:val="single" w:sz="4" w:space="0" w:color="000000" w:themeColor="text1"/>
             </w:tcBorders>
             <w:tcMar>
               <w:top w:w="15" w:type="dxa"/>
@@ -3630,10 +3647,10 @@
           <w:tcPr>
             <w:tcW w:w="1107" w:type="dxa"/>
             <w:tcBorders>
-              <w:top w:val="single" w:color="000000" w:themeColor="text1" w:sz="4" w:space="0"/>
-              <w:left w:val="single" w:color="000000" w:themeColor="text1" w:sz="4" w:space="0"/>
-              <w:bottom w:val="single" w:color="000000" w:themeColor="text1" w:sz="4" w:space="0"/>
-              <w:right w:val="single" w:color="000000" w:themeColor="text1" w:sz="4" w:space="0"/>
+              <w:top w:val="single" w:sz="4" w:space="0" w:color="000000" w:themeColor="text1"/>
+              <w:left w:val="single" w:sz="4" w:space="0" w:color="000000" w:themeColor="text1"/>
+              <w:bottom w:val="single" w:sz="4" w:space="0" w:color="000000" w:themeColor="text1"/>
+              <w:right w:val="single" w:sz="4" w:space="0" w:color="000000" w:themeColor="text1"/>
             </w:tcBorders>
             <w:tcMar>
               <w:top w:w="15" w:type="dxa"/>
@@ -3657,10 +3674,10 @@
           <w:tcPr>
             <w:tcW w:w="2590" w:type="dxa"/>
             <w:tcBorders>
-              <w:top w:val="single" w:color="000000" w:themeColor="text1" w:sz="4" w:space="0"/>
-              <w:left w:val="single" w:color="000000" w:themeColor="text1" w:sz="4" w:space="0"/>
-              <w:bottom w:val="single" w:color="000000" w:themeColor="text1" w:sz="4" w:space="0"/>
-              <w:right w:val="single" w:color="000000" w:themeColor="text1" w:sz="4" w:space="0"/>
+              <w:top w:val="single" w:sz="4" w:space="0" w:color="000000" w:themeColor="text1"/>
+              <w:left w:val="single" w:sz="4" w:space="0" w:color="000000" w:themeColor="text1"/>
+              <w:bottom w:val="single" w:sz="4" w:space="0" w:color="000000" w:themeColor="text1"/>
+              <w:right w:val="single" w:sz="4" w:space="0" w:color="000000" w:themeColor="text1"/>
             </w:tcBorders>
             <w:tcMar>
               <w:top w:w="15" w:type="dxa"/>
@@ -3684,10 +3701,10 @@
           <w:tcPr>
             <w:tcW w:w="4793" w:type="dxa"/>
             <w:tcBorders>
-              <w:top w:val="single" w:color="000000" w:themeColor="text1" w:sz="4" w:space="0"/>
-              <w:left w:val="single" w:color="000000" w:themeColor="text1" w:sz="4" w:space="0"/>
-              <w:bottom w:val="single" w:color="000000" w:themeColor="text1" w:sz="4" w:space="0"/>
-              <w:right w:val="single" w:color="000000" w:themeColor="text1" w:sz="4" w:space="0"/>
+              <w:top w:val="single" w:sz="4" w:space="0" w:color="000000" w:themeColor="text1"/>
+              <w:left w:val="single" w:sz="4" w:space="0" w:color="000000" w:themeColor="text1"/>
+              <w:bottom w:val="single" w:sz="4" w:space="0" w:color="000000" w:themeColor="text1"/>
+              <w:right w:val="single" w:sz="4" w:space="0" w:color="000000" w:themeColor="text1"/>
             </w:tcBorders>
             <w:tcMar>
               <w:top w:w="15" w:type="dxa"/>
@@ -3716,10 +3733,10 @@
           <w:tcPr>
             <w:tcW w:w="1107" w:type="dxa"/>
             <w:tcBorders>
-              <w:top w:val="single" w:color="000000" w:themeColor="text1" w:sz="4" w:space="0"/>
-              <w:left w:val="single" w:color="000000" w:themeColor="text1" w:sz="4" w:space="0"/>
-              <w:bottom w:val="single" w:color="000000" w:themeColor="text1" w:sz="4" w:space="0"/>
-              <w:right w:val="single" w:color="000000" w:themeColor="text1" w:sz="4" w:space="0"/>
+              <w:top w:val="single" w:sz="4" w:space="0" w:color="000000" w:themeColor="text1"/>
+              <w:left w:val="single" w:sz="4" w:space="0" w:color="000000" w:themeColor="text1"/>
+              <w:bottom w:val="single" w:sz="4" w:space="0" w:color="000000" w:themeColor="text1"/>
+              <w:right w:val="single" w:sz="4" w:space="0" w:color="000000" w:themeColor="text1"/>
             </w:tcBorders>
             <w:tcMar>
               <w:top w:w="15" w:type="dxa"/>
@@ -3735,6 +3752,7 @@
               <w:jc w:val="center"/>
             </w:pPr>
             <w:r>
+              <w:lastRenderedPageBreak/>
               <w:t>RF0006</w:t>
             </w:r>
           </w:p>
@@ -3743,10 +3761,10 @@
           <w:tcPr>
             <w:tcW w:w="2590" w:type="dxa"/>
             <w:tcBorders>
-              <w:top w:val="single" w:color="000000" w:themeColor="text1" w:sz="4" w:space="0"/>
-              <w:left w:val="single" w:color="000000" w:themeColor="text1" w:sz="4" w:space="0"/>
-              <w:bottom w:val="single" w:color="000000" w:themeColor="text1" w:sz="4" w:space="0"/>
-              <w:right w:val="single" w:color="000000" w:themeColor="text1" w:sz="4" w:space="0"/>
+              <w:top w:val="single" w:sz="4" w:space="0" w:color="000000" w:themeColor="text1"/>
+              <w:left w:val="single" w:sz="4" w:space="0" w:color="000000" w:themeColor="text1"/>
+              <w:bottom w:val="single" w:sz="4" w:space="0" w:color="000000" w:themeColor="text1"/>
+              <w:right w:val="single" w:sz="4" w:space="0" w:color="000000" w:themeColor="text1"/>
             </w:tcBorders>
             <w:tcMar>
               <w:top w:w="15" w:type="dxa"/>
@@ -3770,10 +3788,10 @@
           <w:tcPr>
             <w:tcW w:w="4793" w:type="dxa"/>
             <w:tcBorders>
-              <w:top w:val="single" w:color="000000" w:themeColor="text1" w:sz="4" w:space="0"/>
-              <w:left w:val="single" w:color="000000" w:themeColor="text1" w:sz="4" w:space="0"/>
-              <w:bottom w:val="single" w:color="000000" w:themeColor="text1" w:sz="4" w:space="0"/>
-              <w:right w:val="single" w:color="000000" w:themeColor="text1" w:sz="4" w:space="0"/>
+              <w:top w:val="single" w:sz="4" w:space="0" w:color="000000" w:themeColor="text1"/>
+              <w:left w:val="single" w:sz="4" w:space="0" w:color="000000" w:themeColor="text1"/>
+              <w:bottom w:val="single" w:sz="4" w:space="0" w:color="000000" w:themeColor="text1"/>
+              <w:right w:val="single" w:sz="4" w:space="0" w:color="000000" w:themeColor="text1"/>
             </w:tcBorders>
             <w:tcMar>
               <w:top w:w="15" w:type="dxa"/>
@@ -3802,10 +3820,10 @@
           <w:tcPr>
             <w:tcW w:w="1107" w:type="dxa"/>
             <w:tcBorders>
-              <w:top w:val="single" w:color="000000" w:themeColor="text1" w:sz="4" w:space="0"/>
-              <w:left w:val="single" w:color="000000" w:themeColor="text1" w:sz="4" w:space="0"/>
-              <w:bottom w:val="single" w:color="000000" w:themeColor="text1" w:sz="4" w:space="0"/>
-              <w:right w:val="single" w:color="000000" w:themeColor="text1" w:sz="4" w:space="0"/>
+              <w:top w:val="single" w:sz="4" w:space="0" w:color="000000" w:themeColor="text1"/>
+              <w:left w:val="single" w:sz="4" w:space="0" w:color="000000" w:themeColor="text1"/>
+              <w:bottom w:val="single" w:sz="4" w:space="0" w:color="000000" w:themeColor="text1"/>
+              <w:right w:val="single" w:sz="4" w:space="0" w:color="000000" w:themeColor="text1"/>
             </w:tcBorders>
             <w:tcMar>
               <w:top w:w="15" w:type="dxa"/>
@@ -3829,10 +3847,10 @@
           <w:tcPr>
             <w:tcW w:w="2590" w:type="dxa"/>
             <w:tcBorders>
-              <w:top w:val="single" w:color="000000" w:themeColor="text1" w:sz="4" w:space="0"/>
-              <w:left w:val="single" w:color="000000" w:themeColor="text1" w:sz="4" w:space="0"/>
-              <w:bottom w:val="single" w:color="000000" w:themeColor="text1" w:sz="4" w:space="0"/>
-              <w:right w:val="single" w:color="000000" w:themeColor="text1" w:sz="4" w:space="0"/>
+              <w:top w:val="single" w:sz="4" w:space="0" w:color="000000" w:themeColor="text1"/>
+              <w:left w:val="single" w:sz="4" w:space="0" w:color="000000" w:themeColor="text1"/>
+              <w:bottom w:val="single" w:sz="4" w:space="0" w:color="000000" w:themeColor="text1"/>
+              <w:right w:val="single" w:sz="4" w:space="0" w:color="000000" w:themeColor="text1"/>
             </w:tcBorders>
             <w:tcMar>
               <w:top w:w="15" w:type="dxa"/>
@@ -3856,10 +3874,10 @@
           <w:tcPr>
             <w:tcW w:w="4793" w:type="dxa"/>
             <w:tcBorders>
-              <w:top w:val="single" w:color="000000" w:themeColor="text1" w:sz="4" w:space="0"/>
-              <w:left w:val="single" w:color="000000" w:themeColor="text1" w:sz="4" w:space="0"/>
-              <w:bottom w:val="single" w:color="000000" w:themeColor="text1" w:sz="4" w:space="0"/>
-              <w:right w:val="single" w:color="000000" w:themeColor="text1" w:sz="4" w:space="0"/>
+              <w:top w:val="single" w:sz="4" w:space="0" w:color="000000" w:themeColor="text1"/>
+              <w:left w:val="single" w:sz="4" w:space="0" w:color="000000" w:themeColor="text1"/>
+              <w:bottom w:val="single" w:sz="4" w:space="0" w:color="000000" w:themeColor="text1"/>
+              <w:right w:val="single" w:sz="4" w:space="0" w:color="000000" w:themeColor="text1"/>
             </w:tcBorders>
             <w:tcMar>
               <w:top w:w="15" w:type="dxa"/>
@@ -3891,10 +3909,10 @@
           <w:tcPr>
             <w:tcW w:w="1107" w:type="dxa"/>
             <w:tcBorders>
-              <w:top w:val="single" w:color="000000" w:themeColor="text1" w:sz="4" w:space="0"/>
-              <w:left w:val="single" w:color="000000" w:themeColor="text1" w:sz="4" w:space="0"/>
-              <w:bottom w:val="single" w:color="000000" w:themeColor="text1" w:sz="4" w:space="0"/>
-              <w:right w:val="single" w:color="000000" w:themeColor="text1" w:sz="4" w:space="0"/>
+              <w:top w:val="single" w:sz="4" w:space="0" w:color="000000" w:themeColor="text1"/>
+              <w:left w:val="single" w:sz="4" w:space="0" w:color="000000" w:themeColor="text1"/>
+              <w:bottom w:val="single" w:sz="4" w:space="0" w:color="000000" w:themeColor="text1"/>
+              <w:right w:val="single" w:sz="4" w:space="0" w:color="000000" w:themeColor="text1"/>
             </w:tcBorders>
             <w:tcMar>
               <w:top w:w="15" w:type="dxa"/>
@@ -3918,10 +3936,10 @@
           <w:tcPr>
             <w:tcW w:w="2590" w:type="dxa"/>
             <w:tcBorders>
-              <w:top w:val="single" w:color="000000" w:themeColor="text1" w:sz="4" w:space="0"/>
-              <w:left w:val="single" w:color="000000" w:themeColor="text1" w:sz="4" w:space="0"/>
-              <w:bottom w:val="single" w:color="000000" w:themeColor="text1" w:sz="4" w:space="0"/>
-              <w:right w:val="single" w:color="000000" w:themeColor="text1" w:sz="4" w:space="0"/>
+              <w:top w:val="single" w:sz="4" w:space="0" w:color="000000" w:themeColor="text1"/>
+              <w:left w:val="single" w:sz="4" w:space="0" w:color="000000" w:themeColor="text1"/>
+              <w:bottom w:val="single" w:sz="4" w:space="0" w:color="000000" w:themeColor="text1"/>
+              <w:right w:val="single" w:sz="4" w:space="0" w:color="000000" w:themeColor="text1"/>
             </w:tcBorders>
             <w:tcMar>
               <w:top w:w="15" w:type="dxa"/>
@@ -3945,10 +3963,10 @@
           <w:tcPr>
             <w:tcW w:w="4793" w:type="dxa"/>
             <w:tcBorders>
-              <w:top w:val="single" w:color="000000" w:themeColor="text1" w:sz="4" w:space="0"/>
-              <w:left w:val="single" w:color="000000" w:themeColor="text1" w:sz="4" w:space="0"/>
-              <w:bottom w:val="single" w:color="000000" w:themeColor="text1" w:sz="4" w:space="0"/>
-              <w:right w:val="single" w:color="000000" w:themeColor="text1" w:sz="4" w:space="0"/>
+              <w:top w:val="single" w:sz="4" w:space="0" w:color="000000" w:themeColor="text1"/>
+              <w:left w:val="single" w:sz="4" w:space="0" w:color="000000" w:themeColor="text1"/>
+              <w:bottom w:val="single" w:sz="4" w:space="0" w:color="000000" w:themeColor="text1"/>
+              <w:right w:val="single" w:sz="4" w:space="0" w:color="000000" w:themeColor="text1"/>
             </w:tcBorders>
             <w:tcMar>
               <w:top w:w="15" w:type="dxa"/>
@@ -3980,10 +3998,10 @@
           <w:tcPr>
             <w:tcW w:w="1107" w:type="dxa"/>
             <w:tcBorders>
-              <w:top w:val="single" w:color="000000" w:themeColor="text1" w:sz="4" w:space="0"/>
-              <w:left w:val="single" w:color="000000" w:themeColor="text1" w:sz="4" w:space="0"/>
-              <w:bottom w:val="single" w:color="000000" w:themeColor="text1" w:sz="4" w:space="0"/>
-              <w:right w:val="single" w:color="000000" w:themeColor="text1" w:sz="4" w:space="0"/>
+              <w:top w:val="single" w:sz="4" w:space="0" w:color="000000" w:themeColor="text1"/>
+              <w:left w:val="single" w:sz="4" w:space="0" w:color="000000" w:themeColor="text1"/>
+              <w:bottom w:val="single" w:sz="4" w:space="0" w:color="000000" w:themeColor="text1"/>
+              <w:right w:val="single" w:sz="4" w:space="0" w:color="000000" w:themeColor="text1"/>
             </w:tcBorders>
             <w:tcMar>
               <w:top w:w="15" w:type="dxa"/>
@@ -4007,10 +4025,10 @@
           <w:tcPr>
             <w:tcW w:w="2590" w:type="dxa"/>
             <w:tcBorders>
-              <w:top w:val="single" w:color="000000" w:themeColor="text1" w:sz="4" w:space="0"/>
-              <w:left w:val="single" w:color="000000" w:themeColor="text1" w:sz="4" w:space="0"/>
-              <w:bottom w:val="single" w:color="000000" w:themeColor="text1" w:sz="4" w:space="0"/>
-              <w:right w:val="single" w:color="000000" w:themeColor="text1" w:sz="4" w:space="0"/>
+              <w:top w:val="single" w:sz="4" w:space="0" w:color="000000" w:themeColor="text1"/>
+              <w:left w:val="single" w:sz="4" w:space="0" w:color="000000" w:themeColor="text1"/>
+              <w:bottom w:val="single" w:sz="4" w:space="0" w:color="000000" w:themeColor="text1"/>
+              <w:right w:val="single" w:sz="4" w:space="0" w:color="000000" w:themeColor="text1"/>
             </w:tcBorders>
             <w:tcMar>
               <w:top w:w="15" w:type="dxa"/>
@@ -4034,10 +4052,10 @@
           <w:tcPr>
             <w:tcW w:w="4793" w:type="dxa"/>
             <w:tcBorders>
-              <w:top w:val="single" w:color="000000" w:themeColor="text1" w:sz="4" w:space="0"/>
-              <w:left w:val="single" w:color="000000" w:themeColor="text1" w:sz="4" w:space="0"/>
-              <w:bottom w:val="single" w:color="000000" w:themeColor="text1" w:sz="4" w:space="0"/>
-              <w:right w:val="single" w:color="000000" w:themeColor="text1" w:sz="4" w:space="0"/>
+              <w:top w:val="single" w:sz="4" w:space="0" w:color="000000" w:themeColor="text1"/>
+              <w:left w:val="single" w:sz="4" w:space="0" w:color="000000" w:themeColor="text1"/>
+              <w:bottom w:val="single" w:sz="4" w:space="0" w:color="000000" w:themeColor="text1"/>
+              <w:right w:val="single" w:sz="4" w:space="0" w:color="000000" w:themeColor="text1"/>
             </w:tcBorders>
             <w:tcMar>
               <w:top w:w="15" w:type="dxa"/>
@@ -4069,10 +4087,10 @@
           <w:tcPr>
             <w:tcW w:w="1107" w:type="dxa"/>
             <w:tcBorders>
-              <w:top w:val="single" w:color="000000" w:themeColor="text1" w:sz="4" w:space="0"/>
-              <w:left w:val="single" w:color="000000" w:themeColor="text1" w:sz="4" w:space="0"/>
-              <w:bottom w:val="single" w:color="000000" w:themeColor="text1" w:sz="4" w:space="0"/>
-              <w:right w:val="single" w:color="000000" w:themeColor="text1" w:sz="4" w:space="0"/>
+              <w:top w:val="single" w:sz="4" w:space="0" w:color="000000" w:themeColor="text1"/>
+              <w:left w:val="single" w:sz="4" w:space="0" w:color="000000" w:themeColor="text1"/>
+              <w:bottom w:val="single" w:sz="4" w:space="0" w:color="000000" w:themeColor="text1"/>
+              <w:right w:val="single" w:sz="4" w:space="0" w:color="000000" w:themeColor="text1"/>
             </w:tcBorders>
             <w:tcMar>
               <w:top w:w="15" w:type="dxa"/>
@@ -4096,10 +4114,10 @@
           <w:tcPr>
             <w:tcW w:w="2590" w:type="dxa"/>
             <w:tcBorders>
-              <w:top w:val="single" w:color="000000" w:themeColor="text1" w:sz="4" w:space="0"/>
-              <w:left w:val="single" w:color="000000" w:themeColor="text1" w:sz="4" w:space="0"/>
-              <w:bottom w:val="single" w:color="000000" w:themeColor="text1" w:sz="4" w:space="0"/>
-              <w:right w:val="single" w:color="000000" w:themeColor="text1" w:sz="4" w:space="0"/>
+              <w:top w:val="single" w:sz="4" w:space="0" w:color="000000" w:themeColor="text1"/>
+              <w:left w:val="single" w:sz="4" w:space="0" w:color="000000" w:themeColor="text1"/>
+              <w:bottom w:val="single" w:sz="4" w:space="0" w:color="000000" w:themeColor="text1"/>
+              <w:right w:val="single" w:sz="4" w:space="0" w:color="000000" w:themeColor="text1"/>
             </w:tcBorders>
             <w:tcMar>
               <w:top w:w="15" w:type="dxa"/>
@@ -4123,10 +4141,10 @@
           <w:tcPr>
             <w:tcW w:w="4793" w:type="dxa"/>
             <w:tcBorders>
-              <w:top w:val="single" w:color="000000" w:themeColor="text1" w:sz="4" w:space="0"/>
-              <w:left w:val="single" w:color="000000" w:themeColor="text1" w:sz="4" w:space="0"/>
-              <w:bottom w:val="single" w:color="000000" w:themeColor="text1" w:sz="4" w:space="0"/>
-              <w:right w:val="single" w:color="000000" w:themeColor="text1" w:sz="4" w:space="0"/>
+              <w:top w:val="single" w:sz="4" w:space="0" w:color="000000" w:themeColor="text1"/>
+              <w:left w:val="single" w:sz="4" w:space="0" w:color="000000" w:themeColor="text1"/>
+              <w:bottom w:val="single" w:sz="4" w:space="0" w:color="000000" w:themeColor="text1"/>
+              <w:right w:val="single" w:sz="4" w:space="0" w:color="000000" w:themeColor="text1"/>
             </w:tcBorders>
             <w:tcMar>
               <w:top w:w="15" w:type="dxa"/>
@@ -4155,10 +4173,10 @@
           <w:tcPr>
             <w:tcW w:w="1107" w:type="dxa"/>
             <w:tcBorders>
-              <w:top w:val="single" w:color="000000" w:themeColor="text1" w:sz="4" w:space="0"/>
-              <w:left w:val="single" w:color="000000" w:themeColor="text1" w:sz="4" w:space="0"/>
-              <w:bottom w:val="single" w:color="000000" w:themeColor="text1" w:sz="4" w:space="0"/>
-              <w:right w:val="single" w:color="000000" w:themeColor="text1" w:sz="4" w:space="0"/>
+              <w:top w:val="single" w:sz="4" w:space="0" w:color="000000" w:themeColor="text1"/>
+              <w:left w:val="single" w:sz="4" w:space="0" w:color="000000" w:themeColor="text1"/>
+              <w:bottom w:val="single" w:sz="4" w:space="0" w:color="000000" w:themeColor="text1"/>
+              <w:right w:val="single" w:sz="4" w:space="0" w:color="000000" w:themeColor="text1"/>
             </w:tcBorders>
             <w:tcMar>
               <w:top w:w="15" w:type="dxa"/>
@@ -4182,10 +4200,10 @@
           <w:tcPr>
             <w:tcW w:w="2590" w:type="dxa"/>
             <w:tcBorders>
-              <w:top w:val="single" w:color="000000" w:themeColor="text1" w:sz="4" w:space="0"/>
-              <w:left w:val="single" w:color="000000" w:themeColor="text1" w:sz="4" w:space="0"/>
-              <w:bottom w:val="single" w:color="000000" w:themeColor="text1" w:sz="4" w:space="0"/>
-              <w:right w:val="single" w:color="000000" w:themeColor="text1" w:sz="4" w:space="0"/>
+              <w:top w:val="single" w:sz="4" w:space="0" w:color="000000" w:themeColor="text1"/>
+              <w:left w:val="single" w:sz="4" w:space="0" w:color="000000" w:themeColor="text1"/>
+              <w:bottom w:val="single" w:sz="4" w:space="0" w:color="000000" w:themeColor="text1"/>
+              <w:right w:val="single" w:sz="4" w:space="0" w:color="000000" w:themeColor="text1"/>
             </w:tcBorders>
             <w:tcMar>
               <w:top w:w="15" w:type="dxa"/>
@@ -4209,10 +4227,10 @@
           <w:tcPr>
             <w:tcW w:w="4793" w:type="dxa"/>
             <w:tcBorders>
-              <w:top w:val="single" w:color="000000" w:themeColor="text1" w:sz="4" w:space="0"/>
-              <w:left w:val="single" w:color="000000" w:themeColor="text1" w:sz="4" w:space="0"/>
-              <w:bottom w:val="single" w:color="000000" w:themeColor="text1" w:sz="4" w:space="0"/>
-              <w:right w:val="single" w:color="000000" w:themeColor="text1" w:sz="4" w:space="0"/>
+              <w:top w:val="single" w:sz="4" w:space="0" w:color="000000" w:themeColor="text1"/>
+              <w:left w:val="single" w:sz="4" w:space="0" w:color="000000" w:themeColor="text1"/>
+              <w:bottom w:val="single" w:sz="4" w:space="0" w:color="000000" w:themeColor="text1"/>
+              <w:right w:val="single" w:sz="4" w:space="0" w:color="000000" w:themeColor="text1"/>
             </w:tcBorders>
             <w:tcMar>
               <w:top w:w="15" w:type="dxa"/>
@@ -4241,10 +4259,10 @@
           <w:tcPr>
             <w:tcW w:w="1107" w:type="dxa"/>
             <w:tcBorders>
-              <w:top w:val="single" w:color="000000" w:themeColor="text1" w:sz="4" w:space="0"/>
-              <w:left w:val="single" w:color="000000" w:themeColor="text1" w:sz="4" w:space="0"/>
-              <w:bottom w:val="single" w:color="000000" w:themeColor="text1" w:sz="4" w:space="0"/>
-              <w:right w:val="single" w:color="000000" w:themeColor="text1" w:sz="4" w:space="0"/>
+              <w:top w:val="single" w:sz="4" w:space="0" w:color="000000" w:themeColor="text1"/>
+              <w:left w:val="single" w:sz="4" w:space="0" w:color="000000" w:themeColor="text1"/>
+              <w:bottom w:val="single" w:sz="4" w:space="0" w:color="000000" w:themeColor="text1"/>
+              <w:right w:val="single" w:sz="4" w:space="0" w:color="000000" w:themeColor="text1"/>
             </w:tcBorders>
             <w:tcMar>
               <w:top w:w="15" w:type="dxa"/>
@@ -4268,10 +4286,10 @@
           <w:tcPr>
             <w:tcW w:w="2590" w:type="dxa"/>
             <w:tcBorders>
-              <w:top w:val="single" w:color="000000" w:themeColor="text1" w:sz="4" w:space="0"/>
-              <w:left w:val="single" w:color="000000" w:themeColor="text1" w:sz="4" w:space="0"/>
-              <w:bottom w:val="single" w:color="000000" w:themeColor="text1" w:sz="4" w:space="0"/>
-              <w:right w:val="single" w:color="000000" w:themeColor="text1" w:sz="4" w:space="0"/>
+              <w:top w:val="single" w:sz="4" w:space="0" w:color="000000" w:themeColor="text1"/>
+              <w:left w:val="single" w:sz="4" w:space="0" w:color="000000" w:themeColor="text1"/>
+              <w:bottom w:val="single" w:sz="4" w:space="0" w:color="000000" w:themeColor="text1"/>
+              <w:right w:val="single" w:sz="4" w:space="0" w:color="000000" w:themeColor="text1"/>
             </w:tcBorders>
             <w:tcMar>
               <w:top w:w="15" w:type="dxa"/>
@@ -4295,10 +4313,10 @@
           <w:tcPr>
             <w:tcW w:w="4793" w:type="dxa"/>
             <w:tcBorders>
-              <w:top w:val="single" w:color="000000" w:themeColor="text1" w:sz="4" w:space="0"/>
-              <w:left w:val="single" w:color="000000" w:themeColor="text1" w:sz="4" w:space="0"/>
-              <w:bottom w:val="single" w:color="000000" w:themeColor="text1" w:sz="4" w:space="0"/>
-              <w:right w:val="single" w:color="000000" w:themeColor="text1" w:sz="4" w:space="0"/>
+              <w:top w:val="single" w:sz="4" w:space="0" w:color="000000" w:themeColor="text1"/>
+              <w:left w:val="single" w:sz="4" w:space="0" w:color="000000" w:themeColor="text1"/>
+              <w:bottom w:val="single" w:sz="4" w:space="0" w:color="000000" w:themeColor="text1"/>
+              <w:right w:val="single" w:sz="4" w:space="0" w:color="000000" w:themeColor="text1"/>
             </w:tcBorders>
             <w:tcMar>
               <w:top w:w="15" w:type="dxa"/>
@@ -4380,7 +4398,7 @@
           <w:numId w:val="0"/>
         </w:numPr>
       </w:pPr>
-      <w:bookmarkStart w:name="_Toc169121946" w:id="10"/>
+      <w:bookmarkStart w:id="10" w:name="_Toc169121946"/>
       <w:r>
         <w:t xml:space="preserve">2.3. </w:t>
       </w:r>
@@ -4442,8 +4460,9 @@
         <w:rPr>
           <w:noProof/>
         </w:rPr>
+        <w:lastRenderedPageBreak/>
         <w:drawing>
-          <wp:inline distT="0" distB="0" distL="0" distR="0" wp14:anchorId="5F86D928" wp14:editId="0F3223C1">
+          <wp:inline distT="0" distB="0" distL="0" distR="0" wp14:anchorId="5F86D928" wp14:editId="165DEB68">
             <wp:extent cx="5076825" cy="4235164"/>
             <wp:effectExtent l="0" t="0" r="0" b="0"/>
             <wp:docPr id="599860482" name="Imagem 599860482"/>
@@ -4511,7 +4530,7 @@
           <w:numId w:val="0"/>
         </w:numPr>
       </w:pPr>
-      <w:bookmarkStart w:name="_Toc169121947" w:id="11"/>
+      <w:bookmarkStart w:id="11" w:name="_Toc169121947"/>
       <w:r>
         <w:t xml:space="preserve">2.4. </w:t>
       </w:r>
@@ -4561,12 +4580,12 @@
       <w:tblPr>
         <w:tblW w:w="9747" w:type="dxa"/>
         <w:tblBorders>
-          <w:top w:val="single" w:color="000000" w:themeColor="text1" w:sz="4" w:space="0"/>
-          <w:left w:val="single" w:color="000000" w:themeColor="text1" w:sz="4" w:space="0"/>
-          <w:bottom w:val="single" w:color="000000" w:themeColor="text1" w:sz="4" w:space="0"/>
-          <w:right w:val="single" w:color="000000" w:themeColor="text1" w:sz="4" w:space="0"/>
-          <w:insideH w:val="single" w:color="000000" w:themeColor="text1" w:sz="4" w:space="0"/>
-          <w:insideV w:val="single" w:color="000000" w:themeColor="text1" w:sz="4" w:space="0"/>
+          <w:top w:val="single" w:sz="4" w:space="0" w:color="000000" w:themeColor="text1"/>
+          <w:left w:val="single" w:sz="4" w:space="0" w:color="000000" w:themeColor="text1"/>
+          <w:bottom w:val="single" w:sz="4" w:space="0" w:color="000000" w:themeColor="text1"/>
+          <w:right w:val="single" w:sz="4" w:space="0" w:color="000000" w:themeColor="text1"/>
+          <w:insideH w:val="single" w:sz="4" w:space="0" w:color="000000" w:themeColor="text1"/>
+          <w:insideV w:val="single" w:sz="4" w:space="0" w:color="000000" w:themeColor="text1"/>
         </w:tblBorders>
         <w:tblLook w:val="04A0" w:firstRow="1" w:lastRow="0" w:firstColumn="1" w:lastColumn="0" w:noHBand="0" w:noVBand="1"/>
       </w:tblPr>
@@ -4842,6 +4861,7 @@
               <w:rPr>
                 <w:b/>
               </w:rPr>
+              <w:lastRenderedPageBreak/>
               <w:t>Ações do Ator</w:t>
             </w:r>
           </w:p>
@@ -4919,7 +4939,7 @@
               </w:numPr>
               <w:spacing w:line="240" w:lineRule="auto"/>
               <w:rPr>
-                <w:rFonts w:asciiTheme="minorHAnsi" w:hAnsiTheme="minorHAnsi" w:eastAsiaTheme="minorEastAsia"/>
+                <w:rFonts w:asciiTheme="minorHAnsi" w:eastAsiaTheme="minorEastAsia" w:hAnsiTheme="minorHAnsi"/>
                 <w:b/>
                 <w:bCs/>
                 <w:i/>
@@ -4941,7 +4961,7 @@
             <w:pPr>
               <w:spacing w:line="240" w:lineRule="auto"/>
               <w:rPr>
-                <w:rFonts w:asciiTheme="minorHAnsi" w:hAnsiTheme="minorHAnsi" w:eastAsiaTheme="minorEastAsia"/>
+                <w:rFonts w:asciiTheme="minorHAnsi" w:eastAsiaTheme="minorEastAsia" w:hAnsiTheme="minorHAnsi"/>
                 <w:b/>
                 <w:bCs/>
                 <w:i/>
@@ -4966,7 +4986,7 @@
               <w:pStyle w:val="PargrafodaLista"/>
               <w:spacing w:line="240" w:lineRule="auto"/>
               <w:rPr>
-                <w:rFonts w:asciiTheme="minorHAnsi" w:hAnsiTheme="minorHAnsi" w:eastAsiaTheme="minorEastAsia"/>
+                <w:rFonts w:asciiTheme="minorHAnsi" w:eastAsiaTheme="minorEastAsia" w:hAnsiTheme="minorHAnsi"/>
                 <w:b/>
                 <w:bCs/>
                 <w:i/>
@@ -5022,7 +5042,7 @@
               <w:pStyle w:val="PargrafodaLista"/>
               <w:spacing w:line="240" w:lineRule="auto"/>
               <w:rPr>
-                <w:rFonts w:asciiTheme="minorHAnsi" w:hAnsiTheme="minorHAnsi" w:eastAsiaTheme="minorEastAsia"/>
+                <w:rFonts w:asciiTheme="minorHAnsi" w:eastAsiaTheme="minorEastAsia" w:hAnsiTheme="minorHAnsi"/>
                 <w:b/>
                 <w:bCs/>
                 <w:i/>
@@ -5041,7 +5061,7 @@
             <w:pPr>
               <w:spacing w:line="240" w:lineRule="auto"/>
               <w:rPr>
-                <w:rFonts w:asciiTheme="minorHAnsi" w:hAnsiTheme="minorHAnsi" w:eastAsiaTheme="minorEastAsia"/>
+                <w:rFonts w:asciiTheme="minorHAnsi" w:eastAsiaTheme="minorEastAsia" w:hAnsiTheme="minorHAnsi"/>
                 <w:b/>
                 <w:bCs/>
                 <w:i/>
@@ -5066,7 +5086,7 @@
               <w:pStyle w:val="PargrafodaLista"/>
               <w:spacing w:line="240" w:lineRule="auto"/>
               <w:rPr>
-                <w:rFonts w:asciiTheme="minorHAnsi" w:hAnsiTheme="minorHAnsi" w:eastAsiaTheme="minorEastAsia"/>
+                <w:rFonts w:asciiTheme="minorHAnsi" w:eastAsiaTheme="minorEastAsia" w:hAnsiTheme="minorHAnsi"/>
                 <w:b/>
                 <w:bCs/>
                 <w:i/>
@@ -5116,7 +5136,7 @@
               <w:pStyle w:val="PargrafodaLista"/>
               <w:spacing w:line="240" w:lineRule="auto"/>
               <w:rPr>
-                <w:rFonts w:asciiTheme="minorHAnsi" w:hAnsiTheme="minorHAnsi" w:eastAsiaTheme="minorEastAsia"/>
+                <w:rFonts w:asciiTheme="minorHAnsi" w:eastAsiaTheme="minorEastAsia" w:hAnsiTheme="minorHAnsi"/>
                 <w:b/>
                 <w:bCs/>
                 <w:i/>
@@ -5140,7 +5160,7 @@
               </w:numPr>
               <w:spacing w:line="240" w:lineRule="auto"/>
               <w:rPr>
-                <w:rFonts w:asciiTheme="minorHAnsi" w:hAnsiTheme="minorHAnsi" w:eastAsiaTheme="minorEastAsia"/>
+                <w:rFonts w:asciiTheme="minorHAnsi" w:eastAsiaTheme="minorEastAsia" w:hAnsiTheme="minorHAnsi"/>
                 <w:b/>
                 <w:bCs/>
                 <w:i/>
@@ -5221,7 +5241,7 @@
             <w:pPr>
               <w:spacing w:line="240" w:lineRule="auto"/>
               <w:rPr>
-                <w:rFonts w:asciiTheme="minorHAnsi" w:hAnsiTheme="minorHAnsi" w:eastAsiaTheme="minorEastAsia"/>
+                <w:rFonts w:asciiTheme="minorHAnsi" w:eastAsiaTheme="minorEastAsia" w:hAnsiTheme="minorHAnsi"/>
                 <w:b/>
                 <w:bCs/>
                 <w:i/>
@@ -5313,7 +5333,7 @@
             <w:pPr>
               <w:spacing w:line="240" w:lineRule="auto"/>
               <w:rPr>
-                <w:rFonts w:asciiTheme="minorHAnsi" w:hAnsiTheme="minorHAnsi" w:eastAsiaTheme="minorEastAsia"/>
+                <w:rFonts w:asciiTheme="minorHAnsi" w:eastAsiaTheme="minorEastAsia" w:hAnsiTheme="minorHAnsi"/>
                 <w:b/>
                 <w:bCs/>
                 <w:i/>
@@ -5337,7 +5357,7 @@
             <w:pPr>
               <w:spacing w:line="240" w:lineRule="auto"/>
               <w:rPr>
-                <w:rFonts w:asciiTheme="minorHAnsi" w:hAnsiTheme="minorHAnsi" w:eastAsiaTheme="minorEastAsia"/>
+                <w:rFonts w:asciiTheme="minorHAnsi" w:eastAsiaTheme="minorEastAsia" w:hAnsiTheme="minorHAnsi"/>
                 <w:b/>
                 <w:bCs/>
                 <w:i/>
@@ -5379,7 +5399,7 @@
             <w:pPr>
               <w:spacing w:line="240" w:lineRule="auto"/>
               <w:rPr>
-                <w:rFonts w:asciiTheme="minorHAnsi" w:hAnsiTheme="minorHAnsi" w:eastAsiaTheme="minorEastAsia"/>
+                <w:rFonts w:asciiTheme="minorHAnsi" w:eastAsiaTheme="minorEastAsia" w:hAnsiTheme="minorHAnsi"/>
                 <w:b/>
                 <w:bCs/>
                 <w:i/>
@@ -5447,7 +5467,7 @@
             <w:pPr>
               <w:spacing w:after="0" w:line="240" w:lineRule="auto"/>
               <w:rPr>
-                <w:rFonts w:asciiTheme="minorHAnsi" w:hAnsiTheme="minorHAnsi" w:eastAsiaTheme="minorEastAsia"/>
+                <w:rFonts w:asciiTheme="minorHAnsi" w:eastAsiaTheme="minorEastAsia" w:hAnsiTheme="minorHAnsi"/>
                 <w:b/>
                 <w:bCs/>
                 <w:i/>
@@ -5486,7 +5506,7 @@
             <w:pPr>
               <w:spacing w:after="0" w:line="240" w:lineRule="auto"/>
               <w:rPr>
-                <w:rFonts w:asciiTheme="minorHAnsi" w:hAnsiTheme="minorHAnsi" w:eastAsiaTheme="minorEastAsia"/>
+                <w:rFonts w:asciiTheme="minorHAnsi" w:eastAsiaTheme="minorEastAsia" w:hAnsiTheme="minorHAnsi"/>
                 <w:b/>
                 <w:bCs/>
                 <w:i/>
@@ -5539,12 +5559,12 @@
       <w:tblPr>
         <w:tblW w:w="9747" w:type="dxa"/>
         <w:tblBorders>
-          <w:top w:val="single" w:color="000000" w:themeColor="text1" w:sz="4" w:space="0"/>
-          <w:left w:val="single" w:color="000000" w:themeColor="text1" w:sz="4" w:space="0"/>
-          <w:bottom w:val="single" w:color="000000" w:themeColor="text1" w:sz="4" w:space="0"/>
-          <w:right w:val="single" w:color="000000" w:themeColor="text1" w:sz="4" w:space="0"/>
-          <w:insideH w:val="single" w:color="000000" w:themeColor="text1" w:sz="4" w:space="0"/>
-          <w:insideV w:val="single" w:color="000000" w:themeColor="text1" w:sz="4" w:space="0"/>
+          <w:top w:val="single" w:sz="4" w:space="0" w:color="000000" w:themeColor="text1"/>
+          <w:left w:val="single" w:sz="4" w:space="0" w:color="000000" w:themeColor="text1"/>
+          <w:bottom w:val="single" w:sz="4" w:space="0" w:color="000000" w:themeColor="text1"/>
+          <w:right w:val="single" w:sz="4" w:space="0" w:color="000000" w:themeColor="text1"/>
+          <w:insideH w:val="single" w:sz="4" w:space="0" w:color="000000" w:themeColor="text1"/>
+          <w:insideV w:val="single" w:sz="4" w:space="0" w:color="000000" w:themeColor="text1"/>
         </w:tblBorders>
         <w:tblLook w:val="04A0" w:firstRow="1" w:lastRow="0" w:firstColumn="1" w:lastColumn="0" w:noHBand="0" w:noVBand="1"/>
       </w:tblPr>
@@ -5568,6 +5588,7 @@
               <w:rPr>
                 <w:b/>
               </w:rPr>
+              <w:lastRenderedPageBreak/>
               <w:t>Nome do Caso de Uso</w:t>
             </w:r>
           </w:p>
@@ -6112,7 +6133,7 @@
             <w:pPr>
               <w:spacing w:line="240" w:lineRule="auto"/>
               <w:rPr>
-                <w:rFonts w:asciiTheme="minorHAnsi" w:hAnsiTheme="minorHAnsi" w:eastAsiaTheme="minorEastAsia"/>
+                <w:rFonts w:asciiTheme="minorHAnsi" w:eastAsiaTheme="minorEastAsia" w:hAnsiTheme="minorHAnsi"/>
                 <w:b/>
                 <w:bCs/>
                 <w:i/>
@@ -6137,7 +6158,7 @@
               <w:pStyle w:val="PargrafodaLista"/>
               <w:spacing w:line="240" w:lineRule="auto"/>
               <w:rPr>
-                <w:rFonts w:asciiTheme="minorHAnsi" w:hAnsiTheme="minorHAnsi" w:eastAsiaTheme="minorEastAsia"/>
+                <w:rFonts w:asciiTheme="minorHAnsi" w:eastAsiaTheme="minorEastAsia" w:hAnsiTheme="minorHAnsi"/>
                 <w:b/>
                 <w:bCs/>
                 <w:i/>
@@ -6180,7 +6201,7 @@
               <w:pStyle w:val="PargrafodaLista"/>
               <w:spacing w:line="240" w:lineRule="auto"/>
               <w:rPr>
-                <w:rFonts w:asciiTheme="minorHAnsi" w:hAnsiTheme="minorHAnsi" w:eastAsiaTheme="minorEastAsia"/>
+                <w:rFonts w:asciiTheme="minorHAnsi" w:eastAsiaTheme="minorEastAsia" w:hAnsiTheme="minorHAnsi"/>
                 <w:b/>
                 <w:bCs/>
                 <w:i/>
@@ -6223,7 +6244,7 @@
               <w:pStyle w:val="PargrafodaLista"/>
               <w:spacing w:line="240" w:lineRule="auto"/>
               <w:rPr>
-                <w:rFonts w:asciiTheme="minorHAnsi" w:hAnsiTheme="minorHAnsi" w:eastAsiaTheme="minorEastAsia"/>
+                <w:rFonts w:asciiTheme="minorHAnsi" w:eastAsiaTheme="minorEastAsia" w:hAnsiTheme="minorHAnsi"/>
                 <w:b/>
                 <w:bCs/>
                 <w:i/>
@@ -6368,12 +6389,12 @@
       <w:tblPr>
         <w:tblW w:w="9747" w:type="dxa"/>
         <w:tblBorders>
-          <w:top w:val="single" w:color="000000" w:themeColor="text1" w:sz="4" w:space="0"/>
-          <w:left w:val="single" w:color="000000" w:themeColor="text1" w:sz="4" w:space="0"/>
-          <w:bottom w:val="single" w:color="000000" w:themeColor="text1" w:sz="4" w:space="0"/>
-          <w:right w:val="single" w:color="000000" w:themeColor="text1" w:sz="4" w:space="0"/>
-          <w:insideH w:val="single" w:color="000000" w:themeColor="text1" w:sz="4" w:space="0"/>
-          <w:insideV w:val="single" w:color="000000" w:themeColor="text1" w:sz="4" w:space="0"/>
+          <w:top w:val="single" w:sz="4" w:space="0" w:color="000000" w:themeColor="text1"/>
+          <w:left w:val="single" w:sz="4" w:space="0" w:color="000000" w:themeColor="text1"/>
+          <w:bottom w:val="single" w:sz="4" w:space="0" w:color="000000" w:themeColor="text1"/>
+          <w:right w:val="single" w:sz="4" w:space="0" w:color="000000" w:themeColor="text1"/>
+          <w:insideH w:val="single" w:sz="4" w:space="0" w:color="000000" w:themeColor="text1"/>
+          <w:insideV w:val="single" w:sz="4" w:space="0" w:color="000000" w:themeColor="text1"/>
         </w:tblBorders>
         <w:tblLook w:val="04A0" w:firstRow="1" w:lastRow="0" w:firstColumn="1" w:lastColumn="0" w:noHBand="0" w:noVBand="1"/>
       </w:tblPr>
@@ -6462,6 +6483,7 @@
               <w:rPr>
                 <w:b/>
               </w:rPr>
+              <w:lastRenderedPageBreak/>
               <w:t>Ator</w:t>
             </w:r>
             <w:r>
@@ -6935,12 +6957,12 @@
       <w:tblPr>
         <w:tblW w:w="9747" w:type="dxa"/>
         <w:tblBorders>
-          <w:top w:val="single" w:color="000000" w:sz="4" w:space="0"/>
-          <w:left w:val="single" w:color="000000" w:sz="4" w:space="0"/>
-          <w:bottom w:val="single" w:color="000000" w:sz="4" w:space="0"/>
-          <w:right w:val="single" w:color="000000" w:sz="4" w:space="0"/>
-          <w:insideH w:val="single" w:color="000000" w:sz="4" w:space="0"/>
-          <w:insideV w:val="single" w:color="000000" w:sz="4" w:space="0"/>
+          <w:top w:val="single" w:sz="4" w:space="0" w:color="000000"/>
+          <w:left w:val="single" w:sz="4" w:space="0" w:color="000000"/>
+          <w:bottom w:val="single" w:sz="4" w:space="0" w:color="000000"/>
+          <w:right w:val="single" w:sz="4" w:space="0" w:color="000000"/>
+          <w:insideH w:val="single" w:sz="4" w:space="0" w:color="000000"/>
+          <w:insideV w:val="single" w:sz="4" w:space="0" w:color="000000"/>
         </w:tblBorders>
         <w:tblLook w:val="04A0" w:firstRow="1" w:lastRow="0" w:firstColumn="1" w:lastColumn="0" w:noHBand="0" w:noVBand="1"/>
       </w:tblPr>
@@ -7332,6 +7354,7 @@
               <w:rPr>
                 <w:b/>
               </w:rPr>
+              <w:lastRenderedPageBreak/>
               <w:t>Restrições/validações</w:t>
             </w:r>
           </w:p>
@@ -7437,12 +7460,12 @@
       <w:tblPr>
         <w:tblW w:w="9747" w:type="dxa"/>
         <w:tblBorders>
-          <w:top w:val="single" w:color="000000" w:themeColor="text1" w:sz="4" w:space="0"/>
-          <w:left w:val="single" w:color="000000" w:themeColor="text1" w:sz="4" w:space="0"/>
-          <w:bottom w:val="single" w:color="000000" w:themeColor="text1" w:sz="4" w:space="0"/>
-          <w:right w:val="single" w:color="000000" w:themeColor="text1" w:sz="4" w:space="0"/>
-          <w:insideH w:val="single" w:color="000000" w:themeColor="text1" w:sz="4" w:space="0"/>
-          <w:insideV w:val="single" w:color="000000" w:themeColor="text1" w:sz="4" w:space="0"/>
+          <w:top w:val="single" w:sz="4" w:space="0" w:color="000000" w:themeColor="text1"/>
+          <w:left w:val="single" w:sz="4" w:space="0" w:color="000000" w:themeColor="text1"/>
+          <w:bottom w:val="single" w:sz="4" w:space="0" w:color="000000" w:themeColor="text1"/>
+          <w:right w:val="single" w:sz="4" w:space="0" w:color="000000" w:themeColor="text1"/>
+          <w:insideH w:val="single" w:sz="4" w:space="0" w:color="000000" w:themeColor="text1"/>
+          <w:insideV w:val="single" w:sz="4" w:space="0" w:color="000000" w:themeColor="text1"/>
         </w:tblBorders>
         <w:tblLook w:val="04A0" w:firstRow="1" w:lastRow="0" w:firstColumn="1" w:lastColumn="0" w:noHBand="0" w:noVBand="1"/>
       </w:tblPr>
@@ -7804,21 +7827,21 @@
             </w:pPr>
             <w:r>
               <w:rPr>
-                <w:rFonts w:asciiTheme="minorHAnsi" w:hAnsiTheme="minorHAnsi" w:eastAsiaTheme="minorEastAsia"/>
+                <w:rFonts w:asciiTheme="minorHAnsi" w:eastAsiaTheme="minorEastAsia" w:hAnsiTheme="minorHAnsi"/>
                 <w:szCs w:val="24"/>
               </w:rPr>
               <w:t>U</w:t>
             </w:r>
             <w:r>
               <w:rPr>
-                <w:rFonts w:asciiTheme="minorHAnsi" w:hAnsiTheme="minorHAnsi" w:eastAsiaTheme="minorEastAsia"/>
+                <w:rFonts w:asciiTheme="minorHAnsi" w:eastAsiaTheme="minorEastAsia" w:hAnsiTheme="minorHAnsi"/>
                 <w:szCs w:val="24"/>
               </w:rPr>
               <w:t xml:space="preserve">suário </w:t>
             </w:r>
             <w:r>
               <w:rPr>
-                <w:rFonts w:asciiTheme="minorHAnsi" w:hAnsiTheme="minorHAnsi" w:eastAsiaTheme="minorEastAsia"/>
+                <w:rFonts w:asciiTheme="minorHAnsi" w:eastAsiaTheme="minorEastAsia" w:hAnsiTheme="minorHAnsi"/>
                 <w:szCs w:val="24"/>
               </w:rPr>
               <w:t>insere as informações necessárias</w:t>
@@ -7866,7 +7889,7 @@
             </w:pPr>
             <w:r>
               <w:rPr>
-                <w:rFonts w:asciiTheme="minorHAnsi" w:hAnsiTheme="minorHAnsi" w:eastAsiaTheme="minorEastAsia"/>
+                <w:rFonts w:asciiTheme="minorHAnsi" w:eastAsiaTheme="minorEastAsia" w:hAnsiTheme="minorHAnsi"/>
                 <w:szCs w:val="24"/>
               </w:rPr>
               <w:t>3. Confere se todos os campos obrigatórios foram preenchidos</w:t>
@@ -8107,12 +8130,12 @@
       <w:tblPr>
         <w:tblW w:w="9747" w:type="dxa"/>
         <w:tblBorders>
-          <w:top w:val="single" w:color="000000" w:sz="4" w:space="0"/>
-          <w:left w:val="single" w:color="000000" w:sz="4" w:space="0"/>
-          <w:bottom w:val="single" w:color="000000" w:sz="4" w:space="0"/>
-          <w:right w:val="single" w:color="000000" w:sz="4" w:space="0"/>
-          <w:insideH w:val="single" w:color="000000" w:sz="4" w:space="0"/>
-          <w:insideV w:val="single" w:color="000000" w:sz="4" w:space="0"/>
+          <w:top w:val="single" w:sz="4" w:space="0" w:color="000000"/>
+          <w:left w:val="single" w:sz="4" w:space="0" w:color="000000"/>
+          <w:bottom w:val="single" w:sz="4" w:space="0" w:color="000000"/>
+          <w:right w:val="single" w:sz="4" w:space="0" w:color="000000"/>
+          <w:insideH w:val="single" w:sz="4" w:space="0" w:color="000000"/>
+          <w:insideV w:val="single" w:sz="4" w:space="0" w:color="000000"/>
         </w:tblBorders>
         <w:tblLook w:val="04A0" w:firstRow="1" w:lastRow="0" w:firstColumn="1" w:lastColumn="0" w:noHBand="0" w:noVBand="1"/>
       </w:tblPr>
@@ -8530,12 +8553,12 @@
       <w:tblPr>
         <w:tblW w:w="9747" w:type="dxa"/>
         <w:tblBorders>
-          <w:top w:val="single" w:color="000000" w:sz="4" w:space="0"/>
-          <w:left w:val="single" w:color="000000" w:sz="4" w:space="0"/>
-          <w:bottom w:val="single" w:color="000000" w:sz="4" w:space="0"/>
-          <w:right w:val="single" w:color="000000" w:sz="4" w:space="0"/>
-          <w:insideH w:val="single" w:color="000000" w:sz="4" w:space="0"/>
-          <w:insideV w:val="single" w:color="000000" w:sz="4" w:space="0"/>
+          <w:top w:val="single" w:sz="4" w:space="0" w:color="000000"/>
+          <w:left w:val="single" w:sz="4" w:space="0" w:color="000000"/>
+          <w:bottom w:val="single" w:sz="4" w:space="0" w:color="000000"/>
+          <w:right w:val="single" w:sz="4" w:space="0" w:color="000000"/>
+          <w:insideH w:val="single" w:sz="4" w:space="0" w:color="000000"/>
+          <w:insideV w:val="single" w:sz="4" w:space="0" w:color="000000"/>
         </w:tblBorders>
         <w:tblLook w:val="04A0" w:firstRow="1" w:lastRow="0" w:firstColumn="1" w:lastColumn="0" w:noHBand="0" w:noVBand="1"/>
       </w:tblPr>
@@ -8970,12 +8993,12 @@
       <w:tblPr>
         <w:tblW w:w="9747" w:type="dxa"/>
         <w:tblBorders>
-          <w:top w:val="single" w:color="000000" w:sz="4" w:space="0"/>
-          <w:left w:val="single" w:color="000000" w:sz="4" w:space="0"/>
-          <w:bottom w:val="single" w:color="000000" w:sz="4" w:space="0"/>
-          <w:right w:val="single" w:color="000000" w:sz="4" w:space="0"/>
-          <w:insideH w:val="single" w:color="000000" w:sz="4" w:space="0"/>
-          <w:insideV w:val="single" w:color="000000" w:sz="4" w:space="0"/>
+          <w:top w:val="single" w:sz="4" w:space="0" w:color="000000"/>
+          <w:left w:val="single" w:sz="4" w:space="0" w:color="000000"/>
+          <w:bottom w:val="single" w:sz="4" w:space="0" w:color="000000"/>
+          <w:right w:val="single" w:sz="4" w:space="0" w:color="000000"/>
+          <w:insideH w:val="single" w:sz="4" w:space="0" w:color="000000"/>
+          <w:insideV w:val="single" w:sz="4" w:space="0" w:color="000000"/>
         </w:tblBorders>
         <w:tblLook w:val="04A0" w:firstRow="1" w:lastRow="0" w:firstColumn="1" w:lastColumn="0" w:noHBand="0" w:noVBand="1"/>
       </w:tblPr>
@@ -9482,12 +9505,12 @@
       <w:tblPr>
         <w:tblW w:w="0" w:type="auto"/>
         <w:tblBorders>
-          <w:top w:val="single" w:color="000000" w:themeColor="text1" w:sz="4" w:space="0"/>
-          <w:left w:val="single" w:color="000000" w:themeColor="text1" w:sz="4" w:space="0"/>
-          <w:bottom w:val="single" w:color="000000" w:themeColor="text1" w:sz="4" w:space="0"/>
-          <w:right w:val="single" w:color="000000" w:themeColor="text1" w:sz="4" w:space="0"/>
-          <w:insideH w:val="single" w:color="000000" w:themeColor="text1" w:sz="4" w:space="0"/>
-          <w:insideV w:val="single" w:color="000000" w:themeColor="text1" w:sz="4" w:space="0"/>
+          <w:top w:val="single" w:sz="4" w:space="0" w:color="000000" w:themeColor="text1"/>
+          <w:left w:val="single" w:sz="4" w:space="0" w:color="000000" w:themeColor="text1"/>
+          <w:bottom w:val="single" w:sz="4" w:space="0" w:color="000000" w:themeColor="text1"/>
+          <w:right w:val="single" w:sz="4" w:space="0" w:color="000000" w:themeColor="text1"/>
+          <w:insideH w:val="single" w:sz="4" w:space="0" w:color="000000" w:themeColor="text1"/>
+          <w:insideV w:val="single" w:sz="4" w:space="0" w:color="000000" w:themeColor="text1"/>
         </w:tblBorders>
         <w:tblLook w:val="04A0" w:firstRow="1" w:lastRow="0" w:firstColumn="1" w:lastColumn="0" w:noHBand="0" w:noVBand="1"/>
       </w:tblPr>
@@ -10026,12 +10049,12 @@
       <w:tblPr>
         <w:tblW w:w="9747" w:type="dxa"/>
         <w:tblBorders>
-          <w:top w:val="single" w:color="000000" w:sz="4" w:space="0"/>
-          <w:left w:val="single" w:color="000000" w:sz="4" w:space="0"/>
-          <w:bottom w:val="single" w:color="000000" w:sz="4" w:space="0"/>
-          <w:right w:val="single" w:color="000000" w:sz="4" w:space="0"/>
-          <w:insideH w:val="single" w:color="000000" w:sz="4" w:space="0"/>
-          <w:insideV w:val="single" w:color="000000" w:sz="4" w:space="0"/>
+          <w:top w:val="single" w:sz="4" w:space="0" w:color="000000"/>
+          <w:left w:val="single" w:sz="4" w:space="0" w:color="000000"/>
+          <w:bottom w:val="single" w:sz="4" w:space="0" w:color="000000"/>
+          <w:right w:val="single" w:sz="4" w:space="0" w:color="000000"/>
+          <w:insideH w:val="single" w:sz="4" w:space="0" w:color="000000"/>
+          <w:insideV w:val="single" w:sz="4" w:space="0" w:color="000000"/>
         </w:tblBorders>
         <w:tblLook w:val="04A0" w:firstRow="1" w:lastRow="0" w:firstColumn="1" w:lastColumn="0" w:noHBand="0" w:noVBand="1"/>
       </w:tblPr>
@@ -10528,12 +10551,12 @@
       <w:tblPr>
         <w:tblW w:w="9747" w:type="dxa"/>
         <w:tblBorders>
-          <w:top w:val="single" w:color="000000" w:sz="4" w:space="0"/>
-          <w:left w:val="single" w:color="000000" w:sz="4" w:space="0"/>
-          <w:bottom w:val="single" w:color="000000" w:sz="4" w:space="0"/>
-          <w:right w:val="single" w:color="000000" w:sz="4" w:space="0"/>
-          <w:insideH w:val="single" w:color="000000" w:sz="4" w:space="0"/>
-          <w:insideV w:val="single" w:color="000000" w:sz="4" w:space="0"/>
+          <w:top w:val="single" w:sz="4" w:space="0" w:color="000000"/>
+          <w:left w:val="single" w:sz="4" w:space="0" w:color="000000"/>
+          <w:bottom w:val="single" w:sz="4" w:space="0" w:color="000000"/>
+          <w:right w:val="single" w:sz="4" w:space="0" w:color="000000"/>
+          <w:insideH w:val="single" w:sz="4" w:space="0" w:color="000000"/>
+          <w:insideV w:val="single" w:sz="4" w:space="0" w:color="000000"/>
         </w:tblBorders>
         <w:tblLook w:val="04A0" w:firstRow="1" w:lastRow="0" w:firstColumn="1" w:lastColumn="0" w:noHBand="0" w:noVBand="1"/>
       </w:tblPr>
@@ -10669,6 +10692,7 @@
               <w:rPr>
                 <w:b/>
               </w:rPr>
+              <w:lastRenderedPageBreak/>
               <w:t>Resumo</w:t>
             </w:r>
           </w:p>
@@ -10955,12 +10979,12 @@
       <w:tblPr>
         <w:tblW w:w="0" w:type="auto"/>
         <w:tblBorders>
-          <w:top w:val="single" w:color="000000" w:themeColor="text1" w:sz="4" w:space="0"/>
-          <w:left w:val="single" w:color="000000" w:themeColor="text1" w:sz="4" w:space="0"/>
-          <w:bottom w:val="single" w:color="000000" w:themeColor="text1" w:sz="4" w:space="0"/>
-          <w:right w:val="single" w:color="000000" w:themeColor="text1" w:sz="4" w:space="0"/>
-          <w:insideH w:val="single" w:color="000000" w:themeColor="text1" w:sz="4" w:space="0"/>
-          <w:insideV w:val="single" w:color="000000" w:themeColor="text1" w:sz="4" w:space="0"/>
+          <w:top w:val="single" w:sz="4" w:space="0" w:color="000000" w:themeColor="text1"/>
+          <w:left w:val="single" w:sz="4" w:space="0" w:color="000000" w:themeColor="text1"/>
+          <w:bottom w:val="single" w:sz="4" w:space="0" w:color="000000" w:themeColor="text1"/>
+          <w:right w:val="single" w:sz="4" w:space="0" w:color="000000" w:themeColor="text1"/>
+          <w:insideH w:val="single" w:sz="4" w:space="0" w:color="000000" w:themeColor="text1"/>
+          <w:insideV w:val="single" w:sz="4" w:space="0" w:color="000000" w:themeColor="text1"/>
         </w:tblBorders>
         <w:tblLook w:val="04A0" w:firstRow="1" w:lastRow="0" w:firstColumn="1" w:lastColumn="0" w:noHBand="0" w:noVBand="1"/>
       </w:tblPr>
@@ -11010,7 +11034,7 @@
             </w:pPr>
             <w:r>
               <w:rPr>
-                <w:rFonts w:asciiTheme="minorHAnsi" w:hAnsiTheme="minorHAnsi" w:eastAsiaTheme="minorEastAsia"/>
+                <w:rFonts w:asciiTheme="minorHAnsi" w:eastAsiaTheme="minorEastAsia" w:hAnsiTheme="minorHAnsi"/>
                 <w:b/>
                 <w:bCs/>
                 <w:i/>
@@ -11021,7 +11045,7 @@
             </w:r>
             <w:r>
               <w:rPr>
-                <w:rFonts w:asciiTheme="minorHAnsi" w:hAnsiTheme="minorHAnsi" w:eastAsiaTheme="minorEastAsia"/>
+                <w:rFonts w:asciiTheme="minorHAnsi" w:eastAsiaTheme="minorEastAsia" w:hAnsiTheme="minorHAnsi"/>
                 <w:b/>
                 <w:bCs/>
                 <w:i/>
@@ -11032,7 +11056,7 @@
             </w:r>
             <w:r>
               <w:rPr>
-                <w:rFonts w:asciiTheme="minorHAnsi" w:hAnsiTheme="minorHAnsi" w:eastAsiaTheme="minorEastAsia"/>
+                <w:rFonts w:asciiTheme="minorHAnsi" w:eastAsiaTheme="minorEastAsia" w:hAnsiTheme="minorHAnsi"/>
                 <w:b/>
                 <w:bCs/>
                 <w:i/>
@@ -11496,7 +11520,7 @@
           <w:numId w:val="0"/>
         </w:numPr>
       </w:pPr>
-      <w:bookmarkStart w:name="_Toc169121948" w:id="12"/>
+      <w:bookmarkStart w:id="12" w:name="_Toc169121948"/>
       <w:r>
         <w:t>2.5. Requisitos Não Funcionais</w:t>
       </w:r>
@@ -11507,6 +11531,7 @@
         <w:jc w:val="center"/>
       </w:pPr>
       <w:r>
+        <w:lastRenderedPageBreak/>
         <w:t>Quadro 1</w:t>
       </w:r>
       <w:r>
@@ -11721,7 +11746,7 @@
             </w:pPr>
             <w:r>
               <w:rPr>
-                <w:rFonts w:ascii="Calibri" w:hAnsi="Calibri" w:eastAsia="Calibri" w:cs="Calibri"/>
+                <w:rFonts w:ascii="Calibri" w:eastAsia="Calibri" w:hAnsi="Calibri" w:cs="Calibri"/>
                 <w:color w:val="000000" w:themeColor="text1"/>
                 <w:sz w:val="22"/>
               </w:rPr>
@@ -11866,7 +11891,7 @@
       <w:r>
         <w:t xml:space="preserve"> </w:t>
       </w:r>
-      <w:bookmarkStart w:name="_Toc169121949" w:id="13"/>
+      <w:bookmarkStart w:id="13" w:name="_Toc169121949"/>
       <w:r>
         <w:t>PROJETO DO SOFTWARE</w:t>
       </w:r>
@@ -11880,7 +11905,7 @@
           <w:numId w:val="0"/>
         </w:numPr>
       </w:pPr>
-      <w:bookmarkStart w:name="_Toc169121950" w:id="14"/>
+      <w:bookmarkStart w:id="14" w:name="_Toc169121950"/>
       <w:r>
         <w:t>3.1. Tecnologias Utilizadas</w:t>
       </w:r>
@@ -11896,6 +11921,7 @@
           <w:b/>
           <w:bCs/>
         </w:rPr>
+        <w:lastRenderedPageBreak/>
         <w:t>Angular</w:t>
       </w:r>
     </w:p>
@@ -11918,26 +11944,42 @@
           <w:rFonts w:eastAsia="Arial" w:cs="Arial"/>
           <w:szCs w:val="24"/>
         </w:rPr>
-        <w:t xml:space="preserve"> uma estrutura da web que permite aos desenvolvedores criar aplicativos rápidos e confiáveis.</w:t>
-      </w:r>
-    </w:p>
-    <w:p>
-      <w:pPr>
+        <w:t xml:space="preserve"> uma estrutura da web que permite aos desenvolvedores </w:t>
+      </w:r>
+      <w:proofErr w:type="gramStart"/>
+      <w:r>
         <w:rPr>
           <w:rFonts w:eastAsia="Arial" w:cs="Arial"/>
           <w:szCs w:val="24"/>
         </w:rPr>
-      </w:pPr>
+        <w:t>criar</w:t>
+      </w:r>
+      <w:proofErr w:type="gramEnd"/>
       <w:r>
         <w:rPr>
           <w:rFonts w:eastAsia="Arial" w:cs="Arial"/>
           <w:szCs w:val="24"/>
         </w:rPr>
+        <w:t xml:space="preserve"> aplicativos rápidos e confiáveis.</w:t>
+      </w:r>
+    </w:p>
+    <w:p>
+      <w:pPr>
+        <w:rPr>
+          <w:rFonts w:eastAsia="Arial" w:cs="Arial"/>
+          <w:szCs w:val="24"/>
+        </w:rPr>
+      </w:pPr>
+      <w:r>
+        <w:rPr>
+          <w:rFonts w:eastAsia="Arial" w:cs="Arial"/>
+          <w:szCs w:val="24"/>
+        </w:rPr>
         <w:t xml:space="preserve">Mantido por uma equipe dedicada do Google, o Angular fornece um amplo conjunto de ferramentas, APIs e bibliotecas para simplificar e agilizar seu fluxo de trabalho de desenvolvimento. Angular oferece uma plataforma sólida para criar </w:t>
       </w:r>
       <w:r>
         <w:rPr>
-          <w:rFonts w:asciiTheme="minorHAnsi" w:hAnsiTheme="minorHAnsi" w:eastAsiaTheme="minorEastAsia"/>
+          <w:rFonts w:asciiTheme="minorHAnsi" w:eastAsiaTheme="minorEastAsia" w:hAnsiTheme="minorHAnsi"/>
           <w:szCs w:val="24"/>
         </w:rPr>
         <w:t xml:space="preserve">aplicativos rápidos e confiáveis que se adaptam ao tamanho da sua equipe e ao </w:t>
@@ -11967,6 +12009,7 @@
           <w:bCs/>
         </w:rPr>
       </w:pPr>
+      <w:proofErr w:type="spellStart"/>
       <w:r>
         <w:rPr>
           <w:rFonts w:eastAsia="Arial" w:cs="Arial"/>
@@ -11975,6 +12018,7 @@
         </w:rPr>
         <w:t>Bootstrap</w:t>
       </w:r>
+      <w:proofErr w:type="spellEnd"/>
       <w:r>
         <w:rPr>
           <w:rFonts w:eastAsia="Arial" w:cs="Arial"/>
@@ -11996,7 +12040,23 @@
           <w:rFonts w:eastAsia="Arial" w:cs="Arial"/>
           <w:szCs w:val="24"/>
         </w:rPr>
-        <w:t>É um framework front-end que fornece estruturas de CSS para a criação de sites e aplicações responsivas de forma rápida e simples. Além disso, pode lidar com sites de desktop e páginas de dispositivos móveis da mesma forma</w:t>
+        <w:t>É um framework front-</w:t>
+      </w:r>
+      <w:proofErr w:type="spellStart"/>
+      <w:r>
+        <w:rPr>
+          <w:rFonts w:eastAsia="Arial" w:cs="Arial"/>
+          <w:szCs w:val="24"/>
+        </w:rPr>
+        <w:t>end</w:t>
+      </w:r>
+      <w:proofErr w:type="spellEnd"/>
+      <w:r>
+        <w:rPr>
+          <w:rFonts w:eastAsia="Arial" w:cs="Arial"/>
+          <w:szCs w:val="24"/>
+        </w:rPr>
+        <w:t xml:space="preserve"> que fornece estruturas de CSS para a criação de sites e aplicações responsivas de forma rápida e simples. Além disso, pode lidar com sites de desktop e páginas de dispositivos móveis da mesma forma</w:t>
       </w:r>
       <w:r>
         <w:rPr>
@@ -12047,13 +12107,29 @@
           <w:rFonts w:eastAsia="Arial" w:cs="Arial"/>
           <w:szCs w:val="24"/>
         </w:rPr>
-        <w:t>O Sql Server é um SGBD (Sistema Gerenciador de Banco de Dados) da Microsoft</w:t>
-      </w:r>
+        <w:t xml:space="preserve">O </w:t>
+      </w:r>
+      <w:proofErr w:type="spellStart"/>
       <w:r>
         <w:rPr>
           <w:rFonts w:eastAsia="Arial" w:cs="Arial"/>
           <w:szCs w:val="24"/>
         </w:rPr>
+        <w:t>Sql</w:t>
+      </w:r>
+      <w:proofErr w:type="spellEnd"/>
+      <w:r>
+        <w:rPr>
+          <w:rFonts w:eastAsia="Arial" w:cs="Arial"/>
+          <w:szCs w:val="24"/>
+        </w:rPr>
+        <w:t xml:space="preserve"> Server é um SGBD (Sistema Gerenciador de Banco de Dados) da Microsoft</w:t>
+      </w:r>
+      <w:r>
+        <w:rPr>
+          <w:rFonts w:eastAsia="Arial" w:cs="Arial"/>
+          <w:szCs w:val="24"/>
+        </w:rPr>
         <w:t xml:space="preserve">. Utiliza a </w:t>
       </w:r>
       <w:r>
@@ -12089,7 +12165,39 @@
           <w:rFonts w:eastAsia="Arial" w:cs="Arial"/>
           <w:szCs w:val="24"/>
         </w:rPr>
-        <w:t xml:space="preserve"> A sigla SQL vem dos termos “Structured Query Language” (Linguagem de Consulta Estruturada)</w:t>
+        <w:t xml:space="preserve"> A sigla SQL vem dos termos “</w:t>
+      </w:r>
+      <w:proofErr w:type="spellStart"/>
+      <w:r>
+        <w:rPr>
+          <w:rFonts w:eastAsia="Arial" w:cs="Arial"/>
+          <w:szCs w:val="24"/>
+        </w:rPr>
+        <w:t>Structured</w:t>
+      </w:r>
+      <w:proofErr w:type="spellEnd"/>
+      <w:r>
+        <w:rPr>
+          <w:rFonts w:eastAsia="Arial" w:cs="Arial"/>
+          <w:szCs w:val="24"/>
+        </w:rPr>
+        <w:t xml:space="preserve"> Query </w:t>
+      </w:r>
+      <w:proofErr w:type="spellStart"/>
+      <w:r>
+        <w:rPr>
+          <w:rFonts w:eastAsia="Arial" w:cs="Arial"/>
+          <w:szCs w:val="24"/>
+        </w:rPr>
+        <w:t>Language</w:t>
+      </w:r>
+      <w:proofErr w:type="spellEnd"/>
+      <w:r>
+        <w:rPr>
+          <w:rFonts w:eastAsia="Arial" w:cs="Arial"/>
+          <w:szCs w:val="24"/>
+        </w:rPr>
+        <w:t>” (Linguagem de Consulta Estruturada)</w:t>
       </w:r>
       <w:r>
         <w:rPr>
@@ -12115,22 +12223,63 @@
           <w:rFonts w:eastAsia="Arial" w:cs="Arial"/>
           <w:szCs w:val="24"/>
         </w:rPr>
-        <w:t>Visual Studio Code</w:t>
-      </w:r>
-    </w:p>
-    <w:p>
-      <w:pPr>
+        <w:t xml:space="preserve">Visual Studio </w:t>
+      </w:r>
+      <w:proofErr w:type="spellStart"/>
+      <w:r>
         <w:rPr>
           <w:rFonts w:eastAsia="Arial" w:cs="Arial"/>
           <w:szCs w:val="24"/>
         </w:rPr>
-      </w:pPr>
-      <w:r>
+        <w:t>Code</w:t>
+      </w:r>
+      <w:proofErr w:type="spellEnd"/>
+    </w:p>
+    <w:p>
+      <w:pPr>
         <w:rPr>
           <w:rFonts w:eastAsia="Arial" w:cs="Arial"/>
           <w:szCs w:val="24"/>
         </w:rPr>
-        <w:t>O Visual Studio Code (VS Code) é um editor de código de código aberto desenvolvido pela Microsoft.</w:t>
+      </w:pPr>
+      <w:r>
+        <w:rPr>
+          <w:rFonts w:eastAsia="Arial" w:cs="Arial"/>
+          <w:szCs w:val="24"/>
+        </w:rPr>
+        <w:t xml:space="preserve">O Visual Studio </w:t>
+      </w:r>
+      <w:proofErr w:type="spellStart"/>
+      <w:r>
+        <w:rPr>
+          <w:rFonts w:eastAsia="Arial" w:cs="Arial"/>
+          <w:szCs w:val="24"/>
+        </w:rPr>
+        <w:t>Code</w:t>
+      </w:r>
+      <w:proofErr w:type="spellEnd"/>
+      <w:r>
+        <w:rPr>
+          <w:rFonts w:eastAsia="Arial" w:cs="Arial"/>
+          <w:szCs w:val="24"/>
+        </w:rPr>
+        <w:t xml:space="preserve"> (VS </w:t>
+      </w:r>
+      <w:proofErr w:type="spellStart"/>
+      <w:r>
+        <w:rPr>
+          <w:rFonts w:eastAsia="Arial" w:cs="Arial"/>
+          <w:szCs w:val="24"/>
+        </w:rPr>
+        <w:t>Code</w:t>
+      </w:r>
+      <w:proofErr w:type="spellEnd"/>
+      <w:r>
+        <w:rPr>
+          <w:rFonts w:eastAsia="Arial" w:cs="Arial"/>
+          <w:szCs w:val="24"/>
+        </w:rPr>
+        <w:t>) é um editor de código de código aberto desenvolvido pela Microsoft.</w:t>
       </w:r>
     </w:p>
     <w:p>
@@ -12196,6 +12345,7 @@
         <w:t xml:space="preserve"> e </w:t>
       </w:r>
       <w:hyperlink r:id="rId18">
+        <w:proofErr w:type="spellStart"/>
         <w:r>
           <w:rPr>
             <w:rFonts w:eastAsia="Arial" w:cs="Arial"/>
@@ -12203,6 +12353,7 @@
           </w:rPr>
           <w:t>JavaScript</w:t>
         </w:r>
+        <w:proofErr w:type="spellEnd"/>
       </w:hyperlink>
       <w:r>
         <w:rPr>
@@ -12220,26 +12371,35 @@
           <w:szCs w:val="24"/>
         </w:rPr>
       </w:pPr>
+      <w:proofErr w:type="spellStart"/>
       <w:r>
         <w:rPr>
           <w:rFonts w:eastAsia="Arial" w:cs="Arial"/>
           <w:szCs w:val="24"/>
         </w:rPr>
-        <w:t xml:space="preserve">BRModelo: </w:t>
-      </w:r>
-    </w:p>
-    <w:p>
-      <w:pPr>
+        <w:t>BRModelo</w:t>
+      </w:r>
+      <w:proofErr w:type="spellEnd"/>
+      <w:r>
         <w:rPr>
           <w:rFonts w:eastAsia="Arial" w:cs="Arial"/>
           <w:szCs w:val="24"/>
         </w:rPr>
-      </w:pPr>
-      <w:r>
+        <w:t xml:space="preserve">: </w:t>
+      </w:r>
+    </w:p>
+    <w:p>
+      <w:pPr>
         <w:rPr>
           <w:rFonts w:eastAsia="Arial" w:cs="Arial"/>
           <w:szCs w:val="24"/>
         </w:rPr>
+      </w:pPr>
+      <w:r>
+        <w:rPr>
+          <w:rFonts w:eastAsia="Arial" w:cs="Arial"/>
+          <w:szCs w:val="24"/>
+        </w:rPr>
         <w:t xml:space="preserve">Software desenvolvido </w:t>
       </w:r>
       <w:r>
@@ -12300,13 +12460,16 @@
           <w:szCs w:val="24"/>
         </w:rPr>
       </w:pPr>
+      <w:proofErr w:type="spellStart"/>
       <w:r>
         <w:rPr>
           <w:rFonts w:eastAsia="Arial" w:cs="Arial"/>
           <w:szCs w:val="24"/>
         </w:rPr>
+        <w:lastRenderedPageBreak/>
         <w:t>Figma</w:t>
       </w:r>
+      <w:proofErr w:type="spellEnd"/>
     </w:p>
     <w:p>
       <w:pPr>
@@ -12402,8 +12565,17 @@
           <w:rFonts w:eastAsia="Arial" w:cs="Arial"/>
           <w:szCs w:val="24"/>
         </w:rPr>
-        <w:t>Desenvolvimento de apresentações, e-books, infográficos, etc.</w:t>
-      </w:r>
+        <w:t xml:space="preserve">Desenvolvimento de apresentações, e-books, </w:t>
+      </w:r>
+      <w:proofErr w:type="gramStart"/>
+      <w:r>
+        <w:rPr>
+          <w:rFonts w:eastAsia="Arial" w:cs="Arial"/>
+          <w:szCs w:val="24"/>
+        </w:rPr>
+        <w:t>infográficos, etc.</w:t>
+      </w:r>
+      <w:proofErr w:type="gramEnd"/>
     </w:p>
     <w:p>
       <w:pPr>
@@ -12424,6 +12596,7 @@
           <w:bCs/>
         </w:rPr>
       </w:pPr>
+      <w:proofErr w:type="spellStart"/>
       <w:r>
         <w:rPr>
           <w:rFonts w:eastAsia="Arial" w:cs="Arial"/>
@@ -12432,6 +12605,7 @@
         </w:rPr>
         <w:t>Astah</w:t>
       </w:r>
+      <w:proofErr w:type="spellEnd"/>
     </w:p>
     <w:p>
       <w:pPr>
@@ -12445,7 +12619,23 @@
           <w:rFonts w:eastAsia="Arial" w:cs="Arial"/>
           <w:szCs w:val="24"/>
         </w:rPr>
-        <w:t>Ferramenta de diagramação para indivíduos e equipes de todos os tamanhos. As ferramentas do Astah permitem criar uma grande variedade de diagramas e oferecem preços flexíveis adequados às suas necessidades.</w:t>
+        <w:t xml:space="preserve">Ferramenta de diagramação para indivíduos e equipes de todos os tamanhos. As ferramentas do </w:t>
+      </w:r>
+      <w:proofErr w:type="spellStart"/>
+      <w:r>
+        <w:rPr>
+          <w:rFonts w:eastAsia="Arial" w:cs="Arial"/>
+          <w:szCs w:val="24"/>
+        </w:rPr>
+        <w:t>Astah</w:t>
+      </w:r>
+      <w:proofErr w:type="spellEnd"/>
+      <w:r>
+        <w:rPr>
+          <w:rFonts w:eastAsia="Arial" w:cs="Arial"/>
+          <w:szCs w:val="24"/>
+        </w:rPr>
+        <w:t xml:space="preserve"> permitem criar uma grande variedade de diagramas e oferecem preços flexíveis adequados às suas necessidades.</w:t>
       </w:r>
     </w:p>
     <w:p>
@@ -12587,7 +12777,7 @@
           <w:numId w:val="0"/>
         </w:numPr>
       </w:pPr>
-      <w:bookmarkStart w:name="_Toc169121951" w:id="15"/>
+      <w:bookmarkStart w:id="15" w:name="_Toc169121951"/>
       <w:r>
         <w:t>3.2. Modelo de dados</w:t>
       </w:r>
@@ -12656,7 +12846,7 @@
           <w:numId w:val="0"/>
         </w:numPr>
       </w:pPr>
-      <w:bookmarkStart w:name="_Toc169121952" w:id="16"/>
+      <w:bookmarkStart w:id="16" w:name="_Toc169121952"/>
       <w:r>
         <w:drawing>
           <wp:inline distT="0" distB="0" distL="0" distR="0" wp14:anchorId="3EC87E07" wp14:editId="2F162C35">
@@ -12762,8 +12952,9 @@
           <w:numId w:val="0"/>
         </w:numPr>
       </w:pPr>
-      <w:bookmarkStart w:name="_Toc169121953" w:id="17"/>
-      <w:r>
+      <w:bookmarkStart w:id="17" w:name="_Toc169121953"/>
+      <w:r>
+        <w:lastRenderedPageBreak/>
         <w:t>3.2.2 Modelo Lógico</w:t>
       </w:r>
       <w:bookmarkEnd w:id="17"/>
@@ -12926,8 +13117,9 @@
           <w:numId w:val="0"/>
         </w:numPr>
       </w:pPr>
-      <w:bookmarkStart w:name="_Toc169121954" w:id="18"/>
-      <w:r>
+      <w:bookmarkStart w:id="18" w:name="_Toc169121954"/>
+      <w:r>
+        <w:lastRenderedPageBreak/>
         <w:t>3.3 Diagrama de Classes</w:t>
       </w:r>
       <w:bookmarkEnd w:id="18"/>
@@ -13070,8 +13262,9 @@
           <w:numId w:val="0"/>
         </w:numPr>
       </w:pPr>
-      <w:bookmarkStart w:name="_Toc169121955" w:id="19"/>
-      <w:r>
+      <w:bookmarkStart w:id="19" w:name="_Toc169121955"/>
+      <w:r>
+        <w:lastRenderedPageBreak/>
         <w:t>3.4 Diagrama de Atividades</w:t>
       </w:r>
       <w:bookmarkEnd w:id="19"/>
@@ -13255,8 +13448,9 @@
           <w:numId w:val="0"/>
         </w:numPr>
       </w:pPr>
-      <w:bookmarkStart w:name="_Toc169121956" w:id="20"/>
-      <w:r>
+      <w:bookmarkStart w:id="20" w:name="_Toc169121956"/>
+      <w:r>
+        <w:lastRenderedPageBreak/>
         <w:t>3.5 Diagrama de Sequência</w:t>
       </w:r>
       <w:bookmarkEnd w:id="20"/>
@@ -13273,7 +13467,7 @@
       </w:pPr>
       <w:r>
         <w:rPr>
-          <w:rFonts w:asciiTheme="minorHAnsi" w:hAnsiTheme="minorHAnsi" w:eastAsiaTheme="minorEastAsia"/>
+          <w:rFonts w:asciiTheme="minorHAnsi" w:eastAsiaTheme="minorEastAsia" w:hAnsiTheme="minorHAnsi"/>
           <w:noProof/>
           <w:szCs w:val="24"/>
           <w:lang w:eastAsia="pt-BR"/>
@@ -13357,7 +13551,7 @@
           <w:numId w:val="0"/>
         </w:numPr>
       </w:pPr>
-      <w:bookmarkStart w:name="_Toc169121957" w:id="21"/>
+      <w:bookmarkStart w:id="21" w:name="_Toc169121957"/>
       <w:r>
         <w:t>3.6 Interfaces com o usuário</w:t>
       </w:r>
@@ -13567,7 +13761,7 @@
           <w:noProof/>
         </w:rPr>
         <w:drawing>
-          <wp:inline distT="0" distB="0" distL="0" distR="0" wp14:anchorId="2BC3769E" wp14:editId="5E9B845F">
+          <wp:inline distT="0" distB="0" distL="0" distR="0" wp14:anchorId="2BC3769E" wp14:editId="76181EAE">
             <wp:extent cx="5400675" cy="2533650"/>
             <wp:effectExtent l="0" t="0" r="0" b="0"/>
             <wp:docPr id="1019209951" name="Picture 1019209951"/>
@@ -13864,7 +14058,7 @@
           <w:noProof/>
         </w:rPr>
         <w:drawing>
-          <wp:inline distT="0" distB="0" distL="0" distR="0" wp14:anchorId="6EB409A4" wp14:editId="53AE3E5E">
+          <wp:inline distT="0" distB="0" distL="0" distR="0" wp14:anchorId="6EB409A4" wp14:editId="2F47F1E8">
             <wp:extent cx="5400675" cy="1143000"/>
             <wp:effectExtent l="0" t="0" r="0" b="0"/>
             <wp:docPr id="1975363430" name="Picture 1975363430"/>
@@ -13929,7 +14123,7 @@
       <w:r>
         <w:t xml:space="preserve"> </w:t>
       </w:r>
-      <w:bookmarkStart w:name="_Toc169121958" w:id="22"/>
+      <w:bookmarkStart w:id="22" w:name="_Toc169121958"/>
       <w:r>
         <w:t>ESTRATÉGIA DE TESTES</w:t>
       </w:r>
@@ -14091,7 +14285,15 @@
           <w:rFonts w:eastAsia="Arial" w:cs="Arial"/>
           <w:szCs w:val="24"/>
         </w:rPr>
-        <w:t>é uma técnica de teste de software que se concentra na verificação das funções ou características do software de acordo com os requisitos funcionais especificados. Em outras palavras, esse tipo de teste avalia se o software executa corretamente as funções para as quais foi projetado.</w:t>
+        <w:t xml:space="preserve">é uma técnica de teste de software que se concentra na verificação das funções ou características do software de acordo com os requisitos funcionais especificados. Em outras palavras, esse tipo </w:t>
+      </w:r>
+      <w:r>
+        <w:rPr>
+          <w:rFonts w:eastAsia="Arial" w:cs="Arial"/>
+          <w:szCs w:val="24"/>
+        </w:rPr>
+        <w:lastRenderedPageBreak/>
+        <w:t>de teste avalia se o software executa corretamente as funções para as quais foi projetado.</w:t>
       </w:r>
     </w:p>
     <w:p>
@@ -14212,9 +14414,10 @@
         <w:pStyle w:val="Ttulo1"/>
       </w:pPr>
       <w:r>
+        <w:lastRenderedPageBreak/>
         <w:t xml:space="preserve"> </w:t>
       </w:r>
-      <w:bookmarkStart w:name="_Toc169121959" w:id="23"/>
+      <w:bookmarkStart w:id="23" w:name="_Toc169121959"/>
       <w:r>
         <w:t>IMPLANTAÇÃO</w:t>
       </w:r>
@@ -14223,62 +14426,78 @@
     <w:p>
       <w:pPr>
         <w:rPr>
-          <w:rFonts w:cs="Arial" w:eastAsiaTheme="minorEastAsia"/>
-          <w:szCs w:val="24"/>
-        </w:rPr>
-      </w:pPr>
-      <w:r>
-        <w:rPr>
-          <w:rFonts w:cs="Arial" w:eastAsiaTheme="minorEastAsia"/>
+          <w:rFonts w:eastAsiaTheme="minorEastAsia" w:cs="Arial"/>
+          <w:szCs w:val="24"/>
+        </w:rPr>
+      </w:pPr>
+      <w:r>
+        <w:rPr>
+          <w:rFonts w:eastAsiaTheme="minorEastAsia" w:cs="Arial"/>
           <w:szCs w:val="24"/>
         </w:rPr>
         <w:t xml:space="preserve">Utilize </w:t>
       </w:r>
       <w:r>
         <w:rPr>
-          <w:rFonts w:cs="Arial" w:eastAsiaTheme="minorEastAsia"/>
-          <w:szCs w:val="24"/>
-        </w:rPr>
-        <w:t xml:space="preserve">o link do github </w:t>
-      </w:r>
-      <w:r>
-        <w:rPr>
-          <w:rFonts w:cs="Arial" w:eastAsiaTheme="minorEastAsia"/>
+          <w:rFonts w:eastAsiaTheme="minorEastAsia" w:cs="Arial"/>
+          <w:szCs w:val="24"/>
+        </w:rPr>
+        <w:t xml:space="preserve">o link do </w:t>
+      </w:r>
+      <w:proofErr w:type="spellStart"/>
+      <w:r>
+        <w:rPr>
+          <w:rFonts w:eastAsiaTheme="minorEastAsia" w:cs="Arial"/>
+          <w:szCs w:val="24"/>
+        </w:rPr>
+        <w:t>github</w:t>
+      </w:r>
+      <w:proofErr w:type="spellEnd"/>
+      <w:r>
+        <w:rPr>
+          <w:rFonts w:eastAsiaTheme="minorEastAsia" w:cs="Arial"/>
+          <w:szCs w:val="24"/>
+        </w:rPr>
+        <w:t xml:space="preserve"> </w:t>
+      </w:r>
+      <w:r>
+        <w:rPr>
+          <w:rFonts w:eastAsiaTheme="minorEastAsia" w:cs="Arial"/>
           <w:szCs w:val="24"/>
         </w:rPr>
         <w:t>abaixo para ter acesso</w:t>
       </w:r>
       <w:r>
         <w:rPr>
-          <w:rFonts w:cs="Arial" w:eastAsiaTheme="minorEastAsia"/>
+          <w:rFonts w:eastAsiaTheme="minorEastAsia" w:cs="Arial"/>
           <w:szCs w:val="24"/>
         </w:rPr>
         <w:t xml:space="preserve"> </w:t>
       </w:r>
       <w:r>
         <w:rPr>
-          <w:rFonts w:cs="Arial" w:eastAsiaTheme="minorEastAsia"/>
+          <w:rFonts w:eastAsiaTheme="minorEastAsia" w:cs="Arial"/>
           <w:szCs w:val="24"/>
         </w:rPr>
         <w:t>a</w:t>
       </w:r>
       <w:r>
         <w:rPr>
-          <w:rFonts w:cs="Arial" w:eastAsiaTheme="minorEastAsia"/>
+          <w:rFonts w:eastAsiaTheme="minorEastAsia" w:cs="Arial"/>
           <w:szCs w:val="24"/>
         </w:rPr>
         <w:t xml:space="preserve"> documentação, scripts e código</w:t>
       </w:r>
       <w:r>
         <w:rPr>
-          <w:rFonts w:cs="Arial" w:eastAsiaTheme="minorEastAsia"/>
+          <w:rFonts w:eastAsiaTheme="minorEastAsia" w:cs="Arial"/>
           <w:szCs w:val="24"/>
         </w:rPr>
         <w:t>s</w:t>
       </w:r>
       <w:r>
         <w:rPr>
-          <w:rFonts w:cs="Arial" w:eastAsiaTheme="minorEastAsia"/>
+          <w:rFonts w:eastAsiaTheme="minorEastAsia" w:cs="Arial"/>
           <w:szCs w:val="24"/>
         </w:rPr>
         <w:t>-fonte do projeto.</w:t>
@@ -14287,34 +14506,43 @@
     <w:p>
       <w:pPr>
         <w:rPr>
-          <w:rFonts w:cs="Arial" w:eastAsiaTheme="minorEastAsia"/>
-          <w:szCs w:val="24"/>
-        </w:rPr>
-      </w:pPr>
-      <w:r>
-        <w:rPr>
-          <w:rFonts w:cs="Arial" w:eastAsiaTheme="minorEastAsia"/>
-          <w:szCs w:val="24"/>
-        </w:rPr>
-        <w:t xml:space="preserve"> Git</w:t>
-      </w:r>
-      <w:r>
-        <w:rPr>
-          <w:rFonts w:cs="Arial" w:eastAsiaTheme="minorEastAsia"/>
+          <w:rFonts w:eastAsiaTheme="minorEastAsia" w:cs="Arial"/>
+          <w:szCs w:val="24"/>
+        </w:rPr>
+      </w:pPr>
+      <w:r>
+        <w:rPr>
+          <w:rFonts w:eastAsiaTheme="minorEastAsia" w:cs="Arial"/>
+          <w:szCs w:val="24"/>
+        </w:rPr>
+        <w:t xml:space="preserve"> </w:t>
+      </w:r>
+      <w:proofErr w:type="spellStart"/>
+      <w:r>
+        <w:rPr>
+          <w:rFonts w:eastAsiaTheme="minorEastAsia" w:cs="Arial"/>
+          <w:szCs w:val="24"/>
+        </w:rPr>
+        <w:t>Git</w:t>
+      </w:r>
+      <w:r>
+        <w:rPr>
+          <w:rFonts w:eastAsiaTheme="minorEastAsia" w:cs="Arial"/>
           <w:szCs w:val="24"/>
         </w:rPr>
         <w:t>hub</w:t>
       </w:r>
-      <w:r>
-        <w:rPr>
-          <w:rFonts w:cs="Arial" w:eastAsiaTheme="minorEastAsia"/>
+      <w:proofErr w:type="spellEnd"/>
+      <w:r>
+        <w:rPr>
+          <w:rFonts w:eastAsiaTheme="minorEastAsia" w:cs="Arial"/>
           <w:szCs w:val="24"/>
         </w:rPr>
         <w:t>:</w:t>
       </w:r>
       <w:r>
         <w:rPr>
-          <w:rFonts w:cs="Arial" w:eastAsiaTheme="minorEastAsia"/>
+          <w:rFonts w:eastAsiaTheme="minorEastAsia" w:cs="Arial"/>
           <w:szCs w:val="24"/>
         </w:rPr>
         <w:t xml:space="preserve"> https://github.com/luizriato/Drebec-Projeto-Interdisciplinar</w:t>
@@ -14322,119 +14550,20 @@
     </w:p>
     <w:p>
       <w:pPr>
-        <w:rPr>
-          <w:b/>
-          <w:bCs/>
-        </w:rPr>
-      </w:pPr>
-    </w:p>
-    <w:p>
-      <w:pPr>
-        <w:rPr>
-          <w:b/>
-          <w:bCs/>
-        </w:rPr>
-      </w:pPr>
-    </w:p>
-    <w:p>
-      <w:pPr>
-        <w:rPr>
-          <w:b/>
-          <w:bCs/>
-        </w:rPr>
-      </w:pPr>
-    </w:p>
-    <w:p>
-      <w:pPr>
-        <w:rPr>
-          <w:b/>
-          <w:bCs/>
-        </w:rPr>
-      </w:pPr>
-    </w:p>
-    <w:p>
-      <w:pPr>
-        <w:rPr>
-          <w:b/>
-          <w:bCs/>
-        </w:rPr>
-      </w:pPr>
-    </w:p>
-    <w:p>
-      <w:pPr>
-        <w:rPr>
-          <w:b/>
-          <w:bCs/>
-        </w:rPr>
-      </w:pPr>
-    </w:p>
-    <w:p>
-      <w:pPr>
-        <w:rPr>
-          <w:b/>
-          <w:bCs/>
+        <w:ind w:firstLine="0"/>
+        <w:rPr>
+          <w:lang w:eastAsia="pt-BR"/>
         </w:rPr>
       </w:pPr>
     </w:p>
     <w:p>
       <w:pPr>
         <w:pStyle w:val="Ttulo1"/>
-        <w:numPr>
-          <w:ilvl w:val="0"/>
-          <w:numId w:val="0"/>
-        </w:numPr>
-      </w:pPr>
-    </w:p>
-    <w:p>
-      <w:pPr>
-        <w:rPr>
-          <w:lang w:eastAsia="pt-BR"/>
-        </w:rPr>
-      </w:pPr>
-    </w:p>
-    <w:p>
-      <w:pPr>
-        <w:rPr>
-          <w:lang w:eastAsia="pt-BR"/>
-        </w:rPr>
-      </w:pPr>
-    </w:p>
-    <w:p>
-      <w:pPr>
-        <w:rPr>
-          <w:lang w:eastAsia="pt-BR"/>
-        </w:rPr>
-      </w:pPr>
-    </w:p>
-    <w:p>
-      <w:pPr>
-        <w:rPr>
-          <w:lang w:eastAsia="pt-BR"/>
-        </w:rPr>
-      </w:pPr>
-    </w:p>
-    <w:p>
-      <w:pPr>
-        <w:rPr>
-          <w:lang w:eastAsia="pt-BR"/>
-        </w:rPr>
-      </w:pPr>
-    </w:p>
-    <w:p>
-      <w:pPr>
-        <w:rPr>
-          <w:lang w:eastAsia="pt-BR"/>
-        </w:rPr>
-      </w:pPr>
-    </w:p>
-    <w:p>
-      <w:pPr>
-        <w:pStyle w:val="Ttulo1"/>
       </w:pPr>
       <w:r>
         <w:t xml:space="preserve"> </w:t>
       </w:r>
-      <w:bookmarkStart w:name="_Toc169121960" w:id="24"/>
+      <w:bookmarkStart w:id="24" w:name="_Toc169121960"/>
       <w:r>
         <w:t>REFERÊNCIAS</w:t>
       </w:r>
@@ -14443,246 +14572,287 @@
     <w:p>
       <w:pPr>
         <w:rPr>
-          <w:rFonts w:cs="Arial" w:eastAsiaTheme="minorEastAsia"/>
-          <w:szCs w:val="24"/>
-        </w:rPr>
-      </w:pPr>
-      <w:r>
-        <w:rPr>
-          <w:rFonts w:cs="Arial" w:eastAsiaTheme="minorEastAsia"/>
-          <w:szCs w:val="24"/>
-        </w:rPr>
-        <w:t xml:space="preserve">Guedes, Gilleanes T. A. UML Uma </w:t>
-      </w:r>
-      <w:r>
-        <w:rPr>
-          <w:rFonts w:cs="Arial" w:eastAsiaTheme="minorEastAsia"/>
+          <w:rFonts w:eastAsiaTheme="minorEastAsia" w:cs="Arial"/>
+          <w:szCs w:val="24"/>
+        </w:rPr>
+      </w:pPr>
+      <w:r>
+        <w:rPr>
+          <w:rFonts w:eastAsiaTheme="minorEastAsia" w:cs="Arial"/>
+          <w:szCs w:val="24"/>
+        </w:rPr>
+        <w:t xml:space="preserve">Guedes, </w:t>
+      </w:r>
+      <w:proofErr w:type="spellStart"/>
+      <w:r>
+        <w:rPr>
+          <w:rFonts w:eastAsiaTheme="minorEastAsia" w:cs="Arial"/>
+          <w:szCs w:val="24"/>
+        </w:rPr>
+        <w:t>Gilleanes</w:t>
+      </w:r>
+      <w:proofErr w:type="spellEnd"/>
+      <w:r>
+        <w:rPr>
+          <w:rFonts w:eastAsiaTheme="minorEastAsia" w:cs="Arial"/>
+          <w:szCs w:val="24"/>
+        </w:rPr>
+        <w:t xml:space="preserve"> T. A. UML Uma </w:t>
+      </w:r>
+      <w:r>
+        <w:rPr>
+          <w:rFonts w:eastAsiaTheme="minorEastAsia" w:cs="Arial"/>
           <w:szCs w:val="24"/>
         </w:rPr>
         <w:t>A</w:t>
       </w:r>
       <w:r>
         <w:rPr>
-          <w:rFonts w:cs="Arial" w:eastAsiaTheme="minorEastAsia"/>
+          <w:rFonts w:eastAsiaTheme="minorEastAsia" w:cs="Arial"/>
           <w:szCs w:val="24"/>
         </w:rPr>
         <w:t xml:space="preserve">bordagem </w:t>
       </w:r>
       <w:r>
         <w:rPr>
-          <w:rFonts w:cs="Arial" w:eastAsiaTheme="minorEastAsia"/>
+          <w:rFonts w:eastAsiaTheme="minorEastAsia" w:cs="Arial"/>
           <w:szCs w:val="24"/>
         </w:rPr>
         <w:t>P</w:t>
       </w:r>
       <w:r>
         <w:rPr>
-          <w:rFonts w:cs="Arial" w:eastAsiaTheme="minorEastAsia"/>
-          <w:szCs w:val="24"/>
-        </w:rPr>
-        <w:t>rática, São Paulo, Novatec Editora Ltda,2004</w:t>
+          <w:rFonts w:eastAsiaTheme="minorEastAsia" w:cs="Arial"/>
+          <w:szCs w:val="24"/>
+        </w:rPr>
+        <w:t xml:space="preserve">rática, São Paulo, </w:t>
+      </w:r>
+      <w:proofErr w:type="spellStart"/>
+      <w:r>
+        <w:rPr>
+          <w:rFonts w:eastAsiaTheme="minorEastAsia" w:cs="Arial"/>
+          <w:szCs w:val="24"/>
+        </w:rPr>
+        <w:t>Novatec</w:t>
+      </w:r>
+      <w:proofErr w:type="spellEnd"/>
+      <w:r>
+        <w:rPr>
+          <w:rFonts w:eastAsiaTheme="minorEastAsia" w:cs="Arial"/>
+          <w:szCs w:val="24"/>
+        </w:rPr>
+        <w:t xml:space="preserve"> Editora Ltda,2004</w:t>
       </w:r>
     </w:p>
     <w:p>
       <w:pPr>
         <w:jc w:val="left"/>
         <w:rPr>
-          <w:rFonts w:cs="Arial" w:eastAsiaTheme="minorEastAsia"/>
-          <w:szCs w:val="24"/>
-        </w:rPr>
-      </w:pPr>
-      <w:r>
-        <w:rPr>
-          <w:rFonts w:cs="Arial" w:eastAsiaTheme="minorEastAsia"/>
+          <w:rFonts w:eastAsiaTheme="minorEastAsia" w:cs="Arial"/>
+          <w:szCs w:val="24"/>
+        </w:rPr>
+      </w:pPr>
+      <w:r>
+        <w:rPr>
+          <w:rFonts w:eastAsiaTheme="minorEastAsia" w:cs="Arial"/>
           <w:szCs w:val="24"/>
         </w:rPr>
         <w:t xml:space="preserve"> Mello</w:t>
       </w:r>
       <w:r>
         <w:rPr>
-          <w:rFonts w:cs="Arial" w:eastAsiaTheme="minorEastAsia"/>
+          <w:rFonts w:eastAsiaTheme="minorEastAsia" w:cs="Arial"/>
           <w:szCs w:val="24"/>
         </w:rPr>
         <w:t>, Ronaldo</w:t>
       </w:r>
       <w:r>
         <w:rPr>
-          <w:rFonts w:cs="Arial" w:eastAsiaTheme="minorEastAsia"/>
+          <w:rFonts w:eastAsiaTheme="minorEastAsia" w:cs="Arial"/>
           <w:szCs w:val="24"/>
         </w:rPr>
         <w:t xml:space="preserve"> </w:t>
       </w:r>
       <w:r>
         <w:rPr>
-          <w:rFonts w:cs="Arial" w:eastAsiaTheme="minorEastAsia"/>
+          <w:rFonts w:eastAsiaTheme="minorEastAsia" w:cs="Arial"/>
           <w:szCs w:val="24"/>
         </w:rPr>
         <w:t>Santos;</w:t>
       </w:r>
       <w:r>
         <w:rPr>
-          <w:rFonts w:cs="Arial" w:eastAsiaTheme="minorEastAsia"/>
+          <w:rFonts w:eastAsiaTheme="minorEastAsia" w:cs="Arial"/>
           <w:szCs w:val="24"/>
         </w:rPr>
         <w:t xml:space="preserve"> </w:t>
       </w:r>
       <w:r>
         <w:rPr>
-          <w:rFonts w:cs="Arial" w:eastAsiaTheme="minorEastAsia"/>
+          <w:rFonts w:eastAsiaTheme="minorEastAsia" w:cs="Arial"/>
           <w:szCs w:val="24"/>
         </w:rPr>
         <w:t>Candido</w:t>
       </w:r>
       <w:r>
         <w:rPr>
-          <w:rFonts w:cs="Arial" w:eastAsiaTheme="minorEastAsia"/>
+          <w:rFonts w:eastAsiaTheme="minorEastAsia" w:cs="Arial"/>
           <w:szCs w:val="24"/>
         </w:rPr>
         <w:t>, Carlos Henrique;</w:t>
       </w:r>
       <w:r>
         <w:rPr>
-          <w:rFonts w:cs="Arial" w:eastAsiaTheme="minorEastAsia"/>
+          <w:rFonts w:eastAsiaTheme="minorEastAsia" w:cs="Arial"/>
           <w:szCs w:val="24"/>
         </w:rPr>
         <w:t xml:space="preserve"> Neto</w:t>
       </w:r>
       <w:r>
         <w:rPr>
-          <w:rFonts w:cs="Arial" w:eastAsiaTheme="minorEastAsia"/>
+          <w:rFonts w:eastAsiaTheme="minorEastAsia" w:cs="Arial"/>
           <w:szCs w:val="24"/>
         </w:rPr>
         <w:t>, Milton</w:t>
       </w:r>
       <w:r>
         <w:rPr>
-          <w:rFonts w:cs="Arial" w:eastAsiaTheme="minorEastAsia"/>
+          <w:rFonts w:eastAsiaTheme="minorEastAsia" w:cs="Arial"/>
           <w:szCs w:val="24"/>
         </w:rPr>
         <w:t xml:space="preserve"> </w:t>
       </w:r>
       <w:r>
         <w:rPr>
-          <w:rFonts w:cs="Arial" w:eastAsiaTheme="minorEastAsia"/>
+          <w:rFonts w:eastAsiaTheme="minorEastAsia" w:cs="Arial"/>
           <w:szCs w:val="24"/>
         </w:rPr>
         <w:t>Bittencourt</w:t>
       </w:r>
       <w:r>
         <w:rPr>
-          <w:rFonts w:cs="Arial" w:eastAsiaTheme="minorEastAsia"/>
+          <w:rFonts w:eastAsiaTheme="minorEastAsia" w:cs="Arial"/>
           <w:szCs w:val="24"/>
         </w:rPr>
         <w:t>. S</w:t>
       </w:r>
       <w:r>
         <w:rPr>
-          <w:rFonts w:cs="Arial" w:eastAsiaTheme="minorEastAsia"/>
+          <w:rFonts w:eastAsiaTheme="minorEastAsia" w:cs="Arial"/>
           <w:szCs w:val="24"/>
         </w:rPr>
         <w:t>.</w:t>
       </w:r>
       <w:r>
         <w:rPr>
-          <w:rFonts w:cs="Arial" w:eastAsiaTheme="minorEastAsia"/>
+          <w:rFonts w:eastAsiaTheme="minorEastAsia" w:cs="Arial"/>
           <w:szCs w:val="24"/>
         </w:rPr>
         <w:t xml:space="preserve"> </w:t>
       </w:r>
       <w:r>
         <w:rPr>
-          <w:rFonts w:cs="Arial" w:eastAsiaTheme="minorEastAsia"/>
-          <w:szCs w:val="24"/>
-        </w:rPr>
-        <w:t>Ferramenta brModelo</w:t>
-      </w:r>
-      <w:r>
-        <w:rPr>
-          <w:rFonts w:cs="Arial" w:eastAsiaTheme="minorEastAsia"/>
+          <w:rFonts w:eastAsiaTheme="minorEastAsia" w:cs="Arial"/>
+          <w:szCs w:val="24"/>
+        </w:rPr>
+        <w:t xml:space="preserve">Ferramenta </w:t>
+      </w:r>
+      <w:proofErr w:type="spellStart"/>
+      <w:r>
+        <w:rPr>
+          <w:rFonts w:eastAsiaTheme="minorEastAsia" w:cs="Arial"/>
+          <w:szCs w:val="24"/>
+        </w:rPr>
+        <w:t>brModelo</w:t>
+      </w:r>
+      <w:proofErr w:type="spellEnd"/>
+      <w:r>
+        <w:rPr>
+          <w:rFonts w:eastAsiaTheme="minorEastAsia" w:cs="Arial"/>
           <w:szCs w:val="24"/>
         </w:rPr>
         <w:t>.</w:t>
       </w:r>
       <w:r>
         <w:rPr>
-          <w:rFonts w:cs="Arial" w:eastAsiaTheme="minorEastAsia"/>
+          <w:rFonts w:eastAsiaTheme="minorEastAsia" w:cs="Arial"/>
           <w:szCs w:val="24"/>
         </w:rPr>
         <w:t xml:space="preserve"> </w:t>
       </w:r>
       <w:r>
         <w:rPr>
-          <w:rFonts w:cs="Arial" w:eastAsiaTheme="minorEastAsia"/>
+          <w:rFonts w:eastAsiaTheme="minorEastAsia" w:cs="Arial"/>
           <w:szCs w:val="24"/>
         </w:rPr>
         <w:t>Disponível</w:t>
       </w:r>
       <w:r>
         <w:rPr>
-          <w:rFonts w:cs="Arial" w:eastAsiaTheme="minorEastAsia"/>
+          <w:rFonts w:eastAsiaTheme="minorEastAsia" w:cs="Arial"/>
           <w:szCs w:val="24"/>
         </w:rPr>
         <w:t xml:space="preserve"> </w:t>
       </w:r>
       <w:r>
         <w:rPr>
-          <w:rFonts w:cs="Arial" w:eastAsiaTheme="minorEastAsia"/>
+          <w:rFonts w:eastAsiaTheme="minorEastAsia" w:cs="Arial"/>
           <w:szCs w:val="24"/>
         </w:rPr>
         <w:t>em</w:t>
       </w:r>
       <w:r>
         <w:rPr>
-          <w:rFonts w:cs="Arial" w:eastAsiaTheme="minorEastAsia"/>
+          <w:rFonts w:eastAsiaTheme="minorEastAsia" w:cs="Arial"/>
           <w:szCs w:val="24"/>
         </w:rPr>
         <w:t>:</w:t>
       </w:r>
       <w:r>
         <w:rPr>
-          <w:rFonts w:cs="Arial" w:eastAsiaTheme="minorEastAsia"/>
+          <w:rFonts w:eastAsiaTheme="minorEastAsia" w:cs="Arial"/>
           <w:szCs w:val="24"/>
         </w:rPr>
         <w:t xml:space="preserve"> </w:t>
       </w:r>
       <w:r>
         <w:rPr>
-          <w:rFonts w:cs="Arial" w:eastAsiaTheme="minorEastAsia"/>
+          <w:rFonts w:eastAsiaTheme="minorEastAsia" w:cs="Arial"/>
           <w:szCs w:val="24"/>
         </w:rPr>
         <w:t>&lt;</w:t>
       </w:r>
       <w:r>
         <w:rPr>
-          <w:rFonts w:cs="Arial" w:eastAsiaTheme="minorEastAsia"/>
+          <w:rFonts w:eastAsiaTheme="minorEastAsia" w:cs="Arial"/>
           <w:szCs w:val="24"/>
         </w:rPr>
         <w:t>https://sbbd.org.br/2020/wpcontent/uploads/sites/13/2020/09/brModelo_</w:t>
       </w:r>
       <w:r>
         <w:rPr>
-          <w:rFonts w:cs="Arial" w:eastAsiaTheme="minorEastAsia"/>
+          <w:rFonts w:eastAsiaTheme="minorEastAsia" w:cs="Arial"/>
           <w:szCs w:val="24"/>
         </w:rPr>
         <w:t>_</w:t>
       </w:r>
       <w:r>
         <w:rPr>
-          <w:rFonts w:cs="Arial" w:eastAsiaTheme="minorEastAsia"/>
+          <w:rFonts w:eastAsiaTheme="minorEastAsia" w:cs="Arial"/>
           <w:szCs w:val="24"/>
         </w:rPr>
         <w:t>Distinguished_Demo_SBBD_2020-2-Ferramenta-brModelo-Quinze-Anos.pdf.</w:t>
       </w:r>
       <w:r>
         <w:rPr>
-          <w:rFonts w:cs="Arial" w:eastAsiaTheme="minorEastAsia"/>
+          <w:rFonts w:eastAsiaTheme="minorEastAsia" w:cs="Arial"/>
           <w:szCs w:val="24"/>
         </w:rPr>
         <w:t>&gt;</w:t>
       </w:r>
       <w:r>
         <w:rPr>
-          <w:rFonts w:cs="Arial" w:eastAsiaTheme="minorEastAsia"/>
+          <w:rFonts w:eastAsiaTheme="minorEastAsia" w:cs="Arial"/>
           <w:szCs w:val="24"/>
         </w:rPr>
         <w:t xml:space="preserve"> Acesso em: 18 Mai 2024.</w:t>
@@ -14694,118 +14864,134 @@
           <w:tab w:val="left" w:pos="3430"/>
         </w:tabs>
         <w:rPr>
-          <w:rFonts w:cs="Arial" w:eastAsiaTheme="minorEastAsia"/>
-          <w:szCs w:val="24"/>
-        </w:rPr>
-      </w:pPr>
-      <w:r>
-        <w:rPr>
-          <w:rFonts w:cs="Arial" w:eastAsiaTheme="minorEastAsia"/>
+          <w:rFonts w:eastAsiaTheme="minorEastAsia" w:cs="Arial"/>
+          <w:szCs w:val="24"/>
+        </w:rPr>
+      </w:pPr>
+      <w:r>
+        <w:rPr>
+          <w:rFonts w:eastAsiaTheme="minorEastAsia" w:cs="Arial"/>
           <w:szCs w:val="24"/>
         </w:rPr>
         <w:t>A</w:t>
       </w:r>
       <w:r>
         <w:rPr>
-          <w:rFonts w:cs="Arial" w:eastAsiaTheme="minorEastAsia"/>
+          <w:rFonts w:eastAsiaTheme="minorEastAsia" w:cs="Arial"/>
           <w:szCs w:val="24"/>
         </w:rPr>
         <w:t>LURA</w:t>
       </w:r>
       <w:r>
         <w:rPr>
-          <w:rFonts w:cs="Arial" w:eastAsiaTheme="minorEastAsia"/>
+          <w:rFonts w:eastAsiaTheme="minorEastAsia" w:cs="Arial"/>
           <w:szCs w:val="24"/>
         </w:rPr>
         <w:t>.</w:t>
       </w:r>
       <w:r>
         <w:rPr>
-          <w:rFonts w:cs="Arial" w:eastAsiaTheme="minorEastAsia"/>
-          <w:szCs w:val="24"/>
-        </w:rPr>
-        <w:t xml:space="preserve"> Bootstrap: O que é, Documentação,</w:t>
-      </w:r>
-      <w:r>
-        <w:rPr>
-          <w:rFonts w:cs="Arial" w:eastAsiaTheme="minorEastAsia"/>
+          <w:rFonts w:eastAsiaTheme="minorEastAsia" w:cs="Arial"/>
           <w:szCs w:val="24"/>
         </w:rPr>
         <w:t xml:space="preserve"> </w:t>
       </w:r>
-      <w:r>
-        <w:rPr>
-          <w:rFonts w:cs="Arial" w:eastAsiaTheme="minorEastAsia"/>
+      <w:proofErr w:type="spellStart"/>
+      <w:r>
+        <w:rPr>
+          <w:rFonts w:eastAsiaTheme="minorEastAsia" w:cs="Arial"/>
+          <w:szCs w:val="24"/>
+        </w:rPr>
+        <w:t>Bootstrap</w:t>
+      </w:r>
+      <w:proofErr w:type="spellEnd"/>
+      <w:r>
+        <w:rPr>
+          <w:rFonts w:eastAsiaTheme="minorEastAsia" w:cs="Arial"/>
+          <w:szCs w:val="24"/>
+        </w:rPr>
+        <w:t>: O que é, Documentação,</w:t>
+      </w:r>
+      <w:r>
+        <w:rPr>
+          <w:rFonts w:eastAsiaTheme="minorEastAsia" w:cs="Arial"/>
+          <w:szCs w:val="24"/>
+        </w:rPr>
+        <w:t xml:space="preserve"> </w:t>
+      </w:r>
+      <w:r>
+        <w:rPr>
+          <w:rFonts w:eastAsiaTheme="minorEastAsia" w:cs="Arial"/>
           <w:szCs w:val="24"/>
         </w:rPr>
         <w:t>Q</w:t>
       </w:r>
       <w:r>
         <w:rPr>
-          <w:rFonts w:cs="Arial" w:eastAsiaTheme="minorEastAsia"/>
+          <w:rFonts w:eastAsiaTheme="minorEastAsia" w:cs="Arial"/>
           <w:szCs w:val="24"/>
         </w:rPr>
         <w:t xml:space="preserve">uando </w:t>
       </w:r>
       <w:r>
         <w:rPr>
-          <w:rFonts w:cs="Arial" w:eastAsiaTheme="minorEastAsia"/>
+          <w:rFonts w:eastAsiaTheme="minorEastAsia" w:cs="Arial"/>
           <w:szCs w:val="24"/>
         </w:rPr>
         <w:t>U</w:t>
       </w:r>
       <w:r>
         <w:rPr>
-          <w:rFonts w:cs="Arial" w:eastAsiaTheme="minorEastAsia"/>
+          <w:rFonts w:eastAsiaTheme="minorEastAsia" w:cs="Arial"/>
           <w:szCs w:val="24"/>
         </w:rPr>
         <w:t>sar</w:t>
       </w:r>
       <w:r>
         <w:rPr>
-          <w:rFonts w:cs="Arial" w:eastAsiaTheme="minorEastAsia"/>
+          <w:rFonts w:eastAsiaTheme="minorEastAsia" w:cs="Arial"/>
           <w:szCs w:val="24"/>
         </w:rPr>
         <w:t>.</w:t>
       </w:r>
       <w:r>
         <w:rPr>
-          <w:rFonts w:cs="Arial" w:eastAsiaTheme="minorEastAsia"/>
+          <w:rFonts w:eastAsiaTheme="minorEastAsia" w:cs="Arial"/>
           <w:szCs w:val="24"/>
         </w:rPr>
         <w:t xml:space="preserve"> </w:t>
       </w:r>
       <w:r>
         <w:rPr>
-          <w:rFonts w:cs="Arial" w:eastAsiaTheme="minorEastAsia"/>
+          <w:rFonts w:eastAsiaTheme="minorEastAsia" w:cs="Arial"/>
           <w:szCs w:val="24"/>
         </w:rPr>
         <w:t>D</w:t>
       </w:r>
       <w:r>
         <w:rPr>
-          <w:rFonts w:cs="Arial" w:eastAsiaTheme="minorEastAsia"/>
+          <w:rFonts w:eastAsiaTheme="minorEastAsia" w:cs="Arial"/>
           <w:szCs w:val="24"/>
         </w:rPr>
         <w:t>isponível</w:t>
       </w:r>
       <w:r>
         <w:rPr>
-          <w:rFonts w:cs="Arial" w:eastAsiaTheme="minorEastAsia"/>
+          <w:rFonts w:eastAsiaTheme="minorEastAsia" w:cs="Arial"/>
           <w:szCs w:val="24"/>
         </w:rPr>
         <w:t xml:space="preserve"> em:</w:t>
       </w:r>
       <w:r>
         <w:rPr>
-          <w:rFonts w:cs="Arial" w:eastAsiaTheme="minorEastAsia"/>
+          <w:rFonts w:eastAsiaTheme="minorEastAsia" w:cs="Arial"/>
           <w:szCs w:val="24"/>
         </w:rPr>
         <w:t xml:space="preserve"> </w:t>
       </w:r>
       <w:r>
         <w:rPr>
-          <w:rFonts w:cs="Arial" w:eastAsiaTheme="minorEastAsia"/>
+          <w:rFonts w:eastAsiaTheme="minorEastAsia" w:cs="Arial"/>
           <w:szCs w:val="24"/>
         </w:rPr>
         <w:t>&lt;</w:t>
@@ -14813,14 +14999,14 @@
       <w:hyperlink r:id="rId30">
         <w:r>
           <w:rPr>
-            <w:rFonts w:cs="Arial" w:eastAsiaTheme="minorEastAsia"/>
+            <w:rFonts w:eastAsiaTheme="minorEastAsia" w:cs="Arial"/>
             <w:szCs w:val="24"/>
           </w:rPr>
           <w:t>https://www.alura.com.br/artigos/bootstrap</w:t>
         </w:r>
         <w:r>
           <w:rPr>
-            <w:rFonts w:cs="Arial" w:eastAsiaTheme="minorEastAsia"/>
+            <w:rFonts w:eastAsiaTheme="minorEastAsia" w:cs="Arial"/>
             <w:szCs w:val="24"/>
           </w:rPr>
           <w:t>&gt;</w:t>
@@ -14828,49 +15014,49 @@
       </w:hyperlink>
       <w:r>
         <w:rPr>
-          <w:rFonts w:cs="Arial" w:eastAsiaTheme="minorEastAsia"/>
+          <w:rFonts w:eastAsiaTheme="minorEastAsia" w:cs="Arial"/>
           <w:szCs w:val="24"/>
         </w:rPr>
         <w:t xml:space="preserve"> </w:t>
       </w:r>
       <w:r>
         <w:rPr>
-          <w:rFonts w:cs="Arial" w:eastAsiaTheme="minorEastAsia"/>
+          <w:rFonts w:eastAsiaTheme="minorEastAsia" w:cs="Arial"/>
           <w:szCs w:val="24"/>
         </w:rPr>
         <w:t>A</w:t>
       </w:r>
       <w:r>
         <w:rPr>
-          <w:rFonts w:cs="Arial" w:eastAsiaTheme="minorEastAsia"/>
+          <w:rFonts w:eastAsiaTheme="minorEastAsia" w:cs="Arial"/>
           <w:szCs w:val="24"/>
         </w:rPr>
         <w:t>cesso</w:t>
       </w:r>
       <w:r>
         <w:rPr>
-          <w:rFonts w:cs="Arial" w:eastAsiaTheme="minorEastAsia"/>
+          <w:rFonts w:eastAsiaTheme="minorEastAsia" w:cs="Arial"/>
           <w:szCs w:val="24"/>
         </w:rPr>
         <w:t xml:space="preserve"> </w:t>
       </w:r>
       <w:r>
         <w:rPr>
-          <w:rFonts w:cs="Arial" w:eastAsiaTheme="minorEastAsia"/>
+          <w:rFonts w:eastAsiaTheme="minorEastAsia" w:cs="Arial"/>
           <w:szCs w:val="24"/>
         </w:rPr>
         <w:t xml:space="preserve">em: </w:t>
       </w:r>
       <w:r>
         <w:rPr>
-          <w:rFonts w:cs="Arial" w:eastAsiaTheme="minorEastAsia"/>
+          <w:rFonts w:eastAsiaTheme="minorEastAsia" w:cs="Arial"/>
           <w:szCs w:val="24"/>
         </w:rPr>
         <w:t>18 Mai</w:t>
       </w:r>
       <w:r>
         <w:rPr>
-          <w:rFonts w:cs="Arial" w:eastAsiaTheme="minorEastAsia"/>
+          <w:rFonts w:eastAsiaTheme="minorEastAsia" w:cs="Arial"/>
           <w:szCs w:val="24"/>
         </w:rPr>
         <w:t xml:space="preserve"> 2024.</w:t>
@@ -14882,69 +15068,69 @@
           <w:tab w:val="left" w:pos="3430"/>
         </w:tabs>
         <w:rPr>
-          <w:rFonts w:cs="Arial" w:eastAsiaTheme="minorEastAsia"/>
-          <w:szCs w:val="24"/>
-        </w:rPr>
-      </w:pPr>
-      <w:r>
-        <w:rPr>
-          <w:rFonts w:cs="Arial" w:eastAsiaTheme="minorEastAsia"/>
+          <w:rFonts w:eastAsiaTheme="minorEastAsia" w:cs="Arial"/>
+          <w:szCs w:val="24"/>
+        </w:rPr>
+      </w:pPr>
+      <w:r>
+        <w:rPr>
+          <w:rFonts w:eastAsiaTheme="minorEastAsia" w:cs="Arial"/>
           <w:szCs w:val="24"/>
         </w:rPr>
         <w:t>M</w:t>
       </w:r>
       <w:r>
         <w:rPr>
-          <w:rFonts w:cs="Arial" w:eastAsiaTheme="minorEastAsia"/>
+          <w:rFonts w:eastAsiaTheme="minorEastAsia" w:cs="Arial"/>
           <w:szCs w:val="24"/>
         </w:rPr>
         <w:t>ICROSOFT</w:t>
       </w:r>
       <w:r>
         <w:rPr>
-          <w:rFonts w:cs="Arial" w:eastAsiaTheme="minorEastAsia"/>
+          <w:rFonts w:eastAsiaTheme="minorEastAsia" w:cs="Arial"/>
           <w:szCs w:val="24"/>
         </w:rPr>
         <w:t xml:space="preserve">. SQL Server </w:t>
       </w:r>
       <w:r>
         <w:rPr>
-          <w:rFonts w:cs="Arial" w:eastAsiaTheme="minorEastAsia"/>
+          <w:rFonts w:eastAsiaTheme="minorEastAsia" w:cs="Arial"/>
           <w:szCs w:val="24"/>
         </w:rPr>
         <w:t>Disponível</w:t>
       </w:r>
       <w:r>
         <w:rPr>
-          <w:rFonts w:cs="Arial" w:eastAsiaTheme="minorEastAsia"/>
+          <w:rFonts w:eastAsiaTheme="minorEastAsia" w:cs="Arial"/>
           <w:szCs w:val="24"/>
         </w:rPr>
         <w:t xml:space="preserve"> em: &lt;</w:t>
       </w:r>
       <w:r>
         <w:rPr>
-          <w:rFonts w:cs="Arial" w:eastAsiaTheme="minorEastAsia"/>
+          <w:rFonts w:eastAsiaTheme="minorEastAsia" w:cs="Arial"/>
           <w:szCs w:val="24"/>
         </w:rPr>
         <w:t>https://learn.microsoft.com/pt-br/sql/sql-server/what-is-sql-server?view=sql-server-ver16</w:t>
       </w:r>
       <w:r>
         <w:rPr>
-          <w:rFonts w:cs="Arial" w:eastAsiaTheme="minorEastAsia"/>
+          <w:rFonts w:eastAsiaTheme="minorEastAsia" w:cs="Arial"/>
           <w:szCs w:val="24"/>
         </w:rPr>
         <w:t xml:space="preserve">&gt; </w:t>
       </w:r>
       <w:r>
         <w:rPr>
-          <w:rFonts w:cs="Arial" w:eastAsiaTheme="minorEastAsia"/>
+          <w:rFonts w:eastAsiaTheme="minorEastAsia" w:cs="Arial"/>
           <w:szCs w:val="24"/>
         </w:rPr>
         <w:t>A</w:t>
       </w:r>
       <w:r>
         <w:rPr>
-          <w:rFonts w:cs="Arial" w:eastAsiaTheme="minorEastAsia"/>
+          <w:rFonts w:eastAsiaTheme="minorEastAsia" w:cs="Arial"/>
           <w:szCs w:val="24"/>
         </w:rPr>
         <w:t>cesso em: 18 Mai 2024.</w:t>
@@ -14956,69 +15142,149 @@
           <w:tab w:val="left" w:pos="3430"/>
         </w:tabs>
         <w:rPr>
-          <w:rFonts w:cs="Arial" w:eastAsiaTheme="minorEastAsia"/>
-          <w:szCs w:val="24"/>
-        </w:rPr>
-      </w:pPr>
-      <w:r>
-        <w:rPr>
-          <w:rFonts w:cs="Arial" w:eastAsiaTheme="minorEastAsia"/>
+          <w:rFonts w:eastAsiaTheme="minorEastAsia" w:cs="Arial"/>
+          <w:szCs w:val="24"/>
+        </w:rPr>
+      </w:pPr>
+      <w:r>
+        <w:rPr>
+          <w:rFonts w:eastAsiaTheme="minorEastAsia" w:cs="Arial"/>
           <w:szCs w:val="24"/>
         </w:rPr>
         <w:t>A</w:t>
       </w:r>
       <w:r>
         <w:rPr>
-          <w:rFonts w:cs="Arial" w:eastAsiaTheme="minorEastAsia"/>
+          <w:rFonts w:eastAsiaTheme="minorEastAsia" w:cs="Arial"/>
           <w:szCs w:val="24"/>
         </w:rPr>
         <w:t>ZURE</w:t>
       </w:r>
       <w:r>
         <w:rPr>
-          <w:rFonts w:cs="Arial" w:eastAsiaTheme="minorEastAsia"/>
-          <w:szCs w:val="24"/>
-        </w:rPr>
-        <w:t xml:space="preserve">. Visual Studio Code. </w:t>
-      </w:r>
-      <w:r>
-        <w:rPr>
-          <w:rFonts w:cs="Arial" w:eastAsiaTheme="minorEastAsia"/>
+          <w:rFonts w:eastAsiaTheme="minorEastAsia" w:cs="Arial"/>
+          <w:szCs w:val="24"/>
+        </w:rPr>
+        <w:t xml:space="preserve">. Visual Studio </w:t>
+      </w:r>
+      <w:proofErr w:type="spellStart"/>
+      <w:r>
+        <w:rPr>
+          <w:rFonts w:eastAsiaTheme="minorEastAsia" w:cs="Arial"/>
+          <w:szCs w:val="24"/>
+        </w:rPr>
+        <w:t>Code</w:t>
+      </w:r>
+      <w:proofErr w:type="spellEnd"/>
+      <w:r>
+        <w:rPr>
+          <w:rFonts w:eastAsiaTheme="minorEastAsia" w:cs="Arial"/>
+          <w:szCs w:val="24"/>
+        </w:rPr>
+        <w:t xml:space="preserve">. </w:t>
+      </w:r>
+      <w:r>
+        <w:rPr>
+          <w:rFonts w:eastAsiaTheme="minorEastAsia" w:cs="Arial"/>
           <w:szCs w:val="24"/>
         </w:rPr>
         <w:t>Disponível</w:t>
       </w:r>
       <w:r>
         <w:rPr>
-          <w:rFonts w:cs="Arial" w:eastAsiaTheme="minorEastAsia"/>
+          <w:rFonts w:eastAsiaTheme="minorEastAsia" w:cs="Arial"/>
           <w:szCs w:val="24"/>
         </w:rPr>
         <w:t xml:space="preserve"> em: </w:t>
       </w:r>
       <w:r>
         <w:rPr>
-          <w:rFonts w:cs="Arial" w:eastAsiaTheme="minorEastAsia"/>
-          <w:szCs w:val="24"/>
-        </w:rPr>
-        <w:t xml:space="preserve">&lt;https://azure.microsoft.com/pt-br/products/visual-studio-code&gt; </w:t>
-      </w:r>
-      <w:r>
-        <w:rPr>
-          <w:rFonts w:cs="Arial" w:eastAsiaTheme="minorEastAsia"/>
+          <w:rFonts w:eastAsiaTheme="minorEastAsia" w:cs="Arial"/>
+          <w:szCs w:val="24"/>
+        </w:rPr>
+        <w:t>&lt;https://azure.microsoft.com/</w:t>
+      </w:r>
+      <w:proofErr w:type="spellStart"/>
+      <w:r>
+        <w:rPr>
+          <w:rFonts w:eastAsiaTheme="minorEastAsia" w:cs="Arial"/>
+          <w:szCs w:val="24"/>
+        </w:rPr>
+        <w:t>pt-br</w:t>
+      </w:r>
+      <w:proofErr w:type="spellEnd"/>
+      <w:r>
+        <w:rPr>
+          <w:rFonts w:eastAsiaTheme="minorEastAsia" w:cs="Arial"/>
+          <w:szCs w:val="24"/>
+        </w:rPr>
+        <w:t>/</w:t>
+      </w:r>
+      <w:proofErr w:type="spellStart"/>
+      <w:r>
+        <w:rPr>
+          <w:rFonts w:eastAsiaTheme="minorEastAsia" w:cs="Arial"/>
+          <w:szCs w:val="24"/>
+        </w:rPr>
+        <w:t>products</w:t>
+      </w:r>
+      <w:proofErr w:type="spellEnd"/>
+      <w:r>
+        <w:rPr>
+          <w:rFonts w:eastAsiaTheme="minorEastAsia" w:cs="Arial"/>
+          <w:szCs w:val="24"/>
+        </w:rPr>
+        <w:t>/visual-</w:t>
+      </w:r>
+      <w:proofErr w:type="spellStart"/>
+      <w:r>
+        <w:rPr>
+          <w:rFonts w:eastAsiaTheme="minorEastAsia" w:cs="Arial"/>
+          <w:szCs w:val="24"/>
+        </w:rPr>
+        <w:t>studio</w:t>
+      </w:r>
+      <w:proofErr w:type="spellEnd"/>
+      <w:r>
+        <w:rPr>
+          <w:rFonts w:eastAsiaTheme="minorEastAsia" w:cs="Arial"/>
+          <w:szCs w:val="24"/>
+        </w:rPr>
+        <w:t>-</w:t>
+      </w:r>
+      <w:proofErr w:type="spellStart"/>
+      <w:r>
+        <w:rPr>
+          <w:rFonts w:eastAsiaTheme="minorEastAsia" w:cs="Arial"/>
+          <w:szCs w:val="24"/>
+        </w:rPr>
+        <w:t>code</w:t>
+      </w:r>
+      <w:proofErr w:type="spellEnd"/>
+      <w:r>
+        <w:rPr>
+          <w:rFonts w:eastAsiaTheme="minorEastAsia" w:cs="Arial"/>
+          <w:szCs w:val="24"/>
+        </w:rPr>
+        <w:t xml:space="preserve">&gt; </w:t>
+      </w:r>
+      <w:r>
+        <w:rPr>
+          <w:rFonts w:eastAsiaTheme="minorEastAsia" w:cs="Arial"/>
           <w:szCs w:val="24"/>
         </w:rPr>
         <w:t>A</w:t>
       </w:r>
       <w:r>
         <w:rPr>
-          <w:rFonts w:cs="Arial" w:eastAsiaTheme="minorEastAsia"/>
+          <w:rFonts w:eastAsiaTheme="minorEastAsia" w:cs="Arial"/>
           <w:szCs w:val="24"/>
         </w:rPr>
         <w:t>cesso em: 18 Mai</w:t>
       </w:r>
       <w:r>
         <w:rPr>
-          <w:rFonts w:cs="Arial" w:eastAsiaTheme="minorEastAsia"/>
+          <w:rFonts w:eastAsiaTheme="minorEastAsia" w:cs="Arial"/>
           <w:szCs w:val="24"/>
         </w:rPr>
         <w:t xml:space="preserve"> 2024.</w:t>
@@ -15030,69 +15296,87 @@
           <w:tab w:val="left" w:pos="3430"/>
         </w:tabs>
         <w:rPr>
-          <w:rFonts w:cs="Arial" w:eastAsiaTheme="minorEastAsia"/>
-          <w:szCs w:val="24"/>
-        </w:rPr>
-      </w:pPr>
-      <w:r>
-        <w:rPr>
-          <w:rFonts w:cs="Arial" w:eastAsiaTheme="minorEastAsia"/>
+          <w:rFonts w:eastAsiaTheme="minorEastAsia" w:cs="Arial"/>
+          <w:szCs w:val="24"/>
+        </w:rPr>
+      </w:pPr>
+      <w:proofErr w:type="spellStart"/>
+      <w:r>
+        <w:rPr>
+          <w:rFonts w:eastAsiaTheme="minorEastAsia" w:cs="Arial"/>
           <w:szCs w:val="24"/>
         </w:rPr>
         <w:t>Al</w:t>
       </w:r>
       <w:r>
         <w:rPr>
-          <w:rFonts w:cs="Arial" w:eastAsiaTheme="minorEastAsia"/>
+          <w:rFonts w:eastAsiaTheme="minorEastAsia" w:cs="Arial"/>
           <w:szCs w:val="24"/>
         </w:rPr>
         <w:t>LURA</w:t>
       </w:r>
-      <w:r>
-        <w:rPr>
-          <w:rFonts w:cs="Arial" w:eastAsiaTheme="minorEastAsia"/>
-          <w:szCs w:val="24"/>
-        </w:rPr>
-        <w:t xml:space="preserve">. Figma </w:t>
-      </w:r>
-      <w:r>
-        <w:rPr>
-          <w:rFonts w:cs="Arial" w:eastAsiaTheme="minorEastAsia"/>
+      <w:proofErr w:type="spellEnd"/>
+      <w:r>
+        <w:rPr>
+          <w:rFonts w:eastAsiaTheme="minorEastAsia" w:cs="Arial"/>
+          <w:szCs w:val="24"/>
+        </w:rPr>
+        <w:t xml:space="preserve">. </w:t>
+      </w:r>
+      <w:proofErr w:type="spellStart"/>
+      <w:r>
+        <w:rPr>
+          <w:rFonts w:eastAsiaTheme="minorEastAsia" w:cs="Arial"/>
+          <w:szCs w:val="24"/>
+        </w:rPr>
+        <w:t>Figma</w:t>
+      </w:r>
+      <w:proofErr w:type="spellEnd"/>
+      <w:r>
+        <w:rPr>
+          <w:rFonts w:eastAsiaTheme="minorEastAsia" w:cs="Arial"/>
+          <w:szCs w:val="24"/>
+        </w:rPr>
+        <w:t xml:space="preserve"> </w:t>
+      </w:r>
+      <w:r>
+        <w:rPr>
+          <w:rFonts w:eastAsiaTheme="minorEastAsia" w:cs="Arial"/>
           <w:szCs w:val="24"/>
         </w:rPr>
         <w:t>F</w:t>
       </w:r>
       <w:r>
         <w:rPr>
-          <w:rFonts w:cs="Arial" w:eastAsiaTheme="minorEastAsia"/>
+          <w:rFonts w:eastAsiaTheme="minorEastAsia" w:cs="Arial"/>
           <w:szCs w:val="24"/>
         </w:rPr>
         <w:t xml:space="preserve">erramenta, Desing e </w:t>
       </w:r>
       <w:r>
         <w:rPr>
-          <w:rFonts w:cs="Arial" w:eastAsiaTheme="minorEastAsia"/>
+          <w:rFonts w:eastAsiaTheme="minorEastAsia" w:cs="Arial"/>
           <w:szCs w:val="24"/>
         </w:rPr>
         <w:t>U</w:t>
       </w:r>
       <w:r>
         <w:rPr>
-          <w:rFonts w:cs="Arial" w:eastAsiaTheme="minorEastAsia"/>
+          <w:rFonts w:eastAsiaTheme="minorEastAsia" w:cs="Arial"/>
           <w:szCs w:val="24"/>
         </w:rPr>
         <w:t xml:space="preserve">so. </w:t>
       </w:r>
       <w:r>
         <w:rPr>
-          <w:rFonts w:cs="Arial" w:eastAsiaTheme="minorEastAsia"/>
+          <w:rFonts w:eastAsiaTheme="minorEastAsia" w:cs="Arial"/>
           <w:szCs w:val="24"/>
         </w:rPr>
         <w:t>Disponível</w:t>
       </w:r>
       <w:r>
         <w:rPr>
-          <w:rFonts w:cs="Arial" w:eastAsiaTheme="minorEastAsia"/>
+          <w:rFonts w:eastAsiaTheme="minorEastAsia" w:cs="Arial"/>
           <w:szCs w:val="24"/>
         </w:rPr>
         <w:t xml:space="preserve"> em: &lt;</w:t>
@@ -15100,7 +15384,7 @@
       <w:hyperlink r:id="rId31">
         <w:r>
           <w:rPr>
-            <w:rFonts w:cs="Arial" w:eastAsiaTheme="minorEastAsia"/>
+            <w:rFonts w:eastAsiaTheme="minorEastAsia" w:cs="Arial"/>
             <w:szCs w:val="24"/>
           </w:rPr>
           <w:t>https://www.alura.com.br/artigos/figma</w:t>
@@ -15108,24 +15392,40 @@
       </w:hyperlink>
       <w:r>
         <w:rPr>
-          <w:rFonts w:cs="Arial" w:eastAsiaTheme="minorEastAsia"/>
+          <w:rFonts w:eastAsiaTheme="minorEastAsia" w:cs="Arial"/>
           <w:szCs w:val="24"/>
         </w:rPr>
         <w:t xml:space="preserve">&gt; </w:t>
       </w:r>
       <w:r>
         <w:rPr>
-          <w:rFonts w:cs="Arial" w:eastAsiaTheme="minorEastAsia"/>
+          <w:rFonts w:eastAsiaTheme="minorEastAsia" w:cs="Arial"/>
           <w:szCs w:val="24"/>
         </w:rPr>
         <w:t>A</w:t>
       </w:r>
       <w:r>
         <w:rPr>
-          <w:rFonts w:cs="Arial" w:eastAsiaTheme="minorEastAsia"/>
-          <w:szCs w:val="24"/>
-        </w:rPr>
-        <w:t>cesso em: 03 Jun 2024.</w:t>
+          <w:rFonts w:eastAsiaTheme="minorEastAsia" w:cs="Arial"/>
+          <w:szCs w:val="24"/>
+        </w:rPr>
+        <w:t xml:space="preserve">cesso em: 03 </w:t>
+      </w:r>
+      <w:proofErr w:type="spellStart"/>
+      <w:r>
+        <w:rPr>
+          <w:rFonts w:eastAsiaTheme="minorEastAsia" w:cs="Arial"/>
+          <w:szCs w:val="24"/>
+        </w:rPr>
+        <w:t>Jun</w:t>
+      </w:r>
+      <w:proofErr w:type="spellEnd"/>
+      <w:r>
+        <w:rPr>
+          <w:rFonts w:eastAsiaTheme="minorEastAsia" w:cs="Arial"/>
+          <w:szCs w:val="24"/>
+        </w:rPr>
+        <w:t xml:space="preserve"> 2024.</w:t>
       </w:r>
     </w:p>
     <w:p>
@@ -15134,65 +15434,90 @@
           <w:tab w:val="left" w:pos="3430"/>
         </w:tabs>
         <w:rPr>
-          <w:rFonts w:cs="Arial" w:eastAsiaTheme="minorEastAsia"/>
-          <w:szCs w:val="24"/>
-        </w:rPr>
-      </w:pPr>
-      <w:r>
-        <w:rPr>
-          <w:rFonts w:cs="Arial" w:eastAsiaTheme="minorEastAsia"/>
+          <w:rFonts w:eastAsiaTheme="minorEastAsia" w:cs="Arial"/>
+          <w:szCs w:val="24"/>
+        </w:rPr>
+      </w:pPr>
+      <w:r>
+        <w:rPr>
+          <w:rFonts w:eastAsiaTheme="minorEastAsia" w:cs="Arial"/>
           <w:szCs w:val="24"/>
         </w:rPr>
         <w:t>A</w:t>
       </w:r>
       <w:r>
         <w:rPr>
-          <w:rFonts w:cs="Arial" w:eastAsiaTheme="minorEastAsia"/>
+          <w:rFonts w:eastAsiaTheme="minorEastAsia" w:cs="Arial"/>
           <w:szCs w:val="24"/>
         </w:rPr>
         <w:t>STAH</w:t>
       </w:r>
       <w:r>
         <w:rPr>
-          <w:rFonts w:cs="Arial" w:eastAsiaTheme="minorEastAsia"/>
+          <w:rFonts w:eastAsiaTheme="minorEastAsia" w:cs="Arial"/>
           <w:szCs w:val="24"/>
         </w:rPr>
         <w:t xml:space="preserve">. Impulsionando a Excelência em </w:t>
       </w:r>
       <w:r>
         <w:rPr>
-          <w:rFonts w:cs="Arial" w:eastAsiaTheme="minorEastAsia"/>
+          <w:rFonts w:eastAsiaTheme="minorEastAsia" w:cs="Arial"/>
           <w:szCs w:val="24"/>
         </w:rPr>
         <w:t>E</w:t>
       </w:r>
       <w:r>
         <w:rPr>
-          <w:rFonts w:cs="Arial" w:eastAsiaTheme="minorEastAsia"/>
-          <w:szCs w:val="24"/>
-        </w:rPr>
-        <w:t>ngenharia astah</w:t>
-      </w:r>
-      <w:r>
-        <w:rPr>
-          <w:rFonts w:cs="Arial" w:eastAsiaTheme="minorEastAsia"/>
+          <w:rFonts w:eastAsiaTheme="minorEastAsia" w:cs="Arial"/>
+          <w:szCs w:val="24"/>
+        </w:rPr>
+        <w:t xml:space="preserve">ngenharia </w:t>
+      </w:r>
+      <w:proofErr w:type="spellStart"/>
+      <w:r>
+        <w:rPr>
+          <w:rFonts w:eastAsiaTheme="minorEastAsia" w:cs="Arial"/>
+          <w:szCs w:val="24"/>
+        </w:rPr>
+        <w:t>astah</w:t>
+      </w:r>
+      <w:proofErr w:type="spellEnd"/>
+      <w:r>
+        <w:rPr>
+          <w:rFonts w:eastAsiaTheme="minorEastAsia" w:cs="Arial"/>
           <w:szCs w:val="24"/>
         </w:rPr>
         <w:t xml:space="preserve">. </w:t>
       </w:r>
       <w:r>
         <w:rPr>
-          <w:rFonts w:cs="Arial" w:eastAsiaTheme="minorEastAsia"/>
+          <w:rFonts w:eastAsiaTheme="minorEastAsia" w:cs="Arial"/>
           <w:szCs w:val="24"/>
         </w:rPr>
         <w:t>Disponível</w:t>
       </w:r>
       <w:r>
         <w:rPr>
-          <w:rFonts w:cs="Arial" w:eastAsiaTheme="minorEastAsia"/>
-          <w:szCs w:val="24"/>
-        </w:rPr>
-        <w:t xml:space="preserve"> em: &lt; https://astah.net/ &gt; acesso em:03 jun 2024.</w:t>
+          <w:rFonts w:eastAsiaTheme="minorEastAsia" w:cs="Arial"/>
+          <w:szCs w:val="24"/>
+        </w:rPr>
+        <w:t xml:space="preserve"> em: &lt; https://astah.net/ &gt; acesso em:03 </w:t>
+      </w:r>
+      <w:proofErr w:type="spellStart"/>
+      <w:r>
+        <w:rPr>
+          <w:rFonts w:eastAsiaTheme="minorEastAsia" w:cs="Arial"/>
+          <w:szCs w:val="24"/>
+        </w:rPr>
+        <w:t>jun</w:t>
+      </w:r>
+      <w:proofErr w:type="spellEnd"/>
+      <w:r>
+        <w:rPr>
+          <w:rFonts w:eastAsiaTheme="minorEastAsia" w:cs="Arial"/>
+          <w:szCs w:val="24"/>
+        </w:rPr>
+        <w:t xml:space="preserve"> 2024.</w:t>
       </w:r>
     </w:p>
     <w:p>
@@ -15202,128 +15527,144 @@
         </w:tabs>
         <w:ind w:firstLine="0"/>
         <w:rPr>
-          <w:rFonts w:cs="Arial" w:eastAsiaTheme="minorEastAsia"/>
-          <w:szCs w:val="24"/>
-        </w:rPr>
-      </w:pPr>
-      <w:r>
-        <w:rPr>
-          <w:rFonts w:cs="Arial" w:eastAsiaTheme="minorEastAsia"/>
+          <w:rFonts w:eastAsiaTheme="minorEastAsia" w:cs="Arial"/>
+          <w:szCs w:val="24"/>
+        </w:rPr>
+      </w:pPr>
+      <w:r>
+        <w:rPr>
+          <w:rFonts w:eastAsiaTheme="minorEastAsia" w:cs="Arial"/>
           <w:szCs w:val="24"/>
         </w:rPr>
         <w:t xml:space="preserve">   </w:t>
       </w:r>
       <w:r>
         <w:rPr>
-          <w:rFonts w:cs="Arial" w:eastAsiaTheme="minorEastAsia"/>
+          <w:rFonts w:eastAsiaTheme="minorEastAsia" w:cs="Arial"/>
           <w:szCs w:val="24"/>
         </w:rPr>
         <w:t>M</w:t>
       </w:r>
       <w:r>
         <w:rPr>
-          <w:rFonts w:cs="Arial" w:eastAsiaTheme="minorEastAsia"/>
+          <w:rFonts w:eastAsiaTheme="minorEastAsia" w:cs="Arial"/>
           <w:szCs w:val="24"/>
         </w:rPr>
         <w:t>IRO</w:t>
       </w:r>
       <w:r>
         <w:rPr>
-          <w:rFonts w:cs="Arial" w:eastAsiaTheme="minorEastAsia"/>
+          <w:rFonts w:eastAsiaTheme="minorEastAsia" w:cs="Arial"/>
           <w:szCs w:val="24"/>
         </w:rPr>
         <w:t xml:space="preserve">. Da </w:t>
       </w:r>
       <w:r>
         <w:rPr>
-          <w:rFonts w:cs="Arial" w:eastAsiaTheme="minorEastAsia"/>
+          <w:rFonts w:eastAsiaTheme="minorEastAsia" w:cs="Arial"/>
           <w:szCs w:val="24"/>
         </w:rPr>
         <w:t>I</w:t>
       </w:r>
       <w:r>
         <w:rPr>
-          <w:rFonts w:cs="Arial" w:eastAsiaTheme="minorEastAsia"/>
+          <w:rFonts w:eastAsiaTheme="minorEastAsia" w:cs="Arial"/>
           <w:szCs w:val="24"/>
         </w:rPr>
         <w:t xml:space="preserve">deia </w:t>
       </w:r>
       <w:r>
         <w:rPr>
-          <w:rFonts w:cs="Arial" w:eastAsiaTheme="minorEastAsia"/>
+          <w:rFonts w:eastAsiaTheme="minorEastAsia" w:cs="Arial"/>
           <w:szCs w:val="24"/>
         </w:rPr>
         <w:t>I</w:t>
       </w:r>
       <w:r>
         <w:rPr>
-          <w:rFonts w:cs="Arial" w:eastAsiaTheme="minorEastAsia"/>
+          <w:rFonts w:eastAsiaTheme="minorEastAsia" w:cs="Arial"/>
           <w:szCs w:val="24"/>
         </w:rPr>
         <w:t xml:space="preserve">nicial à </w:t>
       </w:r>
       <w:r>
         <w:rPr>
-          <w:rFonts w:cs="Arial" w:eastAsiaTheme="minorEastAsia"/>
+          <w:rFonts w:eastAsiaTheme="minorEastAsia" w:cs="Arial"/>
           <w:szCs w:val="24"/>
         </w:rPr>
         <w:t>P</w:t>
       </w:r>
       <w:r>
         <w:rPr>
-          <w:rFonts w:cs="Arial" w:eastAsiaTheme="minorEastAsia"/>
+          <w:rFonts w:eastAsiaTheme="minorEastAsia" w:cs="Arial"/>
           <w:szCs w:val="24"/>
         </w:rPr>
         <w:t xml:space="preserve">róxima </w:t>
       </w:r>
       <w:r>
         <w:rPr>
-          <w:rFonts w:cs="Arial" w:eastAsiaTheme="minorEastAsia"/>
+          <w:rFonts w:eastAsiaTheme="minorEastAsia" w:cs="Arial"/>
           <w:szCs w:val="24"/>
         </w:rPr>
         <w:t>I</w:t>
       </w:r>
       <w:r>
         <w:rPr>
-          <w:rFonts w:cs="Arial" w:eastAsiaTheme="minorEastAsia"/>
+          <w:rFonts w:eastAsiaTheme="minorEastAsia" w:cs="Arial"/>
           <w:szCs w:val="24"/>
         </w:rPr>
         <w:t>novação – com a Miro</w:t>
       </w:r>
       <w:r>
         <w:rPr>
-          <w:rFonts w:cs="Arial" w:eastAsiaTheme="minorEastAsia"/>
+          <w:rFonts w:eastAsiaTheme="minorEastAsia" w:cs="Arial"/>
           <w:szCs w:val="24"/>
         </w:rPr>
         <w:t xml:space="preserve"> </w:t>
       </w:r>
       <w:r>
         <w:rPr>
-          <w:rFonts w:cs="Arial" w:eastAsiaTheme="minorEastAsia"/>
+          <w:rFonts w:eastAsiaTheme="minorEastAsia" w:cs="Arial"/>
           <w:szCs w:val="24"/>
         </w:rPr>
         <w:t>Disponível</w:t>
       </w:r>
       <w:r>
         <w:rPr>
-          <w:rFonts w:cs="Arial" w:eastAsiaTheme="minorEastAsia"/>
+          <w:rFonts w:eastAsiaTheme="minorEastAsia" w:cs="Arial"/>
           <w:szCs w:val="24"/>
         </w:rPr>
         <w:t xml:space="preserve"> em &lt; https://miro.com/pt/product-overview/ &gt; </w:t>
       </w:r>
       <w:r>
         <w:rPr>
-          <w:rFonts w:cs="Arial" w:eastAsiaTheme="minorEastAsia"/>
+          <w:rFonts w:eastAsiaTheme="minorEastAsia" w:cs="Arial"/>
           <w:szCs w:val="24"/>
         </w:rPr>
         <w:t>A</w:t>
       </w:r>
       <w:r>
         <w:rPr>
-          <w:rFonts w:cs="Arial" w:eastAsiaTheme="minorEastAsia"/>
-          <w:szCs w:val="24"/>
-        </w:rPr>
-        <w:t>cesso em: 03 Jun 2024.</w:t>
+          <w:rFonts w:eastAsiaTheme="minorEastAsia" w:cs="Arial"/>
+          <w:szCs w:val="24"/>
+        </w:rPr>
+        <w:t xml:space="preserve">cesso em: 03 </w:t>
+      </w:r>
+      <w:proofErr w:type="spellStart"/>
+      <w:r>
+        <w:rPr>
+          <w:rFonts w:eastAsiaTheme="minorEastAsia" w:cs="Arial"/>
+          <w:szCs w:val="24"/>
+        </w:rPr>
+        <w:t>Jun</w:t>
+      </w:r>
+      <w:proofErr w:type="spellEnd"/>
+      <w:r>
+        <w:rPr>
+          <w:rFonts w:eastAsiaTheme="minorEastAsia" w:cs="Arial"/>
+          <w:szCs w:val="24"/>
+        </w:rPr>
+        <w:t xml:space="preserve"> 2024.</w:t>
       </w:r>
     </w:p>
     <w:p>
@@ -15333,23 +15674,56 @@
         </w:tabs>
         <w:ind w:firstLine="0"/>
         <w:rPr>
-          <w:rFonts w:cs="Arial" w:eastAsiaTheme="minorEastAsia"/>
-          <w:szCs w:val="24"/>
-        </w:rPr>
-      </w:pPr>
-      <w:r>
-        <w:rPr>
-          <w:rFonts w:cs="Arial" w:eastAsiaTheme="minorEastAsia"/>
-          <w:szCs w:val="24"/>
-        </w:rPr>
+          <w:rFonts w:eastAsiaTheme="minorEastAsia" w:cs="Arial"/>
+          <w:szCs w:val="24"/>
+        </w:rPr>
+      </w:pPr>
+      <w:r>
+        <w:rPr>
+          <w:rFonts w:eastAsiaTheme="minorEastAsia" w:cs="Arial"/>
+          <w:szCs w:val="24"/>
+        </w:rPr>
+        <w:lastRenderedPageBreak/>
         <w:t>OBJECTIVE. Tipos de Testes de Software: Diferenças e Exemplos</w:t>
       </w:r>
       <w:r>
         <w:rPr>
-          <w:rFonts w:cs="Arial" w:eastAsiaTheme="minorEastAsia"/>
-          <w:szCs w:val="24"/>
-        </w:rPr>
-        <w:t>. Disponivel em:&lt;https://www.objective.com.br/insights/tipos-de-testes-de-software/&gt; Acesso em: 03 Jun 2024.</w:t>
+          <w:rFonts w:eastAsiaTheme="minorEastAsia" w:cs="Arial"/>
+          <w:szCs w:val="24"/>
+        </w:rPr>
+        <w:t xml:space="preserve">. </w:t>
+      </w:r>
+      <w:proofErr w:type="spellStart"/>
+      <w:r>
+        <w:rPr>
+          <w:rFonts w:eastAsiaTheme="minorEastAsia" w:cs="Arial"/>
+          <w:szCs w:val="24"/>
+        </w:rPr>
+        <w:t>Disponivel</w:t>
+      </w:r>
+      <w:proofErr w:type="spellEnd"/>
+      <w:r>
+        <w:rPr>
+          <w:rFonts w:eastAsiaTheme="minorEastAsia" w:cs="Arial"/>
+          <w:szCs w:val="24"/>
+        </w:rPr>
+        <w:t xml:space="preserve"> em:&lt;https://www.objective.com.br/insights/tipos-de-testes-de-software/&gt; Acesso em: 03 </w:t>
+      </w:r>
+      <w:proofErr w:type="spellStart"/>
+      <w:r>
+        <w:rPr>
+          <w:rFonts w:eastAsiaTheme="minorEastAsia" w:cs="Arial"/>
+          <w:szCs w:val="24"/>
+        </w:rPr>
+        <w:t>Jun</w:t>
+      </w:r>
+      <w:proofErr w:type="spellEnd"/>
+      <w:r>
+        <w:rPr>
+          <w:rFonts w:eastAsiaTheme="minorEastAsia" w:cs="Arial"/>
+          <w:szCs w:val="24"/>
+        </w:rPr>
+        <w:t xml:space="preserve"> 2024.</w:t>
       </w:r>
     </w:p>
     <w:p>
@@ -15359,44 +15733,85 @@
         </w:tabs>
         <w:ind w:firstLine="0"/>
         <w:rPr>
-          <w:rFonts w:cs="Arial" w:eastAsiaTheme="minorEastAsia"/>
-          <w:szCs w:val="24"/>
-        </w:rPr>
-      </w:pPr>
-      <w:r>
-        <w:rPr>
-          <w:rFonts w:cs="Arial" w:eastAsiaTheme="minorEastAsia"/>
-          <w:szCs w:val="24"/>
-        </w:rPr>
-        <w:t>Bernal, Volnys Borges</w:t>
-      </w:r>
-      <w:r>
-        <w:rPr>
-          <w:rFonts w:cs="Arial" w:eastAsiaTheme="minorEastAsia"/>
+          <w:rFonts w:eastAsiaTheme="minorEastAsia" w:cs="Arial"/>
+          <w:szCs w:val="24"/>
+        </w:rPr>
+      </w:pPr>
+      <w:r>
+        <w:rPr>
+          <w:rFonts w:eastAsiaTheme="minorEastAsia" w:cs="Arial"/>
+          <w:szCs w:val="24"/>
+        </w:rPr>
+        <w:t xml:space="preserve">Bernal, </w:t>
+      </w:r>
+      <w:proofErr w:type="spellStart"/>
+      <w:r>
+        <w:rPr>
+          <w:rFonts w:eastAsiaTheme="minorEastAsia" w:cs="Arial"/>
+          <w:szCs w:val="24"/>
+        </w:rPr>
+        <w:t>Volnys</w:t>
+      </w:r>
+      <w:proofErr w:type="spellEnd"/>
+      <w:r>
+        <w:rPr>
+          <w:rFonts w:eastAsiaTheme="minorEastAsia" w:cs="Arial"/>
+          <w:szCs w:val="24"/>
+        </w:rPr>
+        <w:t xml:space="preserve"> Borges</w:t>
+      </w:r>
+      <w:r>
+        <w:rPr>
+          <w:rFonts w:eastAsiaTheme="minorEastAsia" w:cs="Arial"/>
           <w:szCs w:val="24"/>
         </w:rPr>
         <w:t>;</w:t>
       </w:r>
       <w:r>
         <w:rPr>
-          <w:rFonts w:cs="Arial" w:eastAsiaTheme="minorEastAsia"/>
-          <w:szCs w:val="24"/>
-        </w:rPr>
-        <w:t xml:space="preserve"> Hira</w:t>
-      </w:r>
-      <w:r>
-        <w:rPr>
-          <w:rFonts w:cs="Arial" w:eastAsiaTheme="minorEastAsia"/>
+          <w:rFonts w:eastAsiaTheme="minorEastAsia" w:cs="Arial"/>
+          <w:szCs w:val="24"/>
+        </w:rPr>
+        <w:t xml:space="preserve"> </w:t>
+      </w:r>
+      <w:proofErr w:type="spellStart"/>
+      <w:r>
+        <w:rPr>
+          <w:rFonts w:eastAsiaTheme="minorEastAsia" w:cs="Arial"/>
+          <w:szCs w:val="24"/>
+        </w:rPr>
+        <w:t>Hira</w:t>
+      </w:r>
+      <w:proofErr w:type="spellEnd"/>
+      <w:r>
+        <w:rPr>
+          <w:rFonts w:eastAsiaTheme="minorEastAsia" w:cs="Arial"/>
           <w:szCs w:val="24"/>
         </w:rPr>
         <w:t xml:space="preserve">, Adilson; Tipos de Teste de Software. </w:t>
       </w:r>
       <w:r>
         <w:rPr>
-          <w:rFonts w:cs="Arial" w:eastAsiaTheme="minorEastAsia"/>
-          <w:szCs w:val="24"/>
-        </w:rPr>
-        <w:t>Disponível em:https://edisciplinas.usp.br/pluginfile.php/384739/mod_resource/content/1/Aula%205_2014_Tipos-de-teste-software-v2.pdf&gt; Acesso em: 03 Jun 2024</w:t>
+          <w:rFonts w:eastAsiaTheme="minorEastAsia" w:cs="Arial"/>
+          <w:szCs w:val="24"/>
+        </w:rPr>
+        <w:t xml:space="preserve">Disponível em:https://edisciplinas.usp.br/pluginfile.php/384739/mod_resource/content/1/Aula%205_2014_Tipos-de-teste-software-v2.pdf&gt; Acesso em: 03 </w:t>
+      </w:r>
+      <w:proofErr w:type="spellStart"/>
+      <w:r>
+        <w:rPr>
+          <w:rFonts w:eastAsiaTheme="minorEastAsia" w:cs="Arial"/>
+          <w:szCs w:val="24"/>
+        </w:rPr>
+        <w:t>Jun</w:t>
+      </w:r>
+      <w:proofErr w:type="spellEnd"/>
+      <w:r>
+        <w:rPr>
+          <w:rFonts w:eastAsiaTheme="minorEastAsia" w:cs="Arial"/>
+          <w:szCs w:val="24"/>
+        </w:rPr>
+        <w:t xml:space="preserve"> 2024</w:t>
       </w:r>
     </w:p>
     <w:p>
@@ -15420,6 +15835,7 @@
         <w:pStyle w:val="Ttulo1"/>
       </w:pPr>
       <w:r>
+        <w:lastRenderedPageBreak/>
         <w:t>Apêndice</w:t>
       </w:r>
     </w:p>
@@ -15429,18 +15845,64 @@
         <w:spacing w:before="0" w:beforeAutospacing="0" w:after="0" w:afterAutospacing="0"/>
         <w:textAlignment w:val="baseline"/>
         <w:rPr>
-          <w:rFonts w:ascii="Arial" w:hAnsi="Arial" w:eastAsiaTheme="minorHAnsi" w:cstheme="minorBidi"/>
-          <w:szCs w:val="22"/>
-          <w:lang w:val="pt-BR"/>
-        </w:rPr>
-      </w:pPr>
-      <w:r>
-        <w:rPr>
-          <w:rFonts w:ascii="Arial" w:hAnsi="Arial" w:eastAsiaTheme="minorHAnsi" w:cstheme="minorBidi"/>
-          <w:szCs w:val="22"/>
-          <w:lang w:val="pt-BR"/>
-        </w:rPr>
-        <w:t>create database drebec </w:t>
+          <w:rFonts w:ascii="Arial" w:eastAsiaTheme="minorHAnsi" w:hAnsi="Arial" w:cstheme="minorBidi"/>
+          <w:szCs w:val="22"/>
+          <w:lang w:val="pt-BR"/>
+        </w:rPr>
+      </w:pPr>
+      <w:proofErr w:type="spellStart"/>
+      <w:r>
+        <w:rPr>
+          <w:rFonts w:ascii="Arial" w:eastAsiaTheme="minorHAnsi" w:hAnsi="Arial" w:cstheme="minorBidi"/>
+          <w:szCs w:val="22"/>
+          <w:lang w:val="pt-BR"/>
+        </w:rPr>
+        <w:t>create</w:t>
+      </w:r>
+      <w:proofErr w:type="spellEnd"/>
+      <w:r>
+        <w:rPr>
+          <w:rFonts w:ascii="Arial" w:eastAsiaTheme="minorHAnsi" w:hAnsi="Arial" w:cstheme="minorBidi"/>
+          <w:szCs w:val="22"/>
+          <w:lang w:val="pt-BR"/>
+        </w:rPr>
+        <w:t xml:space="preserve"> </w:t>
+      </w:r>
+      <w:proofErr w:type="spellStart"/>
+      <w:r>
+        <w:rPr>
+          <w:rFonts w:ascii="Arial" w:eastAsiaTheme="minorHAnsi" w:hAnsi="Arial" w:cstheme="minorBidi"/>
+          <w:szCs w:val="22"/>
+          <w:lang w:val="pt-BR"/>
+        </w:rPr>
+        <w:t>database</w:t>
+      </w:r>
+      <w:proofErr w:type="spellEnd"/>
+      <w:r>
+        <w:rPr>
+          <w:rFonts w:ascii="Arial" w:eastAsiaTheme="minorHAnsi" w:hAnsi="Arial" w:cstheme="minorBidi"/>
+          <w:szCs w:val="22"/>
+          <w:lang w:val="pt-BR"/>
+        </w:rPr>
+        <w:t xml:space="preserve"> </w:t>
+      </w:r>
+      <w:proofErr w:type="spellStart"/>
+      <w:r>
+        <w:rPr>
+          <w:rFonts w:ascii="Arial" w:eastAsiaTheme="minorHAnsi" w:hAnsi="Arial" w:cstheme="minorBidi"/>
+          <w:szCs w:val="22"/>
+          <w:lang w:val="pt-BR"/>
+        </w:rPr>
+        <w:t>drebec</w:t>
+      </w:r>
+      <w:proofErr w:type="spellEnd"/>
+      <w:r>
+        <w:rPr>
+          <w:rFonts w:ascii="Arial" w:eastAsiaTheme="minorHAnsi" w:hAnsi="Arial" w:cstheme="minorBidi"/>
+          <w:szCs w:val="22"/>
+          <w:lang w:val="pt-BR"/>
+        </w:rPr>
+        <w:t> </w:t>
       </w:r>
     </w:p>
     <w:p>
@@ -15449,18 +15911,36 @@
         <w:spacing w:before="0" w:beforeAutospacing="0" w:after="0" w:afterAutospacing="0"/>
         <w:textAlignment w:val="baseline"/>
         <w:rPr>
-          <w:rFonts w:ascii="Arial" w:hAnsi="Arial" w:eastAsiaTheme="minorHAnsi" w:cstheme="minorBidi"/>
-          <w:szCs w:val="22"/>
-          <w:lang w:val="pt-BR"/>
-        </w:rPr>
-      </w:pPr>
-      <w:r>
-        <w:rPr>
-          <w:rFonts w:ascii="Arial" w:hAnsi="Arial" w:eastAsiaTheme="minorHAnsi" w:cstheme="minorBidi"/>
-          <w:szCs w:val="22"/>
-          <w:lang w:val="pt-BR"/>
-        </w:rPr>
-        <w:t>use drebec </w:t>
+          <w:rFonts w:ascii="Arial" w:eastAsiaTheme="minorHAnsi" w:hAnsi="Arial" w:cstheme="minorBidi"/>
+          <w:szCs w:val="22"/>
+          <w:lang w:val="pt-BR"/>
+        </w:rPr>
+      </w:pPr>
+      <w:r>
+        <w:rPr>
+          <w:rFonts w:ascii="Arial" w:eastAsiaTheme="minorHAnsi" w:hAnsi="Arial" w:cstheme="minorBidi"/>
+          <w:szCs w:val="22"/>
+          <w:lang w:val="pt-BR"/>
+        </w:rPr>
+        <w:t xml:space="preserve">use </w:t>
+      </w:r>
+      <w:proofErr w:type="spellStart"/>
+      <w:r>
+        <w:rPr>
+          <w:rFonts w:ascii="Arial" w:eastAsiaTheme="minorHAnsi" w:hAnsi="Arial" w:cstheme="minorBidi"/>
+          <w:szCs w:val="22"/>
+          <w:lang w:val="pt-BR"/>
+        </w:rPr>
+        <w:t>drebec</w:t>
+      </w:r>
+      <w:proofErr w:type="spellEnd"/>
+      <w:r>
+        <w:rPr>
+          <w:rFonts w:ascii="Arial" w:eastAsiaTheme="minorHAnsi" w:hAnsi="Arial" w:cstheme="minorBidi"/>
+          <w:szCs w:val="22"/>
+          <w:lang w:val="pt-BR"/>
+        </w:rPr>
+        <w:t> </w:t>
       </w:r>
     </w:p>
     <w:p>
@@ -15469,18 +15949,74 @@
         <w:spacing w:before="0" w:beforeAutospacing="0" w:after="0" w:afterAutospacing="0"/>
         <w:textAlignment w:val="baseline"/>
         <w:rPr>
-          <w:rFonts w:ascii="Arial" w:hAnsi="Arial" w:eastAsiaTheme="minorHAnsi" w:cstheme="minorBidi"/>
-          <w:szCs w:val="22"/>
-          <w:lang w:val="pt-BR"/>
-        </w:rPr>
-      </w:pPr>
-      <w:r>
-        <w:rPr>
-          <w:rFonts w:ascii="Arial" w:hAnsi="Arial" w:eastAsiaTheme="minorHAnsi" w:cstheme="minorBidi"/>
-          <w:szCs w:val="22"/>
-          <w:lang w:val="pt-BR"/>
-        </w:rPr>
-        <w:t>create table Usuario( </w:t>
+          <w:rFonts w:ascii="Arial" w:eastAsiaTheme="minorHAnsi" w:hAnsi="Arial" w:cstheme="minorBidi"/>
+          <w:szCs w:val="22"/>
+          <w:lang w:val="pt-BR"/>
+        </w:rPr>
+      </w:pPr>
+      <w:proofErr w:type="spellStart"/>
+      <w:r>
+        <w:rPr>
+          <w:rFonts w:ascii="Arial" w:eastAsiaTheme="minorHAnsi" w:hAnsi="Arial" w:cstheme="minorBidi"/>
+          <w:szCs w:val="22"/>
+          <w:lang w:val="pt-BR"/>
+        </w:rPr>
+        <w:t>create</w:t>
+      </w:r>
+      <w:proofErr w:type="spellEnd"/>
+      <w:r>
+        <w:rPr>
+          <w:rFonts w:ascii="Arial" w:eastAsiaTheme="minorHAnsi" w:hAnsi="Arial" w:cstheme="minorBidi"/>
+          <w:szCs w:val="22"/>
+          <w:lang w:val="pt-BR"/>
+        </w:rPr>
+        <w:t xml:space="preserve"> </w:t>
+      </w:r>
+      <w:proofErr w:type="spellStart"/>
+      <w:r>
+        <w:rPr>
+          <w:rFonts w:ascii="Arial" w:eastAsiaTheme="minorHAnsi" w:hAnsi="Arial" w:cstheme="minorBidi"/>
+          <w:szCs w:val="22"/>
+          <w:lang w:val="pt-BR"/>
+        </w:rPr>
+        <w:t>table</w:t>
+      </w:r>
+      <w:proofErr w:type="spellEnd"/>
+      <w:r>
+        <w:rPr>
+          <w:rFonts w:ascii="Arial" w:eastAsiaTheme="minorHAnsi" w:hAnsi="Arial" w:cstheme="minorBidi"/>
+          <w:szCs w:val="22"/>
+          <w:lang w:val="pt-BR"/>
+        </w:rPr>
+        <w:t xml:space="preserve"> </w:t>
+      </w:r>
+      <w:proofErr w:type="spellStart"/>
+      <w:proofErr w:type="gramStart"/>
+      <w:r>
+        <w:rPr>
+          <w:rFonts w:ascii="Arial" w:eastAsiaTheme="minorHAnsi" w:hAnsi="Arial" w:cstheme="minorBidi"/>
+          <w:szCs w:val="22"/>
+          <w:lang w:val="pt-BR"/>
+        </w:rPr>
+        <w:t>Usuario</w:t>
+      </w:r>
+      <w:proofErr w:type="spellEnd"/>
+      <w:r>
+        <w:rPr>
+          <w:rFonts w:ascii="Arial" w:eastAsiaTheme="minorHAnsi" w:hAnsi="Arial" w:cstheme="minorBidi"/>
+          <w:szCs w:val="22"/>
+          <w:lang w:val="pt-BR"/>
+        </w:rPr>
+        <w:t>(</w:t>
+      </w:r>
+      <w:proofErr w:type="gramEnd"/>
+      <w:r>
+        <w:rPr>
+          <w:rFonts w:ascii="Arial" w:eastAsiaTheme="minorHAnsi" w:hAnsi="Arial" w:cstheme="minorBidi"/>
+          <w:szCs w:val="22"/>
+          <w:lang w:val="pt-BR"/>
+        </w:rPr>
+        <w:t> </w:t>
       </w:r>
     </w:p>
     <w:p>
@@ -15490,18 +16026,46 @@
         <w:ind w:firstLine="705"/>
         <w:textAlignment w:val="baseline"/>
         <w:rPr>
-          <w:rFonts w:ascii="Arial" w:hAnsi="Arial" w:eastAsiaTheme="minorHAnsi" w:cstheme="minorBidi"/>
-          <w:szCs w:val="22"/>
-          <w:lang w:val="pt-BR"/>
-        </w:rPr>
-      </w:pPr>
-      <w:r>
-        <w:rPr>
-          <w:rFonts w:ascii="Arial" w:hAnsi="Arial" w:eastAsiaTheme="minorHAnsi" w:cstheme="minorBidi"/>
-          <w:szCs w:val="22"/>
-          <w:lang w:val="pt-BR"/>
-        </w:rPr>
-        <w:t>Cpf char(15), </w:t>
+          <w:rFonts w:ascii="Arial" w:eastAsiaTheme="minorHAnsi" w:hAnsi="Arial" w:cstheme="minorBidi"/>
+          <w:szCs w:val="22"/>
+          <w:lang w:val="pt-BR"/>
+        </w:rPr>
+      </w:pPr>
+      <w:proofErr w:type="spellStart"/>
+      <w:r>
+        <w:rPr>
+          <w:rFonts w:ascii="Arial" w:eastAsiaTheme="minorHAnsi" w:hAnsi="Arial" w:cstheme="minorBidi"/>
+          <w:szCs w:val="22"/>
+          <w:lang w:val="pt-BR"/>
+        </w:rPr>
+        <w:t>Cpf</w:t>
+      </w:r>
+      <w:proofErr w:type="spellEnd"/>
+      <w:r>
+        <w:rPr>
+          <w:rFonts w:ascii="Arial" w:eastAsiaTheme="minorHAnsi" w:hAnsi="Arial" w:cstheme="minorBidi"/>
+          <w:szCs w:val="22"/>
+          <w:lang w:val="pt-BR"/>
+        </w:rPr>
+        <w:t xml:space="preserve"> </w:t>
+      </w:r>
+      <w:proofErr w:type="gramStart"/>
+      <w:r>
+        <w:rPr>
+          <w:rFonts w:ascii="Arial" w:eastAsiaTheme="minorHAnsi" w:hAnsi="Arial" w:cstheme="minorBidi"/>
+          <w:szCs w:val="22"/>
+          <w:lang w:val="pt-BR"/>
+        </w:rPr>
+        <w:t>char(</w:t>
+      </w:r>
+      <w:proofErr w:type="gramEnd"/>
+      <w:r>
+        <w:rPr>
+          <w:rFonts w:ascii="Arial" w:eastAsiaTheme="minorHAnsi" w:hAnsi="Arial" w:cstheme="minorBidi"/>
+          <w:szCs w:val="22"/>
+          <w:lang w:val="pt-BR"/>
+        </w:rPr>
+        <w:t>15), </w:t>
       </w:r>
     </w:p>
     <w:p>
@@ -15511,18 +16075,46 @@
         <w:ind w:firstLine="705"/>
         <w:textAlignment w:val="baseline"/>
         <w:rPr>
-          <w:rFonts w:ascii="Arial" w:hAnsi="Arial" w:eastAsiaTheme="minorHAnsi" w:cstheme="minorBidi"/>
-          <w:szCs w:val="22"/>
-          <w:lang w:val="pt-BR"/>
-        </w:rPr>
-      </w:pPr>
-      <w:r>
-        <w:rPr>
-          <w:rFonts w:ascii="Arial" w:hAnsi="Arial" w:eastAsiaTheme="minorHAnsi" w:cstheme="minorBidi"/>
-          <w:szCs w:val="22"/>
-          <w:lang w:val="pt-BR"/>
-        </w:rPr>
-        <w:t>Cnpj char(18), </w:t>
+          <w:rFonts w:ascii="Arial" w:eastAsiaTheme="minorHAnsi" w:hAnsi="Arial" w:cstheme="minorBidi"/>
+          <w:szCs w:val="22"/>
+          <w:lang w:val="pt-BR"/>
+        </w:rPr>
+      </w:pPr>
+      <w:proofErr w:type="spellStart"/>
+      <w:r>
+        <w:rPr>
+          <w:rFonts w:ascii="Arial" w:eastAsiaTheme="minorHAnsi" w:hAnsi="Arial" w:cstheme="minorBidi"/>
+          <w:szCs w:val="22"/>
+          <w:lang w:val="pt-BR"/>
+        </w:rPr>
+        <w:t>Cnpj</w:t>
+      </w:r>
+      <w:proofErr w:type="spellEnd"/>
+      <w:r>
+        <w:rPr>
+          <w:rFonts w:ascii="Arial" w:eastAsiaTheme="minorHAnsi" w:hAnsi="Arial" w:cstheme="minorBidi"/>
+          <w:szCs w:val="22"/>
+          <w:lang w:val="pt-BR"/>
+        </w:rPr>
+        <w:t xml:space="preserve"> </w:t>
+      </w:r>
+      <w:proofErr w:type="gramStart"/>
+      <w:r>
+        <w:rPr>
+          <w:rFonts w:ascii="Arial" w:eastAsiaTheme="minorHAnsi" w:hAnsi="Arial" w:cstheme="minorBidi"/>
+          <w:szCs w:val="22"/>
+          <w:lang w:val="pt-BR"/>
+        </w:rPr>
+        <w:t>char(</w:t>
+      </w:r>
+      <w:proofErr w:type="gramEnd"/>
+      <w:r>
+        <w:rPr>
+          <w:rFonts w:ascii="Arial" w:eastAsiaTheme="minorHAnsi" w:hAnsi="Arial" w:cstheme="minorBidi"/>
+          <w:szCs w:val="22"/>
+          <w:lang w:val="pt-BR"/>
+        </w:rPr>
+        <w:t>18), </w:t>
       </w:r>
     </w:p>
     <w:p>
@@ -15532,18 +16124,36 @@
         <w:ind w:firstLine="705"/>
         <w:textAlignment w:val="baseline"/>
         <w:rPr>
-          <w:rFonts w:ascii="Arial" w:hAnsi="Arial" w:eastAsiaTheme="minorHAnsi" w:cstheme="minorBidi"/>
-          <w:szCs w:val="22"/>
-          <w:lang w:val="pt-BR"/>
-        </w:rPr>
-      </w:pPr>
-      <w:r>
-        <w:rPr>
-          <w:rFonts w:ascii="Arial" w:hAnsi="Arial" w:eastAsiaTheme="minorHAnsi" w:cstheme="minorBidi"/>
-          <w:szCs w:val="22"/>
-          <w:lang w:val="pt-BR"/>
-        </w:rPr>
-        <w:t>Nome varchar (50), </w:t>
+          <w:rFonts w:ascii="Arial" w:eastAsiaTheme="minorHAnsi" w:hAnsi="Arial" w:cstheme="minorBidi"/>
+          <w:szCs w:val="22"/>
+          <w:lang w:val="pt-BR"/>
+        </w:rPr>
+      </w:pPr>
+      <w:r>
+        <w:rPr>
+          <w:rFonts w:ascii="Arial" w:eastAsiaTheme="minorHAnsi" w:hAnsi="Arial" w:cstheme="minorBidi"/>
+          <w:szCs w:val="22"/>
+          <w:lang w:val="pt-BR"/>
+        </w:rPr>
+        <w:t xml:space="preserve">Nome </w:t>
+      </w:r>
+      <w:proofErr w:type="spellStart"/>
+      <w:r>
+        <w:rPr>
+          <w:rFonts w:ascii="Arial" w:eastAsiaTheme="minorHAnsi" w:hAnsi="Arial" w:cstheme="minorBidi"/>
+          <w:szCs w:val="22"/>
+          <w:lang w:val="pt-BR"/>
+        </w:rPr>
+        <w:t>varchar</w:t>
+      </w:r>
+      <w:proofErr w:type="spellEnd"/>
+      <w:r>
+        <w:rPr>
+          <w:rFonts w:ascii="Arial" w:eastAsiaTheme="minorHAnsi" w:hAnsi="Arial" w:cstheme="minorBidi"/>
+          <w:szCs w:val="22"/>
+          <w:lang w:val="pt-BR"/>
+        </w:rPr>
+        <w:t xml:space="preserve"> (50), </w:t>
       </w:r>
     </w:p>
     <w:p>
@@ -15553,18 +16163,36 @@
         <w:ind w:firstLine="705"/>
         <w:textAlignment w:val="baseline"/>
         <w:rPr>
-          <w:rFonts w:ascii="Arial" w:hAnsi="Arial" w:eastAsiaTheme="minorHAnsi" w:cstheme="minorBidi"/>
-          <w:szCs w:val="22"/>
-          <w:lang w:val="pt-BR"/>
-        </w:rPr>
-      </w:pPr>
-      <w:r>
-        <w:rPr>
-          <w:rFonts w:ascii="Arial" w:hAnsi="Arial" w:eastAsiaTheme="minorHAnsi" w:cstheme="minorBidi"/>
-          <w:szCs w:val="22"/>
-          <w:lang w:val="pt-BR"/>
-        </w:rPr>
-        <w:t>Telefone char(14), </w:t>
+          <w:rFonts w:ascii="Arial" w:eastAsiaTheme="minorHAnsi" w:hAnsi="Arial" w:cstheme="minorBidi"/>
+          <w:szCs w:val="22"/>
+          <w:lang w:val="pt-BR"/>
+        </w:rPr>
+      </w:pPr>
+      <w:r>
+        <w:rPr>
+          <w:rFonts w:ascii="Arial" w:eastAsiaTheme="minorHAnsi" w:hAnsi="Arial" w:cstheme="minorBidi"/>
+          <w:szCs w:val="22"/>
+          <w:lang w:val="pt-BR"/>
+        </w:rPr>
+        <w:t xml:space="preserve">Telefone </w:t>
+      </w:r>
+      <w:proofErr w:type="gramStart"/>
+      <w:r>
+        <w:rPr>
+          <w:rFonts w:ascii="Arial" w:eastAsiaTheme="minorHAnsi" w:hAnsi="Arial" w:cstheme="minorBidi"/>
+          <w:szCs w:val="22"/>
+          <w:lang w:val="pt-BR"/>
+        </w:rPr>
+        <w:t>char(</w:t>
+      </w:r>
+      <w:proofErr w:type="gramEnd"/>
+      <w:r>
+        <w:rPr>
+          <w:rFonts w:ascii="Arial" w:eastAsiaTheme="minorHAnsi" w:hAnsi="Arial" w:cstheme="minorBidi"/>
+          <w:szCs w:val="22"/>
+          <w:lang w:val="pt-BR"/>
+        </w:rPr>
+        <w:t>14), </w:t>
       </w:r>
     </w:p>
     <w:p>
@@ -15574,18 +16202,28 @@
         <w:ind w:firstLine="705"/>
         <w:textAlignment w:val="baseline"/>
         <w:rPr>
-          <w:rFonts w:ascii="Arial" w:hAnsi="Arial" w:eastAsiaTheme="minorHAnsi" w:cstheme="minorBidi"/>
-          <w:szCs w:val="22"/>
-          <w:lang w:val="pt-BR"/>
-        </w:rPr>
-      </w:pPr>
-      <w:r>
-        <w:rPr>
-          <w:rFonts w:ascii="Arial" w:hAnsi="Arial" w:eastAsiaTheme="minorHAnsi" w:cstheme="minorBidi"/>
-          <w:szCs w:val="22"/>
-          <w:lang w:val="pt-BR"/>
-        </w:rPr>
-        <w:t>Cod_usuario INT PRIMARY KEY) </w:t>
+          <w:rFonts w:ascii="Arial" w:eastAsiaTheme="minorHAnsi" w:hAnsi="Arial" w:cstheme="minorBidi"/>
+          <w:szCs w:val="22"/>
+          <w:lang w:val="pt-BR"/>
+        </w:rPr>
+      </w:pPr>
+      <w:proofErr w:type="spellStart"/>
+      <w:r>
+        <w:rPr>
+          <w:rFonts w:ascii="Arial" w:eastAsiaTheme="minorHAnsi" w:hAnsi="Arial" w:cstheme="minorBidi"/>
+          <w:szCs w:val="22"/>
+          <w:lang w:val="pt-BR"/>
+        </w:rPr>
+        <w:t>Cod_usuario</w:t>
+      </w:r>
+      <w:proofErr w:type="spellEnd"/>
+      <w:r>
+        <w:rPr>
+          <w:rFonts w:ascii="Arial" w:eastAsiaTheme="minorHAnsi" w:hAnsi="Arial" w:cstheme="minorBidi"/>
+          <w:szCs w:val="22"/>
+          <w:lang w:val="pt-BR"/>
+        </w:rPr>
+        <w:t xml:space="preserve"> INT PRIMARY KEY) </w:t>
       </w:r>
     </w:p>
     <w:p>
@@ -15594,14 +16232,14 @@
         <w:spacing w:before="0" w:beforeAutospacing="0" w:after="0" w:afterAutospacing="0"/>
         <w:textAlignment w:val="baseline"/>
         <w:rPr>
-          <w:rFonts w:ascii="Arial" w:hAnsi="Arial" w:eastAsiaTheme="minorHAnsi" w:cstheme="minorBidi"/>
-          <w:szCs w:val="22"/>
-          <w:lang w:val="pt-BR"/>
-        </w:rPr>
-      </w:pPr>
-      <w:r>
-        <w:rPr>
-          <w:rFonts w:ascii="Arial" w:hAnsi="Arial" w:eastAsiaTheme="minorHAnsi" w:cstheme="minorBidi"/>
+          <w:rFonts w:ascii="Arial" w:eastAsiaTheme="minorHAnsi" w:hAnsi="Arial" w:cstheme="minorBidi"/>
+          <w:szCs w:val="22"/>
+          <w:lang w:val="pt-BR"/>
+        </w:rPr>
+      </w:pPr>
+      <w:r>
+        <w:rPr>
+          <w:rFonts w:ascii="Arial" w:eastAsiaTheme="minorHAnsi" w:hAnsi="Arial" w:cstheme="minorBidi"/>
           <w:szCs w:val="22"/>
           <w:lang w:val="pt-BR"/>
         </w:rPr>
@@ -15615,14 +16253,14 @@
         <w:ind w:firstLine="705"/>
         <w:textAlignment w:val="baseline"/>
         <w:rPr>
-          <w:rFonts w:ascii="Arial" w:hAnsi="Arial" w:eastAsiaTheme="minorHAnsi" w:cstheme="minorBidi"/>
-          <w:szCs w:val="22"/>
-          <w:lang w:val="pt-BR"/>
-        </w:rPr>
-      </w:pPr>
-      <w:r>
-        <w:rPr>
-          <w:rFonts w:ascii="Arial" w:hAnsi="Arial" w:eastAsiaTheme="minorHAnsi" w:cstheme="minorBidi"/>
+          <w:rFonts w:ascii="Arial" w:eastAsiaTheme="minorHAnsi" w:hAnsi="Arial" w:cstheme="minorBidi"/>
+          <w:szCs w:val="22"/>
+          <w:lang w:val="pt-BR"/>
+        </w:rPr>
+      </w:pPr>
+      <w:r>
+        <w:rPr>
+          <w:rFonts w:ascii="Arial" w:eastAsiaTheme="minorHAnsi" w:hAnsi="Arial" w:cstheme="minorBidi"/>
           <w:szCs w:val="22"/>
           <w:lang w:val="pt-BR"/>
         </w:rPr>
@@ -15635,18 +16273,36 @@
         <w:spacing w:before="0" w:beforeAutospacing="0" w:after="0" w:afterAutospacing="0"/>
         <w:textAlignment w:val="baseline"/>
         <w:rPr>
-          <w:rFonts w:ascii="Arial" w:hAnsi="Arial" w:eastAsiaTheme="minorHAnsi" w:cstheme="minorBidi"/>
-          <w:szCs w:val="22"/>
-          <w:lang w:val="pt-BR"/>
-        </w:rPr>
-      </w:pPr>
-      <w:r>
-        <w:rPr>
-          <w:rFonts w:ascii="Arial" w:hAnsi="Arial" w:eastAsiaTheme="minorHAnsi" w:cstheme="minorBidi"/>
-          <w:szCs w:val="22"/>
-          <w:lang w:val="pt-BR"/>
-        </w:rPr>
-        <w:t>CREATE TABLE Tipos_de_Energias ( </w:t>
+          <w:rFonts w:ascii="Arial" w:eastAsiaTheme="minorHAnsi" w:hAnsi="Arial" w:cstheme="minorBidi"/>
+          <w:szCs w:val="22"/>
+          <w:lang w:val="pt-BR"/>
+        </w:rPr>
+      </w:pPr>
+      <w:r>
+        <w:rPr>
+          <w:rFonts w:ascii="Arial" w:eastAsiaTheme="minorHAnsi" w:hAnsi="Arial" w:cstheme="minorBidi"/>
+          <w:szCs w:val="22"/>
+          <w:lang w:val="pt-BR"/>
+        </w:rPr>
+        <w:t xml:space="preserve">CREATE TABLE </w:t>
+      </w:r>
+      <w:proofErr w:type="spellStart"/>
+      <w:r>
+        <w:rPr>
+          <w:rFonts w:ascii="Arial" w:eastAsiaTheme="minorHAnsi" w:hAnsi="Arial" w:cstheme="minorBidi"/>
+          <w:szCs w:val="22"/>
+          <w:lang w:val="pt-BR"/>
+        </w:rPr>
+        <w:t>Tipos_de_Energias</w:t>
+      </w:r>
+      <w:proofErr w:type="spellEnd"/>
+      <w:r>
+        <w:rPr>
+          <w:rFonts w:ascii="Arial" w:eastAsiaTheme="minorHAnsi" w:hAnsi="Arial" w:cstheme="minorBidi"/>
+          <w:szCs w:val="22"/>
+          <w:lang w:val="pt-BR"/>
+        </w:rPr>
+        <w:t xml:space="preserve"> ( </w:t>
       </w:r>
     </w:p>
     <w:p>
@@ -15655,18 +16311,36 @@
         <w:spacing w:before="0" w:beforeAutospacing="0" w:after="0" w:afterAutospacing="0"/>
         <w:textAlignment w:val="baseline"/>
         <w:rPr>
-          <w:rFonts w:ascii="Arial" w:hAnsi="Arial" w:eastAsiaTheme="minorHAnsi" w:cstheme="minorBidi"/>
-          <w:szCs w:val="22"/>
-          <w:lang w:val="pt-BR"/>
-        </w:rPr>
-      </w:pPr>
-      <w:r>
-        <w:rPr>
-          <w:rFonts w:ascii="Arial" w:hAnsi="Arial" w:eastAsiaTheme="minorHAnsi" w:cstheme="minorBidi"/>
-          <w:szCs w:val="22"/>
-          <w:lang w:val="pt-BR"/>
-        </w:rPr>
-        <w:t>    Cod_TipoEnergia INT PRIMARY KEY, </w:t>
+          <w:rFonts w:ascii="Arial" w:eastAsiaTheme="minorHAnsi" w:hAnsi="Arial" w:cstheme="minorBidi"/>
+          <w:szCs w:val="22"/>
+          <w:lang w:val="pt-BR"/>
+        </w:rPr>
+      </w:pPr>
+      <w:r>
+        <w:rPr>
+          <w:rFonts w:ascii="Arial" w:eastAsiaTheme="minorHAnsi" w:hAnsi="Arial" w:cstheme="minorBidi"/>
+          <w:szCs w:val="22"/>
+          <w:lang w:val="pt-BR"/>
+        </w:rPr>
+        <w:t xml:space="preserve">    </w:t>
+      </w:r>
+      <w:proofErr w:type="spellStart"/>
+      <w:r>
+        <w:rPr>
+          <w:rFonts w:ascii="Arial" w:eastAsiaTheme="minorHAnsi" w:hAnsi="Arial" w:cstheme="minorBidi"/>
+          <w:szCs w:val="22"/>
+          <w:lang w:val="pt-BR"/>
+        </w:rPr>
+        <w:t>Cod_TipoEnergia</w:t>
+      </w:r>
+      <w:proofErr w:type="spellEnd"/>
+      <w:r>
+        <w:rPr>
+          <w:rFonts w:ascii="Arial" w:eastAsiaTheme="minorHAnsi" w:hAnsi="Arial" w:cstheme="minorBidi"/>
+          <w:szCs w:val="22"/>
+          <w:lang w:val="pt-BR"/>
+        </w:rPr>
+        <w:t xml:space="preserve"> INT PRIMARY KEY, </w:t>
       </w:r>
     </w:p>
     <w:p>
@@ -15675,18 +16349,64 @@
         <w:spacing w:before="0" w:beforeAutospacing="0" w:after="0" w:afterAutospacing="0"/>
         <w:textAlignment w:val="baseline"/>
         <w:rPr>
-          <w:rFonts w:ascii="Arial" w:hAnsi="Arial" w:eastAsiaTheme="minorHAnsi" w:cstheme="minorBidi"/>
-          <w:szCs w:val="22"/>
-          <w:lang w:val="pt-BR"/>
-        </w:rPr>
-      </w:pPr>
-      <w:r>
-        <w:rPr>
-          <w:rFonts w:ascii="Arial" w:hAnsi="Arial" w:eastAsiaTheme="minorHAnsi" w:cstheme="minorBidi"/>
-          <w:szCs w:val="22"/>
-          <w:lang w:val="pt-BR"/>
-        </w:rPr>
-        <w:t>    Nome_energia varchar(50), </w:t>
+          <w:rFonts w:ascii="Arial" w:eastAsiaTheme="minorHAnsi" w:hAnsi="Arial" w:cstheme="minorBidi"/>
+          <w:szCs w:val="22"/>
+          <w:lang w:val="pt-BR"/>
+        </w:rPr>
+      </w:pPr>
+      <w:r>
+        <w:rPr>
+          <w:rFonts w:ascii="Arial" w:eastAsiaTheme="minorHAnsi" w:hAnsi="Arial" w:cstheme="minorBidi"/>
+          <w:szCs w:val="22"/>
+          <w:lang w:val="pt-BR"/>
+        </w:rPr>
+        <w:t xml:space="preserve">    </w:t>
+      </w:r>
+      <w:proofErr w:type="spellStart"/>
+      <w:r>
+        <w:rPr>
+          <w:rFonts w:ascii="Arial" w:eastAsiaTheme="minorHAnsi" w:hAnsi="Arial" w:cstheme="minorBidi"/>
+          <w:szCs w:val="22"/>
+          <w:lang w:val="pt-BR"/>
+        </w:rPr>
+        <w:t>Nome_energia</w:t>
+      </w:r>
+      <w:proofErr w:type="spellEnd"/>
+      <w:r>
+        <w:rPr>
+          <w:rFonts w:ascii="Arial" w:eastAsiaTheme="minorHAnsi" w:hAnsi="Arial" w:cstheme="minorBidi"/>
+          <w:szCs w:val="22"/>
+          <w:lang w:val="pt-BR"/>
+        </w:rPr>
+        <w:t xml:space="preserve"> </w:t>
+      </w:r>
+      <w:proofErr w:type="spellStart"/>
+      <w:proofErr w:type="gramStart"/>
+      <w:r>
+        <w:rPr>
+          <w:rFonts w:ascii="Arial" w:eastAsiaTheme="minorHAnsi" w:hAnsi="Arial" w:cstheme="minorBidi"/>
+          <w:szCs w:val="22"/>
+          <w:lang w:val="pt-BR"/>
+        </w:rPr>
+        <w:t>varchar</w:t>
+      </w:r>
+      <w:proofErr w:type="spellEnd"/>
+      <w:r>
+        <w:rPr>
+          <w:rFonts w:ascii="Arial" w:eastAsiaTheme="minorHAnsi" w:hAnsi="Arial" w:cstheme="minorBidi"/>
+          <w:szCs w:val="22"/>
+          <w:lang w:val="pt-BR"/>
+        </w:rPr>
+        <w:t>(</w:t>
+      </w:r>
+      <w:proofErr w:type="gramEnd"/>
+      <w:r>
+        <w:rPr>
+          <w:rFonts w:ascii="Arial" w:eastAsiaTheme="minorHAnsi" w:hAnsi="Arial" w:cstheme="minorBidi"/>
+          <w:szCs w:val="22"/>
+          <w:lang w:val="pt-BR"/>
+        </w:rPr>
+        <w:t>50), </w:t>
       </w:r>
     </w:p>
     <w:p>
@@ -15696,18 +16416,56 @@
         <w:ind w:firstLine="705"/>
         <w:textAlignment w:val="baseline"/>
         <w:rPr>
-          <w:rFonts w:ascii="Arial" w:hAnsi="Arial" w:eastAsiaTheme="minorHAnsi" w:cstheme="minorBidi"/>
-          <w:szCs w:val="22"/>
-          <w:lang w:val="pt-BR"/>
-        </w:rPr>
-      </w:pPr>
-      <w:r>
-        <w:rPr>
-          <w:rFonts w:ascii="Arial" w:hAnsi="Arial" w:eastAsiaTheme="minorHAnsi" w:cstheme="minorBidi"/>
-          <w:szCs w:val="22"/>
-          <w:lang w:val="pt-BR"/>
-        </w:rPr>
-        <w:t>Descricao_Energia varchar(100)); </w:t>
+          <w:rFonts w:ascii="Arial" w:eastAsiaTheme="minorHAnsi" w:hAnsi="Arial" w:cstheme="minorBidi"/>
+          <w:szCs w:val="22"/>
+          <w:lang w:val="pt-BR"/>
+        </w:rPr>
+      </w:pPr>
+      <w:proofErr w:type="spellStart"/>
+      <w:r>
+        <w:rPr>
+          <w:rFonts w:ascii="Arial" w:eastAsiaTheme="minorHAnsi" w:hAnsi="Arial" w:cstheme="minorBidi"/>
+          <w:szCs w:val="22"/>
+          <w:lang w:val="pt-BR"/>
+        </w:rPr>
+        <w:t>Descricao_Energia</w:t>
+      </w:r>
+      <w:proofErr w:type="spellEnd"/>
+      <w:r>
+        <w:rPr>
+          <w:rFonts w:ascii="Arial" w:eastAsiaTheme="minorHAnsi" w:hAnsi="Arial" w:cstheme="minorBidi"/>
+          <w:szCs w:val="22"/>
+          <w:lang w:val="pt-BR"/>
+        </w:rPr>
+        <w:t xml:space="preserve"> </w:t>
+      </w:r>
+      <w:proofErr w:type="spellStart"/>
+      <w:proofErr w:type="gramStart"/>
+      <w:r>
+        <w:rPr>
+          <w:rFonts w:ascii="Arial" w:eastAsiaTheme="minorHAnsi" w:hAnsi="Arial" w:cstheme="minorBidi"/>
+          <w:szCs w:val="22"/>
+          <w:lang w:val="pt-BR"/>
+        </w:rPr>
+        <w:t>varchar</w:t>
+      </w:r>
+      <w:proofErr w:type="spellEnd"/>
+      <w:r>
+        <w:rPr>
+          <w:rFonts w:ascii="Arial" w:eastAsiaTheme="minorHAnsi" w:hAnsi="Arial" w:cstheme="minorBidi"/>
+          <w:szCs w:val="22"/>
+          <w:lang w:val="pt-BR"/>
+        </w:rPr>
+        <w:t>(</w:t>
+      </w:r>
+      <w:proofErr w:type="gramEnd"/>
+      <w:r>
+        <w:rPr>
+          <w:rFonts w:ascii="Arial" w:eastAsiaTheme="minorHAnsi" w:hAnsi="Arial" w:cstheme="minorBidi"/>
+          <w:szCs w:val="22"/>
+          <w:lang w:val="pt-BR"/>
+        </w:rPr>
+        <w:t>100)); </w:t>
       </w:r>
     </w:p>
     <w:p>
@@ -15716,14 +16474,14 @@
         <w:spacing w:before="0" w:beforeAutospacing="0" w:after="0" w:afterAutospacing="0"/>
         <w:textAlignment w:val="baseline"/>
         <w:rPr>
-          <w:rFonts w:ascii="Arial" w:hAnsi="Arial" w:eastAsiaTheme="minorHAnsi" w:cstheme="minorBidi"/>
-          <w:szCs w:val="22"/>
-          <w:lang w:val="pt-BR"/>
-        </w:rPr>
-      </w:pPr>
-      <w:r>
-        <w:rPr>
-          <w:rFonts w:ascii="Arial" w:hAnsi="Arial" w:eastAsiaTheme="minorHAnsi" w:cstheme="minorBidi"/>
+          <w:rFonts w:ascii="Arial" w:eastAsiaTheme="minorHAnsi" w:hAnsi="Arial" w:cstheme="minorBidi"/>
+          <w:szCs w:val="22"/>
+          <w:lang w:val="pt-BR"/>
+        </w:rPr>
+      </w:pPr>
+      <w:r>
+        <w:rPr>
+          <w:rFonts w:ascii="Arial" w:eastAsiaTheme="minorHAnsi" w:hAnsi="Arial" w:cstheme="minorBidi"/>
           <w:szCs w:val="22"/>
           <w:lang w:val="pt-BR"/>
         </w:rPr>
@@ -15736,18 +16494,36 @@
         <w:spacing w:before="0" w:beforeAutospacing="0" w:after="0" w:afterAutospacing="0"/>
         <w:textAlignment w:val="baseline"/>
         <w:rPr>
-          <w:rFonts w:ascii="Arial" w:hAnsi="Arial" w:eastAsiaTheme="minorHAnsi" w:cstheme="minorBidi"/>
-          <w:szCs w:val="22"/>
-          <w:lang w:val="pt-BR"/>
-        </w:rPr>
-      </w:pPr>
-      <w:r>
-        <w:rPr>
-          <w:rFonts w:ascii="Arial" w:hAnsi="Arial" w:eastAsiaTheme="minorHAnsi" w:cstheme="minorBidi"/>
-          <w:szCs w:val="22"/>
-          <w:lang w:val="pt-BR"/>
-        </w:rPr>
-        <w:t>CREATE TABLE Empresas( </w:t>
+          <w:rFonts w:ascii="Arial" w:eastAsiaTheme="minorHAnsi" w:hAnsi="Arial" w:cstheme="minorBidi"/>
+          <w:szCs w:val="22"/>
+          <w:lang w:val="pt-BR"/>
+        </w:rPr>
+      </w:pPr>
+      <w:r>
+        <w:rPr>
+          <w:rFonts w:ascii="Arial" w:eastAsiaTheme="minorHAnsi" w:hAnsi="Arial" w:cstheme="minorBidi"/>
+          <w:szCs w:val="22"/>
+          <w:lang w:val="pt-BR"/>
+        </w:rPr>
+        <w:t xml:space="preserve">CREATE TABLE </w:t>
+      </w:r>
+      <w:proofErr w:type="gramStart"/>
+      <w:r>
+        <w:rPr>
+          <w:rFonts w:ascii="Arial" w:eastAsiaTheme="minorHAnsi" w:hAnsi="Arial" w:cstheme="minorBidi"/>
+          <w:szCs w:val="22"/>
+          <w:lang w:val="pt-BR"/>
+        </w:rPr>
+        <w:t>Empresas(</w:t>
+      </w:r>
+      <w:proofErr w:type="gramEnd"/>
+      <w:r>
+        <w:rPr>
+          <w:rFonts w:ascii="Arial" w:eastAsiaTheme="minorHAnsi" w:hAnsi="Arial" w:cstheme="minorBidi"/>
+          <w:szCs w:val="22"/>
+          <w:lang w:val="pt-BR"/>
+        </w:rPr>
+        <w:t> </w:t>
       </w:r>
     </w:p>
     <w:p>
@@ -15756,18 +16532,54 @@
         <w:spacing w:before="0" w:beforeAutospacing="0" w:after="0" w:afterAutospacing="0"/>
         <w:textAlignment w:val="baseline"/>
         <w:rPr>
-          <w:rFonts w:ascii="Arial" w:hAnsi="Arial" w:eastAsiaTheme="minorHAnsi" w:cstheme="minorBidi"/>
-          <w:szCs w:val="22"/>
-          <w:lang w:val="pt-BR"/>
-        </w:rPr>
-      </w:pPr>
-      <w:r>
-        <w:rPr>
-          <w:rFonts w:ascii="Arial" w:hAnsi="Arial" w:eastAsiaTheme="minorHAnsi" w:cstheme="minorBidi"/>
-          <w:szCs w:val="22"/>
-          <w:lang w:val="pt-BR"/>
-        </w:rPr>
-        <w:t>    Cnpj char(18) PRIMARY KEY, </w:t>
+          <w:rFonts w:ascii="Arial" w:eastAsiaTheme="minorHAnsi" w:hAnsi="Arial" w:cstheme="minorBidi"/>
+          <w:szCs w:val="22"/>
+          <w:lang w:val="pt-BR"/>
+        </w:rPr>
+      </w:pPr>
+      <w:r>
+        <w:rPr>
+          <w:rFonts w:ascii="Arial" w:eastAsiaTheme="minorHAnsi" w:hAnsi="Arial" w:cstheme="minorBidi"/>
+          <w:szCs w:val="22"/>
+          <w:lang w:val="pt-BR"/>
+        </w:rPr>
+        <w:t xml:space="preserve">    </w:t>
+      </w:r>
+      <w:proofErr w:type="spellStart"/>
+      <w:r>
+        <w:rPr>
+          <w:rFonts w:ascii="Arial" w:eastAsiaTheme="minorHAnsi" w:hAnsi="Arial" w:cstheme="minorBidi"/>
+          <w:szCs w:val="22"/>
+          <w:lang w:val="pt-BR"/>
+        </w:rPr>
+        <w:t>Cnpj</w:t>
+      </w:r>
+      <w:proofErr w:type="spellEnd"/>
+      <w:r>
+        <w:rPr>
+          <w:rFonts w:ascii="Arial" w:eastAsiaTheme="minorHAnsi" w:hAnsi="Arial" w:cstheme="minorBidi"/>
+          <w:szCs w:val="22"/>
+          <w:lang w:val="pt-BR"/>
+        </w:rPr>
+        <w:t xml:space="preserve"> </w:t>
+      </w:r>
+      <w:proofErr w:type="gramStart"/>
+      <w:r>
+        <w:rPr>
+          <w:rFonts w:ascii="Arial" w:eastAsiaTheme="minorHAnsi" w:hAnsi="Arial" w:cstheme="minorBidi"/>
+          <w:szCs w:val="22"/>
+          <w:lang w:val="pt-BR"/>
+        </w:rPr>
+        <w:t>char(</w:t>
+      </w:r>
+      <w:proofErr w:type="gramEnd"/>
+      <w:r>
+        <w:rPr>
+          <w:rFonts w:ascii="Arial" w:eastAsiaTheme="minorHAnsi" w:hAnsi="Arial" w:cstheme="minorBidi"/>
+          <w:szCs w:val="22"/>
+          <w:lang w:val="pt-BR"/>
+        </w:rPr>
+        <w:t>18) PRIMARY KEY, </w:t>
       </w:r>
     </w:p>
     <w:p>
@@ -15776,18 +16588,36 @@
         <w:spacing w:before="0" w:beforeAutospacing="0" w:after="0" w:afterAutospacing="0"/>
         <w:textAlignment w:val="baseline"/>
         <w:rPr>
-          <w:rFonts w:ascii="Arial" w:hAnsi="Arial" w:eastAsiaTheme="minorHAnsi" w:cstheme="minorBidi"/>
-          <w:szCs w:val="22"/>
-          <w:lang w:val="pt-BR"/>
-        </w:rPr>
-      </w:pPr>
-      <w:r>
-        <w:rPr>
-          <w:rFonts w:ascii="Arial" w:hAnsi="Arial" w:eastAsiaTheme="minorHAnsi" w:cstheme="minorBidi"/>
-          <w:szCs w:val="22"/>
-          <w:lang w:val="pt-BR"/>
-        </w:rPr>
-        <w:t>    Nome VARCHAR(50), </w:t>
+          <w:rFonts w:ascii="Arial" w:eastAsiaTheme="minorHAnsi" w:hAnsi="Arial" w:cstheme="minorBidi"/>
+          <w:szCs w:val="22"/>
+          <w:lang w:val="pt-BR"/>
+        </w:rPr>
+      </w:pPr>
+      <w:r>
+        <w:rPr>
+          <w:rFonts w:ascii="Arial" w:eastAsiaTheme="minorHAnsi" w:hAnsi="Arial" w:cstheme="minorBidi"/>
+          <w:szCs w:val="22"/>
+          <w:lang w:val="pt-BR"/>
+        </w:rPr>
+        <w:t xml:space="preserve">    Nome </w:t>
+      </w:r>
+      <w:proofErr w:type="gramStart"/>
+      <w:r>
+        <w:rPr>
+          <w:rFonts w:ascii="Arial" w:eastAsiaTheme="minorHAnsi" w:hAnsi="Arial" w:cstheme="minorBidi"/>
+          <w:szCs w:val="22"/>
+          <w:lang w:val="pt-BR"/>
+        </w:rPr>
+        <w:t>VARCHAR(</w:t>
+      </w:r>
+      <w:proofErr w:type="gramEnd"/>
+      <w:r>
+        <w:rPr>
+          <w:rFonts w:ascii="Arial" w:eastAsiaTheme="minorHAnsi" w:hAnsi="Arial" w:cstheme="minorBidi"/>
+          <w:szCs w:val="22"/>
+          <w:lang w:val="pt-BR"/>
+        </w:rPr>
+        <w:t>50), </w:t>
       </w:r>
     </w:p>
     <w:p>
@@ -15797,18 +16627,46 @@
         <w:ind w:firstLine="705"/>
         <w:textAlignment w:val="baseline"/>
         <w:rPr>
-          <w:rFonts w:ascii="Arial" w:hAnsi="Arial" w:eastAsiaTheme="minorHAnsi" w:cstheme="minorBidi"/>
-          <w:szCs w:val="22"/>
-          <w:lang w:val="pt-BR"/>
-        </w:rPr>
-      </w:pPr>
-      <w:r>
-        <w:rPr>
-          <w:rFonts w:ascii="Arial" w:hAnsi="Arial" w:eastAsiaTheme="minorHAnsi" w:cstheme="minorBidi"/>
-          <w:szCs w:val="22"/>
-          <w:lang w:val="pt-BR"/>
-        </w:rPr>
-        <w:t>Tel char(14), </w:t>
+          <w:rFonts w:ascii="Arial" w:eastAsiaTheme="minorHAnsi" w:hAnsi="Arial" w:cstheme="minorBidi"/>
+          <w:szCs w:val="22"/>
+          <w:lang w:val="pt-BR"/>
+        </w:rPr>
+      </w:pPr>
+      <w:proofErr w:type="spellStart"/>
+      <w:r>
+        <w:rPr>
+          <w:rFonts w:ascii="Arial" w:eastAsiaTheme="minorHAnsi" w:hAnsi="Arial" w:cstheme="minorBidi"/>
+          <w:szCs w:val="22"/>
+          <w:lang w:val="pt-BR"/>
+        </w:rPr>
+        <w:t>Tel</w:t>
+      </w:r>
+      <w:proofErr w:type="spellEnd"/>
+      <w:r>
+        <w:rPr>
+          <w:rFonts w:ascii="Arial" w:eastAsiaTheme="minorHAnsi" w:hAnsi="Arial" w:cstheme="minorBidi"/>
+          <w:szCs w:val="22"/>
+          <w:lang w:val="pt-BR"/>
+        </w:rPr>
+        <w:t xml:space="preserve"> </w:t>
+      </w:r>
+      <w:proofErr w:type="gramStart"/>
+      <w:r>
+        <w:rPr>
+          <w:rFonts w:ascii="Arial" w:eastAsiaTheme="minorHAnsi" w:hAnsi="Arial" w:cstheme="minorBidi"/>
+          <w:szCs w:val="22"/>
+          <w:lang w:val="pt-BR"/>
+        </w:rPr>
+        <w:t>char(</w:t>
+      </w:r>
+      <w:proofErr w:type="gramEnd"/>
+      <w:r>
+        <w:rPr>
+          <w:rFonts w:ascii="Arial" w:eastAsiaTheme="minorHAnsi" w:hAnsi="Arial" w:cstheme="minorBidi"/>
+          <w:szCs w:val="22"/>
+          <w:lang w:val="pt-BR"/>
+        </w:rPr>
+        <w:t>14), </w:t>
       </w:r>
     </w:p>
     <w:p>
@@ -15818,18 +16676,46 @@
         <w:ind w:firstLine="705"/>
         <w:textAlignment w:val="baseline"/>
         <w:rPr>
-          <w:rFonts w:ascii="Arial" w:hAnsi="Arial" w:eastAsiaTheme="minorHAnsi" w:cstheme="minorBidi"/>
-          <w:szCs w:val="22"/>
-          <w:lang w:val="pt-BR"/>
-        </w:rPr>
-      </w:pPr>
-      <w:r>
-        <w:rPr>
-          <w:rFonts w:ascii="Arial" w:hAnsi="Arial" w:eastAsiaTheme="minorHAnsi" w:cstheme="minorBidi"/>
-          <w:szCs w:val="22"/>
-          <w:lang w:val="pt-BR"/>
-        </w:rPr>
-        <w:t>Email varchar(50), </w:t>
+          <w:rFonts w:ascii="Arial" w:eastAsiaTheme="minorHAnsi" w:hAnsi="Arial" w:cstheme="minorBidi"/>
+          <w:szCs w:val="22"/>
+          <w:lang w:val="pt-BR"/>
+        </w:rPr>
+      </w:pPr>
+      <w:r>
+        <w:rPr>
+          <w:rFonts w:ascii="Arial" w:eastAsiaTheme="minorHAnsi" w:hAnsi="Arial" w:cstheme="minorBidi"/>
+          <w:szCs w:val="22"/>
+          <w:lang w:val="pt-BR"/>
+        </w:rPr>
+        <w:t xml:space="preserve">Email </w:t>
+      </w:r>
+      <w:proofErr w:type="spellStart"/>
+      <w:proofErr w:type="gramStart"/>
+      <w:r>
+        <w:rPr>
+          <w:rFonts w:ascii="Arial" w:eastAsiaTheme="minorHAnsi" w:hAnsi="Arial" w:cstheme="minorBidi"/>
+          <w:szCs w:val="22"/>
+          <w:lang w:val="pt-BR"/>
+        </w:rPr>
+        <w:t>varchar</w:t>
+      </w:r>
+      <w:proofErr w:type="spellEnd"/>
+      <w:r>
+        <w:rPr>
+          <w:rFonts w:ascii="Arial" w:eastAsiaTheme="minorHAnsi" w:hAnsi="Arial" w:cstheme="minorBidi"/>
+          <w:szCs w:val="22"/>
+          <w:lang w:val="pt-BR"/>
+        </w:rPr>
+        <w:t>(</w:t>
+      </w:r>
+      <w:proofErr w:type="gramEnd"/>
+      <w:r>
+        <w:rPr>
+          <w:rFonts w:ascii="Arial" w:eastAsiaTheme="minorHAnsi" w:hAnsi="Arial" w:cstheme="minorBidi"/>
+          <w:szCs w:val="22"/>
+          <w:lang w:val="pt-BR"/>
+        </w:rPr>
+        <w:t>50), </w:t>
       </w:r>
     </w:p>
     <w:p>
@@ -15839,18 +16725,36 @@
         <w:ind w:firstLine="705"/>
         <w:textAlignment w:val="baseline"/>
         <w:rPr>
-          <w:rFonts w:ascii="Arial" w:hAnsi="Arial" w:eastAsiaTheme="minorHAnsi" w:cstheme="minorBidi"/>
-          <w:szCs w:val="22"/>
-          <w:lang w:val="pt-BR"/>
-        </w:rPr>
-      </w:pPr>
-      <w:r>
-        <w:rPr>
-          <w:rFonts w:ascii="Arial" w:hAnsi="Arial" w:eastAsiaTheme="minorHAnsi" w:cstheme="minorBidi"/>
-          <w:szCs w:val="22"/>
-          <w:lang w:val="pt-BR"/>
-        </w:rPr>
-        <w:t>Cep char(10), </w:t>
+          <w:rFonts w:ascii="Arial" w:eastAsiaTheme="minorHAnsi" w:hAnsi="Arial" w:cstheme="minorBidi"/>
+          <w:szCs w:val="22"/>
+          <w:lang w:val="pt-BR"/>
+        </w:rPr>
+      </w:pPr>
+      <w:r>
+        <w:rPr>
+          <w:rFonts w:ascii="Arial" w:eastAsiaTheme="minorHAnsi" w:hAnsi="Arial" w:cstheme="minorBidi"/>
+          <w:szCs w:val="22"/>
+          <w:lang w:val="pt-BR"/>
+        </w:rPr>
+        <w:t xml:space="preserve">Cep </w:t>
+      </w:r>
+      <w:proofErr w:type="gramStart"/>
+      <w:r>
+        <w:rPr>
+          <w:rFonts w:ascii="Arial" w:eastAsiaTheme="minorHAnsi" w:hAnsi="Arial" w:cstheme="minorBidi"/>
+          <w:szCs w:val="22"/>
+          <w:lang w:val="pt-BR"/>
+        </w:rPr>
+        <w:t>char(</w:t>
+      </w:r>
+      <w:proofErr w:type="gramEnd"/>
+      <w:r>
+        <w:rPr>
+          <w:rFonts w:ascii="Arial" w:eastAsiaTheme="minorHAnsi" w:hAnsi="Arial" w:cstheme="minorBidi"/>
+          <w:szCs w:val="22"/>
+          <w:lang w:val="pt-BR"/>
+        </w:rPr>
+        <w:t>10), </w:t>
       </w:r>
     </w:p>
     <w:p>
@@ -15860,18 +16764,56 @@
         <w:ind w:firstLine="705"/>
         <w:textAlignment w:val="baseline"/>
         <w:rPr>
-          <w:rFonts w:ascii="Arial" w:hAnsi="Arial" w:eastAsiaTheme="minorHAnsi" w:cstheme="minorBidi"/>
-          <w:szCs w:val="22"/>
-          <w:lang w:val="pt-BR"/>
-        </w:rPr>
-      </w:pPr>
-      <w:r>
-        <w:rPr>
-          <w:rFonts w:ascii="Arial" w:hAnsi="Arial" w:eastAsiaTheme="minorHAnsi" w:cstheme="minorBidi"/>
-          <w:szCs w:val="22"/>
-          <w:lang w:val="pt-BR"/>
-        </w:rPr>
-        <w:t>Rua_endereco varchar(50), </w:t>
+          <w:rFonts w:ascii="Arial" w:eastAsiaTheme="minorHAnsi" w:hAnsi="Arial" w:cstheme="minorBidi"/>
+          <w:szCs w:val="22"/>
+          <w:lang w:val="pt-BR"/>
+        </w:rPr>
+      </w:pPr>
+      <w:proofErr w:type="spellStart"/>
+      <w:r>
+        <w:rPr>
+          <w:rFonts w:ascii="Arial" w:eastAsiaTheme="minorHAnsi" w:hAnsi="Arial" w:cstheme="minorBidi"/>
+          <w:szCs w:val="22"/>
+          <w:lang w:val="pt-BR"/>
+        </w:rPr>
+        <w:t>Rua_endereco</w:t>
+      </w:r>
+      <w:proofErr w:type="spellEnd"/>
+      <w:r>
+        <w:rPr>
+          <w:rFonts w:ascii="Arial" w:eastAsiaTheme="minorHAnsi" w:hAnsi="Arial" w:cstheme="minorBidi"/>
+          <w:szCs w:val="22"/>
+          <w:lang w:val="pt-BR"/>
+        </w:rPr>
+        <w:t xml:space="preserve"> </w:t>
+      </w:r>
+      <w:proofErr w:type="spellStart"/>
+      <w:proofErr w:type="gramStart"/>
+      <w:r>
+        <w:rPr>
+          <w:rFonts w:ascii="Arial" w:eastAsiaTheme="minorHAnsi" w:hAnsi="Arial" w:cstheme="minorBidi"/>
+          <w:szCs w:val="22"/>
+          <w:lang w:val="pt-BR"/>
+        </w:rPr>
+        <w:t>varchar</w:t>
+      </w:r>
+      <w:proofErr w:type="spellEnd"/>
+      <w:r>
+        <w:rPr>
+          <w:rFonts w:ascii="Arial" w:eastAsiaTheme="minorHAnsi" w:hAnsi="Arial" w:cstheme="minorBidi"/>
+          <w:szCs w:val="22"/>
+          <w:lang w:val="pt-BR"/>
+        </w:rPr>
+        <w:t>(</w:t>
+      </w:r>
+      <w:proofErr w:type="gramEnd"/>
+      <w:r>
+        <w:rPr>
+          <w:rFonts w:ascii="Arial" w:eastAsiaTheme="minorHAnsi" w:hAnsi="Arial" w:cstheme="minorBidi"/>
+          <w:szCs w:val="22"/>
+          <w:lang w:val="pt-BR"/>
+        </w:rPr>
+        <w:t>50), </w:t>
       </w:r>
     </w:p>
     <w:p>
@@ -15881,18 +16823,56 @@
         <w:ind w:firstLine="705"/>
         <w:textAlignment w:val="baseline"/>
         <w:rPr>
-          <w:rFonts w:ascii="Arial" w:hAnsi="Arial" w:eastAsiaTheme="minorHAnsi" w:cstheme="minorBidi"/>
-          <w:szCs w:val="22"/>
-          <w:lang w:val="pt-BR"/>
-        </w:rPr>
-      </w:pPr>
-      <w:r>
-        <w:rPr>
-          <w:rFonts w:ascii="Arial" w:hAnsi="Arial" w:eastAsiaTheme="minorHAnsi" w:cstheme="minorBidi"/>
-          <w:szCs w:val="22"/>
-          <w:lang w:val="pt-BR"/>
-        </w:rPr>
-        <w:t>Bairro_endereco varchar(50), </w:t>
+          <w:rFonts w:ascii="Arial" w:eastAsiaTheme="minorHAnsi" w:hAnsi="Arial" w:cstheme="minorBidi"/>
+          <w:szCs w:val="22"/>
+          <w:lang w:val="pt-BR"/>
+        </w:rPr>
+      </w:pPr>
+      <w:proofErr w:type="spellStart"/>
+      <w:r>
+        <w:rPr>
+          <w:rFonts w:ascii="Arial" w:eastAsiaTheme="minorHAnsi" w:hAnsi="Arial" w:cstheme="minorBidi"/>
+          <w:szCs w:val="22"/>
+          <w:lang w:val="pt-BR"/>
+        </w:rPr>
+        <w:t>Bairro_endereco</w:t>
+      </w:r>
+      <w:proofErr w:type="spellEnd"/>
+      <w:r>
+        <w:rPr>
+          <w:rFonts w:ascii="Arial" w:eastAsiaTheme="minorHAnsi" w:hAnsi="Arial" w:cstheme="minorBidi"/>
+          <w:szCs w:val="22"/>
+          <w:lang w:val="pt-BR"/>
+        </w:rPr>
+        <w:t xml:space="preserve"> </w:t>
+      </w:r>
+      <w:proofErr w:type="spellStart"/>
+      <w:proofErr w:type="gramStart"/>
+      <w:r>
+        <w:rPr>
+          <w:rFonts w:ascii="Arial" w:eastAsiaTheme="minorHAnsi" w:hAnsi="Arial" w:cstheme="minorBidi"/>
+          <w:szCs w:val="22"/>
+          <w:lang w:val="pt-BR"/>
+        </w:rPr>
+        <w:t>varchar</w:t>
+      </w:r>
+      <w:proofErr w:type="spellEnd"/>
+      <w:r>
+        <w:rPr>
+          <w:rFonts w:ascii="Arial" w:eastAsiaTheme="minorHAnsi" w:hAnsi="Arial" w:cstheme="minorBidi"/>
+          <w:szCs w:val="22"/>
+          <w:lang w:val="pt-BR"/>
+        </w:rPr>
+        <w:t>(</w:t>
+      </w:r>
+      <w:proofErr w:type="gramEnd"/>
+      <w:r>
+        <w:rPr>
+          <w:rFonts w:ascii="Arial" w:eastAsiaTheme="minorHAnsi" w:hAnsi="Arial" w:cstheme="minorBidi"/>
+          <w:szCs w:val="22"/>
+          <w:lang w:val="pt-BR"/>
+        </w:rPr>
+        <w:t>50), </w:t>
       </w:r>
     </w:p>
     <w:p>
@@ -15902,18 +16882,46 @@
         <w:ind w:firstLine="705"/>
         <w:textAlignment w:val="baseline"/>
         <w:rPr>
-          <w:rFonts w:ascii="Arial" w:hAnsi="Arial" w:eastAsiaTheme="minorHAnsi" w:cstheme="minorBidi"/>
-          <w:szCs w:val="22"/>
-          <w:lang w:val="pt-BR"/>
-        </w:rPr>
-      </w:pPr>
-      <w:r>
-        <w:rPr>
-          <w:rFonts w:ascii="Arial" w:hAnsi="Arial" w:eastAsiaTheme="minorHAnsi" w:cstheme="minorBidi"/>
-          <w:szCs w:val="22"/>
-          <w:lang w:val="pt-BR"/>
-        </w:rPr>
-        <w:t>Cod_tipos int, </w:t>
+          <w:rFonts w:ascii="Arial" w:eastAsiaTheme="minorHAnsi" w:hAnsi="Arial" w:cstheme="minorBidi"/>
+          <w:szCs w:val="22"/>
+          <w:lang w:val="pt-BR"/>
+        </w:rPr>
+      </w:pPr>
+      <w:proofErr w:type="spellStart"/>
+      <w:r>
+        <w:rPr>
+          <w:rFonts w:ascii="Arial" w:eastAsiaTheme="minorHAnsi" w:hAnsi="Arial" w:cstheme="minorBidi"/>
+          <w:szCs w:val="22"/>
+          <w:lang w:val="pt-BR"/>
+        </w:rPr>
+        <w:t>Cod_tipos</w:t>
+      </w:r>
+      <w:proofErr w:type="spellEnd"/>
+      <w:r>
+        <w:rPr>
+          <w:rFonts w:ascii="Arial" w:eastAsiaTheme="minorHAnsi" w:hAnsi="Arial" w:cstheme="minorBidi"/>
+          <w:szCs w:val="22"/>
+          <w:lang w:val="pt-BR"/>
+        </w:rPr>
+        <w:t xml:space="preserve"> </w:t>
+      </w:r>
+      <w:proofErr w:type="spellStart"/>
+      <w:r>
+        <w:rPr>
+          <w:rFonts w:ascii="Arial" w:eastAsiaTheme="minorHAnsi" w:hAnsi="Arial" w:cstheme="minorBidi"/>
+          <w:szCs w:val="22"/>
+          <w:lang w:val="pt-BR"/>
+        </w:rPr>
+        <w:t>int</w:t>
+      </w:r>
+      <w:proofErr w:type="spellEnd"/>
+      <w:r>
+        <w:rPr>
+          <w:rFonts w:ascii="Arial" w:eastAsiaTheme="minorHAnsi" w:hAnsi="Arial" w:cstheme="minorBidi"/>
+          <w:szCs w:val="22"/>
+          <w:lang w:val="pt-BR"/>
+        </w:rPr>
+        <w:t>, </w:t>
       </w:r>
     </w:p>
     <w:p>
@@ -15923,18 +16931,46 @@
         <w:ind w:firstLine="705"/>
         <w:textAlignment w:val="baseline"/>
         <w:rPr>
-          <w:rFonts w:ascii="Arial" w:hAnsi="Arial" w:eastAsiaTheme="minorHAnsi" w:cstheme="minorBidi"/>
-          <w:szCs w:val="22"/>
-          <w:lang w:val="pt-BR"/>
-        </w:rPr>
-      </w:pPr>
-      <w:r>
-        <w:rPr>
-          <w:rFonts w:ascii="Arial" w:hAnsi="Arial" w:eastAsiaTheme="minorHAnsi" w:cstheme="minorBidi"/>
-          <w:szCs w:val="22"/>
-          <w:lang w:val="pt-BR"/>
-        </w:rPr>
-        <w:t>Cod_usuario int </w:t>
+          <w:rFonts w:ascii="Arial" w:eastAsiaTheme="minorHAnsi" w:hAnsi="Arial" w:cstheme="minorBidi"/>
+          <w:szCs w:val="22"/>
+          <w:lang w:val="pt-BR"/>
+        </w:rPr>
+      </w:pPr>
+      <w:proofErr w:type="spellStart"/>
+      <w:r>
+        <w:rPr>
+          <w:rFonts w:ascii="Arial" w:eastAsiaTheme="minorHAnsi" w:hAnsi="Arial" w:cstheme="minorBidi"/>
+          <w:szCs w:val="22"/>
+          <w:lang w:val="pt-BR"/>
+        </w:rPr>
+        <w:t>Cod_usuario</w:t>
+      </w:r>
+      <w:proofErr w:type="spellEnd"/>
+      <w:r>
+        <w:rPr>
+          <w:rFonts w:ascii="Arial" w:eastAsiaTheme="minorHAnsi" w:hAnsi="Arial" w:cstheme="minorBidi"/>
+          <w:szCs w:val="22"/>
+          <w:lang w:val="pt-BR"/>
+        </w:rPr>
+        <w:t xml:space="preserve"> </w:t>
+      </w:r>
+      <w:proofErr w:type="spellStart"/>
+      <w:r>
+        <w:rPr>
+          <w:rFonts w:ascii="Arial" w:eastAsiaTheme="minorHAnsi" w:hAnsi="Arial" w:cstheme="minorBidi"/>
+          <w:szCs w:val="22"/>
+          <w:lang w:val="pt-BR"/>
+        </w:rPr>
+        <w:t>int</w:t>
+      </w:r>
+      <w:proofErr w:type="spellEnd"/>
+      <w:r>
+        <w:rPr>
+          <w:rFonts w:ascii="Arial" w:eastAsiaTheme="minorHAnsi" w:hAnsi="Arial" w:cstheme="minorBidi"/>
+          <w:szCs w:val="22"/>
+          <w:lang w:val="pt-BR"/>
+        </w:rPr>
+        <w:t> </w:t>
       </w:r>
     </w:p>
     <w:p>
@@ -15944,18 +16980,72 @@
         <w:ind w:firstLine="705"/>
         <w:textAlignment w:val="baseline"/>
         <w:rPr>
-          <w:rFonts w:ascii="Arial" w:hAnsi="Arial" w:eastAsiaTheme="minorHAnsi" w:cstheme="minorBidi"/>
-          <w:szCs w:val="22"/>
-          <w:lang w:val="pt-BR"/>
-        </w:rPr>
-      </w:pPr>
-      <w:r>
-        <w:rPr>
-          <w:rFonts w:ascii="Arial" w:hAnsi="Arial" w:eastAsiaTheme="minorHAnsi" w:cstheme="minorBidi"/>
-          <w:szCs w:val="22"/>
-          <w:lang w:val="pt-BR"/>
-        </w:rPr>
-        <w:t>FOREIGN KEY (Cod_usuario) REFERENCES Usuario(cod_Usuario), </w:t>
+          <w:rFonts w:ascii="Arial" w:eastAsiaTheme="minorHAnsi" w:hAnsi="Arial" w:cstheme="minorBidi"/>
+          <w:szCs w:val="22"/>
+          <w:lang w:val="pt-BR"/>
+        </w:rPr>
+      </w:pPr>
+      <w:r>
+        <w:rPr>
+          <w:rFonts w:ascii="Arial" w:eastAsiaTheme="minorHAnsi" w:hAnsi="Arial" w:cstheme="minorBidi"/>
+          <w:szCs w:val="22"/>
+          <w:lang w:val="pt-BR"/>
+        </w:rPr>
+        <w:t>FOREIGN KEY (</w:t>
+      </w:r>
+      <w:proofErr w:type="spellStart"/>
+      <w:r>
+        <w:rPr>
+          <w:rFonts w:ascii="Arial" w:eastAsiaTheme="minorHAnsi" w:hAnsi="Arial" w:cstheme="minorBidi"/>
+          <w:szCs w:val="22"/>
+          <w:lang w:val="pt-BR"/>
+        </w:rPr>
+        <w:t>Cod_usuario</w:t>
+      </w:r>
+      <w:proofErr w:type="spellEnd"/>
+      <w:r>
+        <w:rPr>
+          <w:rFonts w:ascii="Arial" w:eastAsiaTheme="minorHAnsi" w:hAnsi="Arial" w:cstheme="minorBidi"/>
+          <w:szCs w:val="22"/>
+          <w:lang w:val="pt-BR"/>
+        </w:rPr>
+        <w:t xml:space="preserve">) REFERENCES </w:t>
+      </w:r>
+      <w:proofErr w:type="spellStart"/>
+      <w:r>
+        <w:rPr>
+          <w:rFonts w:ascii="Arial" w:eastAsiaTheme="minorHAnsi" w:hAnsi="Arial" w:cstheme="minorBidi"/>
+          <w:szCs w:val="22"/>
+          <w:lang w:val="pt-BR"/>
+        </w:rPr>
+        <w:t>Usuario</w:t>
+      </w:r>
+      <w:proofErr w:type="spellEnd"/>
+      <w:r>
+        <w:rPr>
+          <w:rFonts w:ascii="Arial" w:eastAsiaTheme="minorHAnsi" w:hAnsi="Arial" w:cstheme="minorBidi"/>
+          <w:szCs w:val="22"/>
+          <w:lang w:val="pt-BR"/>
+        </w:rPr>
+        <w:t>(</w:t>
+      </w:r>
+      <w:proofErr w:type="spellStart"/>
+      <w:r>
+        <w:rPr>
+          <w:rFonts w:ascii="Arial" w:eastAsiaTheme="minorHAnsi" w:hAnsi="Arial" w:cstheme="minorBidi"/>
+          <w:szCs w:val="22"/>
+          <w:lang w:val="pt-BR"/>
+        </w:rPr>
+        <w:t>cod_Usuario</w:t>
+      </w:r>
+      <w:proofErr w:type="spellEnd"/>
+      <w:r>
+        <w:rPr>
+          <w:rFonts w:ascii="Arial" w:eastAsiaTheme="minorHAnsi" w:hAnsi="Arial" w:cstheme="minorBidi"/>
+          <w:szCs w:val="22"/>
+          <w:lang w:val="pt-BR"/>
+        </w:rPr>
+        <w:t>), </w:t>
       </w:r>
     </w:p>
     <w:p>
@@ -15965,18 +17055,46 @@
         <w:ind w:firstLine="705"/>
         <w:textAlignment w:val="baseline"/>
         <w:rPr>
-          <w:rFonts w:ascii="Arial" w:hAnsi="Arial" w:eastAsiaTheme="minorHAnsi" w:cstheme="minorBidi"/>
-          <w:szCs w:val="22"/>
-          <w:lang w:val="pt-BR"/>
-        </w:rPr>
-      </w:pPr>
-      <w:r>
-        <w:rPr>
-          <w:rFonts w:ascii="Arial" w:hAnsi="Arial" w:eastAsiaTheme="minorHAnsi" w:cstheme="minorBidi"/>
-          <w:szCs w:val="22"/>
-          <w:lang w:val="pt-BR"/>
-        </w:rPr>
-        <w:t>Cod_TipoEnergia int </w:t>
+          <w:rFonts w:ascii="Arial" w:eastAsiaTheme="minorHAnsi" w:hAnsi="Arial" w:cstheme="minorBidi"/>
+          <w:szCs w:val="22"/>
+          <w:lang w:val="pt-BR"/>
+        </w:rPr>
+      </w:pPr>
+      <w:proofErr w:type="spellStart"/>
+      <w:r>
+        <w:rPr>
+          <w:rFonts w:ascii="Arial" w:eastAsiaTheme="minorHAnsi" w:hAnsi="Arial" w:cstheme="minorBidi"/>
+          <w:szCs w:val="22"/>
+          <w:lang w:val="pt-BR"/>
+        </w:rPr>
+        <w:t>Cod_TipoEnergia</w:t>
+      </w:r>
+      <w:proofErr w:type="spellEnd"/>
+      <w:r>
+        <w:rPr>
+          <w:rFonts w:ascii="Arial" w:eastAsiaTheme="minorHAnsi" w:hAnsi="Arial" w:cstheme="minorBidi"/>
+          <w:szCs w:val="22"/>
+          <w:lang w:val="pt-BR"/>
+        </w:rPr>
+        <w:t xml:space="preserve"> </w:t>
+      </w:r>
+      <w:proofErr w:type="spellStart"/>
+      <w:r>
+        <w:rPr>
+          <w:rFonts w:ascii="Arial" w:eastAsiaTheme="minorHAnsi" w:hAnsi="Arial" w:cstheme="minorBidi"/>
+          <w:szCs w:val="22"/>
+          <w:lang w:val="pt-BR"/>
+        </w:rPr>
+        <w:t>int</w:t>
+      </w:r>
+      <w:proofErr w:type="spellEnd"/>
+      <w:r>
+        <w:rPr>
+          <w:rFonts w:ascii="Arial" w:eastAsiaTheme="minorHAnsi" w:hAnsi="Arial" w:cstheme="minorBidi"/>
+          <w:szCs w:val="22"/>
+          <w:lang w:val="pt-BR"/>
+        </w:rPr>
+        <w:t> </w:t>
       </w:r>
     </w:p>
     <w:p>
@@ -15985,18 +17103,72 @@
         <w:spacing w:before="0" w:beforeAutospacing="0" w:after="0" w:afterAutospacing="0"/>
         <w:textAlignment w:val="baseline"/>
         <w:rPr>
-          <w:rFonts w:ascii="Arial" w:hAnsi="Arial" w:eastAsiaTheme="minorHAnsi" w:cstheme="minorBidi"/>
-          <w:szCs w:val="22"/>
-          <w:lang w:val="pt-BR"/>
-        </w:rPr>
-      </w:pPr>
-      <w:r>
-        <w:rPr>
-          <w:rFonts w:ascii="Arial" w:hAnsi="Arial" w:eastAsiaTheme="minorHAnsi" w:cstheme="minorBidi"/>
-          <w:szCs w:val="22"/>
-          <w:lang w:val="pt-BR"/>
-        </w:rPr>
-        <w:t>    FOREIGN KEY (Cod_TipoEnergia) REFERENCES Tipos_de_Energias(cod_TipoEnergia) </w:t>
+          <w:rFonts w:ascii="Arial" w:eastAsiaTheme="minorHAnsi" w:hAnsi="Arial" w:cstheme="minorBidi"/>
+          <w:szCs w:val="22"/>
+          <w:lang w:val="pt-BR"/>
+        </w:rPr>
+      </w:pPr>
+      <w:r>
+        <w:rPr>
+          <w:rFonts w:ascii="Arial" w:eastAsiaTheme="minorHAnsi" w:hAnsi="Arial" w:cstheme="minorBidi"/>
+          <w:szCs w:val="22"/>
+          <w:lang w:val="pt-BR"/>
+        </w:rPr>
+        <w:t>    FOREIGN KEY (</w:t>
+      </w:r>
+      <w:proofErr w:type="spellStart"/>
+      <w:r>
+        <w:rPr>
+          <w:rFonts w:ascii="Arial" w:eastAsiaTheme="minorHAnsi" w:hAnsi="Arial" w:cstheme="minorBidi"/>
+          <w:szCs w:val="22"/>
+          <w:lang w:val="pt-BR"/>
+        </w:rPr>
+        <w:t>Cod_TipoEnergia</w:t>
+      </w:r>
+      <w:proofErr w:type="spellEnd"/>
+      <w:r>
+        <w:rPr>
+          <w:rFonts w:ascii="Arial" w:eastAsiaTheme="minorHAnsi" w:hAnsi="Arial" w:cstheme="minorBidi"/>
+          <w:szCs w:val="22"/>
+          <w:lang w:val="pt-BR"/>
+        </w:rPr>
+        <w:t xml:space="preserve">) REFERENCES </w:t>
+      </w:r>
+      <w:proofErr w:type="spellStart"/>
+      <w:r>
+        <w:rPr>
+          <w:rFonts w:ascii="Arial" w:eastAsiaTheme="minorHAnsi" w:hAnsi="Arial" w:cstheme="minorBidi"/>
+          <w:szCs w:val="22"/>
+          <w:lang w:val="pt-BR"/>
+        </w:rPr>
+        <w:t>Tipos_de_Energias</w:t>
+      </w:r>
+      <w:proofErr w:type="spellEnd"/>
+      <w:r>
+        <w:rPr>
+          <w:rFonts w:ascii="Arial" w:eastAsiaTheme="minorHAnsi" w:hAnsi="Arial" w:cstheme="minorBidi"/>
+          <w:szCs w:val="22"/>
+          <w:lang w:val="pt-BR"/>
+        </w:rPr>
+        <w:t>(</w:t>
+      </w:r>
+      <w:proofErr w:type="spellStart"/>
+      <w:r>
+        <w:rPr>
+          <w:rFonts w:ascii="Arial" w:eastAsiaTheme="minorHAnsi" w:hAnsi="Arial" w:cstheme="minorBidi"/>
+          <w:szCs w:val="22"/>
+          <w:lang w:val="pt-BR"/>
+        </w:rPr>
+        <w:t>cod_TipoEnergia</w:t>
+      </w:r>
+      <w:proofErr w:type="spellEnd"/>
+      <w:r>
+        <w:rPr>
+          <w:rFonts w:ascii="Arial" w:eastAsiaTheme="minorHAnsi" w:hAnsi="Arial" w:cstheme="minorBidi"/>
+          <w:szCs w:val="22"/>
+          <w:lang w:val="pt-BR"/>
+        </w:rPr>
+        <w:t>) </w:t>
       </w:r>
     </w:p>
     <w:p>
@@ -16005,14 +17177,14 @@
         <w:spacing w:before="0" w:beforeAutospacing="0" w:after="0" w:afterAutospacing="0"/>
         <w:textAlignment w:val="baseline"/>
         <w:rPr>
-          <w:rFonts w:ascii="Arial" w:hAnsi="Arial" w:eastAsiaTheme="minorHAnsi" w:cstheme="minorBidi"/>
-          <w:szCs w:val="22"/>
-          <w:lang w:val="pt-BR"/>
-        </w:rPr>
-      </w:pPr>
-      <w:r>
-        <w:rPr>
-          <w:rFonts w:ascii="Arial" w:hAnsi="Arial" w:eastAsiaTheme="minorHAnsi" w:cstheme="minorBidi"/>
+          <w:rFonts w:ascii="Arial" w:eastAsiaTheme="minorHAnsi" w:hAnsi="Arial" w:cstheme="minorBidi"/>
+          <w:szCs w:val="22"/>
+          <w:lang w:val="pt-BR"/>
+        </w:rPr>
+      </w:pPr>
+      <w:r>
+        <w:rPr>
+          <w:rFonts w:ascii="Arial" w:eastAsiaTheme="minorHAnsi" w:hAnsi="Arial" w:cstheme="minorBidi"/>
           <w:szCs w:val="22"/>
           <w:lang w:val="pt-BR"/>
         </w:rPr>
@@ -16025,14 +17197,14 @@
         <w:spacing w:before="0" w:beforeAutospacing="0" w:after="0" w:afterAutospacing="0"/>
         <w:textAlignment w:val="baseline"/>
         <w:rPr>
-          <w:rFonts w:ascii="Arial" w:hAnsi="Arial" w:eastAsiaTheme="minorHAnsi" w:cstheme="minorBidi"/>
-          <w:szCs w:val="22"/>
-          <w:lang w:val="pt-BR"/>
-        </w:rPr>
-      </w:pPr>
-      <w:r>
-        <w:rPr>
-          <w:rFonts w:ascii="Arial" w:hAnsi="Arial" w:eastAsiaTheme="minorHAnsi" w:cstheme="minorBidi"/>
+          <w:rFonts w:ascii="Arial" w:eastAsiaTheme="minorHAnsi" w:hAnsi="Arial" w:cstheme="minorBidi"/>
+          <w:szCs w:val="22"/>
+          <w:lang w:val="pt-BR"/>
+        </w:rPr>
+      </w:pPr>
+      <w:r>
+        <w:rPr>
+          <w:rFonts w:ascii="Arial" w:eastAsiaTheme="minorHAnsi" w:hAnsi="Arial" w:cstheme="minorBidi"/>
           <w:szCs w:val="22"/>
           <w:lang w:val="pt-BR"/>
         </w:rPr>
@@ -16045,18 +17217,64 @@
         <w:spacing w:before="0" w:beforeAutospacing="0" w:after="0" w:afterAutospacing="0"/>
         <w:textAlignment w:val="baseline"/>
         <w:rPr>
-          <w:rFonts w:ascii="Arial" w:hAnsi="Arial" w:eastAsiaTheme="minorHAnsi" w:cstheme="minorBidi"/>
-          <w:szCs w:val="22"/>
-          <w:lang w:val="pt-BR"/>
-        </w:rPr>
-      </w:pPr>
-      <w:r>
-        <w:rPr>
-          <w:rFonts w:ascii="Arial" w:hAnsi="Arial" w:eastAsiaTheme="minorHAnsi" w:cstheme="minorBidi"/>
-          <w:szCs w:val="22"/>
-          <w:lang w:val="pt-BR"/>
-        </w:rPr>
-        <w:t>create table Log( </w:t>
+          <w:rFonts w:ascii="Arial" w:eastAsiaTheme="minorHAnsi" w:hAnsi="Arial" w:cstheme="minorBidi"/>
+          <w:szCs w:val="22"/>
+          <w:lang w:val="pt-BR"/>
+        </w:rPr>
+      </w:pPr>
+      <w:proofErr w:type="spellStart"/>
+      <w:r>
+        <w:rPr>
+          <w:rFonts w:ascii="Arial" w:eastAsiaTheme="minorHAnsi" w:hAnsi="Arial" w:cstheme="minorBidi"/>
+          <w:szCs w:val="22"/>
+          <w:lang w:val="pt-BR"/>
+        </w:rPr>
+        <w:t>create</w:t>
+      </w:r>
+      <w:proofErr w:type="spellEnd"/>
+      <w:r>
+        <w:rPr>
+          <w:rFonts w:ascii="Arial" w:eastAsiaTheme="minorHAnsi" w:hAnsi="Arial" w:cstheme="minorBidi"/>
+          <w:szCs w:val="22"/>
+          <w:lang w:val="pt-BR"/>
+        </w:rPr>
+        <w:t xml:space="preserve"> </w:t>
+      </w:r>
+      <w:proofErr w:type="spellStart"/>
+      <w:r>
+        <w:rPr>
+          <w:rFonts w:ascii="Arial" w:eastAsiaTheme="minorHAnsi" w:hAnsi="Arial" w:cstheme="minorBidi"/>
+          <w:szCs w:val="22"/>
+          <w:lang w:val="pt-BR"/>
+        </w:rPr>
+        <w:t>table</w:t>
+      </w:r>
+      <w:proofErr w:type="spellEnd"/>
+      <w:r>
+        <w:rPr>
+          <w:rFonts w:ascii="Arial" w:eastAsiaTheme="minorHAnsi" w:hAnsi="Arial" w:cstheme="minorBidi"/>
+          <w:szCs w:val="22"/>
+          <w:lang w:val="pt-BR"/>
+        </w:rPr>
+        <w:t xml:space="preserve"> </w:t>
+      </w:r>
+      <w:proofErr w:type="gramStart"/>
+      <w:r>
+        <w:rPr>
+          <w:rFonts w:ascii="Arial" w:eastAsiaTheme="minorHAnsi" w:hAnsi="Arial" w:cstheme="minorBidi"/>
+          <w:szCs w:val="22"/>
+          <w:lang w:val="pt-BR"/>
+        </w:rPr>
+        <w:t>Log(</w:t>
+      </w:r>
+      <w:proofErr w:type="gramEnd"/>
+      <w:r>
+        <w:rPr>
+          <w:rFonts w:ascii="Arial" w:eastAsiaTheme="minorHAnsi" w:hAnsi="Arial" w:cstheme="minorBidi"/>
+          <w:szCs w:val="22"/>
+          <w:lang w:val="pt-BR"/>
+        </w:rPr>
+        <w:t> </w:t>
       </w:r>
     </w:p>
     <w:p>
@@ -16066,18 +17284,46 @@
         <w:ind w:firstLine="705"/>
         <w:textAlignment w:val="baseline"/>
         <w:rPr>
-          <w:rFonts w:ascii="Arial" w:hAnsi="Arial" w:eastAsiaTheme="minorHAnsi" w:cstheme="minorBidi"/>
-          <w:szCs w:val="22"/>
-          <w:lang w:val="pt-BR"/>
-        </w:rPr>
-      </w:pPr>
-      <w:r>
-        <w:rPr>
-          <w:rFonts w:ascii="Arial" w:hAnsi="Arial" w:eastAsiaTheme="minorHAnsi" w:cstheme="minorBidi"/>
-          <w:szCs w:val="22"/>
-          <w:lang w:val="pt-BR"/>
-        </w:rPr>
-        <w:t>Cod_log INT IDENTITY(1,1), </w:t>
+          <w:rFonts w:ascii="Arial" w:eastAsiaTheme="minorHAnsi" w:hAnsi="Arial" w:cstheme="minorBidi"/>
+          <w:szCs w:val="22"/>
+          <w:lang w:val="pt-BR"/>
+        </w:rPr>
+      </w:pPr>
+      <w:proofErr w:type="spellStart"/>
+      <w:r>
+        <w:rPr>
+          <w:rFonts w:ascii="Arial" w:eastAsiaTheme="minorHAnsi" w:hAnsi="Arial" w:cstheme="minorBidi"/>
+          <w:szCs w:val="22"/>
+          <w:lang w:val="pt-BR"/>
+        </w:rPr>
+        <w:t>Cod_log</w:t>
+      </w:r>
+      <w:proofErr w:type="spellEnd"/>
+      <w:r>
+        <w:rPr>
+          <w:rFonts w:ascii="Arial" w:eastAsiaTheme="minorHAnsi" w:hAnsi="Arial" w:cstheme="minorBidi"/>
+          <w:szCs w:val="22"/>
+          <w:lang w:val="pt-BR"/>
+        </w:rPr>
+        <w:t xml:space="preserve"> INT </w:t>
+      </w:r>
+      <w:proofErr w:type="gramStart"/>
+      <w:r>
+        <w:rPr>
+          <w:rFonts w:ascii="Arial" w:eastAsiaTheme="minorHAnsi" w:hAnsi="Arial" w:cstheme="minorBidi"/>
+          <w:szCs w:val="22"/>
+          <w:lang w:val="pt-BR"/>
+        </w:rPr>
+        <w:t>IDENTITY(</w:t>
+      </w:r>
+      <w:proofErr w:type="gramEnd"/>
+      <w:r>
+        <w:rPr>
+          <w:rFonts w:ascii="Arial" w:eastAsiaTheme="minorHAnsi" w:hAnsi="Arial" w:cstheme="minorBidi"/>
+          <w:szCs w:val="22"/>
+          <w:lang w:val="pt-BR"/>
+        </w:rPr>
+        <w:t>1,1), </w:t>
       </w:r>
     </w:p>
     <w:p>
@@ -16087,18 +17333,46 @@
         <w:ind w:firstLine="705"/>
         <w:textAlignment w:val="baseline"/>
         <w:rPr>
-          <w:rFonts w:ascii="Arial" w:hAnsi="Arial" w:eastAsiaTheme="minorHAnsi" w:cstheme="minorBidi"/>
-          <w:szCs w:val="22"/>
-          <w:lang w:val="pt-BR"/>
-        </w:rPr>
-      </w:pPr>
-      <w:r>
-        <w:rPr>
-          <w:rFonts w:ascii="Arial" w:hAnsi="Arial" w:eastAsiaTheme="minorHAnsi" w:cstheme="minorBidi"/>
-          <w:szCs w:val="22"/>
-          <w:lang w:val="pt-BR"/>
-        </w:rPr>
-        <w:t>nome_usuario varchar (50), </w:t>
+          <w:rFonts w:ascii="Arial" w:eastAsiaTheme="minorHAnsi" w:hAnsi="Arial" w:cstheme="minorBidi"/>
+          <w:szCs w:val="22"/>
+          <w:lang w:val="pt-BR"/>
+        </w:rPr>
+      </w:pPr>
+      <w:proofErr w:type="spellStart"/>
+      <w:r>
+        <w:rPr>
+          <w:rFonts w:ascii="Arial" w:eastAsiaTheme="minorHAnsi" w:hAnsi="Arial" w:cstheme="minorBidi"/>
+          <w:szCs w:val="22"/>
+          <w:lang w:val="pt-BR"/>
+        </w:rPr>
+        <w:t>nome_usuario</w:t>
+      </w:r>
+      <w:proofErr w:type="spellEnd"/>
+      <w:r>
+        <w:rPr>
+          <w:rFonts w:ascii="Arial" w:eastAsiaTheme="minorHAnsi" w:hAnsi="Arial" w:cstheme="minorBidi"/>
+          <w:szCs w:val="22"/>
+          <w:lang w:val="pt-BR"/>
+        </w:rPr>
+        <w:t xml:space="preserve"> </w:t>
+      </w:r>
+      <w:proofErr w:type="spellStart"/>
+      <w:r>
+        <w:rPr>
+          <w:rFonts w:ascii="Arial" w:eastAsiaTheme="minorHAnsi" w:hAnsi="Arial" w:cstheme="minorBidi"/>
+          <w:szCs w:val="22"/>
+          <w:lang w:val="pt-BR"/>
+        </w:rPr>
+        <w:t>varchar</w:t>
+      </w:r>
+      <w:proofErr w:type="spellEnd"/>
+      <w:r>
+        <w:rPr>
+          <w:rFonts w:ascii="Arial" w:eastAsiaTheme="minorHAnsi" w:hAnsi="Arial" w:cstheme="minorBidi"/>
+          <w:szCs w:val="22"/>
+          <w:lang w:val="pt-BR"/>
+        </w:rPr>
+        <w:t xml:space="preserve"> (50), </w:t>
       </w:r>
     </w:p>
     <w:p>
@@ -16108,18 +17382,46 @@
         <w:ind w:firstLine="705"/>
         <w:textAlignment w:val="baseline"/>
         <w:rPr>
-          <w:rFonts w:ascii="Arial" w:hAnsi="Arial" w:eastAsiaTheme="minorHAnsi" w:cstheme="minorBidi"/>
-          <w:szCs w:val="22"/>
-          <w:lang w:val="pt-BR"/>
-        </w:rPr>
-      </w:pPr>
-      <w:r>
-        <w:rPr>
-          <w:rFonts w:ascii="Arial" w:hAnsi="Arial" w:eastAsiaTheme="minorHAnsi" w:cstheme="minorBidi"/>
-          <w:szCs w:val="22"/>
-          <w:lang w:val="pt-BR"/>
-        </w:rPr>
-        <w:t>tipo_acao varchar (50), </w:t>
+          <w:rFonts w:ascii="Arial" w:eastAsiaTheme="minorHAnsi" w:hAnsi="Arial" w:cstheme="minorBidi"/>
+          <w:szCs w:val="22"/>
+          <w:lang w:val="pt-BR"/>
+        </w:rPr>
+      </w:pPr>
+      <w:proofErr w:type="spellStart"/>
+      <w:r>
+        <w:rPr>
+          <w:rFonts w:ascii="Arial" w:eastAsiaTheme="minorHAnsi" w:hAnsi="Arial" w:cstheme="minorBidi"/>
+          <w:szCs w:val="22"/>
+          <w:lang w:val="pt-BR"/>
+        </w:rPr>
+        <w:t>tipo_acao</w:t>
+      </w:r>
+      <w:proofErr w:type="spellEnd"/>
+      <w:r>
+        <w:rPr>
+          <w:rFonts w:ascii="Arial" w:eastAsiaTheme="minorHAnsi" w:hAnsi="Arial" w:cstheme="minorBidi"/>
+          <w:szCs w:val="22"/>
+          <w:lang w:val="pt-BR"/>
+        </w:rPr>
+        <w:t xml:space="preserve"> </w:t>
+      </w:r>
+      <w:proofErr w:type="spellStart"/>
+      <w:r>
+        <w:rPr>
+          <w:rFonts w:ascii="Arial" w:eastAsiaTheme="minorHAnsi" w:hAnsi="Arial" w:cstheme="minorBidi"/>
+          <w:szCs w:val="22"/>
+          <w:lang w:val="pt-BR"/>
+        </w:rPr>
+        <w:t>varchar</w:t>
+      </w:r>
+      <w:proofErr w:type="spellEnd"/>
+      <w:r>
+        <w:rPr>
+          <w:rFonts w:ascii="Arial" w:eastAsiaTheme="minorHAnsi" w:hAnsi="Arial" w:cstheme="minorBidi"/>
+          <w:szCs w:val="22"/>
+          <w:lang w:val="pt-BR"/>
+        </w:rPr>
+        <w:t xml:space="preserve"> (50), </w:t>
       </w:r>
     </w:p>
     <w:p>
@@ -16129,18 +17431,46 @@
         <w:ind w:firstLine="705"/>
         <w:textAlignment w:val="baseline"/>
         <w:rPr>
-          <w:rFonts w:ascii="Arial" w:hAnsi="Arial" w:eastAsiaTheme="minorHAnsi" w:cstheme="minorBidi"/>
-          <w:szCs w:val="22"/>
-          <w:lang w:val="pt-BR"/>
-        </w:rPr>
-      </w:pPr>
-      <w:r>
-        <w:rPr>
-          <w:rFonts w:ascii="Arial" w:hAnsi="Arial" w:eastAsiaTheme="minorHAnsi" w:cstheme="minorBidi"/>
-          <w:szCs w:val="22"/>
-          <w:lang w:val="pt-BR"/>
-        </w:rPr>
-        <w:t>hora_completa datetime, </w:t>
+          <w:rFonts w:ascii="Arial" w:eastAsiaTheme="minorHAnsi" w:hAnsi="Arial" w:cstheme="minorBidi"/>
+          <w:szCs w:val="22"/>
+          <w:lang w:val="pt-BR"/>
+        </w:rPr>
+      </w:pPr>
+      <w:proofErr w:type="spellStart"/>
+      <w:r>
+        <w:rPr>
+          <w:rFonts w:ascii="Arial" w:eastAsiaTheme="minorHAnsi" w:hAnsi="Arial" w:cstheme="minorBidi"/>
+          <w:szCs w:val="22"/>
+          <w:lang w:val="pt-BR"/>
+        </w:rPr>
+        <w:t>hora_completa</w:t>
+      </w:r>
+      <w:proofErr w:type="spellEnd"/>
+      <w:r>
+        <w:rPr>
+          <w:rFonts w:ascii="Arial" w:eastAsiaTheme="minorHAnsi" w:hAnsi="Arial" w:cstheme="minorBidi"/>
+          <w:szCs w:val="22"/>
+          <w:lang w:val="pt-BR"/>
+        </w:rPr>
+        <w:t xml:space="preserve"> </w:t>
+      </w:r>
+      <w:proofErr w:type="spellStart"/>
+      <w:r>
+        <w:rPr>
+          <w:rFonts w:ascii="Arial" w:eastAsiaTheme="minorHAnsi" w:hAnsi="Arial" w:cstheme="minorBidi"/>
+          <w:szCs w:val="22"/>
+          <w:lang w:val="pt-BR"/>
+        </w:rPr>
+        <w:t>datetime</w:t>
+      </w:r>
+      <w:proofErr w:type="spellEnd"/>
+      <w:r>
+        <w:rPr>
+          <w:rFonts w:ascii="Arial" w:eastAsiaTheme="minorHAnsi" w:hAnsi="Arial" w:cstheme="minorBidi"/>
+          <w:szCs w:val="22"/>
+          <w:lang w:val="pt-BR"/>
+        </w:rPr>
+        <w:t>, </w:t>
       </w:r>
     </w:p>
     <w:p>
@@ -16150,18 +17480,46 @@
         <w:ind w:firstLine="705"/>
         <w:textAlignment w:val="baseline"/>
         <w:rPr>
-          <w:rFonts w:ascii="Arial" w:hAnsi="Arial" w:eastAsiaTheme="minorHAnsi" w:cstheme="minorBidi"/>
-          <w:szCs w:val="22"/>
-          <w:lang w:val="pt-BR"/>
-        </w:rPr>
-      </w:pPr>
-      <w:r>
-        <w:rPr>
-          <w:rFonts w:ascii="Arial" w:hAnsi="Arial" w:eastAsiaTheme="minorHAnsi" w:cstheme="minorBidi"/>
-          <w:szCs w:val="22"/>
-          <w:lang w:val="pt-BR"/>
-        </w:rPr>
-        <w:t>Cod_Usuario int, </w:t>
+          <w:rFonts w:ascii="Arial" w:eastAsiaTheme="minorHAnsi" w:hAnsi="Arial" w:cstheme="minorBidi"/>
+          <w:szCs w:val="22"/>
+          <w:lang w:val="pt-BR"/>
+        </w:rPr>
+      </w:pPr>
+      <w:proofErr w:type="spellStart"/>
+      <w:r>
+        <w:rPr>
+          <w:rFonts w:ascii="Arial" w:eastAsiaTheme="minorHAnsi" w:hAnsi="Arial" w:cstheme="minorBidi"/>
+          <w:szCs w:val="22"/>
+          <w:lang w:val="pt-BR"/>
+        </w:rPr>
+        <w:t>Cod_Usuario</w:t>
+      </w:r>
+      <w:proofErr w:type="spellEnd"/>
+      <w:r>
+        <w:rPr>
+          <w:rFonts w:ascii="Arial" w:eastAsiaTheme="minorHAnsi" w:hAnsi="Arial" w:cstheme="minorBidi"/>
+          <w:szCs w:val="22"/>
+          <w:lang w:val="pt-BR"/>
+        </w:rPr>
+        <w:t xml:space="preserve"> </w:t>
+      </w:r>
+      <w:proofErr w:type="spellStart"/>
+      <w:r>
+        <w:rPr>
+          <w:rFonts w:ascii="Arial" w:eastAsiaTheme="minorHAnsi" w:hAnsi="Arial" w:cstheme="minorBidi"/>
+          <w:szCs w:val="22"/>
+          <w:lang w:val="pt-BR"/>
+        </w:rPr>
+        <w:t>int</w:t>
+      </w:r>
+      <w:proofErr w:type="spellEnd"/>
+      <w:r>
+        <w:rPr>
+          <w:rFonts w:ascii="Arial" w:eastAsiaTheme="minorHAnsi" w:hAnsi="Arial" w:cstheme="minorBidi"/>
+          <w:szCs w:val="22"/>
+          <w:lang w:val="pt-BR"/>
+        </w:rPr>
+        <w:t>, </w:t>
       </w:r>
     </w:p>
     <w:p>
@@ -16171,18 +17529,36 @@
         <w:ind w:firstLine="705"/>
         <w:textAlignment w:val="baseline"/>
         <w:rPr>
-          <w:rFonts w:ascii="Arial" w:hAnsi="Arial" w:eastAsiaTheme="minorHAnsi" w:cstheme="minorBidi"/>
-          <w:szCs w:val="22"/>
-          <w:lang w:val="pt-BR"/>
-        </w:rPr>
-      </w:pPr>
-      <w:r>
-        <w:rPr>
-          <w:rFonts w:ascii="Arial" w:hAnsi="Arial" w:eastAsiaTheme="minorHAnsi" w:cstheme="minorBidi"/>
-          <w:szCs w:val="22"/>
-          <w:lang w:val="pt-BR"/>
-        </w:rPr>
-        <w:t>CNPJ char(18), </w:t>
+          <w:rFonts w:ascii="Arial" w:eastAsiaTheme="minorHAnsi" w:hAnsi="Arial" w:cstheme="minorBidi"/>
+          <w:szCs w:val="22"/>
+          <w:lang w:val="pt-BR"/>
+        </w:rPr>
+      </w:pPr>
+      <w:r>
+        <w:rPr>
+          <w:rFonts w:ascii="Arial" w:eastAsiaTheme="minorHAnsi" w:hAnsi="Arial" w:cstheme="minorBidi"/>
+          <w:szCs w:val="22"/>
+          <w:lang w:val="pt-BR"/>
+        </w:rPr>
+        <w:t xml:space="preserve">CNPJ </w:t>
+      </w:r>
+      <w:proofErr w:type="gramStart"/>
+      <w:r>
+        <w:rPr>
+          <w:rFonts w:ascii="Arial" w:eastAsiaTheme="minorHAnsi" w:hAnsi="Arial" w:cstheme="minorBidi"/>
+          <w:szCs w:val="22"/>
+          <w:lang w:val="pt-BR"/>
+        </w:rPr>
+        <w:t>char(</w:t>
+      </w:r>
+      <w:proofErr w:type="gramEnd"/>
+      <w:r>
+        <w:rPr>
+          <w:rFonts w:ascii="Arial" w:eastAsiaTheme="minorHAnsi" w:hAnsi="Arial" w:cstheme="minorBidi"/>
+          <w:szCs w:val="22"/>
+          <w:lang w:val="pt-BR"/>
+        </w:rPr>
+        <w:t>18), </w:t>
       </w:r>
     </w:p>
     <w:p>
@@ -16192,18 +17568,46 @@
         <w:ind w:firstLine="705"/>
         <w:textAlignment w:val="baseline"/>
         <w:rPr>
-          <w:rFonts w:ascii="Arial" w:hAnsi="Arial" w:eastAsiaTheme="minorHAnsi" w:cstheme="minorBidi"/>
-          <w:szCs w:val="22"/>
-          <w:lang w:val="pt-BR"/>
-        </w:rPr>
-      </w:pPr>
-      <w:r>
-        <w:rPr>
-          <w:rFonts w:ascii="Arial" w:hAnsi="Arial" w:eastAsiaTheme="minorHAnsi" w:cstheme="minorBidi"/>
-          <w:szCs w:val="22"/>
-          <w:lang w:val="pt-BR"/>
-        </w:rPr>
-        <w:t>Cod_TipoEnergia int, </w:t>
+          <w:rFonts w:ascii="Arial" w:eastAsiaTheme="minorHAnsi" w:hAnsi="Arial" w:cstheme="minorBidi"/>
+          <w:szCs w:val="22"/>
+          <w:lang w:val="pt-BR"/>
+        </w:rPr>
+      </w:pPr>
+      <w:proofErr w:type="spellStart"/>
+      <w:r>
+        <w:rPr>
+          <w:rFonts w:ascii="Arial" w:eastAsiaTheme="minorHAnsi" w:hAnsi="Arial" w:cstheme="minorBidi"/>
+          <w:szCs w:val="22"/>
+          <w:lang w:val="pt-BR"/>
+        </w:rPr>
+        <w:t>Cod_TipoEnergia</w:t>
+      </w:r>
+      <w:proofErr w:type="spellEnd"/>
+      <w:r>
+        <w:rPr>
+          <w:rFonts w:ascii="Arial" w:eastAsiaTheme="minorHAnsi" w:hAnsi="Arial" w:cstheme="minorBidi"/>
+          <w:szCs w:val="22"/>
+          <w:lang w:val="pt-BR"/>
+        </w:rPr>
+        <w:t xml:space="preserve"> </w:t>
+      </w:r>
+      <w:proofErr w:type="spellStart"/>
+      <w:r>
+        <w:rPr>
+          <w:rFonts w:ascii="Arial" w:eastAsiaTheme="minorHAnsi" w:hAnsi="Arial" w:cstheme="minorBidi"/>
+          <w:szCs w:val="22"/>
+          <w:lang w:val="pt-BR"/>
+        </w:rPr>
+        <w:t>int</w:t>
+      </w:r>
+      <w:proofErr w:type="spellEnd"/>
+      <w:r>
+        <w:rPr>
+          <w:rFonts w:ascii="Arial" w:eastAsiaTheme="minorHAnsi" w:hAnsi="Arial" w:cstheme="minorBidi"/>
+          <w:szCs w:val="22"/>
+          <w:lang w:val="pt-BR"/>
+        </w:rPr>
+        <w:t>, </w:t>
       </w:r>
     </w:p>
     <w:p>
@@ -16213,18 +17617,64 @@
         <w:ind w:firstLine="705"/>
         <w:textAlignment w:val="baseline"/>
         <w:rPr>
-          <w:rFonts w:ascii="Arial" w:hAnsi="Arial" w:eastAsiaTheme="minorHAnsi" w:cstheme="minorBidi"/>
-          <w:szCs w:val="22"/>
-          <w:lang w:val="pt-BR"/>
-        </w:rPr>
-      </w:pPr>
-      <w:r>
-        <w:rPr>
-          <w:rFonts w:ascii="Arial" w:hAnsi="Arial" w:eastAsiaTheme="minorHAnsi" w:cstheme="minorBidi"/>
-          <w:szCs w:val="22"/>
-          <w:lang w:val="pt-BR"/>
-        </w:rPr>
-        <w:t>Constraint PK_CodLog PRIMARY KEY(Cod_log), </w:t>
+          <w:rFonts w:ascii="Arial" w:eastAsiaTheme="minorHAnsi" w:hAnsi="Arial" w:cstheme="minorBidi"/>
+          <w:szCs w:val="22"/>
+          <w:lang w:val="pt-BR"/>
+        </w:rPr>
+      </w:pPr>
+      <w:proofErr w:type="spellStart"/>
+      <w:r>
+        <w:rPr>
+          <w:rFonts w:ascii="Arial" w:eastAsiaTheme="minorHAnsi" w:hAnsi="Arial" w:cstheme="minorBidi"/>
+          <w:szCs w:val="22"/>
+          <w:lang w:val="pt-BR"/>
+        </w:rPr>
+        <w:t>Constraint</w:t>
+      </w:r>
+      <w:proofErr w:type="spellEnd"/>
+      <w:r>
+        <w:rPr>
+          <w:rFonts w:ascii="Arial" w:eastAsiaTheme="minorHAnsi" w:hAnsi="Arial" w:cstheme="minorBidi"/>
+          <w:szCs w:val="22"/>
+          <w:lang w:val="pt-BR"/>
+        </w:rPr>
+        <w:t xml:space="preserve"> </w:t>
+      </w:r>
+      <w:proofErr w:type="spellStart"/>
+      <w:r>
+        <w:rPr>
+          <w:rFonts w:ascii="Arial" w:eastAsiaTheme="minorHAnsi" w:hAnsi="Arial" w:cstheme="minorBidi"/>
+          <w:szCs w:val="22"/>
+          <w:lang w:val="pt-BR"/>
+        </w:rPr>
+        <w:t>PK_CodLog</w:t>
+      </w:r>
+      <w:proofErr w:type="spellEnd"/>
+      <w:r>
+        <w:rPr>
+          <w:rFonts w:ascii="Arial" w:eastAsiaTheme="minorHAnsi" w:hAnsi="Arial" w:cstheme="minorBidi"/>
+          <w:szCs w:val="22"/>
+          <w:lang w:val="pt-BR"/>
+        </w:rPr>
+        <w:t xml:space="preserve"> PRIMARY KEY(</w:t>
+      </w:r>
+      <w:proofErr w:type="spellStart"/>
+      <w:r>
+        <w:rPr>
+          <w:rFonts w:ascii="Arial" w:eastAsiaTheme="minorHAnsi" w:hAnsi="Arial" w:cstheme="minorBidi"/>
+          <w:szCs w:val="22"/>
+          <w:lang w:val="pt-BR"/>
+        </w:rPr>
+        <w:t>Cod_log</w:t>
+      </w:r>
+      <w:proofErr w:type="spellEnd"/>
+      <w:r>
+        <w:rPr>
+          <w:rFonts w:ascii="Arial" w:eastAsiaTheme="minorHAnsi" w:hAnsi="Arial" w:cstheme="minorBidi"/>
+          <w:szCs w:val="22"/>
+          <w:lang w:val="pt-BR"/>
+        </w:rPr>
+        <w:t>), </w:t>
       </w:r>
     </w:p>
     <w:p>
@@ -16234,18 +17684,102 @@
         <w:ind w:firstLine="705"/>
         <w:textAlignment w:val="baseline"/>
         <w:rPr>
-          <w:rFonts w:ascii="Arial" w:hAnsi="Arial" w:eastAsiaTheme="minorHAnsi" w:cstheme="minorBidi"/>
-          <w:szCs w:val="22"/>
-          <w:lang w:val="pt-BR"/>
-        </w:rPr>
-      </w:pPr>
-      <w:r>
-        <w:rPr>
-          <w:rFonts w:ascii="Arial" w:hAnsi="Arial" w:eastAsiaTheme="minorHAnsi" w:cstheme="minorBidi"/>
-          <w:szCs w:val="22"/>
-          <w:lang w:val="pt-BR"/>
-        </w:rPr>
-        <w:t>Constraint FK_CodUsuario FOREIGN KEY(Cod_Usuario) REFERENCES Usuario(Cod_usuario), </w:t>
+          <w:rFonts w:ascii="Arial" w:eastAsiaTheme="minorHAnsi" w:hAnsi="Arial" w:cstheme="minorBidi"/>
+          <w:szCs w:val="22"/>
+          <w:lang w:val="pt-BR"/>
+        </w:rPr>
+      </w:pPr>
+      <w:proofErr w:type="spellStart"/>
+      <w:r>
+        <w:rPr>
+          <w:rFonts w:ascii="Arial" w:eastAsiaTheme="minorHAnsi" w:hAnsi="Arial" w:cstheme="minorBidi"/>
+          <w:szCs w:val="22"/>
+          <w:lang w:val="pt-BR"/>
+        </w:rPr>
+        <w:t>Constraint</w:t>
+      </w:r>
+      <w:proofErr w:type="spellEnd"/>
+      <w:r>
+        <w:rPr>
+          <w:rFonts w:ascii="Arial" w:eastAsiaTheme="minorHAnsi" w:hAnsi="Arial" w:cstheme="minorBidi"/>
+          <w:szCs w:val="22"/>
+          <w:lang w:val="pt-BR"/>
+        </w:rPr>
+        <w:t xml:space="preserve"> </w:t>
+      </w:r>
+      <w:proofErr w:type="spellStart"/>
+      <w:r>
+        <w:rPr>
+          <w:rFonts w:ascii="Arial" w:eastAsiaTheme="minorHAnsi" w:hAnsi="Arial" w:cstheme="minorBidi"/>
+          <w:szCs w:val="22"/>
+          <w:lang w:val="pt-BR"/>
+        </w:rPr>
+        <w:t>FK_CodUsuario</w:t>
+      </w:r>
+      <w:proofErr w:type="spellEnd"/>
+      <w:r>
+        <w:rPr>
+          <w:rFonts w:ascii="Arial" w:eastAsiaTheme="minorHAnsi" w:hAnsi="Arial" w:cstheme="minorBidi"/>
+          <w:szCs w:val="22"/>
+          <w:lang w:val="pt-BR"/>
+        </w:rPr>
+        <w:t xml:space="preserve"> FOREIGN KEY(</w:t>
+      </w:r>
+      <w:proofErr w:type="spellStart"/>
+      <w:r>
+        <w:rPr>
+          <w:rFonts w:ascii="Arial" w:eastAsiaTheme="minorHAnsi" w:hAnsi="Arial" w:cstheme="minorBidi"/>
+          <w:szCs w:val="22"/>
+          <w:lang w:val="pt-BR"/>
+        </w:rPr>
+        <w:t>Cod_Usuario</w:t>
+      </w:r>
+      <w:proofErr w:type="spellEnd"/>
+      <w:r>
+        <w:rPr>
+          <w:rFonts w:ascii="Arial" w:eastAsiaTheme="minorHAnsi" w:hAnsi="Arial" w:cstheme="minorBidi"/>
+          <w:szCs w:val="22"/>
+          <w:lang w:val="pt-BR"/>
+        </w:rPr>
+        <w:t xml:space="preserve">) REFERENCES </w:t>
+      </w:r>
+      <w:proofErr w:type="spellStart"/>
+      <w:proofErr w:type="gramStart"/>
+      <w:r>
+        <w:rPr>
+          <w:rFonts w:ascii="Arial" w:eastAsiaTheme="minorHAnsi" w:hAnsi="Arial" w:cstheme="minorBidi"/>
+          <w:szCs w:val="22"/>
+          <w:lang w:val="pt-BR"/>
+        </w:rPr>
+        <w:t>Usuario</w:t>
+      </w:r>
+      <w:proofErr w:type="spellEnd"/>
+      <w:r>
+        <w:rPr>
+          <w:rFonts w:ascii="Arial" w:eastAsiaTheme="minorHAnsi" w:hAnsi="Arial" w:cstheme="minorBidi"/>
+          <w:szCs w:val="22"/>
+          <w:lang w:val="pt-BR"/>
+        </w:rPr>
+        <w:t>(</w:t>
+      </w:r>
+      <w:proofErr w:type="spellStart"/>
+      <w:proofErr w:type="gramEnd"/>
+      <w:r>
+        <w:rPr>
+          <w:rFonts w:ascii="Arial" w:eastAsiaTheme="minorHAnsi" w:hAnsi="Arial" w:cstheme="minorBidi"/>
+          <w:szCs w:val="22"/>
+          <w:lang w:val="pt-BR"/>
+        </w:rPr>
+        <w:t>Cod_usuario</w:t>
+      </w:r>
+      <w:proofErr w:type="spellEnd"/>
+      <w:r>
+        <w:rPr>
+          <w:rFonts w:ascii="Arial" w:eastAsiaTheme="minorHAnsi" w:hAnsi="Arial" w:cstheme="minorBidi"/>
+          <w:szCs w:val="22"/>
+          <w:lang w:val="pt-BR"/>
+        </w:rPr>
+        <w:t>), </w:t>
       </w:r>
     </w:p>
     <w:p>
@@ -16255,18 +17789,56 @@
         <w:ind w:firstLine="705"/>
         <w:textAlignment w:val="baseline"/>
         <w:rPr>
-          <w:rFonts w:ascii="Arial" w:hAnsi="Arial" w:eastAsiaTheme="minorHAnsi" w:cstheme="minorBidi"/>
-          <w:szCs w:val="22"/>
-          <w:lang w:val="pt-BR"/>
-        </w:rPr>
-      </w:pPr>
-      <w:r>
-        <w:rPr>
-          <w:rFonts w:ascii="Arial" w:hAnsi="Arial" w:eastAsiaTheme="minorHAnsi" w:cstheme="minorBidi"/>
-          <w:szCs w:val="22"/>
-          <w:lang w:val="pt-BR"/>
-        </w:rPr>
-        <w:t>Constraint FK_CNPJ FOREIGN KEY(CNPJ) REFERENCES Empresas(Cnpj), </w:t>
+          <w:rFonts w:ascii="Arial" w:eastAsiaTheme="minorHAnsi" w:hAnsi="Arial" w:cstheme="minorBidi"/>
+          <w:szCs w:val="22"/>
+          <w:lang w:val="pt-BR"/>
+        </w:rPr>
+      </w:pPr>
+      <w:proofErr w:type="spellStart"/>
+      <w:r>
+        <w:rPr>
+          <w:rFonts w:ascii="Arial" w:eastAsiaTheme="minorHAnsi" w:hAnsi="Arial" w:cstheme="minorBidi"/>
+          <w:szCs w:val="22"/>
+          <w:lang w:val="pt-BR"/>
+        </w:rPr>
+        <w:t>Constraint</w:t>
+      </w:r>
+      <w:proofErr w:type="spellEnd"/>
+      <w:r>
+        <w:rPr>
+          <w:rFonts w:ascii="Arial" w:eastAsiaTheme="minorHAnsi" w:hAnsi="Arial" w:cstheme="minorBidi"/>
+          <w:szCs w:val="22"/>
+          <w:lang w:val="pt-BR"/>
+        </w:rPr>
+        <w:t xml:space="preserve"> FK_CNPJ FOREIGN KEY(CNPJ) REFERENCES </w:t>
+      </w:r>
+      <w:proofErr w:type="gramStart"/>
+      <w:r>
+        <w:rPr>
+          <w:rFonts w:ascii="Arial" w:eastAsiaTheme="minorHAnsi" w:hAnsi="Arial" w:cstheme="minorBidi"/>
+          <w:szCs w:val="22"/>
+          <w:lang w:val="pt-BR"/>
+        </w:rPr>
+        <w:t>Empresas(</w:t>
+      </w:r>
+      <w:proofErr w:type="spellStart"/>
+      <w:proofErr w:type="gramEnd"/>
+      <w:r>
+        <w:rPr>
+          <w:rFonts w:ascii="Arial" w:eastAsiaTheme="minorHAnsi" w:hAnsi="Arial" w:cstheme="minorBidi"/>
+          <w:szCs w:val="22"/>
+          <w:lang w:val="pt-BR"/>
+        </w:rPr>
+        <w:t>Cnpj</w:t>
+      </w:r>
+      <w:proofErr w:type="spellEnd"/>
+      <w:r>
+        <w:rPr>
+          <w:rFonts w:ascii="Arial" w:eastAsiaTheme="minorHAnsi" w:hAnsi="Arial" w:cstheme="minorBidi"/>
+          <w:szCs w:val="22"/>
+          <w:lang w:val="pt-BR"/>
+        </w:rPr>
+        <w:t>), </w:t>
       </w:r>
     </w:p>
     <w:p>
@@ -16276,67 +17848,118 @@
         <w:ind w:firstLine="705"/>
         <w:textAlignment w:val="baseline"/>
         <w:rPr>
-          <w:rFonts w:ascii="Arial" w:hAnsi="Arial" w:eastAsiaTheme="minorHAnsi" w:cstheme="minorBidi"/>
-          <w:szCs w:val="22"/>
-          <w:lang w:val="pt-BR"/>
-        </w:rPr>
-      </w:pPr>
-      <w:r>
-        <w:rPr>
-          <w:rFonts w:ascii="Arial" w:hAnsi="Arial" w:eastAsiaTheme="minorHAnsi" w:cstheme="minorBidi"/>
-          <w:szCs w:val="22"/>
-          <w:lang w:val="pt-BR"/>
-        </w:rPr>
-        <w:t>Constraint FK_Cod_TipoEnergia FOREIGN KEY(Cod_TipoEnergia) REFERENCES Tipos_de_Energias(Cod_TipoEnergia)); </w:t>
+          <w:rFonts w:ascii="Arial" w:eastAsiaTheme="minorHAnsi" w:hAnsi="Arial" w:cstheme="minorBidi"/>
+          <w:szCs w:val="22"/>
+          <w:lang w:val="pt-BR"/>
+        </w:rPr>
+      </w:pPr>
+      <w:proofErr w:type="spellStart"/>
+      <w:r>
+        <w:rPr>
+          <w:rFonts w:ascii="Arial" w:eastAsiaTheme="minorHAnsi" w:hAnsi="Arial" w:cstheme="minorBidi"/>
+          <w:szCs w:val="22"/>
+          <w:lang w:val="pt-BR"/>
+        </w:rPr>
+        <w:t>Constraint</w:t>
+      </w:r>
+      <w:proofErr w:type="spellEnd"/>
+      <w:r>
+        <w:rPr>
+          <w:rFonts w:ascii="Arial" w:eastAsiaTheme="minorHAnsi" w:hAnsi="Arial" w:cstheme="minorBidi"/>
+          <w:szCs w:val="22"/>
+          <w:lang w:val="pt-BR"/>
+        </w:rPr>
+        <w:t xml:space="preserve"> </w:t>
+      </w:r>
+      <w:proofErr w:type="spellStart"/>
+      <w:r>
+        <w:rPr>
+          <w:rFonts w:ascii="Arial" w:eastAsiaTheme="minorHAnsi" w:hAnsi="Arial" w:cstheme="minorBidi"/>
+          <w:szCs w:val="22"/>
+          <w:lang w:val="pt-BR"/>
+        </w:rPr>
+        <w:t>FK_Cod_TipoEnergia</w:t>
+      </w:r>
+      <w:proofErr w:type="spellEnd"/>
+      <w:r>
+        <w:rPr>
+          <w:rFonts w:ascii="Arial" w:eastAsiaTheme="minorHAnsi" w:hAnsi="Arial" w:cstheme="minorBidi"/>
+          <w:szCs w:val="22"/>
+          <w:lang w:val="pt-BR"/>
+        </w:rPr>
+        <w:t xml:space="preserve"> FOREIGN KEY(</w:t>
+      </w:r>
+      <w:proofErr w:type="spellStart"/>
+      <w:r>
+        <w:rPr>
+          <w:rFonts w:ascii="Arial" w:eastAsiaTheme="minorHAnsi" w:hAnsi="Arial" w:cstheme="minorBidi"/>
+          <w:szCs w:val="22"/>
+          <w:lang w:val="pt-BR"/>
+        </w:rPr>
+        <w:t>Cod_TipoEnergia</w:t>
+      </w:r>
+      <w:proofErr w:type="spellEnd"/>
+      <w:r>
+        <w:rPr>
+          <w:rFonts w:ascii="Arial" w:eastAsiaTheme="minorHAnsi" w:hAnsi="Arial" w:cstheme="minorBidi"/>
+          <w:szCs w:val="22"/>
+          <w:lang w:val="pt-BR"/>
+        </w:rPr>
+        <w:t xml:space="preserve">) REFERENCES </w:t>
+      </w:r>
+      <w:proofErr w:type="spellStart"/>
+      <w:r>
+        <w:rPr>
+          <w:rFonts w:ascii="Arial" w:eastAsiaTheme="minorHAnsi" w:hAnsi="Arial" w:cstheme="minorBidi"/>
+          <w:szCs w:val="22"/>
+          <w:lang w:val="pt-BR"/>
+        </w:rPr>
+        <w:t>Tipos_de_</w:t>
+      </w:r>
+      <w:proofErr w:type="gramStart"/>
+      <w:r>
+        <w:rPr>
+          <w:rFonts w:ascii="Arial" w:eastAsiaTheme="minorHAnsi" w:hAnsi="Arial" w:cstheme="minorBidi"/>
+          <w:szCs w:val="22"/>
+          <w:lang w:val="pt-BR"/>
+        </w:rPr>
+        <w:t>Energias</w:t>
+      </w:r>
+      <w:proofErr w:type="spellEnd"/>
+      <w:r>
+        <w:rPr>
+          <w:rFonts w:ascii="Arial" w:eastAsiaTheme="minorHAnsi" w:hAnsi="Arial" w:cstheme="minorBidi"/>
+          <w:szCs w:val="22"/>
+          <w:lang w:val="pt-BR"/>
+        </w:rPr>
+        <w:t>(</w:t>
+      </w:r>
+      <w:proofErr w:type="spellStart"/>
+      <w:proofErr w:type="gramEnd"/>
+      <w:r>
+        <w:rPr>
+          <w:rFonts w:ascii="Arial" w:eastAsiaTheme="minorHAnsi" w:hAnsi="Arial" w:cstheme="minorBidi"/>
+          <w:szCs w:val="22"/>
+          <w:lang w:val="pt-BR"/>
+        </w:rPr>
+        <w:t>Cod_TipoEnergia</w:t>
+      </w:r>
+      <w:proofErr w:type="spellEnd"/>
+      <w:r>
+        <w:rPr>
+          <w:rFonts w:ascii="Arial" w:eastAsiaTheme="minorHAnsi" w:hAnsi="Arial" w:cstheme="minorBidi"/>
+          <w:szCs w:val="22"/>
+          <w:lang w:val="pt-BR"/>
+        </w:rPr>
+        <w:t>)); </w:t>
       </w:r>
     </w:p>
     <w:p>
       <w:pPr>
         <w:tabs>
-          <w:tab w:val="left" w:pos="3430"/>
+          <w:tab w:val="left" w:pos="3810"/>
         </w:tabs>
-        <w:rPr>
-          <w:rFonts w:cs="Arial"/>
-          <w:b/>
-          <w:sz w:val="32"/>
-          <w:szCs w:val="32"/>
-        </w:rPr>
-      </w:pPr>
-    </w:p>
-    <w:p>
-      <w:pPr>
-        <w:tabs>
-          <w:tab w:val="left" w:pos="3430"/>
-        </w:tabs>
-        <w:rPr>
-          <w:lang w:eastAsia="pt-BR"/>
-        </w:rPr>
-      </w:pPr>
-    </w:p>
-    <w:p>
-      <w:pPr>
-        <w:rPr>
-          <w:lang w:eastAsia="pt-BR"/>
-        </w:rPr>
-      </w:pPr>
-    </w:p>
-    <w:p>
-      <w:pPr>
-        <w:rPr>
-          <w:lang w:eastAsia="pt-BR"/>
-        </w:rPr>
-      </w:pPr>
-    </w:p>
-    <w:p>
-      <w:pPr>
-        <w:rPr>
-          <w:lang w:eastAsia="pt-BR"/>
-        </w:rPr>
-      </w:pPr>
-    </w:p>
-    <w:p>
-      <w:pPr>
-        <w:jc w:val="center"/>
+        <w:ind w:firstLine="0"/>
         <w:rPr>
           <w:lang w:eastAsia="pt-BR"/>
         </w:rPr>
@@ -16347,7 +17970,7 @@
       <w:footerReference w:type="default" r:id="rId33"/>
       <w:headerReference w:type="first" r:id="rId34"/>
       <w:footerReference w:type="first" r:id="rId35"/>
-      <w:pgSz w:w="11906" w:h="16838" w:orient="portrait"/>
+      <w:pgSz w:w="11906" w:h="16838"/>
       <w:pgMar w:top="1418" w:right="1701" w:bottom="1418" w:left="1701" w:header="709" w:footer="709" w:gutter="0"/>
       <w:pgNumType w:start="1"/>
       <w:cols w:space="708"/>
@@ -16359,7 +17982,7 @@
 </file>
 
 <file path=word/endnotes.xml><?xml version="1.0" encoding="utf-8"?>
-<w:endnotes xmlns:wpc="http://schemas.microsoft.com/office/word/2010/wordprocessingCanvas" xmlns:cx="http://schemas.microsoft.com/office/drawing/2014/chartex" xmlns:cx1="http://schemas.microsoft.com/office/drawing/2015/9/8/chartex" xmlns:cx2="http://schemas.microsoft.com/office/drawing/2015/10/21/chartex" xmlns:cx3="http://schemas.microsoft.com/office/drawing/2016/5/9/chartex" xmlns:cx4="http://schemas.microsoft.com/office/drawing/2016/5/10/chartex" xmlns:cx5="http://schemas.microsoft.com/office/drawing/2016/5/11/chartex" xmlns:cx6="http://schemas.microsoft.com/office/drawing/2016/5/12/chartex" xmlns:cx7="http://schemas.microsoft.com/office/drawing/2016/5/13/chartex" xmlns:cx8="http://schemas.microsoft.com/office/drawing/2016/5/14/chartex" xmlns:mc="http://schemas.openxmlformats.org/markup-compatibility/2006" xmlns:aink="http://schemas.microsoft.com/office/drawing/2016/ink" xmlns:am3d="http://schemas.microsoft.com/office/drawing/2017/model3d" xmlns:o="urn:schemas-microsoft-com:office:office" xmlns:oel="http://schemas.microsoft.com/office/2019/extlst" xmlns:r="http://schemas.openxmlformats.org/officeDocument/2006/relationships" xmlns:m="http://schemas.openxmlformats.org/officeDocument/2006/math" xmlns:v="urn:schemas-microsoft-com:vml" xmlns:wp14="http://schemas.microsoft.com/office/word/2010/wordprocessingDrawing" xmlns:wp="http://schemas.openxmlformats.org/drawingml/2006/wordprocessingDrawing" xmlns:w10="urn:schemas-microsoft-com:office:word" xmlns:w="http://schemas.openxmlformats.org/wordprocessingml/2006/main" xmlns:w14="http://schemas.microsoft.com/office/word/2010/wordml" xmlns:w15="http://schemas.microsoft.com/office/word/2012/wordml" xmlns:w16cex="http://schemas.microsoft.com/office/word/2018/wordml/cex" xmlns:w16cid="http://schemas.microsoft.com/office/word/2016/wordml/cid" xmlns:w16="http://schemas.microsoft.com/office/word/2018/wordml" xmlns:w16sdtdh="http://schemas.microsoft.com/office/word/2020/wordml/sdtdatahash" xmlns:w16se="http://schemas.microsoft.com/office/word/2015/wordml/symex" xmlns:wpg="http://schemas.microsoft.com/office/word/2010/wordprocessingGroup" xmlns:wpi="http://schemas.microsoft.com/office/word/2010/wordprocessingInk" xmlns:wne="http://schemas.microsoft.com/office/word/2006/wordml" xmlns:wps="http://schemas.microsoft.com/office/word/2010/wordprocessingShape" mc:Ignorable="w14 w15 w16se w16cid w16 w16cex w16sdtdh wp14">
+<w:endnotes xmlns:wpc="http://schemas.microsoft.com/office/word/2010/wordprocessingCanvas" xmlns:cx="http://schemas.microsoft.com/office/drawing/2014/chartex" xmlns:cx1="http://schemas.microsoft.com/office/drawing/2015/9/8/chartex" xmlns:cx2="http://schemas.microsoft.com/office/drawing/2015/10/21/chartex" xmlns:cx3="http://schemas.microsoft.com/office/drawing/2016/5/9/chartex" xmlns:cx4="http://schemas.microsoft.com/office/drawing/2016/5/10/chartex" xmlns:cx5="http://schemas.microsoft.com/office/drawing/2016/5/11/chartex" xmlns:cx6="http://schemas.microsoft.com/office/drawing/2016/5/12/chartex" xmlns:cx7="http://schemas.microsoft.com/office/drawing/2016/5/13/chartex" xmlns:cx8="http://schemas.microsoft.com/office/drawing/2016/5/14/chartex" xmlns:mc="http://schemas.openxmlformats.org/markup-compatibility/2006" xmlns:aink="http://schemas.microsoft.com/office/drawing/2016/ink" xmlns:am3d="http://schemas.microsoft.com/office/drawing/2017/model3d" xmlns:o="urn:schemas-microsoft-com:office:office" xmlns:oel="http://schemas.microsoft.com/office/2019/extlst" xmlns:r="http://schemas.openxmlformats.org/officeDocument/2006/relationships" xmlns:m="http://schemas.openxmlformats.org/officeDocument/2006/math" xmlns:v="urn:schemas-microsoft-com:vml" xmlns:wp14="http://schemas.microsoft.com/office/word/2010/wordprocessingDrawing" xmlns:wp="http://schemas.openxmlformats.org/drawingml/2006/wordprocessingDrawing" xmlns:w10="urn:schemas-microsoft-com:office:word" xmlns:w="http://schemas.openxmlformats.org/wordprocessingml/2006/main" xmlns:w14="http://schemas.microsoft.com/office/word/2010/wordml" xmlns:w15="http://schemas.microsoft.com/office/word/2012/wordml" xmlns:w16cex="http://schemas.microsoft.com/office/word/2018/wordml/cex" xmlns:w16cid="http://schemas.microsoft.com/office/word/2016/wordml/cid" xmlns:w16="http://schemas.microsoft.com/office/word/2018/wordml" xmlns:w16du="http://schemas.microsoft.com/office/word/2023/wordml/word16du" xmlns:w16sdtdh="http://schemas.microsoft.com/office/word/2020/wordml/sdtdatahash" xmlns:w16se="http://schemas.microsoft.com/office/word/2015/wordml/symex" xmlns:wpg="http://schemas.microsoft.com/office/word/2010/wordprocessingGroup" xmlns:wpi="http://schemas.microsoft.com/office/word/2010/wordprocessingInk" xmlns:wne="http://schemas.microsoft.com/office/word/2006/wordml" xmlns:wps="http://schemas.microsoft.com/office/word/2010/wordprocessingShape" mc:Ignorable="w14 w15 w16se w16cid w16 w16cex w16sdtdh w16du wp14">
   <w:endnote w:type="separator" w:id="-1">
     <w:p>
       <w:r>
@@ -16385,7 +18008,7 @@
 </file>
 
 <file path=word/footer1.xml><?xml version="1.0" encoding="utf-8"?>
-<w:ftr xmlns:wpc="http://schemas.microsoft.com/office/word/2010/wordprocessingCanvas" xmlns:cx="http://schemas.microsoft.com/office/drawing/2014/chartex" xmlns:cx1="http://schemas.microsoft.com/office/drawing/2015/9/8/chartex" xmlns:cx2="http://schemas.microsoft.com/office/drawing/2015/10/21/chartex" xmlns:cx3="http://schemas.microsoft.com/office/drawing/2016/5/9/chartex" xmlns:cx4="http://schemas.microsoft.com/office/drawing/2016/5/10/chartex" xmlns:cx5="http://schemas.microsoft.com/office/drawing/2016/5/11/chartex" xmlns:cx6="http://schemas.microsoft.com/office/drawing/2016/5/12/chartex" xmlns:cx7="http://schemas.microsoft.com/office/drawing/2016/5/13/chartex" xmlns:cx8="http://schemas.microsoft.com/office/drawing/2016/5/14/chartex" xmlns:mc="http://schemas.openxmlformats.org/markup-compatibility/2006" xmlns:aink="http://schemas.microsoft.com/office/drawing/2016/ink" xmlns:am3d="http://schemas.microsoft.com/office/drawing/2017/model3d" xmlns:o="urn:schemas-microsoft-com:office:office" xmlns:oel="http://schemas.microsoft.com/office/2019/extlst" xmlns:r="http://schemas.openxmlformats.org/officeDocument/2006/relationships" xmlns:m="http://schemas.openxmlformats.org/officeDocument/2006/math" xmlns:v="urn:schemas-microsoft-com:vml" xmlns:wp14="http://schemas.microsoft.com/office/word/2010/wordprocessingDrawing" xmlns:wp="http://schemas.openxmlformats.org/drawingml/2006/wordprocessingDrawing" xmlns:w10="urn:schemas-microsoft-com:office:word" xmlns:w="http://schemas.openxmlformats.org/wordprocessingml/2006/main" xmlns:w14="http://schemas.microsoft.com/office/word/2010/wordml" xmlns:w15="http://schemas.microsoft.com/office/word/2012/wordml" xmlns:w16cex="http://schemas.microsoft.com/office/word/2018/wordml/cex" xmlns:w16cid="http://schemas.microsoft.com/office/word/2016/wordml/cid" xmlns:w16="http://schemas.microsoft.com/office/word/2018/wordml" xmlns:w16sdtdh="http://schemas.microsoft.com/office/word/2020/wordml/sdtdatahash" xmlns:w16se="http://schemas.microsoft.com/office/word/2015/wordml/symex" xmlns:wpg="http://schemas.microsoft.com/office/word/2010/wordprocessingGroup" xmlns:wpi="http://schemas.microsoft.com/office/word/2010/wordprocessingInk" xmlns:wne="http://schemas.microsoft.com/office/word/2006/wordml" xmlns:wps="http://schemas.microsoft.com/office/word/2010/wordprocessingShape" mc:Ignorable="w14 w15 w16se w16cid w16 w16cex w16sdtdh wp14">
+<w:ftr xmlns:wpc="http://schemas.microsoft.com/office/word/2010/wordprocessingCanvas" xmlns:cx="http://schemas.microsoft.com/office/drawing/2014/chartex" xmlns:cx1="http://schemas.microsoft.com/office/drawing/2015/9/8/chartex" xmlns:cx2="http://schemas.microsoft.com/office/drawing/2015/10/21/chartex" xmlns:cx3="http://schemas.microsoft.com/office/drawing/2016/5/9/chartex" xmlns:cx4="http://schemas.microsoft.com/office/drawing/2016/5/10/chartex" xmlns:cx5="http://schemas.microsoft.com/office/drawing/2016/5/11/chartex" xmlns:cx6="http://schemas.microsoft.com/office/drawing/2016/5/12/chartex" xmlns:cx7="http://schemas.microsoft.com/office/drawing/2016/5/13/chartex" xmlns:cx8="http://schemas.microsoft.com/office/drawing/2016/5/14/chartex" xmlns:mc="http://schemas.openxmlformats.org/markup-compatibility/2006" xmlns:aink="http://schemas.microsoft.com/office/drawing/2016/ink" xmlns:am3d="http://schemas.microsoft.com/office/drawing/2017/model3d" xmlns:o="urn:schemas-microsoft-com:office:office" xmlns:oel="http://schemas.microsoft.com/office/2019/extlst" xmlns:r="http://schemas.openxmlformats.org/officeDocument/2006/relationships" xmlns:m="http://schemas.openxmlformats.org/officeDocument/2006/math" xmlns:v="urn:schemas-microsoft-com:vml" xmlns:wp14="http://schemas.microsoft.com/office/word/2010/wordprocessingDrawing" xmlns:wp="http://schemas.openxmlformats.org/drawingml/2006/wordprocessingDrawing" xmlns:w10="urn:schemas-microsoft-com:office:word" xmlns:w="http://schemas.openxmlformats.org/wordprocessingml/2006/main" xmlns:w14="http://schemas.microsoft.com/office/word/2010/wordml" xmlns:w15="http://schemas.microsoft.com/office/word/2012/wordml" xmlns:w16cex="http://schemas.microsoft.com/office/word/2018/wordml/cex" xmlns:w16cid="http://schemas.microsoft.com/office/word/2016/wordml/cid" xmlns:w16="http://schemas.microsoft.com/office/word/2018/wordml" xmlns:w16du="http://schemas.microsoft.com/office/word/2023/wordml/word16du" xmlns:w16sdtdh="http://schemas.microsoft.com/office/word/2020/wordml/sdtdatahash" xmlns:w16se="http://schemas.microsoft.com/office/word/2015/wordml/symex" xmlns:wpg="http://schemas.microsoft.com/office/word/2010/wordprocessingGroup" xmlns:wpi="http://schemas.microsoft.com/office/word/2010/wordprocessingInk" xmlns:wne="http://schemas.microsoft.com/office/word/2006/wordml" xmlns:wps="http://schemas.microsoft.com/office/word/2010/wordprocessingShape" mc:Ignorable="w14 w15 w16se w16cid w16 w16cex w16sdtdh w16du wp14">
   <w:tbl>
     <w:tblPr>
       <w:tblW w:w="0" w:type="auto"/>
@@ -16447,7 +18070,7 @@
 </file>
 
 <file path=word/footer2.xml><?xml version="1.0" encoding="utf-8"?>
-<w:ftr xmlns:wpc="http://schemas.microsoft.com/office/word/2010/wordprocessingCanvas" xmlns:cx="http://schemas.microsoft.com/office/drawing/2014/chartex" xmlns:cx1="http://schemas.microsoft.com/office/drawing/2015/9/8/chartex" xmlns:cx2="http://schemas.microsoft.com/office/drawing/2015/10/21/chartex" xmlns:cx3="http://schemas.microsoft.com/office/drawing/2016/5/9/chartex" xmlns:cx4="http://schemas.microsoft.com/office/drawing/2016/5/10/chartex" xmlns:cx5="http://schemas.microsoft.com/office/drawing/2016/5/11/chartex" xmlns:cx6="http://schemas.microsoft.com/office/drawing/2016/5/12/chartex" xmlns:cx7="http://schemas.microsoft.com/office/drawing/2016/5/13/chartex" xmlns:cx8="http://schemas.microsoft.com/office/drawing/2016/5/14/chartex" xmlns:mc="http://schemas.openxmlformats.org/markup-compatibility/2006" xmlns:aink="http://schemas.microsoft.com/office/drawing/2016/ink" xmlns:am3d="http://schemas.microsoft.com/office/drawing/2017/model3d" xmlns:o="urn:schemas-microsoft-com:office:office" xmlns:oel="http://schemas.microsoft.com/office/2019/extlst" xmlns:r="http://schemas.openxmlformats.org/officeDocument/2006/relationships" xmlns:m="http://schemas.openxmlformats.org/officeDocument/2006/math" xmlns:v="urn:schemas-microsoft-com:vml" xmlns:wp14="http://schemas.microsoft.com/office/word/2010/wordprocessingDrawing" xmlns:wp="http://schemas.openxmlformats.org/drawingml/2006/wordprocessingDrawing" xmlns:w10="urn:schemas-microsoft-com:office:word" xmlns:w="http://schemas.openxmlformats.org/wordprocessingml/2006/main" xmlns:w14="http://schemas.microsoft.com/office/word/2010/wordml" xmlns:w15="http://schemas.microsoft.com/office/word/2012/wordml" xmlns:w16cex="http://schemas.microsoft.com/office/word/2018/wordml/cex" xmlns:w16cid="http://schemas.microsoft.com/office/word/2016/wordml/cid" xmlns:w16="http://schemas.microsoft.com/office/word/2018/wordml" xmlns:w16sdtdh="http://schemas.microsoft.com/office/word/2020/wordml/sdtdatahash" xmlns:w16se="http://schemas.microsoft.com/office/word/2015/wordml/symex" xmlns:wpg="http://schemas.microsoft.com/office/word/2010/wordprocessingGroup" xmlns:wpi="http://schemas.microsoft.com/office/word/2010/wordprocessingInk" xmlns:wne="http://schemas.microsoft.com/office/word/2006/wordml" xmlns:wps="http://schemas.microsoft.com/office/word/2010/wordprocessingShape" mc:Ignorable="w14 w15 w16se w16cid w16 w16cex w16sdtdh wp14">
+<w:ftr xmlns:wpc="http://schemas.microsoft.com/office/word/2010/wordprocessingCanvas" xmlns:cx="http://schemas.microsoft.com/office/drawing/2014/chartex" xmlns:cx1="http://schemas.microsoft.com/office/drawing/2015/9/8/chartex" xmlns:cx2="http://schemas.microsoft.com/office/drawing/2015/10/21/chartex" xmlns:cx3="http://schemas.microsoft.com/office/drawing/2016/5/9/chartex" xmlns:cx4="http://schemas.microsoft.com/office/drawing/2016/5/10/chartex" xmlns:cx5="http://schemas.microsoft.com/office/drawing/2016/5/11/chartex" xmlns:cx6="http://schemas.microsoft.com/office/drawing/2016/5/12/chartex" xmlns:cx7="http://schemas.microsoft.com/office/drawing/2016/5/13/chartex" xmlns:cx8="http://schemas.microsoft.com/office/drawing/2016/5/14/chartex" xmlns:mc="http://schemas.openxmlformats.org/markup-compatibility/2006" xmlns:aink="http://schemas.microsoft.com/office/drawing/2016/ink" xmlns:am3d="http://schemas.microsoft.com/office/drawing/2017/model3d" xmlns:o="urn:schemas-microsoft-com:office:office" xmlns:oel="http://schemas.microsoft.com/office/2019/extlst" xmlns:r="http://schemas.openxmlformats.org/officeDocument/2006/relationships" xmlns:m="http://schemas.openxmlformats.org/officeDocument/2006/math" xmlns:v="urn:schemas-microsoft-com:vml" xmlns:wp14="http://schemas.microsoft.com/office/word/2010/wordprocessingDrawing" xmlns:wp="http://schemas.openxmlformats.org/drawingml/2006/wordprocessingDrawing" xmlns:w10="urn:schemas-microsoft-com:office:word" xmlns:w="http://schemas.openxmlformats.org/wordprocessingml/2006/main" xmlns:w14="http://schemas.microsoft.com/office/word/2010/wordml" xmlns:w15="http://schemas.microsoft.com/office/word/2012/wordml" xmlns:w16cex="http://schemas.microsoft.com/office/word/2018/wordml/cex" xmlns:w16cid="http://schemas.microsoft.com/office/word/2016/wordml/cid" xmlns:w16="http://schemas.microsoft.com/office/word/2018/wordml" xmlns:w16du="http://schemas.microsoft.com/office/word/2023/wordml/word16du" xmlns:w16sdtdh="http://schemas.microsoft.com/office/word/2020/wordml/sdtdatahash" xmlns:w16se="http://schemas.microsoft.com/office/word/2015/wordml/symex" xmlns:wpg="http://schemas.microsoft.com/office/word/2010/wordprocessingGroup" xmlns:wpi="http://schemas.microsoft.com/office/word/2010/wordprocessingInk" xmlns:wne="http://schemas.microsoft.com/office/word/2006/wordml" xmlns:wps="http://schemas.microsoft.com/office/word/2010/wordprocessingShape" mc:Ignorable="w14 w15 w16se w16cid w16 w16cex w16sdtdh w16du wp14">
   <w:tbl>
     <w:tblPr>
       <w:tblW w:w="0" w:type="auto"/>
@@ -16509,7 +18132,7 @@
 </file>
 
 <file path=word/footnotes.xml><?xml version="1.0" encoding="utf-8"?>
-<w:footnotes xmlns:wpc="http://schemas.microsoft.com/office/word/2010/wordprocessingCanvas" xmlns:cx="http://schemas.microsoft.com/office/drawing/2014/chartex" xmlns:cx1="http://schemas.microsoft.com/office/drawing/2015/9/8/chartex" xmlns:cx2="http://schemas.microsoft.com/office/drawing/2015/10/21/chartex" xmlns:cx3="http://schemas.microsoft.com/office/drawing/2016/5/9/chartex" xmlns:cx4="http://schemas.microsoft.com/office/drawing/2016/5/10/chartex" xmlns:cx5="http://schemas.microsoft.com/office/drawing/2016/5/11/chartex" xmlns:cx6="http://schemas.microsoft.com/office/drawing/2016/5/12/chartex" xmlns:cx7="http://schemas.microsoft.com/office/drawing/2016/5/13/chartex" xmlns:cx8="http://schemas.microsoft.com/office/drawing/2016/5/14/chartex" xmlns:mc="http://schemas.openxmlformats.org/markup-compatibility/2006" xmlns:aink="http://schemas.microsoft.com/office/drawing/2016/ink" xmlns:am3d="http://schemas.microsoft.com/office/drawing/2017/model3d" xmlns:o="urn:schemas-microsoft-com:office:office" xmlns:oel="http://schemas.microsoft.com/office/2019/extlst" xmlns:r="http://schemas.openxmlformats.org/officeDocument/2006/relationships" xmlns:m="http://schemas.openxmlformats.org/officeDocument/2006/math" xmlns:v="urn:schemas-microsoft-com:vml" xmlns:wp14="http://schemas.microsoft.com/office/word/2010/wordprocessingDrawing" xmlns:wp="http://schemas.openxmlformats.org/drawingml/2006/wordprocessingDrawing" xmlns:w10="urn:schemas-microsoft-com:office:word" xmlns:w="http://schemas.openxmlformats.org/wordprocessingml/2006/main" xmlns:w14="http://schemas.microsoft.com/office/word/2010/wordml" xmlns:w15="http://schemas.microsoft.com/office/word/2012/wordml" xmlns:w16cex="http://schemas.microsoft.com/office/word/2018/wordml/cex" xmlns:w16cid="http://schemas.microsoft.com/office/word/2016/wordml/cid" xmlns:w16="http://schemas.microsoft.com/office/word/2018/wordml" xmlns:w16sdtdh="http://schemas.microsoft.com/office/word/2020/wordml/sdtdatahash" xmlns:w16se="http://schemas.microsoft.com/office/word/2015/wordml/symex" xmlns:wpg="http://schemas.microsoft.com/office/word/2010/wordprocessingGroup" xmlns:wpi="http://schemas.microsoft.com/office/word/2010/wordprocessingInk" xmlns:wne="http://schemas.microsoft.com/office/word/2006/wordml" xmlns:wps="http://schemas.microsoft.com/office/word/2010/wordprocessingShape" mc:Ignorable="w14 w15 w16se w16cid w16 w16cex w16sdtdh wp14">
+<w:footnotes xmlns:wpc="http://schemas.microsoft.com/office/word/2010/wordprocessingCanvas" xmlns:cx="http://schemas.microsoft.com/office/drawing/2014/chartex" xmlns:cx1="http://schemas.microsoft.com/office/drawing/2015/9/8/chartex" xmlns:cx2="http://schemas.microsoft.com/office/drawing/2015/10/21/chartex" xmlns:cx3="http://schemas.microsoft.com/office/drawing/2016/5/9/chartex" xmlns:cx4="http://schemas.microsoft.com/office/drawing/2016/5/10/chartex" xmlns:cx5="http://schemas.microsoft.com/office/drawing/2016/5/11/chartex" xmlns:cx6="http://schemas.microsoft.com/office/drawing/2016/5/12/chartex" xmlns:cx7="http://schemas.microsoft.com/office/drawing/2016/5/13/chartex" xmlns:cx8="http://schemas.microsoft.com/office/drawing/2016/5/14/chartex" xmlns:mc="http://schemas.openxmlformats.org/markup-compatibility/2006" xmlns:aink="http://schemas.microsoft.com/office/drawing/2016/ink" xmlns:am3d="http://schemas.microsoft.com/office/drawing/2017/model3d" xmlns:o="urn:schemas-microsoft-com:office:office" xmlns:oel="http://schemas.microsoft.com/office/2019/extlst" xmlns:r="http://schemas.openxmlformats.org/officeDocument/2006/relationships" xmlns:m="http://schemas.openxmlformats.org/officeDocument/2006/math" xmlns:v="urn:schemas-microsoft-com:vml" xmlns:wp14="http://schemas.microsoft.com/office/word/2010/wordprocessingDrawing" xmlns:wp="http://schemas.openxmlformats.org/drawingml/2006/wordprocessingDrawing" xmlns:w10="urn:schemas-microsoft-com:office:word" xmlns:w="http://schemas.openxmlformats.org/wordprocessingml/2006/main" xmlns:w14="http://schemas.microsoft.com/office/word/2010/wordml" xmlns:w15="http://schemas.microsoft.com/office/word/2012/wordml" xmlns:w16cex="http://schemas.microsoft.com/office/word/2018/wordml/cex" xmlns:w16cid="http://schemas.microsoft.com/office/word/2016/wordml/cid" xmlns:w16="http://schemas.microsoft.com/office/word/2018/wordml" xmlns:w16du="http://schemas.microsoft.com/office/word/2023/wordml/word16du" xmlns:w16sdtdh="http://schemas.microsoft.com/office/word/2020/wordml/sdtdatahash" xmlns:w16se="http://schemas.microsoft.com/office/word/2015/wordml/symex" xmlns:wpg="http://schemas.microsoft.com/office/word/2010/wordprocessingGroup" xmlns:wpi="http://schemas.microsoft.com/office/word/2010/wordprocessingInk" xmlns:wne="http://schemas.microsoft.com/office/word/2006/wordml" xmlns:wps="http://schemas.microsoft.com/office/word/2010/wordprocessingShape" mc:Ignorable="w14 w15 w16se w16cid w16 w16cex w16sdtdh w16du wp14">
   <w:footnote w:type="separator" w:id="-1">
     <w:p>
       <w:r>
@@ -16535,7 +18158,7 @@
 </file>
 
 <file path=word/header1.xml><?xml version="1.0" encoding="utf-8"?>
-<w:hdr xmlns:wpc="http://schemas.microsoft.com/office/word/2010/wordprocessingCanvas" xmlns:cx="http://schemas.microsoft.com/office/drawing/2014/chartex" xmlns:cx1="http://schemas.microsoft.com/office/drawing/2015/9/8/chartex" xmlns:cx2="http://schemas.microsoft.com/office/drawing/2015/10/21/chartex" xmlns:cx3="http://schemas.microsoft.com/office/drawing/2016/5/9/chartex" xmlns:cx4="http://schemas.microsoft.com/office/drawing/2016/5/10/chartex" xmlns:cx5="http://schemas.microsoft.com/office/drawing/2016/5/11/chartex" xmlns:cx6="http://schemas.microsoft.com/office/drawing/2016/5/12/chartex" xmlns:cx7="http://schemas.microsoft.com/office/drawing/2016/5/13/chartex" xmlns:cx8="http://schemas.microsoft.com/office/drawing/2016/5/14/chartex" xmlns:mc="http://schemas.openxmlformats.org/markup-compatibility/2006" xmlns:aink="http://schemas.microsoft.com/office/drawing/2016/ink" xmlns:am3d="http://schemas.microsoft.com/office/drawing/2017/model3d" xmlns:o="urn:schemas-microsoft-com:office:office" xmlns:oel="http://schemas.microsoft.com/office/2019/extlst" xmlns:r="http://schemas.openxmlformats.org/officeDocument/2006/relationships" xmlns:m="http://schemas.openxmlformats.org/officeDocument/2006/math" xmlns:v="urn:schemas-microsoft-com:vml" xmlns:wp14="http://schemas.microsoft.com/office/word/2010/wordprocessingDrawing" xmlns:wp="http://schemas.openxmlformats.org/drawingml/2006/wordprocessingDrawing" xmlns:w10="urn:schemas-microsoft-com:office:word" xmlns:w="http://schemas.openxmlformats.org/wordprocessingml/2006/main" xmlns:w14="http://schemas.microsoft.com/office/word/2010/wordml" xmlns:w15="http://schemas.microsoft.com/office/word/2012/wordml" xmlns:w16cex="http://schemas.microsoft.com/office/word/2018/wordml/cex" xmlns:w16cid="http://schemas.microsoft.com/office/word/2016/wordml/cid" xmlns:w16="http://schemas.microsoft.com/office/word/2018/wordml" xmlns:w16sdtdh="http://schemas.microsoft.com/office/word/2020/wordml/sdtdatahash" xmlns:w16se="http://schemas.microsoft.com/office/word/2015/wordml/symex" xmlns:wpg="http://schemas.microsoft.com/office/word/2010/wordprocessingGroup" xmlns:wpi="http://schemas.microsoft.com/office/word/2010/wordprocessingInk" xmlns:wne="http://schemas.microsoft.com/office/word/2006/wordml" xmlns:wps="http://schemas.microsoft.com/office/word/2010/wordprocessingShape" mc:Ignorable="w14 w15 w16se w16cid w16 w16cex w16sdtdh wp14">
+<w:hdr xmlns:wpc="http://schemas.microsoft.com/office/word/2010/wordprocessingCanvas" xmlns:cx="http://schemas.microsoft.com/office/drawing/2014/chartex" xmlns:cx1="http://schemas.microsoft.com/office/drawing/2015/9/8/chartex" xmlns:cx2="http://schemas.microsoft.com/office/drawing/2015/10/21/chartex" xmlns:cx3="http://schemas.microsoft.com/office/drawing/2016/5/9/chartex" xmlns:cx4="http://schemas.microsoft.com/office/drawing/2016/5/10/chartex" xmlns:cx5="http://schemas.microsoft.com/office/drawing/2016/5/11/chartex" xmlns:cx6="http://schemas.microsoft.com/office/drawing/2016/5/12/chartex" xmlns:cx7="http://schemas.microsoft.com/office/drawing/2016/5/13/chartex" xmlns:cx8="http://schemas.microsoft.com/office/drawing/2016/5/14/chartex" xmlns:mc="http://schemas.openxmlformats.org/markup-compatibility/2006" xmlns:aink="http://schemas.microsoft.com/office/drawing/2016/ink" xmlns:am3d="http://schemas.microsoft.com/office/drawing/2017/model3d" xmlns:o="urn:schemas-microsoft-com:office:office" xmlns:oel="http://schemas.microsoft.com/office/2019/extlst" xmlns:r="http://schemas.openxmlformats.org/officeDocument/2006/relationships" xmlns:m="http://schemas.openxmlformats.org/officeDocument/2006/math" xmlns:v="urn:schemas-microsoft-com:vml" xmlns:wp14="http://schemas.microsoft.com/office/word/2010/wordprocessingDrawing" xmlns:wp="http://schemas.openxmlformats.org/drawingml/2006/wordprocessingDrawing" xmlns:w10="urn:schemas-microsoft-com:office:word" xmlns:w="http://schemas.openxmlformats.org/wordprocessingml/2006/main" xmlns:w14="http://schemas.microsoft.com/office/word/2010/wordml" xmlns:w15="http://schemas.microsoft.com/office/word/2012/wordml" xmlns:w16cex="http://schemas.microsoft.com/office/word/2018/wordml/cex" xmlns:w16cid="http://schemas.microsoft.com/office/word/2016/wordml/cid" xmlns:w16="http://schemas.microsoft.com/office/word/2018/wordml" xmlns:w16du="http://schemas.microsoft.com/office/word/2023/wordml/word16du" xmlns:w16sdtdh="http://schemas.microsoft.com/office/word/2020/wordml/sdtdatahash" xmlns:w16se="http://schemas.microsoft.com/office/word/2015/wordml/symex" xmlns:wpg="http://schemas.microsoft.com/office/word/2010/wordprocessingGroup" xmlns:wpi="http://schemas.microsoft.com/office/word/2010/wordprocessingInk" xmlns:wne="http://schemas.microsoft.com/office/word/2006/wordml" xmlns:wps="http://schemas.microsoft.com/office/word/2010/wordprocessingShape" mc:Ignorable="w14 w15 w16se w16cid w16 w16cex w16sdtdh w16du wp14">
   <w:sdt>
     <w:sdtPr>
       <w:id w:val="-1904596420"/>
@@ -16544,7 +18167,6 @@
         <w:docPartUnique/>
       </w:docPartObj>
     </w:sdtPr>
-    <w:sdtEndPr/>
     <w:sdtContent>
       <w:p>
         <w:pPr>
@@ -16578,7 +18200,7 @@
 </file>
 
 <file path=word/header2.xml><?xml version="1.0" encoding="utf-8"?>
-<w:hdr xmlns:wpc="http://schemas.microsoft.com/office/word/2010/wordprocessingCanvas" xmlns:cx="http://schemas.microsoft.com/office/drawing/2014/chartex" xmlns:cx1="http://schemas.microsoft.com/office/drawing/2015/9/8/chartex" xmlns:cx2="http://schemas.microsoft.com/office/drawing/2015/10/21/chartex" xmlns:cx3="http://schemas.microsoft.com/office/drawing/2016/5/9/chartex" xmlns:cx4="http://schemas.microsoft.com/office/drawing/2016/5/10/chartex" xmlns:cx5="http://schemas.microsoft.com/office/drawing/2016/5/11/chartex" xmlns:cx6="http://schemas.microsoft.com/office/drawing/2016/5/12/chartex" xmlns:cx7="http://schemas.microsoft.com/office/drawing/2016/5/13/chartex" xmlns:cx8="http://schemas.microsoft.com/office/drawing/2016/5/14/chartex" xmlns:mc="http://schemas.openxmlformats.org/markup-compatibility/2006" xmlns:aink="http://schemas.microsoft.com/office/drawing/2016/ink" xmlns:am3d="http://schemas.microsoft.com/office/drawing/2017/model3d" xmlns:o="urn:schemas-microsoft-com:office:office" xmlns:oel="http://schemas.microsoft.com/office/2019/extlst" xmlns:r="http://schemas.openxmlformats.org/officeDocument/2006/relationships" xmlns:m="http://schemas.openxmlformats.org/officeDocument/2006/math" xmlns:v="urn:schemas-microsoft-com:vml" xmlns:wp14="http://schemas.microsoft.com/office/word/2010/wordprocessingDrawing" xmlns:wp="http://schemas.openxmlformats.org/drawingml/2006/wordprocessingDrawing" xmlns:w10="urn:schemas-microsoft-com:office:word" xmlns:w="http://schemas.openxmlformats.org/wordprocessingml/2006/main" xmlns:w14="http://schemas.microsoft.com/office/word/2010/wordml" xmlns:w15="http://schemas.microsoft.com/office/word/2012/wordml" xmlns:w16cex="http://schemas.microsoft.com/office/word/2018/wordml/cex" xmlns:w16cid="http://schemas.microsoft.com/office/word/2016/wordml/cid" xmlns:w16="http://schemas.microsoft.com/office/word/2018/wordml" xmlns:w16sdtdh="http://schemas.microsoft.com/office/word/2020/wordml/sdtdatahash" xmlns:w16se="http://schemas.microsoft.com/office/word/2015/wordml/symex" xmlns:wpg="http://schemas.microsoft.com/office/word/2010/wordprocessingGroup" xmlns:wpi="http://schemas.microsoft.com/office/word/2010/wordprocessingInk" xmlns:wne="http://schemas.microsoft.com/office/word/2006/wordml" xmlns:wps="http://schemas.microsoft.com/office/word/2010/wordprocessingShape" mc:Ignorable="w14 w15 w16se w16cid w16 w16cex w16sdtdh wp14">
+<w:hdr xmlns:wpc="http://schemas.microsoft.com/office/word/2010/wordprocessingCanvas" xmlns:cx="http://schemas.microsoft.com/office/drawing/2014/chartex" xmlns:cx1="http://schemas.microsoft.com/office/drawing/2015/9/8/chartex" xmlns:cx2="http://schemas.microsoft.com/office/drawing/2015/10/21/chartex" xmlns:cx3="http://schemas.microsoft.com/office/drawing/2016/5/9/chartex" xmlns:cx4="http://schemas.microsoft.com/office/drawing/2016/5/10/chartex" xmlns:cx5="http://schemas.microsoft.com/office/drawing/2016/5/11/chartex" xmlns:cx6="http://schemas.microsoft.com/office/drawing/2016/5/12/chartex" xmlns:cx7="http://schemas.microsoft.com/office/drawing/2016/5/13/chartex" xmlns:cx8="http://schemas.microsoft.com/office/drawing/2016/5/14/chartex" xmlns:mc="http://schemas.openxmlformats.org/markup-compatibility/2006" xmlns:aink="http://schemas.microsoft.com/office/drawing/2016/ink" xmlns:am3d="http://schemas.microsoft.com/office/drawing/2017/model3d" xmlns:o="urn:schemas-microsoft-com:office:office" xmlns:oel="http://schemas.microsoft.com/office/2019/extlst" xmlns:r="http://schemas.openxmlformats.org/officeDocument/2006/relationships" xmlns:m="http://schemas.openxmlformats.org/officeDocument/2006/math" xmlns:v="urn:schemas-microsoft-com:vml" xmlns:wp14="http://schemas.microsoft.com/office/word/2010/wordprocessingDrawing" xmlns:wp="http://schemas.openxmlformats.org/drawingml/2006/wordprocessingDrawing" xmlns:w10="urn:schemas-microsoft-com:office:word" xmlns:w="http://schemas.openxmlformats.org/wordprocessingml/2006/main" xmlns:w14="http://schemas.microsoft.com/office/word/2010/wordml" xmlns:w15="http://schemas.microsoft.com/office/word/2012/wordml" xmlns:w16cex="http://schemas.microsoft.com/office/word/2018/wordml/cex" xmlns:w16cid="http://schemas.microsoft.com/office/word/2016/wordml/cid" xmlns:w16="http://schemas.microsoft.com/office/word/2018/wordml" xmlns:w16du="http://schemas.microsoft.com/office/word/2023/wordml/word16du" xmlns:w16sdtdh="http://schemas.microsoft.com/office/word/2020/wordml/sdtdatahash" xmlns:w16se="http://schemas.microsoft.com/office/word/2015/wordml/symex" xmlns:wpg="http://schemas.microsoft.com/office/word/2010/wordprocessingGroup" xmlns:wpi="http://schemas.microsoft.com/office/word/2010/wordprocessingInk" xmlns:wne="http://schemas.microsoft.com/office/word/2006/wordml" xmlns:wps="http://schemas.microsoft.com/office/word/2010/wordprocessingShape" mc:Ignorable="w14 w15 w16se w16cid w16 w16cex w16sdtdh w16du wp14">
   <w:sdt>
     <w:sdtPr>
       <w:id w:val="-388962088"/>
@@ -16587,7 +18209,6 @@
         <w:docPartUnique/>
       </w:docPartObj>
     </w:sdtPr>
-    <w:sdtEndPr/>
     <w:sdtContent>
       <w:p>
         <w:pPr>
@@ -16606,7 +18227,7 @@
 </file>
 
 <file path=word/numbering.xml><?xml version="1.0" encoding="utf-8"?>
-<w:numbering xmlns:wpc="http://schemas.microsoft.com/office/word/2010/wordprocessingCanvas" xmlns:cx="http://schemas.microsoft.com/office/drawing/2014/chartex" xmlns:cx1="http://schemas.microsoft.com/office/drawing/2015/9/8/chartex" xmlns:cx2="http://schemas.microsoft.com/office/drawing/2015/10/21/chartex" xmlns:cx3="http://schemas.microsoft.com/office/drawing/2016/5/9/chartex" xmlns:cx4="http://schemas.microsoft.com/office/drawing/2016/5/10/chartex" xmlns:cx5="http://schemas.microsoft.com/office/drawing/2016/5/11/chartex" xmlns:cx6="http://schemas.microsoft.com/office/drawing/2016/5/12/chartex" xmlns:cx7="http://schemas.microsoft.com/office/drawing/2016/5/13/chartex" xmlns:cx8="http://schemas.microsoft.com/office/drawing/2016/5/14/chartex" xmlns:mc="http://schemas.openxmlformats.org/markup-compatibility/2006" xmlns:aink="http://schemas.microsoft.com/office/drawing/2016/ink" xmlns:am3d="http://schemas.microsoft.com/office/drawing/2017/model3d" xmlns:o="urn:schemas-microsoft-com:office:office" xmlns:oel="http://schemas.microsoft.com/office/2019/extlst" xmlns:r="http://schemas.openxmlformats.org/officeDocument/2006/relationships" xmlns:m="http://schemas.openxmlformats.org/officeDocument/2006/math" xmlns:v="urn:schemas-microsoft-com:vml" xmlns:wp14="http://schemas.microsoft.com/office/word/2010/wordprocessingDrawing" xmlns:wp="http://schemas.openxmlformats.org/drawingml/2006/wordprocessingDrawing" xmlns:w10="urn:schemas-microsoft-com:office:word" xmlns:w="http://schemas.openxmlformats.org/wordprocessingml/2006/main" xmlns:w14="http://schemas.microsoft.com/office/word/2010/wordml" xmlns:w15="http://schemas.microsoft.com/office/word/2012/wordml" xmlns:w16cex="http://schemas.microsoft.com/office/word/2018/wordml/cex" xmlns:w16cid="http://schemas.microsoft.com/office/word/2016/wordml/cid" xmlns:w16="http://schemas.microsoft.com/office/word/2018/wordml" xmlns:w16sdtdh="http://schemas.microsoft.com/office/word/2020/wordml/sdtdatahash" xmlns:w16se="http://schemas.microsoft.com/office/word/2015/wordml/symex" xmlns:wpg="http://schemas.microsoft.com/office/word/2010/wordprocessingGroup" xmlns:wpi="http://schemas.microsoft.com/office/word/2010/wordprocessingInk" xmlns:wne="http://schemas.microsoft.com/office/word/2006/wordml" xmlns:wps="http://schemas.microsoft.com/office/word/2010/wordprocessingShape" mc:Ignorable="w14 w15 w16se w16cid w16 w16cex w16sdtdh wp14">
+<w:numbering xmlns:wpc="http://schemas.microsoft.com/office/word/2010/wordprocessingCanvas" xmlns:cx="http://schemas.microsoft.com/office/drawing/2014/chartex" xmlns:cx1="http://schemas.microsoft.com/office/drawing/2015/9/8/chartex" xmlns:cx2="http://schemas.microsoft.com/office/drawing/2015/10/21/chartex" xmlns:cx3="http://schemas.microsoft.com/office/drawing/2016/5/9/chartex" xmlns:cx4="http://schemas.microsoft.com/office/drawing/2016/5/10/chartex" xmlns:cx5="http://schemas.microsoft.com/office/drawing/2016/5/11/chartex" xmlns:cx6="http://schemas.microsoft.com/office/drawing/2016/5/12/chartex" xmlns:cx7="http://schemas.microsoft.com/office/drawing/2016/5/13/chartex" xmlns:cx8="http://schemas.microsoft.com/office/drawing/2016/5/14/chartex" xmlns:mc="http://schemas.openxmlformats.org/markup-compatibility/2006" xmlns:aink="http://schemas.microsoft.com/office/drawing/2016/ink" xmlns:am3d="http://schemas.microsoft.com/office/drawing/2017/model3d" xmlns:o="urn:schemas-microsoft-com:office:office" xmlns:oel="http://schemas.microsoft.com/office/2019/extlst" xmlns:r="http://schemas.openxmlformats.org/officeDocument/2006/relationships" xmlns:m="http://schemas.openxmlformats.org/officeDocument/2006/math" xmlns:v="urn:schemas-microsoft-com:vml" xmlns:wp14="http://schemas.microsoft.com/office/word/2010/wordprocessingDrawing" xmlns:wp="http://schemas.openxmlformats.org/drawingml/2006/wordprocessingDrawing" xmlns:w10="urn:schemas-microsoft-com:office:word" xmlns:w="http://schemas.openxmlformats.org/wordprocessingml/2006/main" xmlns:w14="http://schemas.microsoft.com/office/word/2010/wordml" xmlns:w15="http://schemas.microsoft.com/office/word/2012/wordml" xmlns:w16cex="http://schemas.microsoft.com/office/word/2018/wordml/cex" xmlns:w16cid="http://schemas.microsoft.com/office/word/2016/wordml/cid" xmlns:w16="http://schemas.microsoft.com/office/word/2018/wordml" xmlns:w16du="http://schemas.microsoft.com/office/word/2023/wordml/word16du" xmlns:w16sdtdh="http://schemas.microsoft.com/office/word/2020/wordml/sdtdatahash" xmlns:w16se="http://schemas.microsoft.com/office/word/2015/wordml/symex" xmlns:wpg="http://schemas.microsoft.com/office/word/2010/wordprocessingGroup" xmlns:wpi="http://schemas.microsoft.com/office/word/2010/wordprocessingInk" xmlns:wne="http://schemas.microsoft.com/office/word/2006/wordml" xmlns:wps="http://schemas.microsoft.com/office/word/2010/wordprocessingShape" mc:Ignorable="w14 w15 w16se w16cid w16 w16cex w16sdtdh w16du wp14">
   <w:abstractNum w:abstractNumId="0" w15:restartNumberingAfterBreak="0">
     <w:nsid w:val="142A2410"/>
     <w:multiLevelType w:val="hybridMultilevel"/>
@@ -18160,11 +19781,11 @@
 </file>
 
 <file path=word/styles.xml><?xml version="1.0" encoding="utf-8"?>
-<w:styles xmlns:mc="http://schemas.openxmlformats.org/markup-compatibility/2006" xmlns:r="http://schemas.openxmlformats.org/officeDocument/2006/relationships" xmlns:w="http://schemas.openxmlformats.org/wordprocessingml/2006/main" xmlns:w14="http://schemas.microsoft.com/office/word/2010/wordml" xmlns:w15="http://schemas.microsoft.com/office/word/2012/wordml" xmlns:w16cex="http://schemas.microsoft.com/office/word/2018/wordml/cex" xmlns:w16cid="http://schemas.microsoft.com/office/word/2016/wordml/cid" xmlns:w16="http://schemas.microsoft.com/office/word/2018/wordml" xmlns:w16sdtdh="http://schemas.microsoft.com/office/word/2020/wordml/sdtdatahash" xmlns:w16se="http://schemas.microsoft.com/office/word/2015/wordml/symex" mc:Ignorable="w14 w15 w16se w16cid w16 w16cex w16sdtdh">
+<w:styles xmlns:mc="http://schemas.openxmlformats.org/markup-compatibility/2006" xmlns:r="http://schemas.openxmlformats.org/officeDocument/2006/relationships" xmlns:w="http://schemas.openxmlformats.org/wordprocessingml/2006/main" xmlns:w14="http://schemas.microsoft.com/office/word/2010/wordml" xmlns:w15="http://schemas.microsoft.com/office/word/2012/wordml" xmlns:w16cex="http://schemas.microsoft.com/office/word/2018/wordml/cex" xmlns:w16cid="http://schemas.microsoft.com/office/word/2016/wordml/cid" xmlns:w16="http://schemas.microsoft.com/office/word/2018/wordml" xmlns:w16du="http://schemas.microsoft.com/office/word/2023/wordml/word16du" xmlns:w16sdtdh="http://schemas.microsoft.com/office/word/2020/wordml/sdtdatahash" xmlns:w16se="http://schemas.microsoft.com/office/word/2015/wordml/symex" mc:Ignorable="w14 w15 w16se w16cid w16 w16cex w16sdtdh w16du">
   <w:docDefaults>
     <w:rPrDefault>
       <w:rPr>
-        <w:rFonts w:asciiTheme="minorHAnsi" w:hAnsiTheme="minorHAnsi" w:eastAsiaTheme="minorHAnsi" w:cstheme="minorBidi"/>
+        <w:rFonts w:asciiTheme="minorHAnsi" w:eastAsiaTheme="minorHAnsi" w:hAnsiTheme="minorHAnsi" w:cstheme="minorBidi"/>
         <w:sz w:val="22"/>
         <w:szCs w:val="22"/>
         <w:lang w:val="pt-BR" w:eastAsia="en-US" w:bidi="ar-SA"/>
@@ -18179,14 +19800,14 @@
   <w:latentStyles w:defLockedState="0" w:defUIPriority="99" w:defSemiHidden="0" w:defUnhideWhenUsed="0" w:defQFormat="0" w:count="376">
     <w:lsdException w:name="Normal" w:uiPriority="0" w:qFormat="1"/>
     <w:lsdException w:name="heading 1" w:uiPriority="9" w:qFormat="1"/>
-    <w:lsdException w:name="heading 2" w:uiPriority="9" w:semiHidden="1" w:unhideWhenUsed="1" w:qFormat="1"/>
-    <w:lsdException w:name="heading 3" w:uiPriority="9" w:semiHidden="1" w:unhideWhenUsed="1" w:qFormat="1"/>
-    <w:lsdException w:name="heading 4" w:uiPriority="9" w:semiHidden="1" w:unhideWhenUsed="1" w:qFormat="1"/>
-    <w:lsdException w:name="heading 5" w:uiPriority="9" w:semiHidden="1" w:unhideWhenUsed="1" w:qFormat="1"/>
-    <w:lsdException w:name="heading 6" w:uiPriority="9" w:semiHidden="1" w:unhideWhenUsed="1" w:qFormat="1"/>
-    <w:lsdException w:name="heading 7" w:uiPriority="9" w:semiHidden="1" w:unhideWhenUsed="1" w:qFormat="1"/>
-    <w:lsdException w:name="heading 8" w:uiPriority="9" w:semiHidden="1" w:unhideWhenUsed="1" w:qFormat="1"/>
-    <w:lsdException w:name="heading 9" w:uiPriority="9" w:semiHidden="1" w:unhideWhenUsed="1" w:qFormat="1"/>
+    <w:lsdException w:name="heading 2" w:semiHidden="1" w:uiPriority="9" w:unhideWhenUsed="1" w:qFormat="1"/>
+    <w:lsdException w:name="heading 3" w:semiHidden="1" w:uiPriority="9" w:unhideWhenUsed="1" w:qFormat="1"/>
+    <w:lsdException w:name="heading 4" w:semiHidden="1" w:uiPriority="9" w:unhideWhenUsed="1" w:qFormat="1"/>
+    <w:lsdException w:name="heading 5" w:semiHidden="1" w:uiPriority="9" w:unhideWhenUsed="1" w:qFormat="1"/>
+    <w:lsdException w:name="heading 6" w:semiHidden="1" w:uiPriority="9" w:unhideWhenUsed="1" w:qFormat="1"/>
+    <w:lsdException w:name="heading 7" w:semiHidden="1" w:uiPriority="9" w:unhideWhenUsed="1" w:qFormat="1"/>
+    <w:lsdException w:name="heading 8" w:semiHidden="1" w:uiPriority="9" w:unhideWhenUsed="1" w:qFormat="1"/>
+    <w:lsdException w:name="heading 9" w:semiHidden="1" w:uiPriority="9" w:unhideWhenUsed="1" w:qFormat="1"/>
     <w:lsdException w:name="index 1" w:semiHidden="1" w:unhideWhenUsed="1"/>
     <w:lsdException w:name="index 2" w:semiHidden="1" w:unhideWhenUsed="1"/>
     <w:lsdException w:name="index 3" w:semiHidden="1" w:unhideWhenUsed="1"/>
@@ -18196,22 +19817,22 @@
     <w:lsdException w:name="index 7" w:semiHidden="1" w:unhideWhenUsed="1"/>
     <w:lsdException w:name="index 8" w:semiHidden="1" w:unhideWhenUsed="1"/>
     <w:lsdException w:name="index 9" w:semiHidden="1" w:unhideWhenUsed="1"/>
-    <w:lsdException w:name="toc 1" w:uiPriority="39" w:semiHidden="1" w:unhideWhenUsed="1"/>
-    <w:lsdException w:name="toc 2" w:uiPriority="39" w:semiHidden="1" w:unhideWhenUsed="1"/>
-    <w:lsdException w:name="toc 3" w:uiPriority="39" w:semiHidden="1" w:unhideWhenUsed="1"/>
-    <w:lsdException w:name="toc 4" w:uiPriority="39" w:semiHidden="1" w:unhideWhenUsed="1"/>
-    <w:lsdException w:name="toc 5" w:uiPriority="39" w:semiHidden="1" w:unhideWhenUsed="1"/>
-    <w:lsdException w:name="toc 6" w:uiPriority="39" w:semiHidden="1" w:unhideWhenUsed="1"/>
-    <w:lsdException w:name="toc 7" w:uiPriority="39" w:semiHidden="1" w:unhideWhenUsed="1"/>
-    <w:lsdException w:name="toc 8" w:uiPriority="39" w:semiHidden="1" w:unhideWhenUsed="1"/>
-    <w:lsdException w:name="toc 9" w:uiPriority="39" w:semiHidden="1" w:unhideWhenUsed="1"/>
+    <w:lsdException w:name="toc 1" w:semiHidden="1" w:uiPriority="39" w:unhideWhenUsed="1"/>
+    <w:lsdException w:name="toc 2" w:semiHidden="1" w:uiPriority="39" w:unhideWhenUsed="1"/>
+    <w:lsdException w:name="toc 3" w:semiHidden="1" w:uiPriority="39" w:unhideWhenUsed="1"/>
+    <w:lsdException w:name="toc 4" w:semiHidden="1" w:uiPriority="39" w:unhideWhenUsed="1"/>
+    <w:lsdException w:name="toc 5" w:semiHidden="1" w:uiPriority="39" w:unhideWhenUsed="1"/>
+    <w:lsdException w:name="toc 6" w:semiHidden="1" w:uiPriority="39" w:unhideWhenUsed="1"/>
+    <w:lsdException w:name="toc 7" w:semiHidden="1" w:uiPriority="39" w:unhideWhenUsed="1"/>
+    <w:lsdException w:name="toc 8" w:semiHidden="1" w:uiPriority="39" w:unhideWhenUsed="1"/>
+    <w:lsdException w:name="toc 9" w:semiHidden="1" w:uiPriority="39" w:unhideWhenUsed="1"/>
     <w:lsdException w:name="Normal Indent" w:semiHidden="1" w:unhideWhenUsed="1"/>
     <w:lsdException w:name="footnote text" w:semiHidden="1" w:unhideWhenUsed="1"/>
     <w:lsdException w:name="annotation text" w:semiHidden="1" w:unhideWhenUsed="1"/>
     <w:lsdException w:name="header" w:semiHidden="1" w:unhideWhenUsed="1"/>
     <w:lsdException w:name="footer" w:semiHidden="1" w:unhideWhenUsed="1"/>
     <w:lsdException w:name="index heading" w:semiHidden="1" w:unhideWhenUsed="1"/>
-    <w:lsdException w:name="caption" w:uiPriority="35" w:semiHidden="1" w:unhideWhenUsed="1" w:qFormat="1"/>
+    <w:lsdException w:name="caption" w:semiHidden="1" w:uiPriority="35" w:unhideWhenUsed="1" w:qFormat="1"/>
     <w:lsdException w:name="table of figures" w:semiHidden="1" w:unhideWhenUsed="1"/>
     <w:lsdException w:name="envelope address" w:semiHidden="1" w:unhideWhenUsed="1"/>
     <w:lsdException w:name="envelope return" w:semiHidden="1" w:unhideWhenUsed="1"/>
@@ -18242,7 +19863,7 @@
     <w:lsdException w:name="Title" w:uiPriority="0" w:qFormat="1"/>
     <w:lsdException w:name="Closing" w:semiHidden="1" w:unhideWhenUsed="1"/>
     <w:lsdException w:name="Signature" w:semiHidden="1" w:unhideWhenUsed="1"/>
-    <w:lsdException w:name="Default Paragraph Font" w:uiPriority="1" w:semiHidden="1" w:unhideWhenUsed="1"/>
+    <w:lsdException w:name="Default Paragraph Font" w:semiHidden="1" w:uiPriority="1" w:unhideWhenUsed="1"/>
     <w:lsdException w:name="Body Text" w:semiHidden="1" w:unhideWhenUsed="1"/>
     <w:lsdException w:name="Body Text Indent" w:semiHidden="1" w:unhideWhenUsed="1"/>
     <w:lsdException w:name="List Continue" w:semiHidden="1" w:unhideWhenUsed="1"/>
@@ -18442,8 +20063,8 @@
     <w:lsdException w:name="Subtle Reference" w:uiPriority="31" w:qFormat="1"/>
     <w:lsdException w:name="Intense Reference" w:uiPriority="32" w:qFormat="1"/>
     <w:lsdException w:name="Book Title" w:uiPriority="33" w:qFormat="1"/>
-    <w:lsdException w:name="Bibliography" w:uiPriority="37" w:semiHidden="1" w:unhideWhenUsed="1"/>
-    <w:lsdException w:name="TOC Heading" w:uiPriority="39" w:semiHidden="1" w:unhideWhenUsed="1" w:qFormat="1"/>
+    <w:lsdException w:name="Bibliography" w:semiHidden="1" w:uiPriority="37" w:unhideWhenUsed="1"/>
+    <w:lsdException w:name="TOC Heading" w:semiHidden="1" w:uiPriority="39" w:unhideWhenUsed="1" w:qFormat="1"/>
     <w:lsdException w:name="Plain Table 1" w:uiPriority="41"/>
     <w:lsdException w:name="Plain Table 2" w:uiPriority="42"/>
     <w:lsdException w:name="Plain Table 3" w:uiPriority="43"/>
@@ -18554,7 +20175,7 @@
     <w:lsdException w:name="Unresolved Mention" w:semiHidden="1" w:unhideWhenUsed="1"/>
     <w:lsdException w:name="Smart Link" w:semiHidden="1" w:unhideWhenUsed="1"/>
   </w:latentStyles>
-  <w:style w:type="paragraph" w:styleId="Normal" w:default="1">
+  <w:style w:type="paragraph" w:default="1" w:styleId="Normal">
     <w:name w:val="Normal"/>
     <w:qFormat/>
     <w:rsid w:val="00AB48FF"/>
@@ -18619,13 +20240,13 @@
       <w:szCs w:val="24"/>
     </w:rPr>
   </w:style>
-  <w:style w:type="character" w:styleId="Fontepargpadro" w:default="1">
+  <w:style w:type="character" w:default="1" w:styleId="Fontepargpadro">
     <w:name w:val="Default Paragraph Font"/>
     <w:uiPriority w:val="1"/>
     <w:semiHidden/>
     <w:unhideWhenUsed/>
   </w:style>
-  <w:style w:type="table" w:styleId="Tabelanormal" w:default="1">
+  <w:style w:type="table" w:default="1" w:styleId="Tabelanormal">
     <w:name w:val="Normal Table"/>
     <w:uiPriority w:val="99"/>
     <w:semiHidden/>
@@ -18640,7 +20261,7 @@
       </w:tblCellMar>
     </w:tblPr>
   </w:style>
-  <w:style w:type="numbering" w:styleId="Semlista" w:default="1">
+  <w:style w:type="numbering" w:default="1" w:styleId="Semlista">
     <w:name w:val="No List"/>
     <w:uiPriority w:val="99"/>
     <w:semiHidden/>
@@ -18695,7 +20316,7 @@
       <w:spacing w:after="0" w:line="240" w:lineRule="auto"/>
     </w:pPr>
   </w:style>
-  <w:style w:type="character" w:styleId="CabealhoChar" w:customStyle="1">
+  <w:style w:type="character" w:customStyle="1" w:styleId="CabealhoChar">
     <w:name w:val="Cabeçalho Char"/>
     <w:basedOn w:val="Fontepargpadro"/>
     <w:link w:val="Cabealho"/>
@@ -18717,21 +20338,21 @@
       <w:spacing w:after="0" w:line="240" w:lineRule="auto"/>
     </w:pPr>
   </w:style>
-  <w:style w:type="character" w:styleId="RodapChar" w:customStyle="1">
+  <w:style w:type="character" w:customStyle="1" w:styleId="RodapChar">
     <w:name w:val="Rodapé Char"/>
     <w:basedOn w:val="Fontepargpadro"/>
     <w:link w:val="Rodap"/>
     <w:uiPriority w:val="99"/>
     <w:rsid w:val="004A2A2B"/>
   </w:style>
-  <w:style w:type="character" w:styleId="Ttulo1Char" w:customStyle="1">
+  <w:style w:type="character" w:customStyle="1" w:styleId="Ttulo1Char">
     <w:name w:val="Título 1 Char"/>
     <w:basedOn w:val="Fontepargpadro"/>
     <w:link w:val="Ttulo1"/>
     <w:uiPriority w:val="9"/>
     <w:rsid w:val="00815A9A"/>
     <w:rPr>
-      <w:rFonts w:ascii="Arial" w:hAnsi="Arial" w:cs="Arial" w:eastAsiaTheme="minorEastAsia"/>
+      <w:rFonts w:ascii="Arial" w:eastAsiaTheme="minorEastAsia" w:hAnsi="Arial" w:cs="Arial"/>
       <w:b/>
       <w:noProof/>
       <w:sz w:val="24"/>
@@ -18767,7 +20388,7 @@
       <w:spacing w:after="100"/>
     </w:pPr>
     <w:rPr>
-      <w:rFonts w:cs="Times New Roman" w:eastAsiaTheme="minorEastAsia"/>
+      <w:rFonts w:eastAsiaTheme="minorEastAsia" w:cs="Times New Roman"/>
       <w:lang w:eastAsia="pt-BR"/>
     </w:rPr>
   </w:style>
@@ -18789,7 +20410,7 @@
       <w:ind w:left="440"/>
     </w:pPr>
     <w:rPr>
-      <w:rFonts w:cs="Times New Roman" w:eastAsiaTheme="minorEastAsia"/>
+      <w:rFonts w:eastAsiaTheme="minorEastAsia" w:cs="Times New Roman"/>
       <w:lang w:eastAsia="pt-BR"/>
     </w:rPr>
   </w:style>
@@ -18806,18 +20427,18 @@
       <w:ind w:left="440"/>
     </w:pPr>
     <w:rPr>
-      <w:rFonts w:cs="Times New Roman" w:eastAsiaTheme="minorEastAsia"/>
+      <w:rFonts w:eastAsiaTheme="minorEastAsia" w:cs="Times New Roman"/>
       <w:lang w:eastAsia="pt-BR"/>
     </w:rPr>
   </w:style>
-  <w:style w:type="character" w:styleId="Ttulo2Char" w:customStyle="1">
+  <w:style w:type="character" w:customStyle="1" w:styleId="Ttulo2Char">
     <w:name w:val="Título 2 Char"/>
     <w:basedOn w:val="Fontepargpadro"/>
     <w:link w:val="Ttulo2"/>
     <w:uiPriority w:val="9"/>
     <w:rsid w:val="00815A9A"/>
     <w:rPr>
-      <w:rFonts w:ascii="Arial" w:hAnsi="Arial" w:cs="Arial" w:eastAsiaTheme="minorEastAsia"/>
+      <w:rFonts w:ascii="Arial" w:eastAsiaTheme="minorEastAsia" w:hAnsi="Arial" w:cs="Arial"/>
       <w:b/>
       <w:noProof/>
       <w:sz w:val="24"/>
@@ -18844,7 +20465,7 @@
       <w:szCs w:val="24"/>
     </w:rPr>
   </w:style>
-  <w:style w:type="character" w:styleId="SemEspaamentoChar" w:customStyle="1">
+  <w:style w:type="character" w:customStyle="1" w:styleId="SemEspaamentoChar">
     <w:name w:val="Sem Espaçamento Char"/>
     <w:aliases w:val="Texto formatado Char"/>
     <w:basedOn w:val="Fontepargpadro"/>
@@ -18858,7 +20479,7 @@
       <w:szCs w:val="24"/>
     </w:rPr>
   </w:style>
-  <w:style w:type="paragraph" w:styleId="SumarioInterno" w:customStyle="1">
+  <w:style w:type="paragraph" w:customStyle="1" w:styleId="SumarioInterno">
     <w:name w:val="Sumario Interno"/>
     <w:basedOn w:val="Sumrio1"/>
     <w:link w:val="SumarioInternoChar"/>
@@ -18871,7 +20492,7 @@
       <w:noProof/>
     </w:rPr>
   </w:style>
-  <w:style w:type="paragraph" w:styleId="SumarioInterno2" w:customStyle="1">
+  <w:style w:type="paragraph" w:customStyle="1" w:styleId="SumarioInterno2">
     <w:name w:val="Sumario Interno 2"/>
     <w:basedOn w:val="SumarioInterno"/>
     <w:link w:val="SumarioInterno2Char"/>
@@ -18881,25 +20502,25 @@
       <w:ind w:left="440"/>
     </w:pPr>
   </w:style>
-  <w:style w:type="character" w:styleId="SumarioInternoChar" w:customStyle="1">
+  <w:style w:type="character" w:customStyle="1" w:styleId="SumarioInternoChar">
     <w:name w:val="Sumario Interno Char"/>
     <w:basedOn w:val="Fontepargpadro"/>
     <w:link w:val="SumarioInterno"/>
     <w:rsid w:val="005415DF"/>
     <w:rPr>
-      <w:rFonts w:ascii="Arial" w:hAnsi="Arial" w:cs="Times New Roman" w:eastAsiaTheme="minorEastAsia"/>
+      <w:rFonts w:ascii="Arial" w:eastAsiaTheme="minorEastAsia" w:hAnsi="Arial" w:cs="Times New Roman"/>
       <w:noProof/>
       <w:sz w:val="24"/>
       <w:lang w:eastAsia="pt-BR"/>
     </w:rPr>
   </w:style>
-  <w:style w:type="character" w:styleId="SumarioInterno2Char" w:customStyle="1">
+  <w:style w:type="character" w:customStyle="1" w:styleId="SumarioInterno2Char">
     <w:name w:val="Sumario Interno 2 Char"/>
     <w:basedOn w:val="SumarioInternoChar"/>
     <w:link w:val="SumarioInterno2"/>
     <w:rsid w:val="00B5132A"/>
     <w:rPr>
-      <w:rFonts w:ascii="Arial" w:hAnsi="Arial" w:cs="Times New Roman" w:eastAsiaTheme="minorEastAsia"/>
+      <w:rFonts w:ascii="Arial" w:eastAsiaTheme="minorEastAsia" w:hAnsi="Arial" w:cs="Times New Roman"/>
       <w:noProof/>
       <w:sz w:val="24"/>
       <w:lang w:eastAsia="pt-BR"/>
@@ -18924,7 +20545,7 @@
       <w:szCs w:val="18"/>
     </w:rPr>
   </w:style>
-  <w:style w:type="character" w:styleId="selectable-text" w:customStyle="1">
+  <w:style w:type="character" w:customStyle="1" w:styleId="selectable-text">
     <w:name w:val="selectable-text"/>
     <w:basedOn w:val="Fontepargpadro"/>
     <w:rsid w:val="00175641"/>
@@ -18942,7 +20563,7 @@
       <w:jc w:val="left"/>
     </w:pPr>
     <w:rPr>
-      <w:rFonts w:ascii="Times New Roman" w:hAnsi="Times New Roman" w:eastAsia="Times New Roman" w:cs="Times New Roman"/>
+      <w:rFonts w:ascii="Times New Roman" w:eastAsia="Times New Roman" w:hAnsi="Times New Roman" w:cs="Times New Roman"/>
       <w:szCs w:val="24"/>
       <w:lang w:eastAsia="pt-BR"/>
     </w:rPr>
@@ -18970,7 +20591,7 @@
       <w:spacing w:after="0"/>
     </w:pPr>
   </w:style>
-  <w:style w:type="paragraph" w:styleId="TableParagraph" w:customStyle="1">
+  <w:style w:type="paragraph" w:customStyle="1" w:styleId="TableParagraph">
     <w:name w:val="Table Paragraph"/>
     <w:basedOn w:val="Normal"/>
     <w:uiPriority w:val="1"/>
@@ -18989,7 +20610,7 @@
       <w:lang w:val="en-US"/>
     </w:rPr>
   </w:style>
-  <w:style w:type="character" w:styleId="PargrafodaListaChar" w:customStyle="1">
+  <w:style w:type="character" w:customStyle="1" w:styleId="PargrafodaListaChar">
     <w:name w:val="Parágrafo da Lista Char"/>
     <w:basedOn w:val="Fontepargpadro"/>
     <w:link w:val="PargrafodaLista"/>
@@ -19019,19 +20640,19 @@
       <w:szCs w:val="20"/>
     </w:rPr>
   </w:style>
-  <w:style w:type="character" w:styleId="TtuloChar" w:customStyle="1">
+  <w:style w:type="character" w:customStyle="1" w:styleId="TtuloChar">
     <w:name w:val="Título Char"/>
     <w:basedOn w:val="Fontepargpadro"/>
     <w:link w:val="Ttulo"/>
     <w:rsid w:val="000E07EA"/>
     <w:rPr>
-      <w:rFonts w:ascii="Arial" w:hAnsi="Arial" w:eastAsia="Times New Roman" w:cs="Times New Roman"/>
+      <w:rFonts w:ascii="Arial" w:eastAsia="Times New Roman" w:hAnsi="Arial" w:cs="Times New Roman"/>
       <w:b/>
       <w:sz w:val="28"/>
       <w:szCs w:val="20"/>
     </w:rPr>
   </w:style>
-  <w:style w:type="paragraph" w:styleId="Legendafigura" w:customStyle="1">
+  <w:style w:type="paragraph" w:customStyle="1" w:styleId="Legendafigura">
     <w:name w:val="Legenda figura"/>
     <w:basedOn w:val="Normal"/>
     <w:link w:val="LegendafiguraChar"/>
@@ -19048,19 +20669,19 @@
       <w:lang w:eastAsia="pt-BR"/>
     </w:rPr>
   </w:style>
-  <w:style w:type="character" w:styleId="LegendafiguraChar" w:customStyle="1">
+  <w:style w:type="character" w:customStyle="1" w:styleId="LegendafiguraChar">
     <w:name w:val="Legenda figura Char"/>
     <w:basedOn w:val="Fontepargpadro"/>
     <w:link w:val="Legendafigura"/>
     <w:rsid w:val="00B12C63"/>
     <w:rPr>
-      <w:rFonts w:ascii="Arial" w:hAnsi="Arial" w:eastAsia="Times New Roman" w:cs="Times New Roman"/>
+      <w:rFonts w:ascii="Arial" w:eastAsia="Times New Roman" w:hAnsi="Arial" w:cs="Times New Roman"/>
       <w:sz w:val="24"/>
       <w:szCs w:val="20"/>
       <w:lang w:eastAsia="pt-BR"/>
     </w:rPr>
   </w:style>
-  <w:style w:type="paragraph" w:styleId="Standard" w:customStyle="1">
+  <w:style w:type="paragraph" w:customStyle="1" w:styleId="Standard">
     <w:name w:val="Standard"/>
     <w:qFormat/>
     <w:rsid w:val="00FA475E"/>
@@ -19071,13 +20692,13 @@
       <w:textAlignment w:val="baseline"/>
     </w:pPr>
     <w:rPr>
-      <w:rFonts w:ascii="Times New Roman" w:hAnsi="Times New Roman" w:eastAsia="Times New Roman" w:cs="Times New Roman"/>
+      <w:rFonts w:ascii="Times New Roman" w:eastAsia="Times New Roman" w:hAnsi="Times New Roman" w:cs="Times New Roman"/>
       <w:sz w:val="20"/>
       <w:szCs w:val="20"/>
       <w:lang w:eastAsia="pt-BR"/>
     </w:rPr>
   </w:style>
-  <w:style w:type="paragraph" w:styleId="jorge" w:customStyle="1">
+  <w:style w:type="paragraph" w:customStyle="1" w:styleId="jorge">
     <w:name w:val="jorge"/>
     <w:basedOn w:val="Corpodetexto"/>
     <w:rsid w:val="00DF1322"/>
@@ -19104,7 +20725,7 @@
       <w:spacing w:after="120"/>
     </w:pPr>
   </w:style>
-  <w:style w:type="character" w:styleId="CorpodetextoChar" w:customStyle="1">
+  <w:style w:type="character" w:customStyle="1" w:styleId="CorpodetextoChar">
     <w:name w:val="Corpo de texto Char"/>
     <w:basedOn w:val="Fontepargpadro"/>
     <w:link w:val="Corpodetexto"/>
@@ -19132,7 +20753,7 @@
       <w:szCs w:val="20"/>
     </w:rPr>
   </w:style>
-  <w:style w:type="character" w:styleId="TextodenotaderodapChar" w:customStyle="1">
+  <w:style w:type="character" w:customStyle="1" w:styleId="TextodenotaderodapChar">
     <w:name w:val="Texto de nota de rodapé Char"/>
     <w:basedOn w:val="Fontepargpadro"/>
     <w:link w:val="Textodenotaderodap"/>
@@ -19156,7 +20777,7 @@
       <w:vertAlign w:val="superscript"/>
     </w:rPr>
   </w:style>
-  <w:style w:type="paragraph" w:styleId="paragraph" w:customStyle="1">
+  <w:style w:type="paragraph" w:customStyle="1" w:styleId="paragraph">
     <w:name w:val="paragraph"/>
     <w:basedOn w:val="Normal"/>
     <w:rsid w:val="00CF6E25"/>
@@ -19166,22 +20787,22 @@
       <w:jc w:val="left"/>
     </w:pPr>
     <w:rPr>
-      <w:rFonts w:ascii="Times New Roman" w:hAnsi="Times New Roman" w:eastAsia="Times New Roman" w:cs="Times New Roman"/>
+      <w:rFonts w:ascii="Times New Roman" w:eastAsia="Times New Roman" w:hAnsi="Times New Roman" w:cs="Times New Roman"/>
       <w:szCs w:val="24"/>
       <w:lang w:val="en-US"/>
     </w:rPr>
   </w:style>
-  <w:style w:type="character" w:styleId="normaltextrun" w:customStyle="1">
+  <w:style w:type="character" w:customStyle="1" w:styleId="normaltextrun">
     <w:name w:val="normaltextrun"/>
     <w:basedOn w:val="Fontepargpadro"/>
     <w:rsid w:val="00CF6E25"/>
   </w:style>
-  <w:style w:type="character" w:styleId="eop" w:customStyle="1">
+  <w:style w:type="character" w:customStyle="1" w:styleId="eop">
     <w:name w:val="eop"/>
     <w:basedOn w:val="Fontepargpadro"/>
     <w:rsid w:val="00CF6E25"/>
   </w:style>
-  <w:style w:type="character" w:styleId="wacimagecontainer" w:customStyle="1">
+  <w:style w:type="character" w:customStyle="1" w:styleId="wacimagecontainer">
     <w:name w:val="wacimagecontainer"/>
     <w:basedOn w:val="Fontepargpadro"/>
     <w:rsid w:val="00DE5479"/>
@@ -19196,12 +20817,12 @@
     </w:pPr>
     <w:tblPr>
       <w:tblBorders>
-        <w:top w:val="single" w:color="000000" w:themeColor="text1" w:sz="4" w:space="0"/>
-        <w:left w:val="single" w:color="000000" w:themeColor="text1" w:sz="4" w:space="0"/>
-        <w:bottom w:val="single" w:color="000000" w:themeColor="text1" w:sz="4" w:space="0"/>
-        <w:right w:val="single" w:color="000000" w:themeColor="text1" w:sz="4" w:space="0"/>
-        <w:insideH w:val="single" w:color="000000" w:themeColor="text1" w:sz="4" w:space="0"/>
-        <w:insideV w:val="single" w:color="000000" w:themeColor="text1" w:sz="4" w:space="0"/>
+        <w:top w:val="single" w:sz="4" w:space="0" w:color="000000" w:themeColor="text1"/>
+        <w:left w:val="single" w:sz="4" w:space="0" w:color="000000" w:themeColor="text1"/>
+        <w:bottom w:val="single" w:sz="4" w:space="0" w:color="000000" w:themeColor="text1"/>
+        <w:right w:val="single" w:sz="4" w:space="0" w:color="000000" w:themeColor="text1"/>
+        <w:insideH w:val="single" w:sz="4" w:space="0" w:color="000000" w:themeColor="text1"/>
+        <w:insideV w:val="single" w:sz="4" w:space="0" w:color="000000" w:themeColor="text1"/>
       </w:tblBorders>
     </w:tblPr>
   </w:style>
@@ -19220,7 +20841,7 @@
       <w:szCs w:val="20"/>
     </w:rPr>
   </w:style>
-  <w:style w:type="character" w:styleId="TextodecomentrioChar" w:customStyle="1">
+  <w:style w:type="character" w:customStyle="1" w:styleId="TextodecomentrioChar">
     <w:name w:val="Texto de comentário Char"/>
     <w:basedOn w:val="Fontepargpadro"/>
     <w:link w:val="Textodecomentrio"/>
@@ -19260,7 +20881,7 @@
       <w:szCs w:val="18"/>
     </w:rPr>
   </w:style>
-  <w:style w:type="character" w:styleId="TextodebaloChar" w:customStyle="1">
+  <w:style w:type="character" w:customStyle="1" w:styleId="TextodebaloChar">
     <w:name w:val="Texto de balão Char"/>
     <w:basedOn w:val="Fontepargpadro"/>
     <w:link w:val="Textodebalo"/>
@@ -19538,6 +21159,15 @@
 </file>
 
 <file path=customXml/item1.xml><?xml version="1.0" encoding="utf-8"?>
+<?mso-contentType ?>
+<FormTemplates xmlns="http://schemas.microsoft.com/sharepoint/v3/contenttype/forms">
+  <Display>DocumentLibraryForm</Display>
+  <Edit>DocumentLibraryForm</Edit>
+  <New>DocumentLibraryForm</New>
+</FormTemplates>
+</file>
+
+<file path=customXml/item2.xml><?xml version="1.0" encoding="utf-8"?>
 <ct:contentTypeSchema xmlns:ct="http://schemas.microsoft.com/office/2006/metadata/contentType" xmlns:ma="http://schemas.microsoft.com/office/2006/metadata/properties/metaAttributes" ct:_="" ma:_="" ma:contentTypeName="Documento" ma:contentTypeID="0x010100E2E9E4A1EA591E4A8D90E509CC286846" ma:contentTypeVersion="12" ma:contentTypeDescription="Crie um novo documento." ma:contentTypeScope="" ma:versionID="59e9c0c08e6cdd7bb43ecb625e7bde95">
   <xsd:schema xmlns:xsd="http://www.w3.org/2001/XMLSchema" xmlns:xs="http://www.w3.org/2001/XMLSchema" xmlns:p="http://schemas.microsoft.com/office/2006/metadata/properties" xmlns:ns2="eba73d8d-8753-4292-97ef-f516420938e6" xmlns:ns3="83a41cd9-ea7d-4576-b899-8791cfedb4ea" targetNamespace="http://schemas.microsoft.com/office/2006/metadata/properties" ma:root="true" ma:fieldsID="dba6d092fbf03fd7dcd317bf6f8b5195" ns2:_="" ns3:_="">
     <xsd:import namespace="eba73d8d-8753-4292-97ef-f516420938e6"/>
@@ -19738,20 +21368,7 @@
 </ct:contentTypeSchema>
 </file>
 
-<file path=customXml/item2.xml><?xml version="1.0" encoding="utf-8"?>
-<?mso-contentType ?>
-<FormTemplates xmlns="http://schemas.microsoft.com/sharepoint/v3/contenttype/forms">
-  <Display>DocumentLibraryForm</Display>
-  <Edit>DocumentLibraryForm</Edit>
-  <New>DocumentLibraryForm</New>
-</FormTemplates>
-</file>
-
 <file path=customXml/item3.xml><?xml version="1.0" encoding="utf-8"?>
-<b:Sources xmlns:b="http://schemas.openxmlformats.org/officeDocument/2006/bibliography" xmlns="http://schemas.openxmlformats.org/officeDocument/2006/bibliography" SelectedStyle="\APASixthEditionOfficeOnline.xsl" StyleName="APA" Version="6"/>
-</file>
-
-<file path=customXml/item4.xml><?xml version="1.0" encoding="utf-8"?>
 <p:properties xmlns:p="http://schemas.microsoft.com/office/2006/metadata/properties" xmlns:xsi="http://www.w3.org/2001/XMLSchema-instance" xmlns:pc="http://schemas.microsoft.com/office/infopath/2007/PartnerControls">
   <documentManagement>
     <TaxCatchAll xmlns="83a41cd9-ea7d-4576-b899-8791cfedb4ea" xsi:nil="true"/>
@@ -19762,7 +21379,19 @@
 </p:properties>
 </file>
 
+<file path=customXml/item4.xml><?xml version="1.0" encoding="utf-8"?>
+<b:Sources xmlns:b="http://schemas.openxmlformats.org/officeDocument/2006/bibliography" xmlns="http://schemas.openxmlformats.org/officeDocument/2006/bibliography" SelectedStyle="\APASixthEditionOfficeOnline.xsl" StyleName="APA" Version="6"/>
+</file>
+
 <file path=customXml/itemProps1.xml><?xml version="1.0" encoding="utf-8"?>
+<ds:datastoreItem xmlns:ds="http://schemas.openxmlformats.org/officeDocument/2006/customXml" ds:itemID="{63D20B0B-DD71-4BA9-837E-46CEEE25A42C}">
+  <ds:schemaRefs>
+    <ds:schemaRef ds:uri="http://schemas.microsoft.com/sharepoint/v3/contenttype/forms"/>
+  </ds:schemaRefs>
+</ds:datastoreItem>
+</file>
+
+<file path=customXml/itemProps2.xml><?xml version="1.0" encoding="utf-8"?>
 <ds:datastoreItem xmlns:ds="http://schemas.openxmlformats.org/officeDocument/2006/customXml" ds:itemID="{3F9140EC-5A1C-430B-9B73-62D99004B37B}">
   <ds:schemaRefs>
     <ds:schemaRef ds:uri="http://schemas.microsoft.com/office/2006/metadata/contentType"/>
@@ -19781,23 +21410,7 @@
 </ds:datastoreItem>
 </file>
 
-<file path=customXml/itemProps2.xml><?xml version="1.0" encoding="utf-8"?>
-<ds:datastoreItem xmlns:ds="http://schemas.openxmlformats.org/officeDocument/2006/customXml" ds:itemID="{63D20B0B-DD71-4BA9-837E-46CEEE25A42C}">
-  <ds:schemaRefs>
-    <ds:schemaRef ds:uri="http://schemas.microsoft.com/sharepoint/v3/contenttype/forms"/>
-  </ds:schemaRefs>
-</ds:datastoreItem>
-</file>
-
 <file path=customXml/itemProps3.xml><?xml version="1.0" encoding="utf-8"?>
-<ds:datastoreItem xmlns:ds="http://schemas.openxmlformats.org/officeDocument/2006/customXml" ds:itemID="{CFD9DB16-4A57-4916-96E9-3C50976D1ED4}">
-  <ds:schemaRefs>
-    <ds:schemaRef ds:uri="http://schemas.openxmlformats.org/officeDocument/2006/bibliography"/>
-  </ds:schemaRefs>
-</ds:datastoreItem>
-</file>
-
-<file path=customXml/itemProps4.xml><?xml version="1.0" encoding="utf-8"?>
 <ds:datastoreItem xmlns:ds="http://schemas.openxmlformats.org/officeDocument/2006/customXml" ds:itemID="{B023DE9E-43C2-43A4-B3CF-EAC6079A092F}">
   <ds:schemaRefs>
     <ds:schemaRef ds:uri="http://schemas.microsoft.com/office/2006/metadata/properties"/>
@@ -19806,4 +21419,12 @@
     <ds:schemaRef ds:uri="eba73d8d-8753-4292-97ef-f516420938e6"/>
   </ds:schemaRefs>
 </ds:datastoreItem>
+</file>
+
+<file path=customXml/itemProps4.xml><?xml version="1.0" encoding="utf-8"?>
+<ds:datastoreItem xmlns:ds="http://schemas.openxmlformats.org/officeDocument/2006/customXml" ds:itemID="{CFD9DB16-4A57-4916-96E9-3C50976D1ED4}">
+  <ds:schemaRefs>
+    <ds:schemaRef ds:uri="http://schemas.openxmlformats.org/officeDocument/2006/bibliography"/>
+  </ds:schemaRefs>
+</ds:datastoreItem>
 </file>